--- a/Projektna dokumentacija/PROJEKT_prva_faza.docx
+++ b/Projektna dokumentacija/PROJEKT_prva_faza.docx
@@ -1,6 +1,6 @@
 
 <file path=word/document.xml><?xml version="1.0" encoding="utf-8"?>
-<w:document xmlns:ve="http://schemas.openxmlformats.org/markup-compatibility/2006" xmlns:o="urn:schemas-microsoft-com:office:office" xmlns:r="http://schemas.openxmlformats.org/officeDocument/2006/relationships" xmlns:m="http://schemas.openxmlformats.org/officeDocument/2006/math" xmlns:v="urn:schemas-microsoft-com:vml" xmlns:wp="http://schemas.openxmlformats.org/drawingml/2006/wordprocessingDrawing" xmlns:w10="urn:schemas-microsoft-com:office:word" xmlns:w="http://schemas.openxmlformats.org/wordprocessingml/2006/main" xmlns:wne="http://schemas.microsoft.com/office/word/2006/wordml">
+<w:document xmlns:wpc="http://schemas.microsoft.com/office/word/2010/wordprocessingCanvas" xmlns:mc="http://schemas.openxmlformats.org/markup-compatibility/2006" xmlns:o="urn:schemas-microsoft-com:office:office" xmlns:r="http://schemas.openxmlformats.org/officeDocument/2006/relationships" xmlns:m="http://schemas.openxmlformats.org/officeDocument/2006/math" xmlns:v="urn:schemas-microsoft-com:vml" xmlns:wp14="http://schemas.microsoft.com/office/word/2010/wordprocessingDrawing" xmlns:wp="http://schemas.openxmlformats.org/drawingml/2006/wordprocessingDrawing" xmlns:w10="urn:schemas-microsoft-com:office:word" xmlns:w="http://schemas.openxmlformats.org/wordprocessingml/2006/main" xmlns:w14="http://schemas.microsoft.com/office/word/2010/wordml" xmlns:w15="http://schemas.microsoft.com/office/word/2012/wordml" xmlns:wpg="http://schemas.microsoft.com/office/word/2010/wordprocessingGroup" xmlns:wpi="http://schemas.microsoft.com/office/word/2010/wordprocessingInk" xmlns:wne="http://schemas.microsoft.com/office/word/2006/wordml" xmlns:wps="http://schemas.microsoft.com/office/word/2010/wordprocessingShape" mc:Ignorable="w14 w15 wp14">
   <w:body>
     <w:p>
       <w:pPr>
@@ -11,8 +11,6 @@
           <w:b/>
         </w:rPr>
       </w:pPr>
-      <w:bookmarkStart w:id="0" w:name="_GoBack"/>
-      <w:bookmarkEnd w:id="0"/>
       <w:r>
         <w:rPr>
           <w:b/>
@@ -307,7 +305,13 @@
         <w:ind w:firstLine="708"/>
       </w:pPr>
       <w:r>
-        <w:t>Kolegiji Programsko inženjerstvo nam je dao zadatak da osnujemo tim koji će sudjelovati na rješvanju i izra</w:t>
+        <w:t>Kolegiji Programsko inženjerstvo nam je dao zadatak da osnujemo tim koji će sudjelovati na rješ</w:t>
+      </w:r>
+      <w:r>
+        <w:t>a</w:t>
+      </w:r>
+      <w:r>
+        <w:t>vanju i izra</w:t>
       </w:r>
       <w:r>
         <w:t>di projekta kroz semestar. Cilj</w:t>
@@ -392,7 +396,16 @@
         <w:ind w:firstLine="708"/>
       </w:pPr>
       <w:r>
-        <w:t>U Daljnem tekstu ćemo opisati osnovne informacije o projektu i na koji bi način implementirali aplikaciju u postojeći sustav gradske knjižnice s ciljem da je unaprijedimo. Treba odmah navesti da se radi o zatvorenom sustavu tj. naša aplikacija je isključivo dostupna na onim računalima koji imaju instaliranu aplikaciju dakle računala u knjižnici.</w:t>
+        <w:t>U d</w:t>
+      </w:r>
+      <w:r>
+        <w:t>aljn</w:t>
+      </w:r>
+      <w:r>
+        <w:t>j</w:t>
+      </w:r>
+      <w:r>
+        <w:t>em tekstu ćemo opisati osnovne informacije o projektu i na koji bi način implementirali aplikaciju u postojeći sustav gradske knjižnice s ciljem da je unaprijedimo. Treba odmah navesti da se radi o zatvorenom sustavu tj. naša aplikacija je isključivo dostupna na onim računalima koji imaju instaliranu aplikaciju dakle računala u knjižnici.</w:t>
       </w:r>
     </w:p>
     <w:p>
@@ -400,7 +413,13 @@
         <w:ind w:firstLine="708"/>
       </w:pPr>
       <w:r>
-        <w:t xml:space="preserve">Cilj našg projekta i aplikacije je dati dodatne funkcionalnosti zaposlenicima i korisnicima knjižnice što uveliko pomaže cijelom sustavu. </w:t>
+        <w:t>Cilj naš</w:t>
+      </w:r>
+      <w:r>
+        <w:t>e</w:t>
+      </w:r>
+      <w:r>
+        <w:t xml:space="preserve">g projekta i aplikacije je dati dodatne funkcionalnosti zaposlenicima i korisnicima knjižnice što uveliko pomaže cijelom sustavu. </w:t>
       </w:r>
       <w:r>
         <w:t>Aplikacija bi imala</w:t>
@@ -806,7 +825,7 @@
                     <a:blip r:embed="rId7">
                       <a:extLst>
                         <a:ext uri="{28A0092B-C50C-407E-A947-70E740481C1C}">
-                          <a14:useLocalDpi xmlns:a14="http://schemas.microsoft.com/office/drawing/2010/main" xmlns:wps="http://schemas.microsoft.com/office/word/2010/wordprocessingShape" xmlns:wpi="http://schemas.microsoft.com/office/word/2010/wordprocessingInk" xmlns:wpg="http://schemas.microsoft.com/office/word/2010/wordprocessingGroup" xmlns:w14="http://schemas.microsoft.com/office/word/2010/wordml" xmlns:w="http://schemas.openxmlformats.org/wordprocessingml/2006/main" xmlns:w10="urn:schemas-microsoft-com:office:word" xmlns:wp14="http://schemas.microsoft.com/office/word/2010/wordprocessingDrawing" xmlns:v="urn:schemas-microsoft-com:vml" xmlns:o="urn:schemas-microsoft-com:office:office" xmlns:mc="http://schemas.openxmlformats.org/markup-compatibility/2006" xmlns:wpc="http://schemas.microsoft.com/office/word/2010/wordprocessingCanvas" xmlns="" val="0"/>
+                          <a14:useLocalDpi xmlns:a14="http://schemas.microsoft.com/office/drawing/2010/main" val="0"/>
                         </a:ext>
                       </a:extLst>
                     </a:blip>
@@ -1214,7 +1233,13 @@
         <w:t xml:space="preserve"> </w:t>
       </w:r>
       <w:r>
-        <w:t>knjižnice( ime, prezime, brojtelefona… )</w:t>
+        <w:t>knjižnice( ime, prezime, broj</w:t>
+      </w:r>
+      <w:r>
+        <w:t xml:space="preserve"> </w:t>
+      </w:r>
+      <w:r>
+        <w:t>telefona… )</w:t>
       </w:r>
     </w:p>
     <w:p>
@@ -1239,7 +1264,13 @@
         <w:t xml:space="preserve"> </w:t>
       </w:r>
       <w:r>
-        <w:t>knjige( naslov, autor, datum izdanja… )</w:t>
+        <w:t>knjige( naslov, autor, datum</w:t>
+      </w:r>
+      <w:r>
+        <w:t>,</w:t>
+      </w:r>
+      <w:r>
+        <w:t xml:space="preserve"> izdanja… )</w:t>
       </w:r>
     </w:p>
     <w:p>
@@ -1252,10 +1283,13 @@
         <w:spacing w:line="276" w:lineRule="auto"/>
       </w:pPr>
       <w:r>
-        <w:t>Komentiranjek</w:t>
-      </w:r>
-      <w:r>
-        <w:t xml:space="preserve"> k</w:t>
+        <w:t>Komentiranje</w:t>
+      </w:r>
+      <w:r>
+        <w:t xml:space="preserve"> </w:t>
+      </w:r>
+      <w:r>
+        <w:t>k</w:t>
       </w:r>
       <w:r>
         <w:t>njige</w:t>
@@ -1872,7 +1906,21 @@
         <w:jc w:val="left"/>
       </w:pPr>
       <w:r>
-        <w:t>Naručtelj je dužan uplatiti preko bankovnog računa navedenog u ponudi najkasnije mjesec dana nakon isporuke, uu uvjet da 50 % ukupnog iznosa plati 15 dana nakon isporuke.</w:t>
+        <w:t>Naruč</w:t>
+      </w:r>
+      <w:r>
+        <w:t>i</w:t>
+      </w:r>
+      <w:r>
+        <w:t>telj je dužan uplatiti preko bankovnog računa navedenog u ponudi najkasnij</w:t>
+      </w:r>
+      <w:r>
+        <w:t>e mjesec dana nakon isporuke, uz</w:t>
+      </w:r>
+      <w:bookmarkStart w:id="0" w:name="_GoBack"/>
+      <w:bookmarkEnd w:id="0"/>
+      <w:r>
+        <w:t xml:space="preserve"> uvjet da 50 % ukupnog iznosa plati 15 dana nakon isporuke.</w:t>
       </w:r>
     </w:p>
     <w:p>
@@ -2146,8 +2194,8 @@
 </file>
 
 <file path=word/endnotes.xml><?xml version="1.0" encoding="utf-8"?>
-<w:endnotes xmlns:ve="http://schemas.openxmlformats.org/markup-compatibility/2006" xmlns:o="urn:schemas-microsoft-com:office:office" xmlns:r="http://schemas.openxmlformats.org/officeDocument/2006/relationships" xmlns:m="http://schemas.openxmlformats.org/officeDocument/2006/math" xmlns:v="urn:schemas-microsoft-com:vml" xmlns:wp="http://schemas.openxmlformats.org/drawingml/2006/wordprocessingDrawing" xmlns:w10="urn:schemas-microsoft-com:office:word" xmlns:w="http://schemas.openxmlformats.org/wordprocessingml/2006/main" xmlns:wne="http://schemas.microsoft.com/office/word/2006/wordml">
-  <w:endnote w:type="separator" w:id="0">
+<w:endnotes xmlns:wpc="http://schemas.microsoft.com/office/word/2010/wordprocessingCanvas" xmlns:mc="http://schemas.openxmlformats.org/markup-compatibility/2006" xmlns:o="urn:schemas-microsoft-com:office:office" xmlns:r="http://schemas.openxmlformats.org/officeDocument/2006/relationships" xmlns:m="http://schemas.openxmlformats.org/officeDocument/2006/math" xmlns:v="urn:schemas-microsoft-com:vml" xmlns:wp14="http://schemas.microsoft.com/office/word/2010/wordprocessingDrawing" xmlns:wp="http://schemas.openxmlformats.org/drawingml/2006/wordprocessingDrawing" xmlns:w10="urn:schemas-microsoft-com:office:word" xmlns:w="http://schemas.openxmlformats.org/wordprocessingml/2006/main" xmlns:w14="http://schemas.microsoft.com/office/word/2010/wordml" xmlns:w15="http://schemas.microsoft.com/office/word/2012/wordml" xmlns:wpg="http://schemas.microsoft.com/office/word/2010/wordprocessingGroup" xmlns:wpi="http://schemas.microsoft.com/office/word/2010/wordprocessingInk" xmlns:wne="http://schemas.microsoft.com/office/word/2006/wordml" xmlns:wps="http://schemas.microsoft.com/office/word/2010/wordprocessingShape" mc:Ignorable="w14 w15 wp14">
+  <w:endnote w:type="separator" w:id="-1">
     <w:p>
       <w:pPr>
         <w:spacing w:line="240" w:lineRule="auto"/>
@@ -2157,7 +2205,7 @@
       </w:r>
     </w:p>
   </w:endnote>
-  <w:endnote w:type="continuationSeparator" w:id="1">
+  <w:endnote w:type="continuationSeparator" w:id="0">
     <w:p>
       <w:pPr>
         <w:spacing w:line="240" w:lineRule="auto"/>
@@ -2171,8 +2219,8 @@
 </file>
 
 <file path=word/footnotes.xml><?xml version="1.0" encoding="utf-8"?>
-<w:footnotes xmlns:ve="http://schemas.openxmlformats.org/markup-compatibility/2006" xmlns:o="urn:schemas-microsoft-com:office:office" xmlns:r="http://schemas.openxmlformats.org/officeDocument/2006/relationships" xmlns:m="http://schemas.openxmlformats.org/officeDocument/2006/math" xmlns:v="urn:schemas-microsoft-com:vml" xmlns:wp="http://schemas.openxmlformats.org/drawingml/2006/wordprocessingDrawing" xmlns:w10="urn:schemas-microsoft-com:office:word" xmlns:w="http://schemas.openxmlformats.org/wordprocessingml/2006/main" xmlns:wne="http://schemas.microsoft.com/office/word/2006/wordml">
-  <w:footnote w:type="separator" w:id="0">
+<w:footnotes xmlns:wpc="http://schemas.microsoft.com/office/word/2010/wordprocessingCanvas" xmlns:mc="http://schemas.openxmlformats.org/markup-compatibility/2006" xmlns:o="urn:schemas-microsoft-com:office:office" xmlns:r="http://schemas.openxmlformats.org/officeDocument/2006/relationships" xmlns:m="http://schemas.openxmlformats.org/officeDocument/2006/math" xmlns:v="urn:schemas-microsoft-com:vml" xmlns:wp14="http://schemas.microsoft.com/office/word/2010/wordprocessingDrawing" xmlns:wp="http://schemas.openxmlformats.org/drawingml/2006/wordprocessingDrawing" xmlns:w10="urn:schemas-microsoft-com:office:word" xmlns:w="http://schemas.openxmlformats.org/wordprocessingml/2006/main" xmlns:w14="http://schemas.microsoft.com/office/word/2010/wordml" xmlns:w15="http://schemas.microsoft.com/office/word/2012/wordml" xmlns:wpg="http://schemas.microsoft.com/office/word/2010/wordprocessingGroup" xmlns:wpi="http://schemas.microsoft.com/office/word/2010/wordprocessingInk" xmlns:wne="http://schemas.microsoft.com/office/word/2006/wordml" xmlns:wps="http://schemas.microsoft.com/office/word/2010/wordprocessingShape" mc:Ignorable="w14 w15 wp14">
+  <w:footnote w:type="separator" w:id="-1">
     <w:p>
       <w:pPr>
         <w:spacing w:line="240" w:lineRule="auto"/>
@@ -2182,7 +2230,7 @@
       </w:r>
     </w:p>
   </w:footnote>
-  <w:footnote w:type="continuationSeparator" w:id="1">
+  <w:footnote w:type="continuationSeparator" w:id="0">
     <w:p>
       <w:pPr>
         <w:spacing w:line="240" w:lineRule="auto"/>
@@ -2196,7 +2244,7 @@
 </file>
 
 <file path=word/numbering.xml><?xml version="1.0" encoding="utf-8"?>
-<w:numbering xmlns:ve="http://schemas.openxmlformats.org/markup-compatibility/2006" xmlns:o="urn:schemas-microsoft-com:office:office" xmlns:r="http://schemas.openxmlformats.org/officeDocument/2006/relationships" xmlns:m="http://schemas.openxmlformats.org/officeDocument/2006/math" xmlns:v="urn:schemas-microsoft-com:vml" xmlns:wp="http://schemas.openxmlformats.org/drawingml/2006/wordprocessingDrawing" xmlns:w10="urn:schemas-microsoft-com:office:word" xmlns:w="http://schemas.openxmlformats.org/wordprocessingml/2006/main" xmlns:wne="http://schemas.microsoft.com/office/word/2006/wordml">
+<w:numbering xmlns:wpc="http://schemas.microsoft.com/office/word/2010/wordprocessingCanvas" xmlns:mc="http://schemas.openxmlformats.org/markup-compatibility/2006" xmlns:o="urn:schemas-microsoft-com:office:office" xmlns:r="http://schemas.openxmlformats.org/officeDocument/2006/relationships" xmlns:m="http://schemas.openxmlformats.org/officeDocument/2006/math" xmlns:v="urn:schemas-microsoft-com:vml" xmlns:wp14="http://schemas.microsoft.com/office/word/2010/wordprocessingDrawing" xmlns:wp="http://schemas.openxmlformats.org/drawingml/2006/wordprocessingDrawing" xmlns:w10="urn:schemas-microsoft-com:office:word" xmlns:w="http://schemas.openxmlformats.org/wordprocessingml/2006/main" xmlns:w14="http://schemas.microsoft.com/office/word/2010/wordml" xmlns:w15="http://schemas.microsoft.com/office/word/2012/wordml" xmlns:wpg="http://schemas.microsoft.com/office/word/2010/wordprocessingGroup" xmlns:wpi="http://schemas.microsoft.com/office/word/2010/wordprocessingInk" xmlns:wne="http://schemas.microsoft.com/office/word/2006/wordml" xmlns:wps="http://schemas.microsoft.com/office/word/2010/wordprocessingShape" mc:Ignorable="w14 w15 wp14">
   <w:abstractNum w:abstractNumId="0">
     <w:nsid w:val="088C09BE"/>
     <w:multiLevelType w:val="hybridMultilevel"/>
@@ -3080,7 +3128,7 @@
 </file>
 
 <file path=word/styles.xml><?xml version="1.0" encoding="utf-8"?>
-<w:styles xmlns:r="http://schemas.openxmlformats.org/officeDocument/2006/relationships" xmlns:w="http://schemas.openxmlformats.org/wordprocessingml/2006/main">
+<w:styles xmlns:mc="http://schemas.openxmlformats.org/markup-compatibility/2006" xmlns:r="http://schemas.openxmlformats.org/officeDocument/2006/relationships" xmlns:w="http://schemas.openxmlformats.org/wordprocessingml/2006/main" xmlns:w14="http://schemas.microsoft.com/office/word/2010/wordml" xmlns:w15="http://schemas.microsoft.com/office/word/2012/wordml" mc:Ignorable="w14 w15">
   <w:docDefaults>
     <w:rPrDefault>
       <w:rPr>
@@ -3096,144 +3144,378 @@
       </w:pPr>
     </w:pPrDefault>
   </w:docDefaults>
-  <w:latentStyles w:defLockedState="0" w:defUIPriority="99" w:defSemiHidden="1" w:defUnhideWhenUsed="1" w:defQFormat="0" w:count="267">
-    <w:lsdException w:name="Normal" w:semiHidden="0" w:uiPriority="0" w:unhideWhenUsed="0" w:qFormat="1"/>
-    <w:lsdException w:name="heading 1" w:semiHidden="0" w:uiPriority="9" w:unhideWhenUsed="0" w:qFormat="1"/>
-    <w:lsdException w:name="heading 2" w:uiPriority="9" w:qFormat="1"/>
-    <w:lsdException w:name="heading 3" w:uiPriority="9" w:qFormat="1"/>
-    <w:lsdException w:name="heading 4" w:uiPriority="9" w:qFormat="1"/>
-    <w:lsdException w:name="heading 5" w:uiPriority="9" w:qFormat="1"/>
-    <w:lsdException w:name="heading 6" w:uiPriority="9" w:qFormat="1"/>
-    <w:lsdException w:name="heading 7" w:uiPriority="9" w:qFormat="1"/>
-    <w:lsdException w:name="heading 8" w:uiPriority="9" w:qFormat="1"/>
-    <w:lsdException w:name="heading 9" w:uiPriority="9" w:qFormat="1"/>
-    <w:lsdException w:name="toc 1" w:uiPriority="39"/>
-    <w:lsdException w:name="toc 2" w:uiPriority="39"/>
-    <w:lsdException w:name="toc 3" w:uiPriority="39"/>
-    <w:lsdException w:name="toc 4" w:uiPriority="39"/>
-    <w:lsdException w:name="toc 5" w:uiPriority="39"/>
-    <w:lsdException w:name="toc 6" w:uiPriority="39"/>
-    <w:lsdException w:name="toc 7" w:uiPriority="39"/>
-    <w:lsdException w:name="toc 8" w:uiPriority="39"/>
-    <w:lsdException w:name="toc 9" w:uiPriority="39"/>
-    <w:lsdException w:name="caption" w:uiPriority="35" w:qFormat="1"/>
-    <w:lsdException w:name="Title" w:semiHidden="0" w:uiPriority="10" w:unhideWhenUsed="0" w:qFormat="1"/>
-    <w:lsdException w:name="Default Paragraph Font" w:uiPriority="1"/>
-    <w:lsdException w:name="Subtitle" w:semiHidden="0" w:uiPriority="11" w:unhideWhenUsed="0" w:qFormat="1"/>
-    <w:lsdException w:name="Strong" w:semiHidden="0" w:uiPriority="22" w:unhideWhenUsed="0" w:qFormat="1"/>
-    <w:lsdException w:name="Emphasis" w:semiHidden="0" w:uiPriority="20" w:unhideWhenUsed="0" w:qFormat="1"/>
-    <w:lsdException w:name="Table Grid" w:semiHidden="0" w:uiPriority="59" w:unhideWhenUsed="0"/>
-    <w:lsdException w:name="Placeholder Text" w:unhideWhenUsed="0"/>
-    <w:lsdException w:name="No Spacing" w:semiHidden="0" w:uiPriority="1" w:unhideWhenUsed="0" w:qFormat="1"/>
-    <w:lsdException w:name="Light Shading" w:semiHidden="0" w:uiPriority="60" w:unhideWhenUsed="0"/>
-    <w:lsdException w:name="Light List" w:semiHidden="0" w:uiPriority="61" w:unhideWhenUsed="0"/>
-    <w:lsdException w:name="Light Grid" w:semiHidden="0" w:uiPriority="62" w:unhideWhenUsed="0"/>
-    <w:lsdException w:name="Medium Shading 1" w:semiHidden="0" w:uiPriority="63" w:unhideWhenUsed="0"/>
-    <w:lsdException w:name="Medium Shading 2" w:semiHidden="0" w:uiPriority="64" w:unhideWhenUsed="0"/>
-    <w:lsdException w:name="Medium List 1" w:semiHidden="0" w:uiPriority="65" w:unhideWhenUsed="0"/>
-    <w:lsdException w:name="Medium List 2" w:semiHidden="0" w:uiPriority="66" w:unhideWhenUsed="0"/>
-    <w:lsdException w:name="Medium Grid 1" w:semiHidden="0" w:uiPriority="67" w:unhideWhenUsed="0"/>
-    <w:lsdException w:name="Medium Grid 2" w:semiHidden="0" w:uiPriority="68" w:unhideWhenUsed="0"/>
-    <w:lsdException w:name="Medium Grid 3" w:semiHidden="0" w:uiPriority="69" w:unhideWhenUsed="0"/>
-    <w:lsdException w:name="Dark List" w:semiHidden="0" w:uiPriority="70" w:unhideWhenUsed="0"/>
-    <w:lsdException w:name="Colorful Shading" w:semiHidden="0" w:uiPriority="71" w:unhideWhenUsed="0"/>
-    <w:lsdException w:name="Colorful List" w:semiHidden="0" w:uiPriority="72" w:unhideWhenUsed="0"/>
-    <w:lsdException w:name="Colorful Grid" w:semiHidden="0" w:uiPriority="73" w:unhideWhenUsed="0"/>
-    <w:lsdException w:name="Light Shading Accent 1" w:semiHidden="0" w:uiPriority="60" w:unhideWhenUsed="0"/>
-    <w:lsdException w:name="Light List Accent 1" w:semiHidden="0" w:uiPriority="61" w:unhideWhenUsed="0"/>
-    <w:lsdException w:name="Light Grid Accent 1" w:semiHidden="0" w:uiPriority="62" w:unhideWhenUsed="0"/>
-    <w:lsdException w:name="Medium Shading 1 Accent 1" w:semiHidden="0" w:uiPriority="63" w:unhideWhenUsed="0"/>
-    <w:lsdException w:name="Medium Shading 2 Accent 1" w:semiHidden="0" w:uiPriority="64" w:unhideWhenUsed="0"/>
-    <w:lsdException w:name="Medium List 1 Accent 1" w:semiHidden="0" w:uiPriority="65" w:unhideWhenUsed="0"/>
-    <w:lsdException w:name="Revision" w:unhideWhenUsed="0"/>
-    <w:lsdException w:name="List Paragraph" w:semiHidden="0" w:uiPriority="34" w:unhideWhenUsed="0" w:qFormat="1"/>
-    <w:lsdException w:name="Quote" w:semiHidden="0" w:uiPriority="29" w:unhideWhenUsed="0" w:qFormat="1"/>
-    <w:lsdException w:name="Intense Quote" w:semiHidden="0" w:uiPriority="30" w:unhideWhenUsed="0" w:qFormat="1"/>
-    <w:lsdException w:name="Medium List 2 Accent 1" w:semiHidden="0" w:uiPriority="66" w:unhideWhenUsed="0"/>
-    <w:lsdException w:name="Medium Grid 1 Accent 1" w:semiHidden="0" w:uiPriority="67" w:unhideWhenUsed="0"/>
-    <w:lsdException w:name="Medium Grid 2 Accent 1" w:semiHidden="0" w:uiPriority="68" w:unhideWhenUsed="0"/>
-    <w:lsdException w:name="Medium Grid 3 Accent 1" w:semiHidden="0" w:uiPriority="69" w:unhideWhenUsed="0"/>
-    <w:lsdException w:name="Dark List Accent 1" w:semiHidden="0" w:uiPriority="70" w:unhideWhenUsed="0"/>
-    <w:lsdException w:name="Colorful Shading Accent 1" w:semiHidden="0" w:uiPriority="71" w:unhideWhenUsed="0"/>
-    <w:lsdException w:name="Colorful List Accent 1" w:semiHidden="0" w:uiPriority="72" w:unhideWhenUsed="0"/>
-    <w:lsdException w:name="Colorful Grid Accent 1" w:semiHidden="0" w:uiPriority="73" w:unhideWhenUsed="0"/>
-    <w:lsdException w:name="Light Shading Accent 2" w:semiHidden="0" w:uiPriority="60" w:unhideWhenUsed="0"/>
-    <w:lsdException w:name="Light List Accent 2" w:semiHidden="0" w:uiPriority="61" w:unhideWhenUsed="0"/>
-    <w:lsdException w:name="Light Grid Accent 2" w:semiHidden="0" w:uiPriority="62" w:unhideWhenUsed="0"/>
-    <w:lsdException w:name="Medium Shading 1 Accent 2" w:semiHidden="0" w:uiPriority="63" w:unhideWhenUsed="0"/>
-    <w:lsdException w:name="Medium Shading 2 Accent 2" w:semiHidden="0" w:uiPriority="64" w:unhideWhenUsed="0"/>
-    <w:lsdException w:name="Medium List 1 Accent 2" w:semiHidden="0" w:uiPriority="65" w:unhideWhenUsed="0"/>
-    <w:lsdException w:name="Medium List 2 Accent 2" w:semiHidden="0" w:uiPriority="66" w:unhideWhenUsed="0"/>
-    <w:lsdException w:name="Medium Grid 1 Accent 2" w:semiHidden="0" w:uiPriority="67" w:unhideWhenUsed="0"/>
-    <w:lsdException w:name="Medium Grid 2 Accent 2" w:semiHidden="0" w:uiPriority="68" w:unhideWhenUsed="0"/>
-    <w:lsdException w:name="Medium Grid 3 Accent 2" w:semiHidden="0" w:uiPriority="69" w:unhideWhenUsed="0"/>
-    <w:lsdException w:name="Dark List Accent 2" w:semiHidden="0" w:uiPriority="70" w:unhideWhenUsed="0"/>
-    <w:lsdException w:name="Colorful Shading Accent 2" w:semiHidden="0" w:uiPriority="71" w:unhideWhenUsed="0"/>
-    <w:lsdException w:name="Colorful List Accent 2" w:semiHidden="0" w:uiPriority="72" w:unhideWhenUsed="0"/>
-    <w:lsdException w:name="Colorful Grid Accent 2" w:semiHidden="0" w:uiPriority="73" w:unhideWhenUsed="0"/>
-    <w:lsdException w:name="Light Shading Accent 3" w:semiHidden="0" w:uiPriority="60" w:unhideWhenUsed="0"/>
-    <w:lsdException w:name="Light List Accent 3" w:semiHidden="0" w:uiPriority="61" w:unhideWhenUsed="0"/>
-    <w:lsdException w:name="Light Grid Accent 3" w:semiHidden="0" w:uiPriority="62" w:unhideWhenUsed="0"/>
-    <w:lsdException w:name="Medium Shading 1 Accent 3" w:semiHidden="0" w:uiPriority="63" w:unhideWhenUsed="0"/>
-    <w:lsdException w:name="Medium Shading 2 Accent 3" w:semiHidden="0" w:uiPriority="64" w:unhideWhenUsed="0"/>
-    <w:lsdException w:name="Medium List 1 Accent 3" w:semiHidden="0" w:uiPriority="65" w:unhideWhenUsed="0"/>
-    <w:lsdException w:name="Medium List 2 Accent 3" w:semiHidden="0" w:uiPriority="66" w:unhideWhenUsed="0"/>
-    <w:lsdException w:name="Medium Grid 1 Accent 3" w:semiHidden="0" w:uiPriority="67" w:unhideWhenUsed="0"/>
-    <w:lsdException w:name="Medium Grid 2 Accent 3" w:semiHidden="0" w:uiPriority="68" w:unhideWhenUsed="0"/>
-    <w:lsdException w:name="Medium Grid 3 Accent 3" w:semiHidden="0" w:uiPriority="69" w:unhideWhenUsed="0"/>
-    <w:lsdException w:name="Dark List Accent 3" w:semiHidden="0" w:uiPriority="70" w:unhideWhenUsed="0"/>
-    <w:lsdException w:name="Colorful Shading Accent 3" w:semiHidden="0" w:uiPriority="71" w:unhideWhenUsed="0"/>
-    <w:lsdException w:name="Colorful List Accent 3" w:semiHidden="0" w:uiPriority="72" w:unhideWhenUsed="0"/>
-    <w:lsdException w:name="Colorful Grid Accent 3" w:semiHidden="0" w:uiPriority="73" w:unhideWhenUsed="0"/>
-    <w:lsdException w:name="Light Shading Accent 4" w:semiHidden="0" w:uiPriority="60" w:unhideWhenUsed="0"/>
-    <w:lsdException w:name="Light List Accent 4" w:semiHidden="0" w:uiPriority="61" w:unhideWhenUsed="0"/>
-    <w:lsdException w:name="Light Grid Accent 4" w:semiHidden="0" w:uiPriority="62" w:unhideWhenUsed="0"/>
-    <w:lsdException w:name="Medium Shading 1 Accent 4" w:semiHidden="0" w:uiPriority="63" w:unhideWhenUsed="0"/>
-    <w:lsdException w:name="Medium Shading 2 Accent 4" w:semiHidden="0" w:uiPriority="64" w:unhideWhenUsed="0"/>
-    <w:lsdException w:name="Medium List 1 Accent 4" w:semiHidden="0" w:uiPriority="65" w:unhideWhenUsed="0"/>
-    <w:lsdException w:name="Medium List 2 Accent 4" w:semiHidden="0" w:uiPriority="66" w:unhideWhenUsed="0"/>
-    <w:lsdException w:name="Medium Grid 1 Accent 4" w:semiHidden="0" w:uiPriority="67" w:unhideWhenUsed="0"/>
-    <w:lsdException w:name="Medium Grid 2 Accent 4" w:semiHidden="0" w:uiPriority="68" w:unhideWhenUsed="0"/>
-    <w:lsdException w:name="Medium Grid 3 Accent 4" w:semiHidden="0" w:uiPriority="69" w:unhideWhenUsed="0"/>
-    <w:lsdException w:name="Dark List Accent 4" w:semiHidden="0" w:uiPriority="70" w:unhideWhenUsed="0"/>
-    <w:lsdException w:name="Colorful Shading Accent 4" w:semiHidden="0" w:uiPriority="71" w:unhideWhenUsed="0"/>
-    <w:lsdException w:name="Colorful List Accent 4" w:semiHidden="0" w:uiPriority="72" w:unhideWhenUsed="0"/>
-    <w:lsdException w:name="Colorful Grid Accent 4" w:semiHidden="0" w:uiPriority="73" w:unhideWhenUsed="0"/>
-    <w:lsdException w:name="Light Shading Accent 5" w:semiHidden="0" w:uiPriority="60" w:unhideWhenUsed="0"/>
-    <w:lsdException w:name="Light List Accent 5" w:semiHidden="0" w:uiPriority="61" w:unhideWhenUsed="0"/>
-    <w:lsdException w:name="Light Grid Accent 5" w:semiHidden="0" w:uiPriority="62" w:unhideWhenUsed="0"/>
-    <w:lsdException w:name="Medium Shading 1 Accent 5" w:semiHidden="0" w:uiPriority="63" w:unhideWhenUsed="0"/>
-    <w:lsdException w:name="Medium Shading 2 Accent 5" w:semiHidden="0" w:uiPriority="64" w:unhideWhenUsed="0"/>
-    <w:lsdException w:name="Medium List 1 Accent 5" w:semiHidden="0" w:uiPriority="65" w:unhideWhenUsed="0"/>
-    <w:lsdException w:name="Medium List 2 Accent 5" w:semiHidden="0" w:uiPriority="66" w:unhideWhenUsed="0"/>
-    <w:lsdException w:name="Medium Grid 1 Accent 5" w:semiHidden="0" w:uiPriority="67" w:unhideWhenUsed="0"/>
-    <w:lsdException w:name="Medium Grid 2 Accent 5" w:semiHidden="0" w:uiPriority="68" w:unhideWhenUsed="0"/>
-    <w:lsdException w:name="Medium Grid 3 Accent 5" w:semiHidden="0" w:uiPriority="69" w:unhideWhenUsed="0"/>
-    <w:lsdException w:name="Dark List Accent 5" w:semiHidden="0" w:uiPriority="70" w:unhideWhenUsed="0"/>
-    <w:lsdException w:name="Colorful Shading Accent 5" w:semiHidden="0" w:uiPriority="71" w:unhideWhenUsed="0"/>
-    <w:lsdException w:name="Colorful List Accent 5" w:semiHidden="0" w:uiPriority="72" w:unhideWhenUsed="0"/>
-    <w:lsdException w:name="Colorful Grid Accent 5" w:semiHidden="0" w:uiPriority="73" w:unhideWhenUsed="0"/>
-    <w:lsdException w:name="Light Shading Accent 6" w:semiHidden="0" w:uiPriority="60" w:unhideWhenUsed="0"/>
-    <w:lsdException w:name="Light List Accent 6" w:semiHidden="0" w:uiPriority="61" w:unhideWhenUsed="0"/>
-    <w:lsdException w:name="Light Grid Accent 6" w:semiHidden="0" w:uiPriority="62" w:unhideWhenUsed="0"/>
-    <w:lsdException w:name="Medium Shading 1 Accent 6" w:semiHidden="0" w:uiPriority="63" w:unhideWhenUsed="0"/>
-    <w:lsdException w:name="Medium Shading 2 Accent 6" w:semiHidden="0" w:uiPriority="64" w:unhideWhenUsed="0"/>
-    <w:lsdException w:name="Medium List 1 Accent 6" w:semiHidden="0" w:uiPriority="65" w:unhideWhenUsed="0"/>
-    <w:lsdException w:name="Medium List 2 Accent 6" w:semiHidden="0" w:uiPriority="66" w:unhideWhenUsed="0"/>
-    <w:lsdException w:name="Medium Grid 1 Accent 6" w:semiHidden="0" w:uiPriority="67" w:unhideWhenUsed="0"/>
-    <w:lsdException w:name="Medium Grid 2 Accent 6" w:semiHidden="0" w:uiPriority="68" w:unhideWhenUsed="0"/>
-    <w:lsdException w:name="Medium Grid 3 Accent 6" w:semiHidden="0" w:uiPriority="69" w:unhideWhenUsed="0"/>
-    <w:lsdException w:name="Dark List Accent 6" w:semiHidden="0" w:uiPriority="70" w:unhideWhenUsed="0"/>
-    <w:lsdException w:name="Colorful Shading Accent 6" w:semiHidden="0" w:uiPriority="71" w:unhideWhenUsed="0"/>
-    <w:lsdException w:name="Colorful List Accent 6" w:semiHidden="0" w:uiPriority="72" w:unhideWhenUsed="0"/>
-    <w:lsdException w:name="Colorful Grid Accent 6" w:semiHidden="0" w:uiPriority="73" w:unhideWhenUsed="0"/>
-    <w:lsdException w:name="Subtle Emphasis" w:semiHidden="0" w:uiPriority="19" w:unhideWhenUsed="0" w:qFormat="1"/>
-    <w:lsdException w:name="Intense Emphasis" w:semiHidden="0" w:uiPriority="21" w:unhideWhenUsed="0" w:qFormat="1"/>
-    <w:lsdException w:name="Subtle Reference" w:semiHidden="0" w:uiPriority="31" w:unhideWhenUsed="0" w:qFormat="1"/>
-    <w:lsdException w:name="Intense Reference" w:semiHidden="0" w:uiPriority="32" w:unhideWhenUsed="0" w:qFormat="1"/>
-    <w:lsdException w:name="Book Title" w:semiHidden="0" w:uiPriority="33" w:unhideWhenUsed="0" w:qFormat="1"/>
-    <w:lsdException w:name="Bibliography" w:uiPriority="37"/>
-    <w:lsdException w:name="TOC Heading" w:uiPriority="39" w:qFormat="1"/>
+  <w:latentStyles w:defLockedState="0" w:defUIPriority="99" w:defSemiHidden="0" w:defUnhideWhenUsed="0" w:defQFormat="0" w:count="371">
+    <w:lsdException w:name="Normal" w:uiPriority="0" w:qFormat="1"/>
+    <w:lsdException w:name="heading 1" w:uiPriority="9" w:qFormat="1"/>
+    <w:lsdException w:name="heading 2" w:semiHidden="1" w:uiPriority="9" w:unhideWhenUsed="1" w:qFormat="1"/>
+    <w:lsdException w:name="heading 3" w:semiHidden="1" w:uiPriority="9" w:unhideWhenUsed="1" w:qFormat="1"/>
+    <w:lsdException w:name="heading 4" w:semiHidden="1" w:uiPriority="9" w:unhideWhenUsed="1" w:qFormat="1"/>
+    <w:lsdException w:name="heading 5" w:semiHidden="1" w:uiPriority="9" w:unhideWhenUsed="1" w:qFormat="1"/>
+    <w:lsdException w:name="heading 6" w:semiHidden="1" w:uiPriority="9" w:unhideWhenUsed="1" w:qFormat="1"/>
+    <w:lsdException w:name="heading 7" w:semiHidden="1" w:uiPriority="9" w:unhideWhenUsed="1" w:qFormat="1"/>
+    <w:lsdException w:name="heading 8" w:semiHidden="1" w:uiPriority="9" w:unhideWhenUsed="1" w:qFormat="1"/>
+    <w:lsdException w:name="heading 9" w:semiHidden="1" w:uiPriority="9" w:unhideWhenUsed="1" w:qFormat="1"/>
+    <w:lsdException w:name="index 1" w:semiHidden="1" w:unhideWhenUsed="1"/>
+    <w:lsdException w:name="index 2" w:semiHidden="1" w:unhideWhenUsed="1"/>
+    <w:lsdException w:name="index 3" w:semiHidden="1" w:unhideWhenUsed="1"/>
+    <w:lsdException w:name="index 4" w:semiHidden="1" w:unhideWhenUsed="1"/>
+    <w:lsdException w:name="index 5" w:semiHidden="1" w:unhideWhenUsed="1"/>
+    <w:lsdException w:name="index 6" w:semiHidden="1" w:unhideWhenUsed="1"/>
+    <w:lsdException w:name="index 7" w:semiHidden="1" w:unhideWhenUsed="1"/>
+    <w:lsdException w:name="index 8" w:semiHidden="1" w:unhideWhenUsed="1"/>
+    <w:lsdException w:name="index 9" w:semiHidden="1" w:unhideWhenUsed="1"/>
+    <w:lsdException w:name="toc 1" w:semiHidden="1" w:uiPriority="39" w:unhideWhenUsed="1"/>
+    <w:lsdException w:name="toc 2" w:semiHidden="1" w:uiPriority="39" w:unhideWhenUsed="1"/>
+    <w:lsdException w:name="toc 3" w:semiHidden="1" w:uiPriority="39" w:unhideWhenUsed="1"/>
+    <w:lsdException w:name="toc 4" w:semiHidden="1" w:uiPriority="39" w:unhideWhenUsed="1"/>
+    <w:lsdException w:name="toc 5" w:semiHidden="1" w:uiPriority="39" w:unhideWhenUsed="1"/>
+    <w:lsdException w:name="toc 6" w:semiHidden="1" w:uiPriority="39" w:unhideWhenUsed="1"/>
+    <w:lsdException w:name="toc 7" w:semiHidden="1" w:uiPriority="39" w:unhideWhenUsed="1"/>
+    <w:lsdException w:name="toc 8" w:semiHidden="1" w:uiPriority="39" w:unhideWhenUsed="1"/>
+    <w:lsdException w:name="toc 9" w:semiHidden="1" w:uiPriority="39" w:unhideWhenUsed="1"/>
+    <w:lsdException w:name="Normal Indent" w:semiHidden="1" w:unhideWhenUsed="1"/>
+    <w:lsdException w:name="footnote text" w:semiHidden="1" w:unhideWhenUsed="1"/>
+    <w:lsdException w:name="annotation text" w:semiHidden="1" w:unhideWhenUsed="1"/>
+    <w:lsdException w:name="header" w:semiHidden="1" w:unhideWhenUsed="1"/>
+    <w:lsdException w:name="footer" w:semiHidden="1" w:unhideWhenUsed="1"/>
+    <w:lsdException w:name="index heading" w:semiHidden="1" w:unhideWhenUsed="1"/>
+    <w:lsdException w:name="caption" w:semiHidden="1" w:uiPriority="35" w:unhideWhenUsed="1" w:qFormat="1"/>
+    <w:lsdException w:name="table of figures" w:semiHidden="1" w:unhideWhenUsed="1"/>
+    <w:lsdException w:name="envelope address" w:semiHidden="1" w:unhideWhenUsed="1"/>
+    <w:lsdException w:name="envelope return" w:semiHidden="1" w:unhideWhenUsed="1"/>
+    <w:lsdException w:name="footnote reference" w:semiHidden="1" w:unhideWhenUsed="1"/>
+    <w:lsdException w:name="annotation reference" w:semiHidden="1" w:unhideWhenUsed="1"/>
+    <w:lsdException w:name="line number" w:semiHidden="1" w:unhideWhenUsed="1"/>
+    <w:lsdException w:name="page number" w:semiHidden="1" w:unhideWhenUsed="1"/>
+    <w:lsdException w:name="endnote reference" w:semiHidden="1" w:unhideWhenUsed="1"/>
+    <w:lsdException w:name="endnote text" w:semiHidden="1" w:unhideWhenUsed="1"/>
+    <w:lsdException w:name="table of authorities" w:semiHidden="1" w:unhideWhenUsed="1"/>
+    <w:lsdException w:name="macro" w:semiHidden="1" w:unhideWhenUsed="1"/>
+    <w:lsdException w:name="toa heading" w:semiHidden="1" w:unhideWhenUsed="1"/>
+    <w:lsdException w:name="List" w:semiHidden="1" w:unhideWhenUsed="1"/>
+    <w:lsdException w:name="List Bullet" w:semiHidden="1" w:unhideWhenUsed="1"/>
+    <w:lsdException w:name="List Number" w:semiHidden="1" w:unhideWhenUsed="1"/>
+    <w:lsdException w:name="List 2" w:semiHidden="1" w:unhideWhenUsed="1"/>
+    <w:lsdException w:name="List 3" w:semiHidden="1" w:unhideWhenUsed="1"/>
+    <w:lsdException w:name="List 4" w:semiHidden="1" w:unhideWhenUsed="1"/>
+    <w:lsdException w:name="List 5" w:semiHidden="1" w:unhideWhenUsed="1"/>
+    <w:lsdException w:name="List Bullet 2" w:semiHidden="1" w:unhideWhenUsed="1"/>
+    <w:lsdException w:name="List Bullet 3" w:semiHidden="1" w:unhideWhenUsed="1"/>
+    <w:lsdException w:name="List Bullet 4" w:semiHidden="1" w:unhideWhenUsed="1"/>
+    <w:lsdException w:name="List Bullet 5" w:semiHidden="1" w:unhideWhenUsed="1"/>
+    <w:lsdException w:name="List Number 2" w:semiHidden="1" w:unhideWhenUsed="1"/>
+    <w:lsdException w:name="List Number 3" w:semiHidden="1" w:unhideWhenUsed="1"/>
+    <w:lsdException w:name="List Number 4" w:semiHidden="1" w:unhideWhenUsed="1"/>
+    <w:lsdException w:name="List Number 5" w:semiHidden="1" w:unhideWhenUsed="1"/>
+    <w:lsdException w:name="Title" w:uiPriority="10" w:qFormat="1"/>
+    <w:lsdException w:name="Closing" w:semiHidden="1" w:unhideWhenUsed="1"/>
+    <w:lsdException w:name="Signature" w:semiHidden="1" w:unhideWhenUsed="1"/>
+    <w:lsdException w:name="Default Paragraph Font" w:semiHidden="1" w:uiPriority="1" w:unhideWhenUsed="1"/>
+    <w:lsdException w:name="Body Text" w:semiHidden="1" w:unhideWhenUsed="1"/>
+    <w:lsdException w:name="Body Text Indent" w:semiHidden="1" w:unhideWhenUsed="1"/>
+    <w:lsdException w:name="List Continue" w:semiHidden="1" w:unhideWhenUsed="1"/>
+    <w:lsdException w:name="List Continue 2" w:semiHidden="1" w:unhideWhenUsed="1"/>
+    <w:lsdException w:name="List Continue 3" w:semiHidden="1" w:unhideWhenUsed="1"/>
+    <w:lsdException w:name="List Continue 4" w:semiHidden="1" w:unhideWhenUsed="1"/>
+    <w:lsdException w:name="List Continue 5" w:semiHidden="1" w:unhideWhenUsed="1"/>
+    <w:lsdException w:name="Message Header" w:semiHidden="1" w:unhideWhenUsed="1"/>
+    <w:lsdException w:name="Subtitle" w:uiPriority="11" w:qFormat="1"/>
+    <w:lsdException w:name="Salutation" w:semiHidden="1" w:unhideWhenUsed="1"/>
+    <w:lsdException w:name="Date" w:semiHidden="1" w:unhideWhenUsed="1"/>
+    <w:lsdException w:name="Body Text First Indent" w:semiHidden="1" w:unhideWhenUsed="1"/>
+    <w:lsdException w:name="Body Text First Indent 2" w:semiHidden="1" w:unhideWhenUsed="1"/>
+    <w:lsdException w:name="Note Heading" w:semiHidden="1" w:unhideWhenUsed="1"/>
+    <w:lsdException w:name="Body Text 2" w:semiHidden="1" w:unhideWhenUsed="1"/>
+    <w:lsdException w:name="Body Text 3" w:semiHidden="1" w:unhideWhenUsed="1"/>
+    <w:lsdException w:name="Body Text Indent 2" w:semiHidden="1" w:unhideWhenUsed="1"/>
+    <w:lsdException w:name="Body Text Indent 3" w:semiHidden="1" w:unhideWhenUsed="1"/>
+    <w:lsdException w:name="Block Text" w:semiHidden="1" w:unhideWhenUsed="1"/>
+    <w:lsdException w:name="Hyperlink" w:semiHidden="1" w:unhideWhenUsed="1"/>
+    <w:lsdException w:name="FollowedHyperlink" w:semiHidden="1" w:unhideWhenUsed="1"/>
+    <w:lsdException w:name="Strong" w:uiPriority="22" w:qFormat="1"/>
+    <w:lsdException w:name="Emphasis" w:uiPriority="20" w:qFormat="1"/>
+    <w:lsdException w:name="Document Map" w:semiHidden="1" w:unhideWhenUsed="1"/>
+    <w:lsdException w:name="Plain Text" w:semiHidden="1" w:unhideWhenUsed="1"/>
+    <w:lsdException w:name="E-mail Signature" w:semiHidden="1" w:unhideWhenUsed="1"/>
+    <w:lsdException w:name="HTML Top of Form" w:semiHidden="1" w:unhideWhenUsed="1"/>
+    <w:lsdException w:name="HTML Bottom of Form" w:semiHidden="1" w:unhideWhenUsed="1"/>
+    <w:lsdException w:name="Normal (Web)" w:semiHidden="1" w:unhideWhenUsed="1"/>
+    <w:lsdException w:name="HTML Acronym" w:semiHidden="1" w:unhideWhenUsed="1"/>
+    <w:lsdException w:name="HTML Address" w:semiHidden="1" w:unhideWhenUsed="1"/>
+    <w:lsdException w:name="HTML Cite" w:semiHidden="1" w:unhideWhenUsed="1"/>
+    <w:lsdException w:name="HTML Code" w:semiHidden="1" w:unhideWhenUsed="1"/>
+    <w:lsdException w:name="HTML Definition" w:semiHidden="1" w:unhideWhenUsed="1"/>
+    <w:lsdException w:name="HTML Keyboard" w:semiHidden="1" w:unhideWhenUsed="1"/>
+    <w:lsdException w:name="HTML Preformatted" w:semiHidden="1" w:unhideWhenUsed="1"/>
+    <w:lsdException w:name="HTML Sample" w:semiHidden="1" w:unhideWhenUsed="1"/>
+    <w:lsdException w:name="HTML Typewriter" w:semiHidden="1" w:unhideWhenUsed="1"/>
+    <w:lsdException w:name="HTML Variable" w:semiHidden="1" w:unhideWhenUsed="1"/>
+    <w:lsdException w:name="Normal Table" w:semiHidden="1" w:unhideWhenUsed="1"/>
+    <w:lsdException w:name="annotation subject" w:semiHidden="1" w:unhideWhenUsed="1"/>
+    <w:lsdException w:name="No List" w:semiHidden="1" w:unhideWhenUsed="1"/>
+    <w:lsdException w:name="Outline List 1" w:semiHidden="1" w:unhideWhenUsed="1"/>
+    <w:lsdException w:name="Outline List 2" w:semiHidden="1" w:unhideWhenUsed="1"/>
+    <w:lsdException w:name="Outline List 3" w:semiHidden="1" w:unhideWhenUsed="1"/>
+    <w:lsdException w:name="Table Simple 1" w:semiHidden="1" w:unhideWhenUsed="1"/>
+    <w:lsdException w:name="Table Simple 2" w:semiHidden="1" w:unhideWhenUsed="1"/>
+    <w:lsdException w:name="Table Simple 3" w:semiHidden="1" w:unhideWhenUsed="1"/>
+    <w:lsdException w:name="Table Classic 1" w:semiHidden="1" w:unhideWhenUsed="1"/>
+    <w:lsdException w:name="Table Classic 2" w:semiHidden="1" w:unhideWhenUsed="1"/>
+    <w:lsdException w:name="Table Classic 3" w:semiHidden="1" w:unhideWhenUsed="1"/>
+    <w:lsdException w:name="Table Classic 4" w:semiHidden="1" w:unhideWhenUsed="1"/>
+    <w:lsdException w:name="Table Colorful 1" w:semiHidden="1" w:unhideWhenUsed="1"/>
+    <w:lsdException w:name="Table Colorful 2" w:semiHidden="1" w:unhideWhenUsed="1"/>
+    <w:lsdException w:name="Table Colorful 3" w:semiHidden="1" w:unhideWhenUsed="1"/>
+    <w:lsdException w:name="Table Columns 1" w:semiHidden="1" w:unhideWhenUsed="1"/>
+    <w:lsdException w:name="Table Columns 2" w:semiHidden="1" w:unhideWhenUsed="1"/>
+    <w:lsdException w:name="Table Columns 3" w:semiHidden="1" w:unhideWhenUsed="1"/>
+    <w:lsdException w:name="Table Columns 4" w:semiHidden="1" w:unhideWhenUsed="1"/>
+    <w:lsdException w:name="Table Columns 5" w:semiHidden="1" w:unhideWhenUsed="1"/>
+    <w:lsdException w:name="Table Grid 1" w:semiHidden="1" w:unhideWhenUsed="1"/>
+    <w:lsdException w:name="Table Grid 2" w:semiHidden="1" w:unhideWhenUsed="1"/>
+    <w:lsdException w:name="Table Grid 3" w:semiHidden="1" w:unhideWhenUsed="1"/>
+    <w:lsdException w:name="Table Grid 4" w:semiHidden="1" w:unhideWhenUsed="1"/>
+    <w:lsdException w:name="Table Grid 5" w:semiHidden="1" w:unhideWhenUsed="1"/>
+    <w:lsdException w:name="Table Grid 6" w:semiHidden="1" w:unhideWhenUsed="1"/>
+    <w:lsdException w:name="Table Grid 7" w:semiHidden="1" w:unhideWhenUsed="1"/>
+    <w:lsdException w:name="Table Grid 8" w:semiHidden="1" w:unhideWhenUsed="1"/>
+    <w:lsdException w:name="Table List 1" w:semiHidden="1" w:unhideWhenUsed="1"/>
+    <w:lsdException w:name="Table List 2" w:semiHidden="1" w:unhideWhenUsed="1"/>
+    <w:lsdException w:name="Table List 3" w:semiHidden="1" w:unhideWhenUsed="1"/>
+    <w:lsdException w:name="Table List 4" w:semiHidden="1" w:unhideWhenUsed="1"/>
+    <w:lsdException w:name="Table List 5" w:semiHidden="1" w:unhideWhenUsed="1"/>
+    <w:lsdException w:name="Table List 6" w:semiHidden="1" w:unhideWhenUsed="1"/>
+    <w:lsdException w:name="Table List 7" w:semiHidden="1" w:unhideWhenUsed="1"/>
+    <w:lsdException w:name="Table List 8" w:semiHidden="1" w:unhideWhenUsed="1"/>
+    <w:lsdException w:name="Table 3D effects 1" w:semiHidden="1" w:unhideWhenUsed="1"/>
+    <w:lsdException w:name="Table 3D effects 2" w:semiHidden="1" w:unhideWhenUsed="1"/>
+    <w:lsdException w:name="Table 3D effects 3" w:semiHidden="1" w:unhideWhenUsed="1"/>
+    <w:lsdException w:name="Table Contemporary" w:semiHidden="1" w:unhideWhenUsed="1"/>
+    <w:lsdException w:name="Table Elegant" w:semiHidden="1" w:unhideWhenUsed="1"/>
+    <w:lsdException w:name="Table Professional" w:semiHidden="1" w:unhideWhenUsed="1"/>
+    <w:lsdException w:name="Table Subtle 1" w:semiHidden="1" w:unhideWhenUsed="1"/>
+    <w:lsdException w:name="Table Subtle 2" w:semiHidden="1" w:unhideWhenUsed="1"/>
+    <w:lsdException w:name="Table Web 1" w:semiHidden="1" w:unhideWhenUsed="1"/>
+    <w:lsdException w:name="Table Web 2" w:semiHidden="1" w:unhideWhenUsed="1"/>
+    <w:lsdException w:name="Table Web 3" w:semiHidden="1" w:unhideWhenUsed="1"/>
+    <w:lsdException w:name="Balloon Text" w:semiHidden="1" w:unhideWhenUsed="1"/>
+    <w:lsdException w:name="Table Grid" w:uiPriority="59"/>
+    <w:lsdException w:name="Table Theme" w:semiHidden="1" w:unhideWhenUsed="1"/>
+    <w:lsdException w:name="Placeholder Text" w:semiHidden="1"/>
+    <w:lsdException w:name="No Spacing" w:uiPriority="1" w:qFormat="1"/>
+    <w:lsdException w:name="Light Shading" w:uiPriority="60"/>
+    <w:lsdException w:name="Light List" w:uiPriority="61"/>
+    <w:lsdException w:name="Light Grid" w:uiPriority="62"/>
+    <w:lsdException w:name="Medium Shading 1" w:uiPriority="63"/>
+    <w:lsdException w:name="Medium Shading 2" w:uiPriority="64"/>
+    <w:lsdException w:name="Medium List 1" w:uiPriority="65"/>
+    <w:lsdException w:name="Medium List 2" w:uiPriority="66"/>
+    <w:lsdException w:name="Medium Grid 1" w:uiPriority="67"/>
+    <w:lsdException w:name="Medium Grid 2" w:uiPriority="68"/>
+    <w:lsdException w:name="Medium Grid 3" w:uiPriority="69"/>
+    <w:lsdException w:name="Dark List" w:uiPriority="70"/>
+    <w:lsdException w:name="Colorful Shading" w:uiPriority="71"/>
+    <w:lsdException w:name="Colorful List" w:uiPriority="72"/>
+    <w:lsdException w:name="Colorful Grid" w:uiPriority="73"/>
+    <w:lsdException w:name="Light Shading Accent 1" w:uiPriority="60"/>
+    <w:lsdException w:name="Light List Accent 1" w:uiPriority="61"/>
+    <w:lsdException w:name="Light Grid Accent 1" w:uiPriority="62"/>
+    <w:lsdException w:name="Medium Shading 1 Accent 1" w:uiPriority="63"/>
+    <w:lsdException w:name="Medium Shading 2 Accent 1" w:uiPriority="64"/>
+    <w:lsdException w:name="Medium List 1 Accent 1" w:uiPriority="65"/>
+    <w:lsdException w:name="Revision" w:semiHidden="1"/>
+    <w:lsdException w:name="List Paragraph" w:uiPriority="34" w:qFormat="1"/>
+    <w:lsdException w:name="Quote" w:uiPriority="29" w:qFormat="1"/>
+    <w:lsdException w:name="Intense Quote" w:uiPriority="30" w:qFormat="1"/>
+    <w:lsdException w:name="Medium List 2 Accent 1" w:uiPriority="66"/>
+    <w:lsdException w:name="Medium Grid 1 Accent 1" w:uiPriority="67"/>
+    <w:lsdException w:name="Medium Grid 2 Accent 1" w:uiPriority="68"/>
+    <w:lsdException w:name="Medium Grid 3 Accent 1" w:uiPriority="69"/>
+    <w:lsdException w:name="Dark List Accent 1" w:uiPriority="70"/>
+    <w:lsdException w:name="Colorful Shading Accent 1" w:uiPriority="71"/>
+    <w:lsdException w:name="Colorful List Accent 1" w:uiPriority="72"/>
+    <w:lsdException w:name="Colorful Grid Accent 1" w:uiPriority="73"/>
+    <w:lsdException w:name="Light Shading Accent 2" w:uiPriority="60"/>
+    <w:lsdException w:name="Light List Accent 2" w:uiPriority="61"/>
+    <w:lsdException w:name="Light Grid Accent 2" w:uiPriority="62"/>
+    <w:lsdException w:name="Medium Shading 1 Accent 2" w:uiPriority="63"/>
+    <w:lsdException w:name="Medium Shading 2 Accent 2" w:uiPriority="64"/>
+    <w:lsdException w:name="Medium List 1 Accent 2" w:uiPriority="65"/>
+    <w:lsdException w:name="Medium List 2 Accent 2" w:uiPriority="66"/>
+    <w:lsdException w:name="Medium Grid 1 Accent 2" w:uiPriority="67"/>
+    <w:lsdException w:name="Medium Grid 2 Accent 2" w:uiPriority="68"/>
+    <w:lsdException w:name="Medium Grid 3 Accent 2" w:uiPriority="69"/>
+    <w:lsdException w:name="Dark List Accent 2" w:uiPriority="70"/>
+    <w:lsdException w:name="Colorful Shading Accent 2" w:uiPriority="71"/>
+    <w:lsdException w:name="Colorful List Accent 2" w:uiPriority="72"/>
+    <w:lsdException w:name="Colorful Grid Accent 2" w:uiPriority="73"/>
+    <w:lsdException w:name="Light Shading Accent 3" w:uiPriority="60"/>
+    <w:lsdException w:name="Light List Accent 3" w:uiPriority="61"/>
+    <w:lsdException w:name="Light Grid Accent 3" w:uiPriority="62"/>
+    <w:lsdException w:name="Medium Shading 1 Accent 3" w:uiPriority="63"/>
+    <w:lsdException w:name="Medium Shading 2 Accent 3" w:uiPriority="64"/>
+    <w:lsdException w:name="Medium List 1 Accent 3" w:uiPriority="65"/>
+    <w:lsdException w:name="Medium List 2 Accent 3" w:uiPriority="66"/>
+    <w:lsdException w:name="Medium Grid 1 Accent 3" w:uiPriority="67"/>
+    <w:lsdException w:name="Medium Grid 2 Accent 3" w:uiPriority="68"/>
+    <w:lsdException w:name="Medium Grid 3 Accent 3" w:uiPriority="69"/>
+    <w:lsdException w:name="Dark List Accent 3" w:uiPriority="70"/>
+    <w:lsdException w:name="Colorful Shading Accent 3" w:uiPriority="71"/>
+    <w:lsdException w:name="Colorful List Accent 3" w:uiPriority="72"/>
+    <w:lsdException w:name="Colorful Grid Accent 3" w:uiPriority="73"/>
+    <w:lsdException w:name="Light Shading Accent 4" w:uiPriority="60"/>
+    <w:lsdException w:name="Light List Accent 4" w:uiPriority="61"/>
+    <w:lsdException w:name="Light Grid Accent 4" w:uiPriority="62"/>
+    <w:lsdException w:name="Medium Shading 1 Accent 4" w:uiPriority="63"/>
+    <w:lsdException w:name="Medium Shading 2 Accent 4" w:uiPriority="64"/>
+    <w:lsdException w:name="Medium List 1 Accent 4" w:uiPriority="65"/>
+    <w:lsdException w:name="Medium List 2 Accent 4" w:uiPriority="66"/>
+    <w:lsdException w:name="Medium Grid 1 Accent 4" w:uiPriority="67"/>
+    <w:lsdException w:name="Medium Grid 2 Accent 4" w:uiPriority="68"/>
+    <w:lsdException w:name="Medium Grid 3 Accent 4" w:uiPriority="69"/>
+    <w:lsdException w:name="Dark List Accent 4" w:uiPriority="70"/>
+    <w:lsdException w:name="Colorful Shading Accent 4" w:uiPriority="71"/>
+    <w:lsdException w:name="Colorful List Accent 4" w:uiPriority="72"/>
+    <w:lsdException w:name="Colorful Grid Accent 4" w:uiPriority="73"/>
+    <w:lsdException w:name="Light Shading Accent 5" w:uiPriority="60"/>
+    <w:lsdException w:name="Light List Accent 5" w:uiPriority="61"/>
+    <w:lsdException w:name="Light Grid Accent 5" w:uiPriority="62"/>
+    <w:lsdException w:name="Medium Shading 1 Accent 5" w:uiPriority="63"/>
+    <w:lsdException w:name="Medium Shading 2 Accent 5" w:uiPriority="64"/>
+    <w:lsdException w:name="Medium List 1 Accent 5" w:uiPriority="65"/>
+    <w:lsdException w:name="Medium List 2 Accent 5" w:uiPriority="66"/>
+    <w:lsdException w:name="Medium Grid 1 Accent 5" w:uiPriority="67"/>
+    <w:lsdException w:name="Medium Grid 2 Accent 5" w:uiPriority="68"/>
+    <w:lsdException w:name="Medium Grid 3 Accent 5" w:uiPriority="69"/>
+    <w:lsdException w:name="Dark List Accent 5" w:uiPriority="70"/>
+    <w:lsdException w:name="Colorful Shading Accent 5" w:uiPriority="71"/>
+    <w:lsdException w:name="Colorful List Accent 5" w:uiPriority="72"/>
+    <w:lsdException w:name="Colorful Grid Accent 5" w:uiPriority="73"/>
+    <w:lsdException w:name="Light Shading Accent 6" w:uiPriority="60"/>
+    <w:lsdException w:name="Light List Accent 6" w:uiPriority="61"/>
+    <w:lsdException w:name="Light Grid Accent 6" w:uiPriority="62"/>
+    <w:lsdException w:name="Medium Shading 1 Accent 6" w:uiPriority="63"/>
+    <w:lsdException w:name="Medium Shading 2 Accent 6" w:uiPriority="64"/>
+    <w:lsdException w:name="Medium List 1 Accent 6" w:uiPriority="65"/>
+    <w:lsdException w:name="Medium List 2 Accent 6" w:uiPriority="66"/>
+    <w:lsdException w:name="Medium Grid 1 Accent 6" w:uiPriority="67"/>
+    <w:lsdException w:name="Medium Grid 2 Accent 6" w:uiPriority="68"/>
+    <w:lsdException w:name="Medium Grid 3 Accent 6" w:uiPriority="69"/>
+    <w:lsdException w:name="Dark List Accent 6" w:uiPriority="70"/>
+    <w:lsdException w:name="Colorful Shading Accent 6" w:uiPriority="71"/>
+    <w:lsdException w:name="Colorful List Accent 6" w:uiPriority="72"/>
+    <w:lsdException w:name="Colorful Grid Accent 6" w:uiPriority="73"/>
+    <w:lsdException w:name="Subtle Emphasis" w:uiPriority="19" w:qFormat="1"/>
+    <w:lsdException w:name="Intense Emphasis" w:uiPriority="21" w:qFormat="1"/>
+    <w:lsdException w:name="Subtle Reference" w:uiPriority="31" w:qFormat="1"/>
+    <w:lsdException w:name="Intense Reference" w:uiPriority="32" w:qFormat="1"/>
+    <w:lsdException w:name="Book Title" w:uiPriority="33" w:qFormat="1"/>
+    <w:lsdException w:name="Bibliography" w:semiHidden="1" w:uiPriority="37" w:unhideWhenUsed="1"/>
+    <w:lsdException w:name="TOC Heading" w:semiHidden="1" w:uiPriority="39" w:unhideWhenUsed="1" w:qFormat="1"/>
+    <w:lsdException w:name="Plain Table 1" w:uiPriority="41"/>
+    <w:lsdException w:name="Plain Table 2" w:uiPriority="42"/>
+    <w:lsdException w:name="Plain Table 3" w:uiPriority="43"/>
+    <w:lsdException w:name="Plain Table 4" w:uiPriority="44"/>
+    <w:lsdException w:name="Plain Table 5" w:uiPriority="45"/>
+    <w:lsdException w:name="Grid Table Light" w:uiPriority="40"/>
+    <w:lsdException w:name="Grid Table 1 Light" w:uiPriority="46"/>
+    <w:lsdException w:name="Grid Table 2" w:uiPriority="47"/>
+    <w:lsdException w:name="Grid Table 3" w:uiPriority="48"/>
+    <w:lsdException w:name="Grid Table 4" w:uiPriority="49"/>
+    <w:lsdException w:name="Grid Table 5 Dark" w:uiPriority="50"/>
+    <w:lsdException w:name="Grid Table 6 Colorful" w:uiPriority="51"/>
+    <w:lsdException w:name="Grid Table 7 Colorful" w:uiPriority="52"/>
+    <w:lsdException w:name="Grid Table 1 Light Accent 1" w:uiPriority="46"/>
+    <w:lsdException w:name="Grid Table 2 Accent 1" w:uiPriority="47"/>
+    <w:lsdException w:name="Grid Table 3 Accent 1" w:uiPriority="48"/>
+    <w:lsdException w:name="Grid Table 4 Accent 1" w:uiPriority="49"/>
+    <w:lsdException w:name="Grid Table 5 Dark Accent 1" w:uiPriority="50"/>
+    <w:lsdException w:name="Grid Table 6 Colorful Accent 1" w:uiPriority="51"/>
+    <w:lsdException w:name="Grid Table 7 Colorful Accent 1" w:uiPriority="52"/>
+    <w:lsdException w:name="Grid Table 1 Light Accent 2" w:uiPriority="46"/>
+    <w:lsdException w:name="Grid Table 2 Accent 2" w:uiPriority="47"/>
+    <w:lsdException w:name="Grid Table 3 Accent 2" w:uiPriority="48"/>
+    <w:lsdException w:name="Grid Table 4 Accent 2" w:uiPriority="49"/>
+    <w:lsdException w:name="Grid Table 5 Dark Accent 2" w:uiPriority="50"/>
+    <w:lsdException w:name="Grid Table 6 Colorful Accent 2" w:uiPriority="51"/>
+    <w:lsdException w:name="Grid Table 7 Colorful Accent 2" w:uiPriority="52"/>
+    <w:lsdException w:name="Grid Table 1 Light Accent 3" w:uiPriority="46"/>
+    <w:lsdException w:name="Grid Table 2 Accent 3" w:uiPriority="47"/>
+    <w:lsdException w:name="Grid Table 3 Accent 3" w:uiPriority="48"/>
+    <w:lsdException w:name="Grid Table 4 Accent 3" w:uiPriority="49"/>
+    <w:lsdException w:name="Grid Table 5 Dark Accent 3" w:uiPriority="50"/>
+    <w:lsdException w:name="Grid Table 6 Colorful Accent 3" w:uiPriority="51"/>
+    <w:lsdException w:name="Grid Table 7 Colorful Accent 3" w:uiPriority="52"/>
+    <w:lsdException w:name="Grid Table 1 Light Accent 4" w:uiPriority="46"/>
+    <w:lsdException w:name="Grid Table 2 Accent 4" w:uiPriority="47"/>
+    <w:lsdException w:name="Grid Table 3 Accent 4" w:uiPriority="48"/>
+    <w:lsdException w:name="Grid Table 4 Accent 4" w:uiPriority="49"/>
+    <w:lsdException w:name="Grid Table 5 Dark Accent 4" w:uiPriority="50"/>
+    <w:lsdException w:name="Grid Table 6 Colorful Accent 4" w:uiPriority="51"/>
+    <w:lsdException w:name="Grid Table 7 Colorful Accent 4" w:uiPriority="52"/>
+    <w:lsdException w:name="Grid Table 1 Light Accent 5" w:uiPriority="46"/>
+    <w:lsdException w:name="Grid Table 2 Accent 5" w:uiPriority="47"/>
+    <w:lsdException w:name="Grid Table 3 Accent 5" w:uiPriority="48"/>
+    <w:lsdException w:name="Grid Table 4 Accent 5" w:uiPriority="49"/>
+    <w:lsdException w:name="Grid Table 5 Dark Accent 5" w:uiPriority="50"/>
+    <w:lsdException w:name="Grid Table 6 Colorful Accent 5" w:uiPriority="51"/>
+    <w:lsdException w:name="Grid Table 7 Colorful Accent 5" w:uiPriority="52"/>
+    <w:lsdException w:name="Grid Table 1 Light Accent 6" w:uiPriority="46"/>
+    <w:lsdException w:name="Grid Table 2 Accent 6" w:uiPriority="47"/>
+    <w:lsdException w:name="Grid Table 3 Accent 6" w:uiPriority="48"/>
+    <w:lsdException w:name="Grid Table 4 Accent 6" w:uiPriority="49"/>
+    <w:lsdException w:name="Grid Table 5 Dark Accent 6" w:uiPriority="50"/>
+    <w:lsdException w:name="Grid Table 6 Colorful Accent 6" w:uiPriority="51"/>
+    <w:lsdException w:name="Grid Table 7 Colorful Accent 6" w:uiPriority="52"/>
+    <w:lsdException w:name="List Table 1 Light" w:uiPriority="46"/>
+    <w:lsdException w:name="List Table 2" w:uiPriority="47"/>
+    <w:lsdException w:name="List Table 3" w:uiPriority="48"/>
+    <w:lsdException w:name="List Table 4" w:uiPriority="49"/>
+    <w:lsdException w:name="List Table 5 Dark" w:uiPriority="50"/>
+    <w:lsdException w:name="List Table 6 Colorful" w:uiPriority="51"/>
+    <w:lsdException w:name="List Table 7 Colorful" w:uiPriority="52"/>
+    <w:lsdException w:name="List Table 1 Light Accent 1" w:uiPriority="46"/>
+    <w:lsdException w:name="List Table 2 Accent 1" w:uiPriority="47"/>
+    <w:lsdException w:name="List Table 3 Accent 1" w:uiPriority="48"/>
+    <w:lsdException w:name="List Table 4 Accent 1" w:uiPriority="49"/>
+    <w:lsdException w:name="List Table 5 Dark Accent 1" w:uiPriority="50"/>
+    <w:lsdException w:name="List Table 6 Colorful Accent 1" w:uiPriority="51"/>
+    <w:lsdException w:name="List Table 7 Colorful Accent 1" w:uiPriority="52"/>
+    <w:lsdException w:name="List Table 1 Light Accent 2" w:uiPriority="46"/>
+    <w:lsdException w:name="List Table 2 Accent 2" w:uiPriority="47"/>
+    <w:lsdException w:name="List Table 3 Accent 2" w:uiPriority="48"/>
+    <w:lsdException w:name="List Table 4 Accent 2" w:uiPriority="49"/>
+    <w:lsdException w:name="List Table 5 Dark Accent 2" w:uiPriority="50"/>
+    <w:lsdException w:name="List Table 6 Colorful Accent 2" w:uiPriority="51"/>
+    <w:lsdException w:name="List Table 7 Colorful Accent 2" w:uiPriority="52"/>
+    <w:lsdException w:name="List Table 1 Light Accent 3" w:uiPriority="46"/>
+    <w:lsdException w:name="List Table 2 Accent 3" w:uiPriority="47"/>
+    <w:lsdException w:name="List Table 3 Accent 3" w:uiPriority="48"/>
+    <w:lsdException w:name="List Table 4 Accent 3" w:uiPriority="49"/>
+    <w:lsdException w:name="List Table 5 Dark Accent 3" w:uiPriority="50"/>
+    <w:lsdException w:name="List Table 6 Colorful Accent 3" w:uiPriority="51"/>
+    <w:lsdException w:name="List Table 7 Colorful Accent 3" w:uiPriority="52"/>
+    <w:lsdException w:name="List Table 1 Light Accent 4" w:uiPriority="46"/>
+    <w:lsdException w:name="List Table 2 Accent 4" w:uiPriority="47"/>
+    <w:lsdException w:name="List Table 3 Accent 4" w:uiPriority="48"/>
+    <w:lsdException w:name="List Table 4 Accent 4" w:uiPriority="49"/>
+    <w:lsdException w:name="List Table 5 Dark Accent 4" w:uiPriority="50"/>
+    <w:lsdException w:name="List Table 6 Colorful Accent 4" w:uiPriority="51"/>
+    <w:lsdException w:name="List Table 7 Colorful Accent 4" w:uiPriority="52"/>
+    <w:lsdException w:name="List Table 1 Light Accent 5" w:uiPriority="46"/>
+    <w:lsdException w:name="List Table 2 Accent 5" w:uiPriority="47"/>
+    <w:lsdException w:name="List Table 3 Accent 5" w:uiPriority="48"/>
+    <w:lsdException w:name="List Table 4 Accent 5" w:uiPriority="49"/>
+    <w:lsdException w:name="List Table 5 Dark Accent 5" w:uiPriority="50"/>
+    <w:lsdException w:name="List Table 6 Colorful Accent 5" w:uiPriority="51"/>
+    <w:lsdException w:name="List Table 7 Colorful Accent 5" w:uiPriority="52"/>
+    <w:lsdException w:name="List Table 1 Light Accent 6" w:uiPriority="46"/>
+    <w:lsdException w:name="List Table 2 Accent 6" w:uiPriority="47"/>
+    <w:lsdException w:name="List Table 3 Accent 6" w:uiPriority="48"/>
+    <w:lsdException w:name="List Table 4 Accent 6" w:uiPriority="49"/>
+    <w:lsdException w:name="List Table 5 Dark Accent 6" w:uiPriority="50"/>
+    <w:lsdException w:name="List Table 6 Colorful Accent 6" w:uiPriority="51"/>
+    <w:lsdException w:name="List Table 7 Colorful Accent 6" w:uiPriority="52"/>
   </w:latentStyles>
   <w:style w:type="paragraph" w:default="1" w:styleId="Normal">
     <w:name w:val="Normal"/>
@@ -3307,7 +3589,6 @@
     <w:uiPriority w:val="99"/>
     <w:semiHidden/>
     <w:unhideWhenUsed/>
-    <w:qFormat/>
     <w:tblPr>
       <w:tblInd w:w="0" w:type="dxa"/>
       <w:tblCellMar>

--- a/Projektna dokumentacija/PROJEKT_prva_faza.docx
+++ b/Projektna dokumentacija/PROJEKT_prva_faza.docx
@@ -1,6 +1,6 @@
 
 <file path=word/document.xml><?xml version="1.0" encoding="utf-8"?>
-<w:document xmlns:wpc="http://schemas.microsoft.com/office/word/2010/wordprocessingCanvas" xmlns:mc="http://schemas.openxmlformats.org/markup-compatibility/2006" xmlns:o="urn:schemas-microsoft-com:office:office" xmlns:r="http://schemas.openxmlformats.org/officeDocument/2006/relationships" xmlns:m="http://schemas.openxmlformats.org/officeDocument/2006/math" xmlns:v="urn:schemas-microsoft-com:vml" xmlns:wp14="http://schemas.microsoft.com/office/word/2010/wordprocessingDrawing" xmlns:wp="http://schemas.openxmlformats.org/drawingml/2006/wordprocessingDrawing" xmlns:w10="urn:schemas-microsoft-com:office:word" xmlns:w="http://schemas.openxmlformats.org/wordprocessingml/2006/main" xmlns:w14="http://schemas.microsoft.com/office/word/2010/wordml" xmlns:w15="http://schemas.microsoft.com/office/word/2012/wordml" xmlns:wpg="http://schemas.microsoft.com/office/word/2010/wordprocessingGroup" xmlns:wpi="http://schemas.microsoft.com/office/word/2010/wordprocessingInk" xmlns:wne="http://schemas.microsoft.com/office/word/2006/wordml" xmlns:wps="http://schemas.microsoft.com/office/word/2010/wordprocessingShape" mc:Ignorable="w14 w15 wp14">
+<w:document xmlns:ve="http://schemas.openxmlformats.org/markup-compatibility/2006" xmlns:o="urn:schemas-microsoft-com:office:office" xmlns:r="http://schemas.openxmlformats.org/officeDocument/2006/relationships" xmlns:m="http://schemas.openxmlformats.org/officeDocument/2006/math" xmlns:v="urn:schemas-microsoft-com:vml" xmlns:wp="http://schemas.openxmlformats.org/drawingml/2006/wordprocessingDrawing" xmlns:w10="urn:schemas-microsoft-com:office:word" xmlns:w="http://schemas.openxmlformats.org/wordprocessingml/2006/main" xmlns:wne="http://schemas.microsoft.com/office/word/2006/wordml">
   <w:body>
     <w:p>
       <w:pPr>
@@ -202,12 +202,6 @@
         <w:rPr>
           <w:b/>
         </w:rPr>
-        <w:t xml:space="preserve">                                                                            </w:t>
-      </w:r>
-      <w:r>
-        <w:rPr>
-          <w:b/>
-        </w:rPr>
         <w:t>Nositelj kolegija:</w:t>
       </w:r>
     </w:p>
@@ -216,12 +210,6 @@
         <w:spacing w:line="276" w:lineRule="auto"/>
         <w:jc w:val="center"/>
       </w:pPr>
-      <w:r>
-        <w:t xml:space="preserve">                                                                       </w:t>
-      </w:r>
-      <w:r>
-        <w:t xml:space="preserve">                         </w:t>
-      </w:r>
       <w:r>
         <w:t>Prof. dr. sc. Vjeran Strahonja</w:t>
       </w:r>
@@ -422,36 +410,215 @@
         <w:t xml:space="preserve">g projekta i aplikacije je dati dodatne funkcionalnosti zaposlenicima i korisnicima knjižnice što uveliko pomaže cijelom sustavu. </w:t>
       </w:r>
       <w:r>
-        <w:t>Aplikacija bi imala</w:t>
+        <w:t>Aplikacija bi imaladvatipapristupa.</w:t>
+      </w:r>
+    </w:p>
+    <w:p>
+      <w:pPr>
+        <w:ind w:firstLine="708"/>
+      </w:pPr>
+      <w:r>
+        <w:t xml:space="preserve">Jedan bi bio </w:t>
+      </w:r>
+      <w:r>
+        <w:rPr>
+          <w:i/>
+        </w:rPr>
+        <w:t>Administrator</w:t>
+      </w:r>
+      <w:r>
+        <w:t xml:space="preserve">, dok bi drugi bio </w:t>
+      </w:r>
+      <w:r>
+        <w:rPr>
+          <w:i/>
+        </w:rPr>
+        <w:t>Korisnik</w:t>
+      </w:r>
+      <w:r>
+        <w:t xml:space="preserve">. </w:t>
+      </w:r>
+      <w:r>
+        <w:rPr>
+          <w:i/>
+        </w:rPr>
+        <w:t>Administrator</w:t>
+      </w:r>
+      <w:r>
+        <w:t xml:space="preserve"> pomoću</w:t>
       </w:r>
       <w:r>
         <w:t xml:space="preserve"> </w:t>
       </w:r>
       <w:r>
-        <w:t>dva</w:t>
+        <w:t>lozinke</w:t>
       </w:r>
       <w:r>
         <w:t xml:space="preserve"> </w:t>
       </w:r>
       <w:r>
-        <w:t>tipa</w:t>
+        <w:t>može</w:t>
       </w:r>
       <w:r>
         <w:t xml:space="preserve"> </w:t>
       </w:r>
       <w:r>
-        <w:t>pristupa.</w:t>
+        <w:t>pristupiti</w:t>
       </w:r>
       <w:r>
         <w:t xml:space="preserve"> </w:t>
       </w:r>
+      <w:r>
+        <w:t>aplikaciji</w:t>
+      </w:r>
+      <w:r>
+        <w:t xml:space="preserve"> </w:t>
+      </w:r>
+      <w:r>
+        <w:t>te u njoj</w:t>
+      </w:r>
+      <w:r>
+        <w:t xml:space="preserve"> </w:t>
+      </w:r>
+      <w:r>
+        <w:t>vršit</w:t>
+      </w:r>
+      <w:r>
+        <w:t xml:space="preserve"> </w:t>
+      </w:r>
+      <w:r>
+        <w:t>sve</w:t>
+      </w:r>
+      <w:r>
+        <w:t xml:space="preserve"> </w:t>
+      </w:r>
+      <w:r>
+        <w:t>funkcionalnosti</w:t>
+      </w:r>
+      <w:r>
+        <w:t xml:space="preserve"> </w:t>
+      </w:r>
+      <w:r>
+        <w:t>koje</w:t>
+      </w:r>
+      <w:r>
+        <w:t xml:space="preserve"> </w:t>
+      </w:r>
+      <w:r>
+        <w:t>će</w:t>
+      </w:r>
+      <w:r>
+        <w:t xml:space="preserve"> </w:t>
+      </w:r>
+      <w:r>
+        <w:t>aplikacija</w:t>
+      </w:r>
+      <w:r>
+        <w:t xml:space="preserve"> </w:t>
+      </w:r>
+      <w:r>
+        <w:t>pružati, dok</w:t>
+      </w:r>
+      <w:r>
+        <w:t xml:space="preserve"> </w:t>
+      </w:r>
+      <w:r>
+        <w:rPr>
+          <w:i/>
+        </w:rPr>
+        <w:t>Korisnik</w:t>
+      </w:r>
+      <w:r>
+        <w:rPr>
+          <w:i/>
+        </w:rPr>
+        <w:t xml:space="preserve"> </w:t>
+      </w:r>
+      <w:r>
+        <w:t>pristup</w:t>
+      </w:r>
+      <w:r>
+        <w:t>a</w:t>
+      </w:r>
+      <w:r>
+        <w:t xml:space="preserve"> </w:t>
+      </w:r>
+      <w:r>
+        <w:t>aplikaciji</w:t>
+      </w:r>
+      <w:r>
+        <w:t xml:space="preserve"> </w:t>
+      </w:r>
+      <w:r>
+        <w:t>bez</w:t>
+      </w:r>
+      <w:r>
+        <w:t xml:space="preserve"> </w:t>
+      </w:r>
+      <w:r>
+        <w:t>lozinke</w:t>
+      </w:r>
+      <w:r>
+        <w:t xml:space="preserve"> </w:t>
+      </w:r>
+      <w:r>
+        <w:t>te</w:t>
+      </w:r>
+      <w:r>
+        <w:t xml:space="preserve"> </w:t>
+      </w:r>
+      <w:r>
+        <w:t>koristi</w:t>
+      </w:r>
+      <w:r>
+        <w:t xml:space="preserve"> </w:t>
+      </w:r>
+      <w:r>
+        <w:t>samo</w:t>
+      </w:r>
+      <w:r>
+        <w:t xml:space="preserve"> </w:t>
+      </w:r>
+      <w:r>
+        <w:t>pojedine</w:t>
+      </w:r>
+      <w:r>
+        <w:t xml:space="preserve"> </w:t>
+      </w:r>
+      <w:r>
+        <w:t>funkcionalnosti</w:t>
+      </w:r>
+      <w:r>
+        <w:t xml:space="preserve"> </w:t>
+      </w:r>
+      <w:r>
+        <w:t>aplikacije.</w:t>
+      </w:r>
     </w:p>
     <w:p>
       <w:pPr>
         <w:ind w:firstLine="708"/>
       </w:pPr>
       <w:r>
-        <w:t xml:space="preserve">Jedan bi bio </w:t>
+        <w:t>Zamisao je da ono</w:t>
+      </w:r>
+      <w:r>
+        <w:t xml:space="preserve"> </w:t>
+      </w:r>
+      <w:r>
+        <w:t>računalo</w:t>
+      </w:r>
+      <w:r>
+        <w:t xml:space="preserve"> </w:t>
+      </w:r>
+      <w:r>
+        <w:t>kojega</w:t>
+      </w:r>
+      <w:r>
+        <w:t xml:space="preserve"> </w:t>
+      </w:r>
+      <w:r>
+        <w:t xml:space="preserve">koristi </w:t>
       </w:r>
       <w:r>
         <w:rPr>
@@ -460,321 +627,103 @@
         <w:t>Administrator</w:t>
       </w:r>
       <w:r>
-        <w:t xml:space="preserve">, dok bi drugi bio </w:t>
+        <w:t xml:space="preserve"> služi</w:t>
+      </w:r>
+      <w:r>
+        <w:t xml:space="preserve"> </w:t>
+      </w:r>
+      <w:r>
+        <w:t>kao server koji</w:t>
+      </w:r>
+      <w:r>
+        <w:t xml:space="preserve"> </w:t>
+      </w:r>
+      <w:r>
+        <w:t>će</w:t>
+      </w:r>
+      <w:r>
+        <w:t xml:space="preserve"> </w:t>
+      </w:r>
+      <w:r>
+        <w:t>pružati</w:t>
+      </w:r>
+      <w:r>
+        <w:t xml:space="preserve"> </w:t>
+      </w:r>
+      <w:r>
+        <w:t>informacije</w:t>
+      </w:r>
+      <w:r>
+        <w:t xml:space="preserve"> </w:t>
       </w:r>
       <w:r>
         <w:rPr>
           <w:i/>
         </w:rPr>
-        <w:t>Korisnik</w:t>
-      </w:r>
-      <w:r>
-        <w:t xml:space="preserve">. </w:t>
-      </w:r>
-      <w:r>
-        <w:rPr>
-          <w:i/>
-        </w:rPr>
-        <w:t>Administrator</w:t>
-      </w:r>
-      <w:r>
-        <w:t xml:space="preserve"> pomoću</w:t>
+        <w:t>Korisniku</w:t>
+      </w:r>
+      <w:r>
+        <w:t xml:space="preserve"> o tome koje</w:t>
+      </w:r>
+      <w:r>
+        <w:t xml:space="preserve"> s</w:t>
+      </w:r>
+      <w:r>
+        <w:t>uknjigedostupne u knjižnici, podatke o knjigama, te</w:t>
       </w:r>
       <w:r>
         <w:t xml:space="preserve"> </w:t>
       </w:r>
       <w:r>
-        <w:t>lozinke</w:t>
+        <w:t>će</w:t>
       </w:r>
       <w:r>
         <w:t xml:space="preserve"> </w:t>
       </w:r>
       <w:r>
-        <w:t>može</w:t>
+        <w:t>korisnik</w:t>
       </w:r>
       <w:r>
         <w:t xml:space="preserve"> </w:t>
       </w:r>
       <w:r>
-        <w:t>pristupiti</w:t>
+        <w:t>moći</w:t>
       </w:r>
       <w:r>
         <w:t xml:space="preserve"> </w:t>
       </w:r>
       <w:r>
-        <w:t>aplikaciji</w:t>
+        <w:t>vidjeti</w:t>
+      </w:r>
+      <w:r>
+        <w:t xml:space="preserve"> i </w:t>
+      </w:r>
+      <w:r>
+        <w:t>ostavitikomentar</w:t>
       </w:r>
       <w:r>
         <w:t xml:space="preserve"> </w:t>
       </w:r>
       <w:r>
-        <w:t>te u njoj</w:t>
+        <w:t>na</w:t>
       </w:r>
       <w:r>
         <w:t xml:space="preserve"> </w:t>
       </w:r>
       <w:r>
-        <w:t>vršit</w:t>
+        <w:t>određeni</w:t>
       </w:r>
       <w:r>
         <w:t xml:space="preserve"> </w:t>
       </w:r>
       <w:r>
-        <w:t>sve</w:t>
+        <w:t>naslov</w:t>
       </w:r>
       <w:r>
         <w:t xml:space="preserve"> </w:t>
       </w:r>
       <w:r>
-        <w:t>funkcionalnosti</w:t>
-      </w:r>
-      <w:r>
-        <w:t xml:space="preserve"> </w:t>
-      </w:r>
-      <w:r>
-        <w:t>koje</w:t>
-      </w:r>
-      <w:r>
-        <w:t xml:space="preserve"> </w:t>
-      </w:r>
-      <w:r>
-        <w:t>će</w:t>
-      </w:r>
-      <w:r>
-        <w:t xml:space="preserve"> </w:t>
-      </w:r>
-      <w:r>
-        <w:t>aplikacija</w:t>
-      </w:r>
-      <w:r>
-        <w:t xml:space="preserve"> </w:t>
-      </w:r>
-      <w:r>
-        <w:t>pružati, dok</w:t>
-      </w:r>
-      <w:r>
-        <w:t xml:space="preserve"> </w:t>
-      </w:r>
-      <w:r>
-        <w:rPr>
-          <w:i/>
-        </w:rPr>
-        <w:t>Korisnik</w:t>
-      </w:r>
-      <w:r>
-        <w:t xml:space="preserve"> </w:t>
-      </w:r>
-      <w:r>
-        <w:t>ima da pristupi</w:t>
-      </w:r>
-      <w:r>
-        <w:t xml:space="preserve"> </w:t>
-      </w:r>
-      <w:r>
-        <w:t>aplikaciji</w:t>
-      </w:r>
-      <w:r>
-        <w:t xml:space="preserve"> </w:t>
-      </w:r>
-      <w:r>
-        <w:t>bez</w:t>
-      </w:r>
-      <w:r>
-        <w:t xml:space="preserve"> </w:t>
-      </w:r>
-      <w:r>
-        <w:t>lozinke</w:t>
-      </w:r>
-      <w:r>
-        <w:t xml:space="preserve"> </w:t>
-      </w:r>
-      <w:r>
-        <w:t>te</w:t>
-      </w:r>
-      <w:r>
-        <w:t xml:space="preserve"> </w:t>
-      </w:r>
-      <w:r>
-        <w:t>koristi</w:t>
-      </w:r>
-      <w:r>
-        <w:t xml:space="preserve"> </w:t>
-      </w:r>
-      <w:r>
-        <w:t>samo</w:t>
-      </w:r>
-      <w:r>
-        <w:t xml:space="preserve"> </w:t>
-      </w:r>
-      <w:r>
-        <w:t>pojedine</w:t>
-      </w:r>
-      <w:r>
-        <w:t xml:space="preserve"> </w:t>
-      </w:r>
-      <w:r>
-        <w:t>funkcionalnosti</w:t>
-      </w:r>
-      <w:r>
-        <w:t xml:space="preserve"> </w:t>
-      </w:r>
-      <w:r>
-        <w:t>aplikacije.</w:t>
-      </w:r>
-      <w:r>
-        <w:t xml:space="preserve"> </w:t>
-      </w:r>
-    </w:p>
-    <w:p>
-      <w:pPr>
-        <w:ind w:firstLine="708"/>
-      </w:pPr>
-      <w:r>
-        <w:t>Zamisao je da ono</w:t>
-      </w:r>
-      <w:r>
-        <w:t xml:space="preserve"> </w:t>
-      </w:r>
-      <w:r>
-        <w:t>računalo</w:t>
-      </w:r>
-      <w:r>
-        <w:t xml:space="preserve"> </w:t>
-      </w:r>
-      <w:r>
-        <w:t>kojega</w:t>
-      </w:r>
-      <w:r>
-        <w:t xml:space="preserve"> </w:t>
-      </w:r>
-      <w:r>
-        <w:t xml:space="preserve">koristi </w:t>
-      </w:r>
-      <w:r>
-        <w:rPr>
-          <w:i/>
-        </w:rPr>
-        <w:t>Administrator</w:t>
-      </w:r>
-      <w:r>
-        <w:t xml:space="preserve"> služi</w:t>
-      </w:r>
-      <w:r>
-        <w:t xml:space="preserve"> </w:t>
-      </w:r>
-      <w:r>
-        <w:t>kao server koji</w:t>
-      </w:r>
-      <w:r>
-        <w:t xml:space="preserve"> </w:t>
-      </w:r>
-      <w:r>
-        <w:t>će</w:t>
-      </w:r>
-      <w:r>
-        <w:t xml:space="preserve"> </w:t>
-      </w:r>
-      <w:r>
-        <w:t>pružati</w:t>
-      </w:r>
-      <w:r>
-        <w:t xml:space="preserve"> </w:t>
-      </w:r>
-      <w:r>
-        <w:t>informacije</w:t>
-      </w:r>
-      <w:r>
-        <w:t xml:space="preserve"> </w:t>
-      </w:r>
-      <w:r>
-        <w:rPr>
-          <w:i/>
-        </w:rPr>
-        <w:t>Korisniku</w:t>
-      </w:r>
-      <w:r>
-        <w:t xml:space="preserve"> o tome koje</w:t>
-      </w:r>
-      <w:r>
-        <w:t xml:space="preserve"> s</w:t>
-      </w:r>
-      <w:r>
-        <w:t>u</w:t>
-      </w:r>
-      <w:r>
-        <w:t xml:space="preserve"> </w:t>
-      </w:r>
-      <w:r>
-        <w:t>knjige</w:t>
-      </w:r>
-      <w:r>
-        <w:t xml:space="preserve"> </w:t>
-      </w:r>
-      <w:r>
-        <w:t>dostupne u knjižnici, podatke o knjigama, te</w:t>
-      </w:r>
-      <w:r>
-        <w:t xml:space="preserve"> </w:t>
-      </w:r>
-      <w:r>
-        <w:t>će</w:t>
-      </w:r>
-      <w:r>
-        <w:t xml:space="preserve"> </w:t>
-      </w:r>
-      <w:r>
-        <w:t>korisnik</w:t>
-      </w:r>
-      <w:r>
-        <w:t xml:space="preserve"> </w:t>
-      </w:r>
-      <w:r>
-        <w:t>moći</w:t>
-      </w:r>
-      <w:r>
-        <w:t xml:space="preserve"> </w:t>
-      </w:r>
-      <w:r>
-        <w:t>vidjeti</w:t>
-      </w:r>
-      <w:r>
-        <w:t xml:space="preserve"> i </w:t>
-      </w:r>
-      <w:r>
-        <w:t>ostaviti</w:t>
-      </w:r>
-      <w:r>
-        <w:t xml:space="preserve"> </w:t>
-      </w:r>
-      <w:r>
-        <w:t>komentar</w:t>
-      </w:r>
-      <w:r>
-        <w:t xml:space="preserve"> </w:t>
-      </w:r>
-      <w:r>
-        <w:t>na</w:t>
-      </w:r>
-      <w:r>
-        <w:t xml:space="preserve"> </w:t>
-      </w:r>
-      <w:r>
-        <w:t>određeni</w:t>
-      </w:r>
-      <w:r>
-        <w:t xml:space="preserve"> </w:t>
-      </w:r>
-      <w:r>
-        <w:t>naslov</w:t>
-      </w:r>
-      <w:r>
-        <w:t xml:space="preserve"> </w:t>
-      </w:r>
-      <w:r>
         <w:t>knjige.</w:t>
-      </w:r>
-      <w:r>
-        <w:t xml:space="preserve"> </w:t>
       </w:r>
     </w:p>
     <w:p>
@@ -825,7 +774,7 @@
                     <a:blip r:embed="rId7">
                       <a:extLst>
                         <a:ext uri="{28A0092B-C50C-407E-A947-70E740481C1C}">
-                          <a14:useLocalDpi xmlns:a14="http://schemas.microsoft.com/office/drawing/2010/main" val="0"/>
+                          <a14:useLocalDpi xmlns="" xmlns:wpc="http://schemas.microsoft.com/office/word/2010/wordprocessingCanvas" xmlns:mc="http://schemas.openxmlformats.org/markup-compatibility/2006" xmlns:o="urn:schemas-microsoft-com:office:office" xmlns:v="urn:schemas-microsoft-com:vml" xmlns:wp14="http://schemas.microsoft.com/office/word/2010/wordprocessingDrawing" xmlns:w10="urn:schemas-microsoft-com:office:word" xmlns:w="http://schemas.openxmlformats.org/wordprocessingml/2006/main" xmlns:w14="http://schemas.microsoft.com/office/word/2010/wordml" xmlns:w15="http://schemas.microsoft.com/office/word/2012/wordml" xmlns:wpg="http://schemas.microsoft.com/office/word/2010/wordprocessingGroup" xmlns:wpi="http://schemas.microsoft.com/office/word/2010/wordprocessingInk" xmlns:wps="http://schemas.microsoft.com/office/word/2010/wordprocessingShape" xmlns:a14="http://schemas.microsoft.com/office/drawing/2010/main" val="0"/>
                         </a:ext>
                       </a:extLst>
                     </a:blip>
@@ -875,49 +824,7 @@
           <w:sz w:val="20"/>
           <w:szCs w:val="20"/>
         </w:rPr>
-        <w:t>Idejna</w:t>
-      </w:r>
-      <w:r>
-        <w:rPr>
-          <w:sz w:val="20"/>
-          <w:szCs w:val="20"/>
-        </w:rPr>
-        <w:t xml:space="preserve"> </w:t>
-      </w:r>
-      <w:r>
-        <w:rPr>
-          <w:sz w:val="20"/>
-          <w:szCs w:val="20"/>
-        </w:rPr>
-        <w:t>zamisao</w:t>
-      </w:r>
-      <w:r>
-        <w:rPr>
-          <w:sz w:val="20"/>
-          <w:szCs w:val="20"/>
-        </w:rPr>
-        <w:t xml:space="preserve"> </w:t>
-      </w:r>
-      <w:r>
-        <w:rPr>
-          <w:sz w:val="20"/>
-          <w:szCs w:val="20"/>
-        </w:rPr>
-        <w:t>funkcioniranja</w:t>
-      </w:r>
-      <w:r>
-        <w:rPr>
-          <w:sz w:val="20"/>
-          <w:szCs w:val="20"/>
-        </w:rPr>
-        <w:t xml:space="preserve"> </w:t>
-      </w:r>
-      <w:r>
-        <w:rPr>
-          <w:sz w:val="20"/>
-          <w:szCs w:val="20"/>
-        </w:rPr>
-        <w:t>aplikacije</w:t>
+        <w:t>Idejnazamisaofunkcioniranjaaplikacije</w:t>
       </w:r>
     </w:p>
     <w:p>
@@ -944,13 +851,42 @@
         <w:t>Administratora</w:t>
       </w:r>
       <w:r>
+        <w:t>(Zaposlenika) nad knjižnicom.</w:t>
+      </w:r>
+    </w:p>
+    <w:p>
+      <w:pPr>
+        <w:ind w:firstLine="420"/>
+      </w:pPr>
+      <w:r>
+        <w:t xml:space="preserve">Preduvjet za ispravan rad aplikacije je utvrđivanje funkcionalnosti </w:t>
+      </w:r>
+      <w:r>
         <w:rPr>
           <w:i/>
         </w:rPr>
-        <w:t xml:space="preserve"> </w:t>
-      </w:r>
-      <w:r>
-        <w:t>(Zaposlenika) nad knjižnicom.</w:t>
+        <w:t>Administratora</w:t>
+      </w:r>
+      <w:r>
+        <w:t xml:space="preserve"> i </w:t>
+      </w:r>
+      <w:r>
+        <w:rPr>
+          <w:i/>
+        </w:rPr>
+        <w:t>Korisnika</w:t>
+      </w:r>
+      <w:r>
+        <w:t xml:space="preserve">pristupaaplikacijitj. </w:t>
+      </w:r>
+      <w:r>
+        <w:t>k</w:t>
+      </w:r>
+      <w:r>
+        <w:t>ojeopcije</w:t>
+      </w:r>
+      <w:r>
+        <w:t xml:space="preserve"> su im na raspolaganju.</w:t>
       </w:r>
     </w:p>
     <w:p>
@@ -958,177 +894,22 @@
         <w:ind w:firstLine="420"/>
       </w:pPr>
       <w:r>
-        <w:t xml:space="preserve">Preduvjet za ispravan rad aplikacije je utvrđivanje funkcionalnosti </w:t>
+        <w:t>Kreatoraplikacijeunaprijeddefiniralozinkukojom Administrator ulazi u aplikaciju, dokKorisniknemanikakvulozinku.</w:t>
+      </w:r>
+    </w:p>
+    <w:p/>
+    <w:p>
+      <w:r>
+        <w:t>Funkcionalnostikojećebitidostupne</w:t>
       </w:r>
       <w:r>
         <w:rPr>
           <w:i/>
         </w:rPr>
-        <w:t>Administratora</w:t>
-      </w:r>
-      <w:r>
-        <w:t xml:space="preserve"> i </w:t>
-      </w:r>
-      <w:r>
-        <w:rPr>
-          <w:i/>
-        </w:rPr>
-        <w:t>Korisnika</w:t>
-      </w:r>
-      <w:r>
-        <w:t xml:space="preserve"> </w:t>
-      </w:r>
-      <w:r>
-        <w:t>pristupa</w:t>
-      </w:r>
-      <w:r>
-        <w:t xml:space="preserve"> </w:t>
-      </w:r>
-      <w:r>
-        <w:t>aplikaciji</w:t>
-      </w:r>
-      <w:r>
-        <w:t xml:space="preserve"> </w:t>
-      </w:r>
-      <w:r>
-        <w:t xml:space="preserve">tj. </w:t>
-      </w:r>
-      <w:r>
-        <w:t>k</w:t>
-      </w:r>
-      <w:r>
-        <w:t>oje</w:t>
-      </w:r>
-      <w:r>
-        <w:t xml:space="preserve"> </w:t>
-      </w:r>
-      <w:r>
-        <w:t>opcije</w:t>
-      </w:r>
-      <w:r>
-        <w:t xml:space="preserve"> su im na raspolaganju.</w:t>
-      </w:r>
-      <w:r>
-        <w:t xml:space="preserve"> </w:t>
-      </w:r>
-    </w:p>
-    <w:p>
-      <w:pPr>
-        <w:ind w:firstLine="420"/>
-      </w:pPr>
-      <w:r>
-        <w:t>Kreator</w:t>
-      </w:r>
-      <w:r>
-        <w:t xml:space="preserve"> </w:t>
-      </w:r>
-      <w:r>
-        <w:t>aplikacije</w:t>
-      </w:r>
-      <w:r>
-        <w:t xml:space="preserve"> </w:t>
-      </w:r>
-      <w:r>
-        <w:t>unaprijed</w:t>
-      </w:r>
-      <w:r>
-        <w:t xml:space="preserve"> </w:t>
-      </w:r>
-      <w:r>
-        <w:t>definira</w:t>
-      </w:r>
-      <w:r>
-        <w:t xml:space="preserve"> </w:t>
-      </w:r>
-      <w:r>
-        <w:t>lozinku</w:t>
-      </w:r>
-      <w:r>
-        <w:t xml:space="preserve"> </w:t>
-      </w:r>
-      <w:r>
-        <w:t>kojom Administrator ulazi u aplikaciju, dok</w:t>
-      </w:r>
-      <w:r>
-        <w:t xml:space="preserve"> </w:t>
-      </w:r>
-      <w:r>
-        <w:t>Korisnik</w:t>
-      </w:r>
-      <w:r>
-        <w:t xml:space="preserve"> </w:t>
-      </w:r>
-      <w:r>
-        <w:t>nema</w:t>
-      </w:r>
-      <w:r>
-        <w:t xml:space="preserve"> </w:t>
-      </w:r>
-      <w:r>
-        <w:t>nikakvu</w:t>
-      </w:r>
-      <w:r>
-        <w:t xml:space="preserve"> </w:t>
-      </w:r>
-      <w:r>
-        <w:t>lozinku.</w:t>
-      </w:r>
-      <w:r>
-        <w:t xml:space="preserve"> </w:t>
-      </w:r>
-    </w:p>
-    <w:p/>
-    <w:p>
-      <w:r>
-        <w:t>Funkcionalnosti</w:t>
-      </w:r>
-      <w:r>
-        <w:t xml:space="preserve"> </w:t>
-      </w:r>
-      <w:r>
-        <w:t>koje</w:t>
-      </w:r>
-      <w:r>
-        <w:t xml:space="preserve"> </w:t>
-      </w:r>
-      <w:r>
-        <w:t>će</w:t>
-      </w:r>
-      <w:r>
-        <w:t xml:space="preserve"> </w:t>
-      </w:r>
-      <w:r>
-        <w:t>biti</w:t>
-      </w:r>
-      <w:r>
-        <w:t xml:space="preserve"> </w:t>
-      </w:r>
-      <w:r>
-        <w:t>dostupne</w:t>
-      </w:r>
-      <w:r>
-        <w:t xml:space="preserve"> </w:t>
-      </w:r>
-      <w:r>
-        <w:rPr>
-          <w:i/>
-        </w:rPr>
         <w:t>Administratoru</w:t>
       </w:r>
       <w:r>
-        <w:rPr>
-          <w:i/>
-        </w:rPr>
-        <w:t xml:space="preserve"> </w:t>
-      </w:r>
-      <w:r>
-        <w:t>su</w:t>
-      </w:r>
-      <w:r>
-        <w:t xml:space="preserve"> </w:t>
-      </w:r>
-      <w:r>
-        <w:t>sljedeće:</w:t>
+        <w:t>susljedeće:</w:t>
       </w:r>
     </w:p>
     <w:p>
@@ -1141,25 +922,7 @@
         <w:spacing w:line="276" w:lineRule="auto"/>
       </w:pPr>
       <w:r>
-        <w:t>Uvid u sve</w:t>
-      </w:r>
-      <w:r>
-        <w:t xml:space="preserve"> </w:t>
-      </w:r>
-      <w:r>
-        <w:t>knjige</w:t>
-      </w:r>
-      <w:r>
-        <w:t xml:space="preserve"> </w:t>
-      </w:r>
-      <w:r>
-        <w:t>koje</w:t>
-      </w:r>
-      <w:r>
-        <w:t xml:space="preserve"> </w:t>
-      </w:r>
-      <w:r>
-        <w:t>su u knjižnici</w:t>
+        <w:t>Uvid u sveknjigekojesu u knjižnici</w:t>
       </w:r>
     </w:p>
     <w:p>
@@ -1172,37 +935,7 @@
         <w:spacing w:line="276" w:lineRule="auto"/>
       </w:pPr>
       <w:r>
-        <w:t>Uvid</w:t>
-      </w:r>
-      <w:r>
-        <w:t xml:space="preserve"> </w:t>
-      </w:r>
-      <w:r>
-        <w:t>koje</w:t>
-      </w:r>
-      <w:r>
-        <w:t xml:space="preserve"> </w:t>
-      </w:r>
-      <w:r>
-        <w:t>su</w:t>
-      </w:r>
-      <w:r>
-        <w:t xml:space="preserve"> </w:t>
-      </w:r>
-      <w:r>
-        <w:t>knjige</w:t>
-      </w:r>
-      <w:r>
-        <w:t xml:space="preserve"> </w:t>
-      </w:r>
-      <w:r>
-        <w:t>izdane, te do kada je rok</w:t>
-      </w:r>
-      <w:r>
-        <w:t xml:space="preserve"> </w:t>
-      </w:r>
-      <w:r>
-        <w:t>predaje</w:t>
+        <w:t>Uvidkojesuknjigeizdane, te do kada je rokpredaje</w:t>
       </w:r>
     </w:p>
     <w:p>
@@ -1215,31 +948,7 @@
         <w:spacing w:line="276" w:lineRule="auto"/>
       </w:pPr>
       <w:r>
-        <w:t>Unos</w:t>
-      </w:r>
-      <w:r>
-        <w:t xml:space="preserve"> </w:t>
-      </w:r>
-      <w:r>
-        <w:t>novog</w:t>
-      </w:r>
-      <w:r>
-        <w:t xml:space="preserve"> </w:t>
-      </w:r>
-      <w:r>
-        <w:t>korisnika</w:t>
-      </w:r>
-      <w:r>
-        <w:t xml:space="preserve"> </w:t>
-      </w:r>
-      <w:r>
-        <w:t>knjižnice( ime, prezime, broj</w:t>
-      </w:r>
-      <w:r>
-        <w:t xml:space="preserve"> </w:t>
-      </w:r>
-      <w:r>
-        <w:t>telefona… )</w:t>
+        <w:t>Unosnovogkorisnikaknjižnice( ime, prezime, brojtelefona… )</w:t>
       </w:r>
     </w:p>
     <w:p>
@@ -1252,19 +961,7 @@
         <w:spacing w:line="276" w:lineRule="auto"/>
       </w:pPr>
       <w:r>
-        <w:t>Unos</w:t>
-      </w:r>
-      <w:r>
-        <w:t xml:space="preserve"> </w:t>
-      </w:r>
-      <w:r>
-        <w:t>nove</w:t>
-      </w:r>
-      <w:r>
-        <w:t xml:space="preserve"> </w:t>
-      </w:r>
-      <w:r>
-        <w:t>knjige( naslov, autor, datum</w:t>
+        <w:t>Unosnoveknjige( naslov, autor, datum</w:t>
       </w:r>
       <w:r>
         <w:t>,</w:t>
@@ -1286,9 +983,6 @@
         <w:t>Komentiranje</w:t>
       </w:r>
       <w:r>
-        <w:t xml:space="preserve"> </w:t>
-      </w:r>
-      <w:r>
         <w:t>k</w:t>
       </w:r>
       <w:r>
@@ -1305,13 +999,7 @@
         <w:spacing w:line="276" w:lineRule="auto"/>
       </w:pPr>
       <w:r>
-        <w:t>Uvid u komentare</w:t>
-      </w:r>
-      <w:r>
-        <w:t xml:space="preserve"> </w:t>
-      </w:r>
-      <w:r>
-        <w:t>knjige</w:t>
+        <w:t>Uvid u komentareknjige</w:t>
       </w:r>
     </w:p>
     <w:p>
@@ -1324,19 +1012,7 @@
         <w:spacing w:line="276" w:lineRule="auto"/>
       </w:pPr>
       <w:r>
-        <w:t>Pretraživanje</w:t>
-      </w:r>
-      <w:r>
-        <w:t xml:space="preserve"> </w:t>
-      </w:r>
-      <w:r>
-        <w:t>knjiga u bazi( po</w:t>
-      </w:r>
-      <w:r>
-        <w:t xml:space="preserve"> </w:t>
-      </w:r>
-      <w:r>
-        <w:t>autoru, naslovu, kategoriji… )</w:t>
+        <w:t>Pretraživanjeknjiga u bazi( poautoru, naslovu, kategoriji… )</w:t>
       </w:r>
     </w:p>
     <w:p>
@@ -1361,34 +1037,7 @@
     <w:p/>
     <w:p>
       <w:r>
-        <w:t>Funkcionalnosti</w:t>
-      </w:r>
-      <w:r>
-        <w:t xml:space="preserve"> </w:t>
-      </w:r>
-      <w:r>
-        <w:t>koje</w:t>
-      </w:r>
-      <w:r>
-        <w:t xml:space="preserve"> </w:t>
-      </w:r>
-      <w:r>
-        <w:t>će</w:t>
-      </w:r>
-      <w:r>
-        <w:t xml:space="preserve"> </w:t>
-      </w:r>
-      <w:r>
-        <w:t>biti</w:t>
-      </w:r>
-      <w:r>
-        <w:t xml:space="preserve"> </w:t>
-      </w:r>
-      <w:r>
-        <w:t>dostupne</w:t>
-      </w:r>
-      <w:r>
-        <w:t xml:space="preserve"> </w:t>
+        <w:t>Funkcionalnostikojećebitidostupne</w:t>
       </w:r>
       <w:r>
         <w:rPr>
@@ -1397,19 +1046,7 @@
         <w:t>Korisniku</w:t>
       </w:r>
       <w:r>
-        <w:rPr>
-          <w:i/>
-        </w:rPr>
-        <w:t xml:space="preserve"> </w:t>
-      </w:r>
-      <w:r>
-        <w:t>su</w:t>
-      </w:r>
-      <w:r>
-        <w:t xml:space="preserve"> </w:t>
-      </w:r>
-      <w:r>
-        <w:t>sljedeće:</w:t>
+        <w:t>susljedeće:</w:t>
       </w:r>
     </w:p>
     <w:p>
@@ -1422,25 +1059,7 @@
         <w:spacing w:line="276" w:lineRule="auto"/>
       </w:pPr>
       <w:r>
-        <w:t>Uvid u sve</w:t>
-      </w:r>
-      <w:r>
-        <w:t xml:space="preserve"> </w:t>
-      </w:r>
-      <w:r>
-        <w:t>knjige</w:t>
-      </w:r>
-      <w:r>
-        <w:t xml:space="preserve"> </w:t>
-      </w:r>
-      <w:r>
-        <w:t>koje</w:t>
-      </w:r>
-      <w:r>
-        <w:t xml:space="preserve"> </w:t>
-      </w:r>
-      <w:r>
-        <w:t>su u knjižnici</w:t>
+        <w:t>Uvid u sveknjigekojesu u knjižnici</w:t>
       </w:r>
     </w:p>
     <w:p>
@@ -1453,19 +1072,7 @@
         <w:spacing w:line="276" w:lineRule="auto"/>
       </w:pPr>
       <w:r>
-        <w:t>Uvid u knjige</w:t>
-      </w:r>
-      <w:r>
-        <w:t xml:space="preserve"> </w:t>
-      </w:r>
-      <w:r>
-        <w:t>koje se mogu</w:t>
-      </w:r>
-      <w:r>
-        <w:t xml:space="preserve"> </w:t>
-      </w:r>
-      <w:r>
-        <w:t>izdati</w:t>
+        <w:t>Uvid u knjigekoje se moguizdati</w:t>
       </w:r>
     </w:p>
     <w:p>
@@ -1478,13 +1085,7 @@
         <w:spacing w:line="276" w:lineRule="auto"/>
       </w:pPr>
       <w:r>
-        <w:t>Komentiranje</w:t>
-      </w:r>
-      <w:r>
-        <w:t xml:space="preserve"> </w:t>
-      </w:r>
-      <w:r>
-        <w:t>knjige</w:t>
+        <w:t>Komentiranjeknjige</w:t>
       </w:r>
     </w:p>
     <w:p>
@@ -1497,13 +1098,7 @@
         <w:spacing w:line="276" w:lineRule="auto"/>
       </w:pPr>
       <w:r>
-        <w:t>Uvid u komentare</w:t>
-      </w:r>
-      <w:r>
-        <w:t xml:space="preserve"> </w:t>
-      </w:r>
-      <w:r>
-        <w:t>knjige</w:t>
+        <w:t>Uvid u komentareknjige</w:t>
       </w:r>
     </w:p>
     <w:p>
@@ -1516,19 +1111,7 @@
         <w:spacing w:line="276" w:lineRule="auto"/>
       </w:pPr>
       <w:r>
-        <w:t>Pretraživanje</w:t>
-      </w:r>
-      <w:r>
-        <w:t xml:space="preserve"> </w:t>
-      </w:r>
-      <w:r>
-        <w:t>knjiga u bazi( po</w:t>
-      </w:r>
-      <w:r>
-        <w:t xml:space="preserve"> </w:t>
-      </w:r>
-      <w:r>
-        <w:t>autoru, naslovu, kategoriji… )</w:t>
+        <w:t>Pretraživanjeknjiga u bazi( poautoru, naslovu, kategoriji… )</w:t>
       </w:r>
     </w:p>
     <w:p>
@@ -1541,19 +1124,7 @@
         <w:spacing w:line="276" w:lineRule="auto"/>
       </w:pPr>
       <w:r>
-        <w:t>Top 5 knjiga</w:t>
-      </w:r>
-      <w:r>
-        <w:t xml:space="preserve"> </w:t>
-      </w:r>
-      <w:r>
-        <w:t>koje se najviše</w:t>
-      </w:r>
-      <w:r>
-        <w:t xml:space="preserve"> </w:t>
-      </w:r>
-      <w:r>
-        <w:t>iznajmljuju( grafikoni?... )</w:t>
+        <w:t>Top 5 knjigakoje se najvišeiznajmljuju( grafikoni?... )</w:t>
       </w:r>
     </w:p>
     <w:p>
@@ -1681,6 +1252,15 @@
       <w:r>
         <w:t>Ilija Živković</w:t>
       </w:r>
+      <w:r>
+        <w:t xml:space="preserve">- </w:t>
+      </w:r>
+      <w:r>
+        <w:rPr>
+          <w:u w:val="single"/>
+        </w:rPr>
+        <w:t>Voditelj tima</w:t>
+      </w:r>
     </w:p>
     <w:p>
       <w:pPr>
@@ -1800,9 +1380,6 @@
       <w:r>
         <w:t>.</w:t>
       </w:r>
-      <w:r>
-        <w:t xml:space="preserve"> </w:t>
-      </w:r>
     </w:p>
     <w:p>
       <w:r>
@@ -1825,9 +1402,6 @@
     <w:p>
       <w:r>
         <w:t>Telefon: +385 59 132 710</w:t>
-      </w:r>
-      <w:r>
-        <w:t xml:space="preserve"> </w:t>
       </w:r>
     </w:p>
     <w:p>
@@ -2072,12 +1646,6 @@
         </w:rPr>
         <w:t xml:space="preserve">: </w:t>
       </w:r>
-      <w:r>
-        <w:rPr>
-          <w:b/>
-        </w:rPr>
-        <w:t xml:space="preserve"> </w:t>
-      </w:r>
     </w:p>
     <w:p>
       <w:pPr>
@@ -2139,21 +1707,12 @@
       <w:pPr>
         <w:spacing w:after="200"/>
         <w:jc w:val="left"/>
+      </w:pPr>
+      <w:r>
         <w:rPr>
           <w:shd w:val="clear" w:color="auto" w:fill="FFFFFF"/>
         </w:rPr>
-      </w:pPr>
-      <w:r>
-        <w:rPr>
-          <w:shd w:val="clear" w:color="auto" w:fill="FFFFFF"/>
-        </w:rPr>
         <w:t>Email:</w:t>
-      </w:r>
-      <w:r>
-        <w:rPr>
-          <w:shd w:val="clear" w:color="auto" w:fill="FFFFFF"/>
-        </w:rPr>
-        <w:t xml:space="preserve"> </w:t>
       </w:r>
       <w:hyperlink r:id="rId8" w:history="1">
         <w:r>
@@ -2170,12 +1729,188 @@
     </w:p>
     <w:p>
       <w:pPr>
-        <w:spacing w:after="200"/>
+        <w:spacing w:after="200" w:line="276" w:lineRule="auto"/>
         <w:jc w:val="left"/>
+      </w:pPr>
+      <w:r>
+        <w:br w:type="page"/>
+      </w:r>
+    </w:p>
+    <w:p>
+      <w:pPr>
+        <w:pStyle w:val="Heading1"/>
         <w:rPr>
           <w:shd w:val="clear" w:color="auto" w:fill="FFFFFF"/>
         </w:rPr>
       </w:pPr>
+      <w:r>
+        <w:rPr>
+          <w:shd w:val="clear" w:color="auto" w:fill="FFFFFF"/>
+        </w:rPr>
+        <w:lastRenderedPageBreak/>
+        <w:t>Odabir tehnologije pri izradi projekta</w:t>
+      </w:r>
+    </w:p>
+    <w:p>
+      <w:pPr>
+        <w:shd w:val="clear" w:color="auto" w:fill="FFFFFF"/>
+        <w:spacing w:before="100" w:beforeAutospacing="1" w:after="100" w:afterAutospacing="1"/>
+        <w:ind w:left="15" w:firstLine="693"/>
+      </w:pPr>
+      <w:r>
+        <w:t xml:space="preserve">U ovom projektu ćemo raditi s Microsoft tehnologijom, dakle aplikaciju ćemo izrađivati u Visual Studio 2012/13. Što se tiče modeliranja koristit ćemo </w:t>
+      </w:r>
+      <w:hyperlink r:id="rId9" w:history="1">
+        <w:r>
+          <w:rPr>
+            <w:rStyle w:val="Hyperlink"/>
+            <w:color w:val="auto"/>
+            <w:u w:val="none"/>
+          </w:rPr>
+          <w:t xml:space="preserve">VisualParadigm </w:t>
+        </w:r>
+        <w:r>
+          <w:rPr>
+            <w:rStyle w:val="Hyperlink"/>
+            <w:color w:val="auto"/>
+            <w:u w:val="none"/>
+          </w:rPr>
+          <w:t>Community</w:t>
+        </w:r>
+        <w:r>
+          <w:rPr>
+            <w:rStyle w:val="Hyperlink"/>
+            <w:color w:val="auto"/>
+            <w:u w:val="none"/>
+          </w:rPr>
+          <w:t xml:space="preserve"> </w:t>
+        </w:r>
+        <w:r>
+          <w:rPr>
+            <w:rStyle w:val="Hyperlink"/>
+            <w:color w:val="auto"/>
+            <w:u w:val="none"/>
+          </w:rPr>
+          <w:t>Edition</w:t>
+        </w:r>
+      </w:hyperlink>
+      <w:r>
+        <w:t>, a kao Sustav za upravljanjem bazom podataka koristimo Microsoft SQL Server. Za postupak planiranja projekta koristiti ćemo Microsoft Project da utvrdimo granice projekta, raspodjelu poslova, odrediti faze i same troškove.</w:t>
+      </w:r>
+    </w:p>
+    <w:p>
+      <w:pPr>
+        <w:pStyle w:val="Heading1"/>
+      </w:pPr>
+      <w:r>
+        <w:t>Projektni plan</w:t>
+      </w:r>
+    </w:p>
+    <w:p>
+      <w:pPr>
+        <w:ind w:firstLine="708"/>
+      </w:pPr>
+      <w:r>
+        <w:t xml:space="preserve">Planiranje je ključno za uspjeh projekta jer su to dinamični procesi koji se konstantno moraju izmjenjivati da bi </w:t>
+      </w:r>
+      <w:r>
+        <w:t>se eliminira</w:t>
+      </w:r>
+      <w:r>
+        <w:t>li iznenadni problemi. MS Proje</w:t>
+      </w:r>
+      <w:r>
+        <w:t xml:space="preserve">ct je fleksibilan i nudi nam mjesta za određene promjene ako dođe do toga. </w:t>
+      </w:r>
+    </w:p>
+    <w:p>
+      <w:pPr>
+        <w:ind w:firstLine="708"/>
+      </w:pPr>
+      <w:r>
+        <w:rPr>
+          <w:rFonts w:cs="Calibri"/>
+        </w:rPr>
+        <w:t xml:space="preserve">Projektni plan uključuje popis svih aktivnosti koje će se izvoditi prilikom realizacije projekta, procijenjeno trajanje tih aktivnosti, te datum početka i kraja izvođenja svake aktivnosti. Pri izradi projektnog plana vođeno je računa ključnim točkama projekta te o tome da projekt bude planiran tako da sve aktivnosti budu gotove </w:t>
+      </w:r>
+      <w:r>
+        <w:rPr>
+          <w:rFonts w:cs="Calibri"/>
+        </w:rPr>
+        <w:t>do previđenog roka za predaju</w:t>
+      </w:r>
+      <w:r>
+        <w:rPr>
+          <w:rFonts w:cs="Calibri"/>
+        </w:rPr>
+        <w:t xml:space="preserve"> projekta. </w:t>
+      </w:r>
+    </w:p>
+    <w:p/>
+    <w:p>
+      <w:pPr>
+        <w:pStyle w:val="Heading1"/>
+      </w:pPr>
+      <w:r>
+        <w:t>Terminski plan projekta</w:t>
+      </w:r>
+    </w:p>
+    <w:p>
+      <w:r>
+        <w:t>Kao što je rečeno rabimo MS Project kao alat za planiranje projekta</w:t>
+      </w:r>
+      <w:r>
+        <w:t xml:space="preserve">, unutar njega se moramo držati određenih rokova tj. datumi predaja faza projekta. </w:t>
+      </w:r>
+    </w:p>
+    <w:p>
+      <w:pPr>
+        <w:ind w:firstLine="360"/>
+      </w:pPr>
+      <w:r>
+        <w:t xml:space="preserve">Ključne točke našeg projekta su: </w:t>
+      </w:r>
+    </w:p>
+    <w:p>
+      <w:pPr>
+        <w:pStyle w:val="ListParagraph"/>
+        <w:numPr>
+          <w:ilvl w:val="0"/>
+          <w:numId w:val="10"/>
+        </w:numPr>
+      </w:pPr>
+      <w:r>
+        <w:t>Prva provjera: 29.14.2014</w:t>
+      </w:r>
+    </w:p>
+    <w:p>
+      <w:pPr>
+        <w:pStyle w:val="ListParagraph"/>
+        <w:numPr>
+          <w:ilvl w:val="0"/>
+          <w:numId w:val="10"/>
+        </w:numPr>
+      </w:pPr>
+      <w:r>
+        <w:t>Druga provjera: -----------</w:t>
+      </w:r>
+    </w:p>
+    <w:p>
+      <w:pPr>
+        <w:pStyle w:val="ListParagraph"/>
+        <w:numPr>
+          <w:ilvl w:val="0"/>
+          <w:numId w:val="10"/>
+        </w:numPr>
+      </w:pPr>
+      <w:r>
+        <w:t>Treća provjera(prezentacija i obrana projekta):------------------</w:t>
+      </w:r>
+    </w:p>
+    <w:p>
+      <w:r>
+        <w:t>(DODATI TERMINSKI PLAN I POSLJE TOGA PRORAČUN)</w:t>
+      </w:r>
     </w:p>
     <w:p>
       <w:pPr>
@@ -2194,8 +1929,8 @@
 </file>
 
 <file path=word/endnotes.xml><?xml version="1.0" encoding="utf-8"?>
-<w:endnotes xmlns:wpc="http://schemas.microsoft.com/office/word/2010/wordprocessingCanvas" xmlns:mc="http://schemas.openxmlformats.org/markup-compatibility/2006" xmlns:o="urn:schemas-microsoft-com:office:office" xmlns:r="http://schemas.openxmlformats.org/officeDocument/2006/relationships" xmlns:m="http://schemas.openxmlformats.org/officeDocument/2006/math" xmlns:v="urn:schemas-microsoft-com:vml" xmlns:wp14="http://schemas.microsoft.com/office/word/2010/wordprocessingDrawing" xmlns:wp="http://schemas.openxmlformats.org/drawingml/2006/wordprocessingDrawing" xmlns:w10="urn:schemas-microsoft-com:office:word" xmlns:w="http://schemas.openxmlformats.org/wordprocessingml/2006/main" xmlns:w14="http://schemas.microsoft.com/office/word/2010/wordml" xmlns:w15="http://schemas.microsoft.com/office/word/2012/wordml" xmlns:wpg="http://schemas.microsoft.com/office/word/2010/wordprocessingGroup" xmlns:wpi="http://schemas.microsoft.com/office/word/2010/wordprocessingInk" xmlns:wne="http://schemas.microsoft.com/office/word/2006/wordml" xmlns:wps="http://schemas.microsoft.com/office/word/2010/wordprocessingShape" mc:Ignorable="w14 w15 wp14">
-  <w:endnote w:type="separator" w:id="-1">
+<w:endnotes xmlns:ve="http://schemas.openxmlformats.org/markup-compatibility/2006" xmlns:o="urn:schemas-microsoft-com:office:office" xmlns:r="http://schemas.openxmlformats.org/officeDocument/2006/relationships" xmlns:m="http://schemas.openxmlformats.org/officeDocument/2006/math" xmlns:v="urn:schemas-microsoft-com:vml" xmlns:wp="http://schemas.openxmlformats.org/drawingml/2006/wordprocessingDrawing" xmlns:w10="urn:schemas-microsoft-com:office:word" xmlns:w="http://schemas.openxmlformats.org/wordprocessingml/2006/main" xmlns:wne="http://schemas.microsoft.com/office/word/2006/wordml">
+  <w:endnote w:type="separator" w:id="0">
     <w:p>
       <w:pPr>
         <w:spacing w:line="240" w:lineRule="auto"/>
@@ -2205,7 +1940,7 @@
       </w:r>
     </w:p>
   </w:endnote>
-  <w:endnote w:type="continuationSeparator" w:id="0">
+  <w:endnote w:type="continuationSeparator" w:id="1">
     <w:p>
       <w:pPr>
         <w:spacing w:line="240" w:lineRule="auto"/>
@@ -2219,8 +1954,8 @@
 </file>
 
 <file path=word/footnotes.xml><?xml version="1.0" encoding="utf-8"?>
-<w:footnotes xmlns:wpc="http://schemas.microsoft.com/office/word/2010/wordprocessingCanvas" xmlns:mc="http://schemas.openxmlformats.org/markup-compatibility/2006" xmlns:o="urn:schemas-microsoft-com:office:office" xmlns:r="http://schemas.openxmlformats.org/officeDocument/2006/relationships" xmlns:m="http://schemas.openxmlformats.org/officeDocument/2006/math" xmlns:v="urn:schemas-microsoft-com:vml" xmlns:wp14="http://schemas.microsoft.com/office/word/2010/wordprocessingDrawing" xmlns:wp="http://schemas.openxmlformats.org/drawingml/2006/wordprocessingDrawing" xmlns:w10="urn:schemas-microsoft-com:office:word" xmlns:w="http://schemas.openxmlformats.org/wordprocessingml/2006/main" xmlns:w14="http://schemas.microsoft.com/office/word/2010/wordml" xmlns:w15="http://schemas.microsoft.com/office/word/2012/wordml" xmlns:wpg="http://schemas.microsoft.com/office/word/2010/wordprocessingGroup" xmlns:wpi="http://schemas.microsoft.com/office/word/2010/wordprocessingInk" xmlns:wne="http://schemas.microsoft.com/office/word/2006/wordml" xmlns:wps="http://schemas.microsoft.com/office/word/2010/wordprocessingShape" mc:Ignorable="w14 w15 wp14">
-  <w:footnote w:type="separator" w:id="-1">
+<w:footnotes xmlns:ve="http://schemas.openxmlformats.org/markup-compatibility/2006" xmlns:o="urn:schemas-microsoft-com:office:office" xmlns:r="http://schemas.openxmlformats.org/officeDocument/2006/relationships" xmlns:m="http://schemas.openxmlformats.org/officeDocument/2006/math" xmlns:v="urn:schemas-microsoft-com:vml" xmlns:wp="http://schemas.openxmlformats.org/drawingml/2006/wordprocessingDrawing" xmlns:w10="urn:schemas-microsoft-com:office:word" xmlns:w="http://schemas.openxmlformats.org/wordprocessingml/2006/main" xmlns:wne="http://schemas.microsoft.com/office/word/2006/wordml">
+  <w:footnote w:type="separator" w:id="0">
     <w:p>
       <w:pPr>
         <w:spacing w:line="240" w:lineRule="auto"/>
@@ -2230,7 +1965,7 @@
       </w:r>
     </w:p>
   </w:footnote>
-  <w:footnote w:type="continuationSeparator" w:id="0">
+  <w:footnote w:type="continuationSeparator" w:id="1">
     <w:p>
       <w:pPr>
         <w:spacing w:line="240" w:lineRule="auto"/>
@@ -2244,7 +1979,7 @@
 </file>
 
 <file path=word/numbering.xml><?xml version="1.0" encoding="utf-8"?>
-<w:numbering xmlns:wpc="http://schemas.microsoft.com/office/word/2010/wordprocessingCanvas" xmlns:mc="http://schemas.openxmlformats.org/markup-compatibility/2006" xmlns:o="urn:schemas-microsoft-com:office:office" xmlns:r="http://schemas.openxmlformats.org/officeDocument/2006/relationships" xmlns:m="http://schemas.openxmlformats.org/officeDocument/2006/math" xmlns:v="urn:schemas-microsoft-com:vml" xmlns:wp14="http://schemas.microsoft.com/office/word/2010/wordprocessingDrawing" xmlns:wp="http://schemas.openxmlformats.org/drawingml/2006/wordprocessingDrawing" xmlns:w10="urn:schemas-microsoft-com:office:word" xmlns:w="http://schemas.openxmlformats.org/wordprocessingml/2006/main" xmlns:w14="http://schemas.microsoft.com/office/word/2010/wordml" xmlns:w15="http://schemas.microsoft.com/office/word/2012/wordml" xmlns:wpg="http://schemas.microsoft.com/office/word/2010/wordprocessingGroup" xmlns:wpi="http://schemas.microsoft.com/office/word/2010/wordprocessingInk" xmlns:wne="http://schemas.microsoft.com/office/word/2006/wordml" xmlns:wps="http://schemas.microsoft.com/office/word/2010/wordprocessingShape" mc:Ignorable="w14 w15 wp14">
+<w:numbering xmlns:ve="http://schemas.openxmlformats.org/markup-compatibility/2006" xmlns:o="urn:schemas-microsoft-com:office:office" xmlns:r="http://schemas.openxmlformats.org/officeDocument/2006/relationships" xmlns:m="http://schemas.openxmlformats.org/officeDocument/2006/math" xmlns:v="urn:schemas-microsoft-com:vml" xmlns:wp="http://schemas.openxmlformats.org/drawingml/2006/wordprocessingDrawing" xmlns:w10="urn:schemas-microsoft-com:office:word" xmlns:w="http://schemas.openxmlformats.org/wordprocessingml/2006/main" xmlns:wne="http://schemas.microsoft.com/office/word/2006/wordml">
   <w:abstractNum w:abstractNumId="0">
     <w:nsid w:val="088C09BE"/>
     <w:multiLevelType w:val="hybridMultilevel"/>
@@ -2359,6 +2094,268 @@
     </w:lvl>
   </w:abstractNum>
   <w:abstractNum w:abstractNumId="1">
+    <w:nsid w:val="11C44FAB"/>
+    <w:multiLevelType w:val="multilevel"/>
+    <w:tmpl w:val="49D4A6A8"/>
+    <w:lvl w:ilvl="0">
+      <w:start w:val="1"/>
+      <w:numFmt w:val="bullet"/>
+      <w:lvlText w:val=""/>
+      <w:lvlJc w:val="left"/>
+      <w:pPr>
+        <w:tabs>
+          <w:tab w:val="num" w:pos="720"/>
+        </w:tabs>
+        <w:ind w:left="720" w:hanging="360"/>
+      </w:pPr>
+      <w:rPr>
+        <w:rFonts w:ascii="Symbol" w:hAnsi="Symbol" w:hint="default"/>
+        <w:sz w:val="20"/>
+      </w:rPr>
+    </w:lvl>
+    <w:lvl w:ilvl="1" w:tentative="1">
+      <w:start w:val="1"/>
+      <w:numFmt w:val="bullet"/>
+      <w:lvlText w:val="o"/>
+      <w:lvlJc w:val="left"/>
+      <w:pPr>
+        <w:tabs>
+          <w:tab w:val="num" w:pos="1440"/>
+        </w:tabs>
+        <w:ind w:left="1440" w:hanging="360"/>
+      </w:pPr>
+      <w:rPr>
+        <w:rFonts w:ascii="Courier New" w:hAnsi="Courier New" w:hint="default"/>
+        <w:sz w:val="20"/>
+      </w:rPr>
+    </w:lvl>
+    <w:lvl w:ilvl="2" w:tentative="1">
+      <w:start w:val="1"/>
+      <w:numFmt w:val="bullet"/>
+      <w:lvlText w:val=""/>
+      <w:lvlJc w:val="left"/>
+      <w:pPr>
+        <w:tabs>
+          <w:tab w:val="num" w:pos="2160"/>
+        </w:tabs>
+        <w:ind w:left="2160" w:hanging="360"/>
+      </w:pPr>
+      <w:rPr>
+        <w:rFonts w:ascii="Wingdings" w:hAnsi="Wingdings" w:hint="default"/>
+        <w:sz w:val="20"/>
+      </w:rPr>
+    </w:lvl>
+    <w:lvl w:ilvl="3" w:tentative="1">
+      <w:start w:val="1"/>
+      <w:numFmt w:val="bullet"/>
+      <w:lvlText w:val=""/>
+      <w:lvlJc w:val="left"/>
+      <w:pPr>
+        <w:tabs>
+          <w:tab w:val="num" w:pos="2880"/>
+        </w:tabs>
+        <w:ind w:left="2880" w:hanging="360"/>
+      </w:pPr>
+      <w:rPr>
+        <w:rFonts w:ascii="Wingdings" w:hAnsi="Wingdings" w:hint="default"/>
+        <w:sz w:val="20"/>
+      </w:rPr>
+    </w:lvl>
+    <w:lvl w:ilvl="4" w:tentative="1">
+      <w:start w:val="1"/>
+      <w:numFmt w:val="bullet"/>
+      <w:lvlText w:val=""/>
+      <w:lvlJc w:val="left"/>
+      <w:pPr>
+        <w:tabs>
+          <w:tab w:val="num" w:pos="3600"/>
+        </w:tabs>
+        <w:ind w:left="3600" w:hanging="360"/>
+      </w:pPr>
+      <w:rPr>
+        <w:rFonts w:ascii="Wingdings" w:hAnsi="Wingdings" w:hint="default"/>
+        <w:sz w:val="20"/>
+      </w:rPr>
+    </w:lvl>
+    <w:lvl w:ilvl="5" w:tentative="1">
+      <w:start w:val="1"/>
+      <w:numFmt w:val="bullet"/>
+      <w:lvlText w:val=""/>
+      <w:lvlJc w:val="left"/>
+      <w:pPr>
+        <w:tabs>
+          <w:tab w:val="num" w:pos="4320"/>
+        </w:tabs>
+        <w:ind w:left="4320" w:hanging="360"/>
+      </w:pPr>
+      <w:rPr>
+        <w:rFonts w:ascii="Wingdings" w:hAnsi="Wingdings" w:hint="default"/>
+        <w:sz w:val="20"/>
+      </w:rPr>
+    </w:lvl>
+    <w:lvl w:ilvl="6" w:tentative="1">
+      <w:start w:val="1"/>
+      <w:numFmt w:val="bullet"/>
+      <w:lvlText w:val=""/>
+      <w:lvlJc w:val="left"/>
+      <w:pPr>
+        <w:tabs>
+          <w:tab w:val="num" w:pos="5040"/>
+        </w:tabs>
+        <w:ind w:left="5040" w:hanging="360"/>
+      </w:pPr>
+      <w:rPr>
+        <w:rFonts w:ascii="Wingdings" w:hAnsi="Wingdings" w:hint="default"/>
+        <w:sz w:val="20"/>
+      </w:rPr>
+    </w:lvl>
+    <w:lvl w:ilvl="7" w:tentative="1">
+      <w:start w:val="1"/>
+      <w:numFmt w:val="bullet"/>
+      <w:lvlText w:val=""/>
+      <w:lvlJc w:val="left"/>
+      <w:pPr>
+        <w:tabs>
+          <w:tab w:val="num" w:pos="5760"/>
+        </w:tabs>
+        <w:ind w:left="5760" w:hanging="360"/>
+      </w:pPr>
+      <w:rPr>
+        <w:rFonts w:ascii="Wingdings" w:hAnsi="Wingdings" w:hint="default"/>
+        <w:sz w:val="20"/>
+      </w:rPr>
+    </w:lvl>
+    <w:lvl w:ilvl="8" w:tentative="1">
+      <w:start w:val="1"/>
+      <w:numFmt w:val="bullet"/>
+      <w:lvlText w:val=""/>
+      <w:lvlJc w:val="left"/>
+      <w:pPr>
+        <w:tabs>
+          <w:tab w:val="num" w:pos="6480"/>
+        </w:tabs>
+        <w:ind w:left="6480" w:hanging="360"/>
+      </w:pPr>
+      <w:rPr>
+        <w:rFonts w:ascii="Wingdings" w:hAnsi="Wingdings" w:hint="default"/>
+        <w:sz w:val="20"/>
+      </w:rPr>
+    </w:lvl>
+  </w:abstractNum>
+  <w:abstractNum w:abstractNumId="2">
+    <w:nsid w:val="1E572133"/>
+    <w:multiLevelType w:val="hybridMultilevel"/>
+    <w:tmpl w:val="BE96099A"/>
+    <w:lvl w:ilvl="0" w:tplc="041A0001">
+      <w:start w:val="1"/>
+      <w:numFmt w:val="bullet"/>
+      <w:lvlText w:val=""/>
+      <w:lvlJc w:val="left"/>
+      <w:pPr>
+        <w:ind w:left="720" w:hanging="360"/>
+      </w:pPr>
+      <w:rPr>
+        <w:rFonts w:ascii="Symbol" w:hAnsi="Symbol" w:hint="default"/>
+      </w:rPr>
+    </w:lvl>
+    <w:lvl w:ilvl="1" w:tplc="041A0003" w:tentative="1">
+      <w:start w:val="1"/>
+      <w:numFmt w:val="bullet"/>
+      <w:lvlText w:val="o"/>
+      <w:lvlJc w:val="left"/>
+      <w:pPr>
+        <w:ind w:left="1440" w:hanging="360"/>
+      </w:pPr>
+      <w:rPr>
+        <w:rFonts w:ascii="Courier New" w:hAnsi="Courier New" w:cs="Courier New" w:hint="default"/>
+      </w:rPr>
+    </w:lvl>
+    <w:lvl w:ilvl="2" w:tplc="041A0005" w:tentative="1">
+      <w:start w:val="1"/>
+      <w:numFmt w:val="bullet"/>
+      <w:lvlText w:val=""/>
+      <w:lvlJc w:val="left"/>
+      <w:pPr>
+        <w:ind w:left="2160" w:hanging="360"/>
+      </w:pPr>
+      <w:rPr>
+        <w:rFonts w:ascii="Wingdings" w:hAnsi="Wingdings" w:hint="default"/>
+      </w:rPr>
+    </w:lvl>
+    <w:lvl w:ilvl="3" w:tplc="041A0001" w:tentative="1">
+      <w:start w:val="1"/>
+      <w:numFmt w:val="bullet"/>
+      <w:lvlText w:val=""/>
+      <w:lvlJc w:val="left"/>
+      <w:pPr>
+        <w:ind w:left="2880" w:hanging="360"/>
+      </w:pPr>
+      <w:rPr>
+        <w:rFonts w:ascii="Symbol" w:hAnsi="Symbol" w:hint="default"/>
+      </w:rPr>
+    </w:lvl>
+    <w:lvl w:ilvl="4" w:tplc="041A0003" w:tentative="1">
+      <w:start w:val="1"/>
+      <w:numFmt w:val="bullet"/>
+      <w:lvlText w:val="o"/>
+      <w:lvlJc w:val="left"/>
+      <w:pPr>
+        <w:ind w:left="3600" w:hanging="360"/>
+      </w:pPr>
+      <w:rPr>
+        <w:rFonts w:ascii="Courier New" w:hAnsi="Courier New" w:cs="Courier New" w:hint="default"/>
+      </w:rPr>
+    </w:lvl>
+    <w:lvl w:ilvl="5" w:tplc="041A0005" w:tentative="1">
+      <w:start w:val="1"/>
+      <w:numFmt w:val="bullet"/>
+      <w:lvlText w:val=""/>
+      <w:lvlJc w:val="left"/>
+      <w:pPr>
+        <w:ind w:left="4320" w:hanging="360"/>
+      </w:pPr>
+      <w:rPr>
+        <w:rFonts w:ascii="Wingdings" w:hAnsi="Wingdings" w:hint="default"/>
+      </w:rPr>
+    </w:lvl>
+    <w:lvl w:ilvl="6" w:tplc="041A0001" w:tentative="1">
+      <w:start w:val="1"/>
+      <w:numFmt w:val="bullet"/>
+      <w:lvlText w:val=""/>
+      <w:lvlJc w:val="left"/>
+      <w:pPr>
+        <w:ind w:left="5040" w:hanging="360"/>
+      </w:pPr>
+      <w:rPr>
+        <w:rFonts w:ascii="Symbol" w:hAnsi="Symbol" w:hint="default"/>
+      </w:rPr>
+    </w:lvl>
+    <w:lvl w:ilvl="7" w:tplc="041A0003" w:tentative="1">
+      <w:start w:val="1"/>
+      <w:numFmt w:val="bullet"/>
+      <w:lvlText w:val="o"/>
+      <w:lvlJc w:val="left"/>
+      <w:pPr>
+        <w:ind w:left="5760" w:hanging="360"/>
+      </w:pPr>
+      <w:rPr>
+        <w:rFonts w:ascii="Courier New" w:hAnsi="Courier New" w:cs="Courier New" w:hint="default"/>
+      </w:rPr>
+    </w:lvl>
+    <w:lvl w:ilvl="8" w:tplc="041A0005" w:tentative="1">
+      <w:start w:val="1"/>
+      <w:numFmt w:val="bullet"/>
+      <w:lvlText w:val=""/>
+      <w:lvlJc w:val="left"/>
+      <w:pPr>
+        <w:ind w:left="6480" w:hanging="360"/>
+      </w:pPr>
+      <w:rPr>
+        <w:rFonts w:ascii="Wingdings" w:hAnsi="Wingdings" w:hint="default"/>
+      </w:rPr>
+    </w:lvl>
+  </w:abstractNum>
+  <w:abstractNum w:abstractNumId="3">
     <w:nsid w:val="2F7C5F0D"/>
     <w:multiLevelType w:val="hybridMultilevel"/>
     <w:tmpl w:val="1F22BFD8"/>
@@ -2470,7 +2467,7 @@
       </w:rPr>
     </w:lvl>
   </w:abstractNum>
-  <w:abstractNum w:abstractNumId="2">
+  <w:abstractNum w:abstractNumId="4">
     <w:nsid w:val="3E544BD3"/>
     <w:multiLevelType w:val="hybridMultilevel"/>
     <w:tmpl w:val="79343A20"/>
@@ -2583,7 +2580,7 @@
       </w:rPr>
     </w:lvl>
   </w:abstractNum>
-  <w:abstractNum w:abstractNumId="3">
+  <w:abstractNum w:abstractNumId="5">
     <w:nsid w:val="40B65A83"/>
     <w:multiLevelType w:val="hybridMultilevel"/>
     <w:tmpl w:val="7774FFD0"/>
@@ -2672,7 +2669,7 @@
       </w:pPr>
     </w:lvl>
   </w:abstractNum>
-  <w:abstractNum w:abstractNumId="4">
+  <w:abstractNum w:abstractNumId="6">
     <w:nsid w:val="44D60CAA"/>
     <w:multiLevelType w:val="hybridMultilevel"/>
     <w:tmpl w:val="E76246EC"/>
@@ -2785,7 +2782,7 @@
       </w:rPr>
     </w:lvl>
   </w:abstractNum>
-  <w:abstractNum w:abstractNumId="5">
+  <w:abstractNum w:abstractNumId="7">
     <w:nsid w:val="44E127A1"/>
     <w:multiLevelType w:val="hybridMultilevel"/>
     <w:tmpl w:val="E9668696"/>
@@ -2898,7 +2895,7 @@
       </w:rPr>
     </w:lvl>
   </w:abstractNum>
-  <w:abstractNum w:abstractNumId="6">
+  <w:abstractNum w:abstractNumId="8">
     <w:nsid w:val="72770E51"/>
     <w:multiLevelType w:val="hybridMultilevel"/>
     <w:tmpl w:val="F1FCDBF2"/>
@@ -3011,7 +3008,7 @@
       </w:rPr>
     </w:lvl>
   </w:abstractNum>
-  <w:abstractNum w:abstractNumId="7">
+  <w:abstractNum w:abstractNumId="9">
     <w:nsid w:val="7AC244BD"/>
     <w:multiLevelType w:val="hybridMultilevel"/>
     <w:tmpl w:val="AB14CB1A"/>
@@ -3101,34 +3098,40 @@
     </w:lvl>
   </w:abstractNum>
   <w:num w:numId="1">
-    <w:abstractNumId w:val="3"/>
+    <w:abstractNumId w:val="5"/>
   </w:num>
   <w:num w:numId="2">
-    <w:abstractNumId w:val="7"/>
+    <w:abstractNumId w:val="9"/>
   </w:num>
   <w:num w:numId="3">
+    <w:abstractNumId w:val="8"/>
+  </w:num>
+  <w:num w:numId="4">
+    <w:abstractNumId w:val="4"/>
+  </w:num>
+  <w:num w:numId="5">
     <w:abstractNumId w:val="6"/>
   </w:num>
-  <w:num w:numId="4">
-    <w:abstractNumId w:val="2"/>
-  </w:num>
-  <w:num w:numId="5">
-    <w:abstractNumId w:val="4"/>
-  </w:num>
   <w:num w:numId="6">
-    <w:abstractNumId w:val="1"/>
+    <w:abstractNumId w:val="3"/>
   </w:num>
   <w:num w:numId="7">
     <w:abstractNumId w:val="0"/>
   </w:num>
   <w:num w:numId="8">
-    <w:abstractNumId w:val="5"/>
+    <w:abstractNumId w:val="7"/>
+  </w:num>
+  <w:num w:numId="9">
+    <w:abstractNumId w:val="1"/>
+  </w:num>
+  <w:num w:numId="10">
+    <w:abstractNumId w:val="2"/>
   </w:num>
 </w:numbering>
 </file>
 
 <file path=word/styles.xml><?xml version="1.0" encoding="utf-8"?>
-<w:styles xmlns:mc="http://schemas.openxmlformats.org/markup-compatibility/2006" xmlns:r="http://schemas.openxmlformats.org/officeDocument/2006/relationships" xmlns:w="http://schemas.openxmlformats.org/wordprocessingml/2006/main" xmlns:w14="http://schemas.microsoft.com/office/word/2010/wordml" xmlns:w15="http://schemas.microsoft.com/office/word/2012/wordml" mc:Ignorable="w14 w15">
+<w:styles xmlns:r="http://schemas.openxmlformats.org/officeDocument/2006/relationships" xmlns:w="http://schemas.openxmlformats.org/wordprocessingml/2006/main">
   <w:docDefaults>
     <w:rPrDefault>
       <w:rPr>
@@ -3144,378 +3147,144 @@
       </w:pPr>
     </w:pPrDefault>
   </w:docDefaults>
-  <w:latentStyles w:defLockedState="0" w:defUIPriority="99" w:defSemiHidden="0" w:defUnhideWhenUsed="0" w:defQFormat="0" w:count="371">
-    <w:lsdException w:name="Normal" w:uiPriority="0" w:qFormat="1"/>
-    <w:lsdException w:name="heading 1" w:uiPriority="9" w:qFormat="1"/>
-    <w:lsdException w:name="heading 2" w:semiHidden="1" w:uiPriority="9" w:unhideWhenUsed="1" w:qFormat="1"/>
-    <w:lsdException w:name="heading 3" w:semiHidden="1" w:uiPriority="9" w:unhideWhenUsed="1" w:qFormat="1"/>
-    <w:lsdException w:name="heading 4" w:semiHidden="1" w:uiPriority="9" w:unhideWhenUsed="1" w:qFormat="1"/>
-    <w:lsdException w:name="heading 5" w:semiHidden="1" w:uiPriority="9" w:unhideWhenUsed="1" w:qFormat="1"/>
-    <w:lsdException w:name="heading 6" w:semiHidden="1" w:uiPriority="9" w:unhideWhenUsed="1" w:qFormat="1"/>
-    <w:lsdException w:name="heading 7" w:semiHidden="1" w:uiPriority="9" w:unhideWhenUsed="1" w:qFormat="1"/>
-    <w:lsdException w:name="heading 8" w:semiHidden="1" w:uiPriority="9" w:unhideWhenUsed="1" w:qFormat="1"/>
-    <w:lsdException w:name="heading 9" w:semiHidden="1" w:uiPriority="9" w:unhideWhenUsed="1" w:qFormat="1"/>
-    <w:lsdException w:name="index 1" w:semiHidden="1" w:unhideWhenUsed="1"/>
-    <w:lsdException w:name="index 2" w:semiHidden="1" w:unhideWhenUsed="1"/>
-    <w:lsdException w:name="index 3" w:semiHidden="1" w:unhideWhenUsed="1"/>
-    <w:lsdException w:name="index 4" w:semiHidden="1" w:unhideWhenUsed="1"/>
-    <w:lsdException w:name="index 5" w:semiHidden="1" w:unhideWhenUsed="1"/>
-    <w:lsdException w:name="index 6" w:semiHidden="1" w:unhideWhenUsed="1"/>
-    <w:lsdException w:name="index 7" w:semiHidden="1" w:unhideWhenUsed="1"/>
-    <w:lsdException w:name="index 8" w:semiHidden="1" w:unhideWhenUsed="1"/>
-    <w:lsdException w:name="index 9" w:semiHidden="1" w:unhideWhenUsed="1"/>
-    <w:lsdException w:name="toc 1" w:semiHidden="1" w:uiPriority="39" w:unhideWhenUsed="1"/>
-    <w:lsdException w:name="toc 2" w:semiHidden="1" w:uiPriority="39" w:unhideWhenUsed="1"/>
-    <w:lsdException w:name="toc 3" w:semiHidden="1" w:uiPriority="39" w:unhideWhenUsed="1"/>
-    <w:lsdException w:name="toc 4" w:semiHidden="1" w:uiPriority="39" w:unhideWhenUsed="1"/>
-    <w:lsdException w:name="toc 5" w:semiHidden="1" w:uiPriority="39" w:unhideWhenUsed="1"/>
-    <w:lsdException w:name="toc 6" w:semiHidden="1" w:uiPriority="39" w:unhideWhenUsed="1"/>
-    <w:lsdException w:name="toc 7" w:semiHidden="1" w:uiPriority="39" w:unhideWhenUsed="1"/>
-    <w:lsdException w:name="toc 8" w:semiHidden="1" w:uiPriority="39" w:unhideWhenUsed="1"/>
-    <w:lsdException w:name="toc 9" w:semiHidden="1" w:uiPriority="39" w:unhideWhenUsed="1"/>
-    <w:lsdException w:name="Normal Indent" w:semiHidden="1" w:unhideWhenUsed="1"/>
-    <w:lsdException w:name="footnote text" w:semiHidden="1" w:unhideWhenUsed="1"/>
-    <w:lsdException w:name="annotation text" w:semiHidden="1" w:unhideWhenUsed="1"/>
-    <w:lsdException w:name="header" w:semiHidden="1" w:unhideWhenUsed="1"/>
-    <w:lsdException w:name="footer" w:semiHidden="1" w:unhideWhenUsed="1"/>
-    <w:lsdException w:name="index heading" w:semiHidden="1" w:unhideWhenUsed="1"/>
-    <w:lsdException w:name="caption" w:semiHidden="1" w:uiPriority="35" w:unhideWhenUsed="1" w:qFormat="1"/>
-    <w:lsdException w:name="table of figures" w:semiHidden="1" w:unhideWhenUsed="1"/>
-    <w:lsdException w:name="envelope address" w:semiHidden="1" w:unhideWhenUsed="1"/>
-    <w:lsdException w:name="envelope return" w:semiHidden="1" w:unhideWhenUsed="1"/>
-    <w:lsdException w:name="footnote reference" w:semiHidden="1" w:unhideWhenUsed="1"/>
-    <w:lsdException w:name="annotation reference" w:semiHidden="1" w:unhideWhenUsed="1"/>
-    <w:lsdException w:name="line number" w:semiHidden="1" w:unhideWhenUsed="1"/>
-    <w:lsdException w:name="page number" w:semiHidden="1" w:unhideWhenUsed="1"/>
-    <w:lsdException w:name="endnote reference" w:semiHidden="1" w:unhideWhenUsed="1"/>
-    <w:lsdException w:name="endnote text" w:semiHidden="1" w:unhideWhenUsed="1"/>
-    <w:lsdException w:name="table of authorities" w:semiHidden="1" w:unhideWhenUsed="1"/>
-    <w:lsdException w:name="macro" w:semiHidden="1" w:unhideWhenUsed="1"/>
-    <w:lsdException w:name="toa heading" w:semiHidden="1" w:unhideWhenUsed="1"/>
-    <w:lsdException w:name="List" w:semiHidden="1" w:unhideWhenUsed="1"/>
-    <w:lsdException w:name="List Bullet" w:semiHidden="1" w:unhideWhenUsed="1"/>
-    <w:lsdException w:name="List Number" w:semiHidden="1" w:unhideWhenUsed="1"/>
-    <w:lsdException w:name="List 2" w:semiHidden="1" w:unhideWhenUsed="1"/>
-    <w:lsdException w:name="List 3" w:semiHidden="1" w:unhideWhenUsed="1"/>
-    <w:lsdException w:name="List 4" w:semiHidden="1" w:unhideWhenUsed="1"/>
-    <w:lsdException w:name="List 5" w:semiHidden="1" w:unhideWhenUsed="1"/>
-    <w:lsdException w:name="List Bullet 2" w:semiHidden="1" w:unhideWhenUsed="1"/>
-    <w:lsdException w:name="List Bullet 3" w:semiHidden="1" w:unhideWhenUsed="1"/>
-    <w:lsdException w:name="List Bullet 4" w:semiHidden="1" w:unhideWhenUsed="1"/>
-    <w:lsdException w:name="List Bullet 5" w:semiHidden="1" w:unhideWhenUsed="1"/>
-    <w:lsdException w:name="List Number 2" w:semiHidden="1" w:unhideWhenUsed="1"/>
-    <w:lsdException w:name="List Number 3" w:semiHidden="1" w:unhideWhenUsed="1"/>
-    <w:lsdException w:name="List Number 4" w:semiHidden="1" w:unhideWhenUsed="1"/>
-    <w:lsdException w:name="List Number 5" w:semiHidden="1" w:unhideWhenUsed="1"/>
-    <w:lsdException w:name="Title" w:uiPriority="10" w:qFormat="1"/>
-    <w:lsdException w:name="Closing" w:semiHidden="1" w:unhideWhenUsed="1"/>
-    <w:lsdException w:name="Signature" w:semiHidden="1" w:unhideWhenUsed="1"/>
-    <w:lsdException w:name="Default Paragraph Font" w:semiHidden="1" w:uiPriority="1" w:unhideWhenUsed="1"/>
-    <w:lsdException w:name="Body Text" w:semiHidden="1" w:unhideWhenUsed="1"/>
-    <w:lsdException w:name="Body Text Indent" w:semiHidden="1" w:unhideWhenUsed="1"/>
-    <w:lsdException w:name="List Continue" w:semiHidden="1" w:unhideWhenUsed="1"/>
-    <w:lsdException w:name="List Continue 2" w:semiHidden="1" w:unhideWhenUsed="1"/>
-    <w:lsdException w:name="List Continue 3" w:semiHidden="1" w:unhideWhenUsed="1"/>
-    <w:lsdException w:name="List Continue 4" w:semiHidden="1" w:unhideWhenUsed="1"/>
-    <w:lsdException w:name="List Continue 5" w:semiHidden="1" w:unhideWhenUsed="1"/>
-    <w:lsdException w:name="Message Header" w:semiHidden="1" w:unhideWhenUsed="1"/>
-    <w:lsdException w:name="Subtitle" w:uiPriority="11" w:qFormat="1"/>
-    <w:lsdException w:name="Salutation" w:semiHidden="1" w:unhideWhenUsed="1"/>
-    <w:lsdException w:name="Date" w:semiHidden="1" w:unhideWhenUsed="1"/>
-    <w:lsdException w:name="Body Text First Indent" w:semiHidden="1" w:unhideWhenUsed="1"/>
-    <w:lsdException w:name="Body Text First Indent 2" w:semiHidden="1" w:unhideWhenUsed="1"/>
-    <w:lsdException w:name="Note Heading" w:semiHidden="1" w:unhideWhenUsed="1"/>
-    <w:lsdException w:name="Body Text 2" w:semiHidden="1" w:unhideWhenUsed="1"/>
-    <w:lsdException w:name="Body Text 3" w:semiHidden="1" w:unhideWhenUsed="1"/>
-    <w:lsdException w:name="Body Text Indent 2" w:semiHidden="1" w:unhideWhenUsed="1"/>
-    <w:lsdException w:name="Body Text Indent 3" w:semiHidden="1" w:unhideWhenUsed="1"/>
-    <w:lsdException w:name="Block Text" w:semiHidden="1" w:unhideWhenUsed="1"/>
-    <w:lsdException w:name="Hyperlink" w:semiHidden="1" w:unhideWhenUsed="1"/>
-    <w:lsdException w:name="FollowedHyperlink" w:semiHidden="1" w:unhideWhenUsed="1"/>
-    <w:lsdException w:name="Strong" w:uiPriority="22" w:qFormat="1"/>
-    <w:lsdException w:name="Emphasis" w:uiPriority="20" w:qFormat="1"/>
-    <w:lsdException w:name="Document Map" w:semiHidden="1" w:unhideWhenUsed="1"/>
-    <w:lsdException w:name="Plain Text" w:semiHidden="1" w:unhideWhenUsed="1"/>
-    <w:lsdException w:name="E-mail Signature" w:semiHidden="1" w:unhideWhenUsed="1"/>
-    <w:lsdException w:name="HTML Top of Form" w:semiHidden="1" w:unhideWhenUsed="1"/>
-    <w:lsdException w:name="HTML Bottom of Form" w:semiHidden="1" w:unhideWhenUsed="1"/>
-    <w:lsdException w:name="Normal (Web)" w:semiHidden="1" w:unhideWhenUsed="1"/>
-    <w:lsdException w:name="HTML Acronym" w:semiHidden="1" w:unhideWhenUsed="1"/>
-    <w:lsdException w:name="HTML Address" w:semiHidden="1" w:unhideWhenUsed="1"/>
-    <w:lsdException w:name="HTML Cite" w:semiHidden="1" w:unhideWhenUsed="1"/>
-    <w:lsdException w:name="HTML Code" w:semiHidden="1" w:unhideWhenUsed="1"/>
-    <w:lsdException w:name="HTML Definition" w:semiHidden="1" w:unhideWhenUsed="1"/>
-    <w:lsdException w:name="HTML Keyboard" w:semiHidden="1" w:unhideWhenUsed="1"/>
-    <w:lsdException w:name="HTML Preformatted" w:semiHidden="1" w:unhideWhenUsed="1"/>
-    <w:lsdException w:name="HTML Sample" w:semiHidden="1" w:unhideWhenUsed="1"/>
-    <w:lsdException w:name="HTML Typewriter" w:semiHidden="1" w:unhideWhenUsed="1"/>
-    <w:lsdException w:name="HTML Variable" w:semiHidden="1" w:unhideWhenUsed="1"/>
-    <w:lsdException w:name="Normal Table" w:semiHidden="1" w:unhideWhenUsed="1"/>
-    <w:lsdException w:name="annotation subject" w:semiHidden="1" w:unhideWhenUsed="1"/>
-    <w:lsdException w:name="No List" w:semiHidden="1" w:unhideWhenUsed="1"/>
-    <w:lsdException w:name="Outline List 1" w:semiHidden="1" w:unhideWhenUsed="1"/>
-    <w:lsdException w:name="Outline List 2" w:semiHidden="1" w:unhideWhenUsed="1"/>
-    <w:lsdException w:name="Outline List 3" w:semiHidden="1" w:unhideWhenUsed="1"/>
-    <w:lsdException w:name="Table Simple 1" w:semiHidden="1" w:unhideWhenUsed="1"/>
-    <w:lsdException w:name="Table Simple 2" w:semiHidden="1" w:unhideWhenUsed="1"/>
-    <w:lsdException w:name="Table Simple 3" w:semiHidden="1" w:unhideWhenUsed="1"/>
-    <w:lsdException w:name="Table Classic 1" w:semiHidden="1" w:unhideWhenUsed="1"/>
-    <w:lsdException w:name="Table Classic 2" w:semiHidden="1" w:unhideWhenUsed="1"/>
-    <w:lsdException w:name="Table Classic 3" w:semiHidden="1" w:unhideWhenUsed="1"/>
-    <w:lsdException w:name="Table Classic 4" w:semiHidden="1" w:unhideWhenUsed="1"/>
-    <w:lsdException w:name="Table Colorful 1" w:semiHidden="1" w:unhideWhenUsed="1"/>
-    <w:lsdException w:name="Table Colorful 2" w:semiHidden="1" w:unhideWhenUsed="1"/>
-    <w:lsdException w:name="Table Colorful 3" w:semiHidden="1" w:unhideWhenUsed="1"/>
-    <w:lsdException w:name="Table Columns 1" w:semiHidden="1" w:unhideWhenUsed="1"/>
-    <w:lsdException w:name="Table Columns 2" w:semiHidden="1" w:unhideWhenUsed="1"/>
-    <w:lsdException w:name="Table Columns 3" w:semiHidden="1" w:unhideWhenUsed="1"/>
-    <w:lsdException w:name="Table Columns 4" w:semiHidden="1" w:unhideWhenUsed="1"/>
-    <w:lsdException w:name="Table Columns 5" w:semiHidden="1" w:unhideWhenUsed="1"/>
-    <w:lsdException w:name="Table Grid 1" w:semiHidden="1" w:unhideWhenUsed="1"/>
-    <w:lsdException w:name="Table Grid 2" w:semiHidden="1" w:unhideWhenUsed="1"/>
-    <w:lsdException w:name="Table Grid 3" w:semiHidden="1" w:unhideWhenUsed="1"/>
-    <w:lsdException w:name="Table Grid 4" w:semiHidden="1" w:unhideWhenUsed="1"/>
-    <w:lsdException w:name="Table Grid 5" w:semiHidden="1" w:unhideWhenUsed="1"/>
-    <w:lsdException w:name="Table Grid 6" w:semiHidden="1" w:unhideWhenUsed="1"/>
-    <w:lsdException w:name="Table Grid 7" w:semiHidden="1" w:unhideWhenUsed="1"/>
-    <w:lsdException w:name="Table Grid 8" w:semiHidden="1" w:unhideWhenUsed="1"/>
-    <w:lsdException w:name="Table List 1" w:semiHidden="1" w:unhideWhenUsed="1"/>
-    <w:lsdException w:name="Table List 2" w:semiHidden="1" w:unhideWhenUsed="1"/>
-    <w:lsdException w:name="Table List 3" w:semiHidden="1" w:unhideWhenUsed="1"/>
-    <w:lsdException w:name="Table List 4" w:semiHidden="1" w:unhideWhenUsed="1"/>
-    <w:lsdException w:name="Table List 5" w:semiHidden="1" w:unhideWhenUsed="1"/>
-    <w:lsdException w:name="Table List 6" w:semiHidden="1" w:unhideWhenUsed="1"/>
-    <w:lsdException w:name="Table List 7" w:semiHidden="1" w:unhideWhenUsed="1"/>
-    <w:lsdException w:name="Table List 8" w:semiHidden="1" w:unhideWhenUsed="1"/>
-    <w:lsdException w:name="Table 3D effects 1" w:semiHidden="1" w:unhideWhenUsed="1"/>
-    <w:lsdException w:name="Table 3D effects 2" w:semiHidden="1" w:unhideWhenUsed="1"/>
-    <w:lsdException w:name="Table 3D effects 3" w:semiHidden="1" w:unhideWhenUsed="1"/>
-    <w:lsdException w:name="Table Contemporary" w:semiHidden="1" w:unhideWhenUsed="1"/>
-    <w:lsdException w:name="Table Elegant" w:semiHidden="1" w:unhideWhenUsed="1"/>
-    <w:lsdException w:name="Table Professional" w:semiHidden="1" w:unhideWhenUsed="1"/>
-    <w:lsdException w:name="Table Subtle 1" w:semiHidden="1" w:unhideWhenUsed="1"/>
-    <w:lsdException w:name="Table Subtle 2" w:semiHidden="1" w:unhideWhenUsed="1"/>
-    <w:lsdException w:name="Table Web 1" w:semiHidden="1" w:unhideWhenUsed="1"/>
-    <w:lsdException w:name="Table Web 2" w:semiHidden="1" w:unhideWhenUsed="1"/>
-    <w:lsdException w:name="Table Web 3" w:semiHidden="1" w:unhideWhenUsed="1"/>
-    <w:lsdException w:name="Balloon Text" w:semiHidden="1" w:unhideWhenUsed="1"/>
-    <w:lsdException w:name="Table Grid" w:uiPriority="59"/>
-    <w:lsdException w:name="Table Theme" w:semiHidden="1" w:unhideWhenUsed="1"/>
-    <w:lsdException w:name="Placeholder Text" w:semiHidden="1"/>
-    <w:lsdException w:name="No Spacing" w:uiPriority="1" w:qFormat="1"/>
-    <w:lsdException w:name="Light Shading" w:uiPriority="60"/>
-    <w:lsdException w:name="Light List" w:uiPriority="61"/>
-    <w:lsdException w:name="Light Grid" w:uiPriority="62"/>
-    <w:lsdException w:name="Medium Shading 1" w:uiPriority="63"/>
-    <w:lsdException w:name="Medium Shading 2" w:uiPriority="64"/>
-    <w:lsdException w:name="Medium List 1" w:uiPriority="65"/>
-    <w:lsdException w:name="Medium List 2" w:uiPriority="66"/>
-    <w:lsdException w:name="Medium Grid 1" w:uiPriority="67"/>
-    <w:lsdException w:name="Medium Grid 2" w:uiPriority="68"/>
-    <w:lsdException w:name="Medium Grid 3" w:uiPriority="69"/>
-    <w:lsdException w:name="Dark List" w:uiPriority="70"/>
-    <w:lsdException w:name="Colorful Shading" w:uiPriority="71"/>
-    <w:lsdException w:name="Colorful List" w:uiPriority="72"/>
-    <w:lsdException w:name="Colorful Grid" w:uiPriority="73"/>
-    <w:lsdException w:name="Light Shading Accent 1" w:uiPriority="60"/>
-    <w:lsdException w:name="Light List Accent 1" w:uiPriority="61"/>
-    <w:lsdException w:name="Light Grid Accent 1" w:uiPriority="62"/>
-    <w:lsdException w:name="Medium Shading 1 Accent 1" w:uiPriority="63"/>
-    <w:lsdException w:name="Medium Shading 2 Accent 1" w:uiPriority="64"/>
-    <w:lsdException w:name="Medium List 1 Accent 1" w:uiPriority="65"/>
-    <w:lsdException w:name="Revision" w:semiHidden="1"/>
-    <w:lsdException w:name="List Paragraph" w:uiPriority="34" w:qFormat="1"/>
-    <w:lsdException w:name="Quote" w:uiPriority="29" w:qFormat="1"/>
-    <w:lsdException w:name="Intense Quote" w:uiPriority="30" w:qFormat="1"/>
-    <w:lsdException w:name="Medium List 2 Accent 1" w:uiPriority="66"/>
-    <w:lsdException w:name="Medium Grid 1 Accent 1" w:uiPriority="67"/>
-    <w:lsdException w:name="Medium Grid 2 Accent 1" w:uiPriority="68"/>
-    <w:lsdException w:name="Medium Grid 3 Accent 1" w:uiPriority="69"/>
-    <w:lsdException w:name="Dark List Accent 1" w:uiPriority="70"/>
-    <w:lsdException w:name="Colorful Shading Accent 1" w:uiPriority="71"/>
-    <w:lsdException w:name="Colorful List Accent 1" w:uiPriority="72"/>
-    <w:lsdException w:name="Colorful Grid Accent 1" w:uiPriority="73"/>
-    <w:lsdException w:name="Light Shading Accent 2" w:uiPriority="60"/>
-    <w:lsdException w:name="Light List Accent 2" w:uiPriority="61"/>
-    <w:lsdException w:name="Light Grid Accent 2" w:uiPriority="62"/>
-    <w:lsdException w:name="Medium Shading 1 Accent 2" w:uiPriority="63"/>
-    <w:lsdException w:name="Medium Shading 2 Accent 2" w:uiPriority="64"/>
-    <w:lsdException w:name="Medium List 1 Accent 2" w:uiPriority="65"/>
-    <w:lsdException w:name="Medium List 2 Accent 2" w:uiPriority="66"/>
-    <w:lsdException w:name="Medium Grid 1 Accent 2" w:uiPriority="67"/>
-    <w:lsdException w:name="Medium Grid 2 Accent 2" w:uiPriority="68"/>
-    <w:lsdException w:name="Medium Grid 3 Accent 2" w:uiPriority="69"/>
-    <w:lsdException w:name="Dark List Accent 2" w:uiPriority="70"/>
-    <w:lsdException w:name="Colorful Shading Accent 2" w:uiPriority="71"/>
-    <w:lsdException w:name="Colorful List Accent 2" w:uiPriority="72"/>
-    <w:lsdException w:name="Colorful Grid Accent 2" w:uiPriority="73"/>
-    <w:lsdException w:name="Light Shading Accent 3" w:uiPriority="60"/>
-    <w:lsdException w:name="Light List Accent 3" w:uiPriority="61"/>
-    <w:lsdException w:name="Light Grid Accent 3" w:uiPriority="62"/>
-    <w:lsdException w:name="Medium Shading 1 Accent 3" w:uiPriority="63"/>
-    <w:lsdException w:name="Medium Shading 2 Accent 3" w:uiPriority="64"/>
-    <w:lsdException w:name="Medium List 1 Accent 3" w:uiPriority="65"/>
-    <w:lsdException w:name="Medium List 2 Accent 3" w:uiPriority="66"/>
-    <w:lsdException w:name="Medium Grid 1 Accent 3" w:uiPriority="67"/>
-    <w:lsdException w:name="Medium Grid 2 Accent 3" w:uiPriority="68"/>
-    <w:lsdException w:name="Medium Grid 3 Accent 3" w:uiPriority="69"/>
-    <w:lsdException w:name="Dark List Accent 3" w:uiPriority="70"/>
-    <w:lsdException w:name="Colorful Shading Accent 3" w:uiPriority="71"/>
-    <w:lsdException w:name="Colorful List Accent 3" w:uiPriority="72"/>
-    <w:lsdException w:name="Colorful Grid Accent 3" w:uiPriority="73"/>
-    <w:lsdException w:name="Light Shading Accent 4" w:uiPriority="60"/>
-    <w:lsdException w:name="Light List Accent 4" w:uiPriority="61"/>
-    <w:lsdException w:name="Light Grid Accent 4" w:uiPriority="62"/>
-    <w:lsdException w:name="Medium Shading 1 Accent 4" w:uiPriority="63"/>
-    <w:lsdException w:name="Medium Shading 2 Accent 4" w:uiPriority="64"/>
-    <w:lsdException w:name="Medium List 1 Accent 4" w:uiPriority="65"/>
-    <w:lsdException w:name="Medium List 2 Accent 4" w:uiPriority="66"/>
-    <w:lsdException w:name="Medium Grid 1 Accent 4" w:uiPriority="67"/>
-    <w:lsdException w:name="Medium Grid 2 Accent 4" w:uiPriority="68"/>
-    <w:lsdException w:name="Medium Grid 3 Accent 4" w:uiPriority="69"/>
-    <w:lsdException w:name="Dark List Accent 4" w:uiPriority="70"/>
-    <w:lsdException w:name="Colorful Shading Accent 4" w:uiPriority="71"/>
-    <w:lsdException w:name="Colorful List Accent 4" w:uiPriority="72"/>
-    <w:lsdException w:name="Colorful Grid Accent 4" w:uiPriority="73"/>
-    <w:lsdException w:name="Light Shading Accent 5" w:uiPriority="60"/>
-    <w:lsdException w:name="Light List Accent 5" w:uiPriority="61"/>
-    <w:lsdException w:name="Light Grid Accent 5" w:uiPriority="62"/>
-    <w:lsdException w:name="Medium Shading 1 Accent 5" w:uiPriority="63"/>
-    <w:lsdException w:name="Medium Shading 2 Accent 5" w:uiPriority="64"/>
-    <w:lsdException w:name="Medium List 1 Accent 5" w:uiPriority="65"/>
-    <w:lsdException w:name="Medium List 2 Accent 5" w:uiPriority="66"/>
-    <w:lsdException w:name="Medium Grid 1 Accent 5" w:uiPriority="67"/>
-    <w:lsdException w:name="Medium Grid 2 Accent 5" w:uiPriority="68"/>
-    <w:lsdException w:name="Medium Grid 3 Accent 5" w:uiPriority="69"/>
-    <w:lsdException w:name="Dark List Accent 5" w:uiPriority="70"/>
-    <w:lsdException w:name="Colorful Shading Accent 5" w:uiPriority="71"/>
-    <w:lsdException w:name="Colorful List Accent 5" w:uiPriority="72"/>
-    <w:lsdException w:name="Colorful Grid Accent 5" w:uiPriority="73"/>
-    <w:lsdException w:name="Light Shading Accent 6" w:uiPriority="60"/>
-    <w:lsdException w:name="Light List Accent 6" w:uiPriority="61"/>
-    <w:lsdException w:name="Light Grid Accent 6" w:uiPriority="62"/>
-    <w:lsdException w:name="Medium Shading 1 Accent 6" w:uiPriority="63"/>
-    <w:lsdException w:name="Medium Shading 2 Accent 6" w:uiPriority="64"/>
-    <w:lsdException w:name="Medium List 1 Accent 6" w:uiPriority="65"/>
-    <w:lsdException w:name="Medium List 2 Accent 6" w:uiPriority="66"/>
-    <w:lsdException w:name="Medium Grid 1 Accent 6" w:uiPriority="67"/>
-    <w:lsdException w:name="Medium Grid 2 Accent 6" w:uiPriority="68"/>
-    <w:lsdException w:name="Medium Grid 3 Accent 6" w:uiPriority="69"/>
-    <w:lsdException w:name="Dark List Accent 6" w:uiPriority="70"/>
-    <w:lsdException w:name="Colorful Shading Accent 6" w:uiPriority="71"/>
-    <w:lsdException w:name="Colorful List Accent 6" w:uiPriority="72"/>
-    <w:lsdException w:name="Colorful Grid Accent 6" w:uiPriority="73"/>
-    <w:lsdException w:name="Subtle Emphasis" w:uiPriority="19" w:qFormat="1"/>
-    <w:lsdException w:name="Intense Emphasis" w:uiPriority="21" w:qFormat="1"/>
-    <w:lsdException w:name="Subtle Reference" w:uiPriority="31" w:qFormat="1"/>
-    <w:lsdException w:name="Intense Reference" w:uiPriority="32" w:qFormat="1"/>
-    <w:lsdException w:name="Book Title" w:uiPriority="33" w:qFormat="1"/>
-    <w:lsdException w:name="Bibliography" w:semiHidden="1" w:uiPriority="37" w:unhideWhenUsed="1"/>
-    <w:lsdException w:name="TOC Heading" w:semiHidden="1" w:uiPriority="39" w:unhideWhenUsed="1" w:qFormat="1"/>
-    <w:lsdException w:name="Plain Table 1" w:uiPriority="41"/>
-    <w:lsdException w:name="Plain Table 2" w:uiPriority="42"/>
-    <w:lsdException w:name="Plain Table 3" w:uiPriority="43"/>
-    <w:lsdException w:name="Plain Table 4" w:uiPriority="44"/>
-    <w:lsdException w:name="Plain Table 5" w:uiPriority="45"/>
-    <w:lsdException w:name="Grid Table Light" w:uiPriority="40"/>
-    <w:lsdException w:name="Grid Table 1 Light" w:uiPriority="46"/>
-    <w:lsdException w:name="Grid Table 2" w:uiPriority="47"/>
-    <w:lsdException w:name="Grid Table 3" w:uiPriority="48"/>
-    <w:lsdException w:name="Grid Table 4" w:uiPriority="49"/>
-    <w:lsdException w:name="Grid Table 5 Dark" w:uiPriority="50"/>
-    <w:lsdException w:name="Grid Table 6 Colorful" w:uiPriority="51"/>
-    <w:lsdException w:name="Grid Table 7 Colorful" w:uiPriority="52"/>
-    <w:lsdException w:name="Grid Table 1 Light Accent 1" w:uiPriority="46"/>
-    <w:lsdException w:name="Grid Table 2 Accent 1" w:uiPriority="47"/>
-    <w:lsdException w:name="Grid Table 3 Accent 1" w:uiPriority="48"/>
-    <w:lsdException w:name="Grid Table 4 Accent 1" w:uiPriority="49"/>
-    <w:lsdException w:name="Grid Table 5 Dark Accent 1" w:uiPriority="50"/>
-    <w:lsdException w:name="Grid Table 6 Colorful Accent 1" w:uiPriority="51"/>
-    <w:lsdException w:name="Grid Table 7 Colorful Accent 1" w:uiPriority="52"/>
-    <w:lsdException w:name="Grid Table 1 Light Accent 2" w:uiPriority="46"/>
-    <w:lsdException w:name="Grid Table 2 Accent 2" w:uiPriority="47"/>
-    <w:lsdException w:name="Grid Table 3 Accent 2" w:uiPriority="48"/>
-    <w:lsdException w:name="Grid Table 4 Accent 2" w:uiPriority="49"/>
-    <w:lsdException w:name="Grid Table 5 Dark Accent 2" w:uiPriority="50"/>
-    <w:lsdException w:name="Grid Table 6 Colorful Accent 2" w:uiPriority="51"/>
-    <w:lsdException w:name="Grid Table 7 Colorful Accent 2" w:uiPriority="52"/>
-    <w:lsdException w:name="Grid Table 1 Light Accent 3" w:uiPriority="46"/>
-    <w:lsdException w:name="Grid Table 2 Accent 3" w:uiPriority="47"/>
-    <w:lsdException w:name="Grid Table 3 Accent 3" w:uiPriority="48"/>
-    <w:lsdException w:name="Grid Table 4 Accent 3" w:uiPriority="49"/>
-    <w:lsdException w:name="Grid Table 5 Dark Accent 3" w:uiPriority="50"/>
-    <w:lsdException w:name="Grid Table 6 Colorful Accent 3" w:uiPriority="51"/>
-    <w:lsdException w:name="Grid Table 7 Colorful Accent 3" w:uiPriority="52"/>
-    <w:lsdException w:name="Grid Table 1 Light Accent 4" w:uiPriority="46"/>
-    <w:lsdException w:name="Grid Table 2 Accent 4" w:uiPriority="47"/>
-    <w:lsdException w:name="Grid Table 3 Accent 4" w:uiPriority="48"/>
-    <w:lsdException w:name="Grid Table 4 Accent 4" w:uiPriority="49"/>
-    <w:lsdException w:name="Grid Table 5 Dark Accent 4" w:uiPriority="50"/>
-    <w:lsdException w:name="Grid Table 6 Colorful Accent 4" w:uiPriority="51"/>
-    <w:lsdException w:name="Grid Table 7 Colorful Accent 4" w:uiPriority="52"/>
-    <w:lsdException w:name="Grid Table 1 Light Accent 5" w:uiPriority="46"/>
-    <w:lsdException w:name="Grid Table 2 Accent 5" w:uiPriority="47"/>
-    <w:lsdException w:name="Grid Table 3 Accent 5" w:uiPriority="48"/>
-    <w:lsdException w:name="Grid Table 4 Accent 5" w:uiPriority="49"/>
-    <w:lsdException w:name="Grid Table 5 Dark Accent 5" w:uiPriority="50"/>
-    <w:lsdException w:name="Grid Table 6 Colorful Accent 5" w:uiPriority="51"/>
-    <w:lsdException w:name="Grid Table 7 Colorful Accent 5" w:uiPriority="52"/>
-    <w:lsdException w:name="Grid Table 1 Light Accent 6" w:uiPriority="46"/>
-    <w:lsdException w:name="Grid Table 2 Accent 6" w:uiPriority="47"/>
-    <w:lsdException w:name="Grid Table 3 Accent 6" w:uiPriority="48"/>
-    <w:lsdException w:name="Grid Table 4 Accent 6" w:uiPriority="49"/>
-    <w:lsdException w:name="Grid Table 5 Dark Accent 6" w:uiPriority="50"/>
-    <w:lsdException w:name="Grid Table 6 Colorful Accent 6" w:uiPriority="51"/>
-    <w:lsdException w:name="Grid Table 7 Colorful Accent 6" w:uiPriority="52"/>
-    <w:lsdException w:name="List Table 1 Light" w:uiPriority="46"/>
-    <w:lsdException w:name="List Table 2" w:uiPriority="47"/>
-    <w:lsdException w:name="List Table 3" w:uiPriority="48"/>
-    <w:lsdException w:name="List Table 4" w:uiPriority="49"/>
-    <w:lsdException w:name="List Table 5 Dark" w:uiPriority="50"/>
-    <w:lsdException w:name="List Table 6 Colorful" w:uiPriority="51"/>
-    <w:lsdException w:name="List Table 7 Colorful" w:uiPriority="52"/>
-    <w:lsdException w:name="List Table 1 Light Accent 1" w:uiPriority="46"/>
-    <w:lsdException w:name="List Table 2 Accent 1" w:uiPriority="47"/>
-    <w:lsdException w:name="List Table 3 Accent 1" w:uiPriority="48"/>
-    <w:lsdException w:name="List Table 4 Accent 1" w:uiPriority="49"/>
-    <w:lsdException w:name="List Table 5 Dark Accent 1" w:uiPriority="50"/>
-    <w:lsdException w:name="List Table 6 Colorful Accent 1" w:uiPriority="51"/>
-    <w:lsdException w:name="List Table 7 Colorful Accent 1" w:uiPriority="52"/>
-    <w:lsdException w:name="List Table 1 Light Accent 2" w:uiPriority="46"/>
-    <w:lsdException w:name="List Table 2 Accent 2" w:uiPriority="47"/>
-    <w:lsdException w:name="List Table 3 Accent 2" w:uiPriority="48"/>
-    <w:lsdException w:name="List Table 4 Accent 2" w:uiPriority="49"/>
-    <w:lsdException w:name="List Table 5 Dark Accent 2" w:uiPriority="50"/>
-    <w:lsdException w:name="List Table 6 Colorful Accent 2" w:uiPriority="51"/>
-    <w:lsdException w:name="List Table 7 Colorful Accent 2" w:uiPriority="52"/>
-    <w:lsdException w:name="List Table 1 Light Accent 3" w:uiPriority="46"/>
-    <w:lsdException w:name="List Table 2 Accent 3" w:uiPriority="47"/>
-    <w:lsdException w:name="List Table 3 Accent 3" w:uiPriority="48"/>
-    <w:lsdException w:name="List Table 4 Accent 3" w:uiPriority="49"/>
-    <w:lsdException w:name="List Table 5 Dark Accent 3" w:uiPriority="50"/>
-    <w:lsdException w:name="List Table 6 Colorful Accent 3" w:uiPriority="51"/>
-    <w:lsdException w:name="List Table 7 Colorful Accent 3" w:uiPriority="52"/>
-    <w:lsdException w:name="List Table 1 Light Accent 4" w:uiPriority="46"/>
-    <w:lsdException w:name="List Table 2 Accent 4" w:uiPriority="47"/>
-    <w:lsdException w:name="List Table 3 Accent 4" w:uiPriority="48"/>
-    <w:lsdException w:name="List Table 4 Accent 4" w:uiPriority="49"/>
-    <w:lsdException w:name="List Table 5 Dark Accent 4" w:uiPriority="50"/>
-    <w:lsdException w:name="List Table 6 Colorful Accent 4" w:uiPriority="51"/>
-    <w:lsdException w:name="List Table 7 Colorful Accent 4" w:uiPriority="52"/>
-    <w:lsdException w:name="List Table 1 Light Accent 5" w:uiPriority="46"/>
-    <w:lsdException w:name="List Table 2 Accent 5" w:uiPriority="47"/>
-    <w:lsdException w:name="List Table 3 Accent 5" w:uiPriority="48"/>
-    <w:lsdException w:name="List Table 4 Accent 5" w:uiPriority="49"/>
-    <w:lsdException w:name="List Table 5 Dark Accent 5" w:uiPriority="50"/>
-    <w:lsdException w:name="List Table 6 Colorful Accent 5" w:uiPriority="51"/>
-    <w:lsdException w:name="List Table 7 Colorful Accent 5" w:uiPriority="52"/>
-    <w:lsdException w:name="List Table 1 Light Accent 6" w:uiPriority="46"/>
-    <w:lsdException w:name="List Table 2 Accent 6" w:uiPriority="47"/>
-    <w:lsdException w:name="List Table 3 Accent 6" w:uiPriority="48"/>
-    <w:lsdException w:name="List Table 4 Accent 6" w:uiPriority="49"/>
-    <w:lsdException w:name="List Table 5 Dark Accent 6" w:uiPriority="50"/>
-    <w:lsdException w:name="List Table 6 Colorful Accent 6" w:uiPriority="51"/>
-    <w:lsdException w:name="List Table 7 Colorful Accent 6" w:uiPriority="52"/>
+  <w:latentStyles w:defLockedState="0" w:defUIPriority="99" w:defSemiHidden="1" w:defUnhideWhenUsed="1" w:defQFormat="0" w:count="267">
+    <w:lsdException w:name="Normal" w:semiHidden="0" w:uiPriority="0" w:unhideWhenUsed="0" w:qFormat="1"/>
+    <w:lsdException w:name="heading 1" w:semiHidden="0" w:uiPriority="9" w:unhideWhenUsed="0" w:qFormat="1"/>
+    <w:lsdException w:name="heading 2" w:uiPriority="9" w:qFormat="1"/>
+    <w:lsdException w:name="heading 3" w:uiPriority="9" w:qFormat="1"/>
+    <w:lsdException w:name="heading 4" w:uiPriority="9" w:qFormat="1"/>
+    <w:lsdException w:name="heading 5" w:uiPriority="9" w:qFormat="1"/>
+    <w:lsdException w:name="heading 6" w:uiPriority="9" w:qFormat="1"/>
+    <w:lsdException w:name="heading 7" w:uiPriority="9" w:qFormat="1"/>
+    <w:lsdException w:name="heading 8" w:uiPriority="9" w:qFormat="1"/>
+    <w:lsdException w:name="heading 9" w:uiPriority="9" w:qFormat="1"/>
+    <w:lsdException w:name="toc 1" w:uiPriority="39"/>
+    <w:lsdException w:name="toc 2" w:uiPriority="39"/>
+    <w:lsdException w:name="toc 3" w:uiPriority="39"/>
+    <w:lsdException w:name="toc 4" w:uiPriority="39"/>
+    <w:lsdException w:name="toc 5" w:uiPriority="39"/>
+    <w:lsdException w:name="toc 6" w:uiPriority="39"/>
+    <w:lsdException w:name="toc 7" w:uiPriority="39"/>
+    <w:lsdException w:name="toc 8" w:uiPriority="39"/>
+    <w:lsdException w:name="toc 9" w:uiPriority="39"/>
+    <w:lsdException w:name="caption" w:uiPriority="35" w:qFormat="1"/>
+    <w:lsdException w:name="Title" w:semiHidden="0" w:uiPriority="10" w:unhideWhenUsed="0" w:qFormat="1"/>
+    <w:lsdException w:name="Default Paragraph Font" w:uiPriority="1"/>
+    <w:lsdException w:name="Subtitle" w:semiHidden="0" w:uiPriority="11" w:unhideWhenUsed="0" w:qFormat="1"/>
+    <w:lsdException w:name="Strong" w:semiHidden="0" w:uiPriority="22" w:unhideWhenUsed="0" w:qFormat="1"/>
+    <w:lsdException w:name="Emphasis" w:semiHidden="0" w:uiPriority="20" w:unhideWhenUsed="0" w:qFormat="1"/>
+    <w:lsdException w:name="Table Grid" w:semiHidden="0" w:uiPriority="59" w:unhideWhenUsed="0"/>
+    <w:lsdException w:name="Placeholder Text" w:unhideWhenUsed="0"/>
+    <w:lsdException w:name="No Spacing" w:semiHidden="0" w:uiPriority="1" w:unhideWhenUsed="0" w:qFormat="1"/>
+    <w:lsdException w:name="Light Shading" w:semiHidden="0" w:uiPriority="60" w:unhideWhenUsed="0"/>
+    <w:lsdException w:name="Light List" w:semiHidden="0" w:uiPriority="61" w:unhideWhenUsed="0"/>
+    <w:lsdException w:name="Light Grid" w:semiHidden="0" w:uiPriority="62" w:unhideWhenUsed="0"/>
+    <w:lsdException w:name="Medium Shading 1" w:semiHidden="0" w:uiPriority="63" w:unhideWhenUsed="0"/>
+    <w:lsdException w:name="Medium Shading 2" w:semiHidden="0" w:uiPriority="64" w:unhideWhenUsed="0"/>
+    <w:lsdException w:name="Medium List 1" w:semiHidden="0" w:uiPriority="65" w:unhideWhenUsed="0"/>
+    <w:lsdException w:name="Medium List 2" w:semiHidden="0" w:uiPriority="66" w:unhideWhenUsed="0"/>
+    <w:lsdException w:name="Medium Grid 1" w:semiHidden="0" w:uiPriority="67" w:unhideWhenUsed="0"/>
+    <w:lsdException w:name="Medium Grid 2" w:semiHidden="0" w:uiPriority="68" w:unhideWhenUsed="0"/>
+    <w:lsdException w:name="Medium Grid 3" w:semiHidden="0" w:uiPriority="69" w:unhideWhenUsed="0"/>
+    <w:lsdException w:name="Dark List" w:semiHidden="0" w:uiPriority="70" w:unhideWhenUsed="0"/>
+    <w:lsdException w:name="Colorful Shading" w:semiHidden="0" w:uiPriority="71" w:unhideWhenUsed="0"/>
+    <w:lsdException w:name="Colorful List" w:semiHidden="0" w:uiPriority="72" w:unhideWhenUsed="0"/>
+    <w:lsdException w:name="Colorful Grid" w:semiHidden="0" w:uiPriority="73" w:unhideWhenUsed="0"/>
+    <w:lsdException w:name="Light Shading Accent 1" w:semiHidden="0" w:uiPriority="60" w:unhideWhenUsed="0"/>
+    <w:lsdException w:name="Light List Accent 1" w:semiHidden="0" w:uiPriority="61" w:unhideWhenUsed="0"/>
+    <w:lsdException w:name="Light Grid Accent 1" w:semiHidden="0" w:uiPriority="62" w:unhideWhenUsed="0"/>
+    <w:lsdException w:name="Medium Shading 1 Accent 1" w:semiHidden="0" w:uiPriority="63" w:unhideWhenUsed="0"/>
+    <w:lsdException w:name="Medium Shading 2 Accent 1" w:semiHidden="0" w:uiPriority="64" w:unhideWhenUsed="0"/>
+    <w:lsdException w:name="Medium List 1 Accent 1" w:semiHidden="0" w:uiPriority="65" w:unhideWhenUsed="0"/>
+    <w:lsdException w:name="Revision" w:unhideWhenUsed="0"/>
+    <w:lsdException w:name="List Paragraph" w:semiHidden="0" w:uiPriority="34" w:unhideWhenUsed="0" w:qFormat="1"/>
+    <w:lsdException w:name="Quote" w:semiHidden="0" w:uiPriority="29" w:unhideWhenUsed="0" w:qFormat="1"/>
+    <w:lsdException w:name="Intense Quote" w:semiHidden="0" w:uiPriority="30" w:unhideWhenUsed="0" w:qFormat="1"/>
+    <w:lsdException w:name="Medium List 2 Accent 1" w:semiHidden="0" w:uiPriority="66" w:unhideWhenUsed="0"/>
+    <w:lsdException w:name="Medium Grid 1 Accent 1" w:semiHidden="0" w:uiPriority="67" w:unhideWhenUsed="0"/>
+    <w:lsdException w:name="Medium Grid 2 Accent 1" w:semiHidden="0" w:uiPriority="68" w:unhideWhenUsed="0"/>
+    <w:lsdException w:name="Medium Grid 3 Accent 1" w:semiHidden="0" w:uiPriority="69" w:unhideWhenUsed="0"/>
+    <w:lsdException w:name="Dark List Accent 1" w:semiHidden="0" w:uiPriority="70" w:unhideWhenUsed="0"/>
+    <w:lsdException w:name="Colorful Shading Accent 1" w:semiHidden="0" w:uiPriority="71" w:unhideWhenUsed="0"/>
+    <w:lsdException w:name="Colorful List Accent 1" w:semiHidden="0" w:uiPriority="72" w:unhideWhenUsed="0"/>
+    <w:lsdException w:name="Colorful Grid Accent 1" w:semiHidden="0" w:uiPriority="73" w:unhideWhenUsed="0"/>
+    <w:lsdException w:name="Light Shading Accent 2" w:semiHidden="0" w:uiPriority="60" w:unhideWhenUsed="0"/>
+    <w:lsdException w:name="Light List Accent 2" w:semiHidden="0" w:uiPriority="61" w:unhideWhenUsed="0"/>
+    <w:lsdException w:name="Light Grid Accent 2" w:semiHidden="0" w:uiPriority="62" w:unhideWhenUsed="0"/>
+    <w:lsdException w:name="Medium Shading 1 Accent 2" w:semiHidden="0" w:uiPriority="63" w:unhideWhenUsed="0"/>
+    <w:lsdException w:name="Medium Shading 2 Accent 2" w:semiHidden="0" w:uiPriority="64" w:unhideWhenUsed="0"/>
+    <w:lsdException w:name="Medium List 1 Accent 2" w:semiHidden="0" w:uiPriority="65" w:unhideWhenUsed="0"/>
+    <w:lsdException w:name="Medium List 2 Accent 2" w:semiHidden="0" w:uiPriority="66" w:unhideWhenUsed="0"/>
+    <w:lsdException w:name="Medium Grid 1 Accent 2" w:semiHidden="0" w:uiPriority="67" w:unhideWhenUsed="0"/>
+    <w:lsdException w:name="Medium Grid 2 Accent 2" w:semiHidden="0" w:uiPriority="68" w:unhideWhenUsed="0"/>
+    <w:lsdException w:name="Medium Grid 3 Accent 2" w:semiHidden="0" w:uiPriority="69" w:unhideWhenUsed="0"/>
+    <w:lsdException w:name="Dark List Accent 2" w:semiHidden="0" w:uiPriority="70" w:unhideWhenUsed="0"/>
+    <w:lsdException w:name="Colorful Shading Accent 2" w:semiHidden="0" w:uiPriority="71" w:unhideWhenUsed="0"/>
+    <w:lsdException w:name="Colorful List Accent 2" w:semiHidden="0" w:uiPriority="72" w:unhideWhenUsed="0"/>
+    <w:lsdException w:name="Colorful Grid Accent 2" w:semiHidden="0" w:uiPriority="73" w:unhideWhenUsed="0"/>
+    <w:lsdException w:name="Light Shading Accent 3" w:semiHidden="0" w:uiPriority="60" w:unhideWhenUsed="0"/>
+    <w:lsdException w:name="Light List Accent 3" w:semiHidden="0" w:uiPriority="61" w:unhideWhenUsed="0"/>
+    <w:lsdException w:name="Light Grid Accent 3" w:semiHidden="0" w:uiPriority="62" w:unhideWhenUsed="0"/>
+    <w:lsdException w:name="Medium Shading 1 Accent 3" w:semiHidden="0" w:uiPriority="63" w:unhideWhenUsed="0"/>
+    <w:lsdException w:name="Medium Shading 2 Accent 3" w:semiHidden="0" w:uiPriority="64" w:unhideWhenUsed="0"/>
+    <w:lsdException w:name="Medium List 1 Accent 3" w:semiHidden="0" w:uiPriority="65" w:unhideWhenUsed="0"/>
+    <w:lsdException w:name="Medium List 2 Accent 3" w:semiHidden="0" w:uiPriority="66" w:unhideWhenUsed="0"/>
+    <w:lsdException w:name="Medium Grid 1 Accent 3" w:semiHidden="0" w:uiPriority="67" w:unhideWhenUsed="0"/>
+    <w:lsdException w:name="Medium Grid 2 Accent 3" w:semiHidden="0" w:uiPriority="68" w:unhideWhenUsed="0"/>
+    <w:lsdException w:name="Medium Grid 3 Accent 3" w:semiHidden="0" w:uiPriority="69" w:unhideWhenUsed="0"/>
+    <w:lsdException w:name="Dark List Accent 3" w:semiHidden="0" w:uiPriority="70" w:unhideWhenUsed="0"/>
+    <w:lsdException w:name="Colorful Shading Accent 3" w:semiHidden="0" w:uiPriority="71" w:unhideWhenUsed="0"/>
+    <w:lsdException w:name="Colorful List Accent 3" w:semiHidden="0" w:uiPriority="72" w:unhideWhenUsed="0"/>
+    <w:lsdException w:name="Colorful Grid Accent 3" w:semiHidden="0" w:uiPriority="73" w:unhideWhenUsed="0"/>
+    <w:lsdException w:name="Light Shading Accent 4" w:semiHidden="0" w:uiPriority="60" w:unhideWhenUsed="0"/>
+    <w:lsdException w:name="Light List Accent 4" w:semiHidden="0" w:uiPriority="61" w:unhideWhenUsed="0"/>
+    <w:lsdException w:name="Light Grid Accent 4" w:semiHidden="0" w:uiPriority="62" w:unhideWhenUsed="0"/>
+    <w:lsdException w:name="Medium Shading 1 Accent 4" w:semiHidden="0" w:uiPriority="63" w:unhideWhenUsed="0"/>
+    <w:lsdException w:name="Medium Shading 2 Accent 4" w:semiHidden="0" w:uiPriority="64" w:unhideWhenUsed="0"/>
+    <w:lsdException w:name="Medium List 1 Accent 4" w:semiHidden="0" w:uiPriority="65" w:unhideWhenUsed="0"/>
+    <w:lsdException w:name="Medium List 2 Accent 4" w:semiHidden="0" w:uiPriority="66" w:unhideWhenUsed="0"/>
+    <w:lsdException w:name="Medium Grid 1 Accent 4" w:semiHidden="0" w:uiPriority="67" w:unhideWhenUsed="0"/>
+    <w:lsdException w:name="Medium Grid 2 Accent 4" w:semiHidden="0" w:uiPriority="68" w:unhideWhenUsed="0"/>
+    <w:lsdException w:name="Medium Grid 3 Accent 4" w:semiHidden="0" w:uiPriority="69" w:unhideWhenUsed="0"/>
+    <w:lsdException w:name="Dark List Accent 4" w:semiHidden="0" w:uiPriority="70" w:unhideWhenUsed="0"/>
+    <w:lsdException w:name="Colorful Shading Accent 4" w:semiHidden="0" w:uiPriority="71" w:unhideWhenUsed="0"/>
+    <w:lsdException w:name="Colorful List Accent 4" w:semiHidden="0" w:uiPriority="72" w:unhideWhenUsed="0"/>
+    <w:lsdException w:name="Colorful Grid Accent 4" w:semiHidden="0" w:uiPriority="73" w:unhideWhenUsed="0"/>
+    <w:lsdException w:name="Light Shading Accent 5" w:semiHidden="0" w:uiPriority="60" w:unhideWhenUsed="0"/>
+    <w:lsdException w:name="Light List Accent 5" w:semiHidden="0" w:uiPriority="61" w:unhideWhenUsed="0"/>
+    <w:lsdException w:name="Light Grid Accent 5" w:semiHidden="0" w:uiPriority="62" w:unhideWhenUsed="0"/>
+    <w:lsdException w:name="Medium Shading 1 Accent 5" w:semiHidden="0" w:uiPriority="63" w:unhideWhenUsed="0"/>
+    <w:lsdException w:name="Medium Shading 2 Accent 5" w:semiHidden="0" w:uiPriority="64" w:unhideWhenUsed="0"/>
+    <w:lsdException w:name="Medium List 1 Accent 5" w:semiHidden="0" w:uiPriority="65" w:unhideWhenUsed="0"/>
+    <w:lsdException w:name="Medium List 2 Accent 5" w:semiHidden="0" w:uiPriority="66" w:unhideWhenUsed="0"/>
+    <w:lsdException w:name="Medium Grid 1 Accent 5" w:semiHidden="0" w:uiPriority="67" w:unhideWhenUsed="0"/>
+    <w:lsdException w:name="Medium Grid 2 Accent 5" w:semiHidden="0" w:uiPriority="68" w:unhideWhenUsed="0"/>
+    <w:lsdException w:name="Medium Grid 3 Accent 5" w:semiHidden="0" w:uiPriority="69" w:unhideWhenUsed="0"/>
+    <w:lsdException w:name="Dark List Accent 5" w:semiHidden="0" w:uiPriority="70" w:unhideWhenUsed="0"/>
+    <w:lsdException w:name="Colorful Shading Accent 5" w:semiHidden="0" w:uiPriority="71" w:unhideWhenUsed="0"/>
+    <w:lsdException w:name="Colorful List Accent 5" w:semiHidden="0" w:uiPriority="72" w:unhideWhenUsed="0"/>
+    <w:lsdException w:name="Colorful Grid Accent 5" w:semiHidden="0" w:uiPriority="73" w:unhideWhenUsed="0"/>
+    <w:lsdException w:name="Light Shading Accent 6" w:semiHidden="0" w:uiPriority="60" w:unhideWhenUsed="0"/>
+    <w:lsdException w:name="Light List Accent 6" w:semiHidden="0" w:uiPriority="61" w:unhideWhenUsed="0"/>
+    <w:lsdException w:name="Light Grid Accent 6" w:semiHidden="0" w:uiPriority="62" w:unhideWhenUsed="0"/>
+    <w:lsdException w:name="Medium Shading 1 Accent 6" w:semiHidden="0" w:uiPriority="63" w:unhideWhenUsed="0"/>
+    <w:lsdException w:name="Medium Shading 2 Accent 6" w:semiHidden="0" w:uiPriority="64" w:unhideWhenUsed="0"/>
+    <w:lsdException w:name="Medium List 1 Accent 6" w:semiHidden="0" w:uiPriority="65" w:unhideWhenUsed="0"/>
+    <w:lsdException w:name="Medium List 2 Accent 6" w:semiHidden="0" w:uiPriority="66" w:unhideWhenUsed="0"/>
+    <w:lsdException w:name="Medium Grid 1 Accent 6" w:semiHidden="0" w:uiPriority="67" w:unhideWhenUsed="0"/>
+    <w:lsdException w:name="Medium Grid 2 Accent 6" w:semiHidden="0" w:uiPriority="68" w:unhideWhenUsed="0"/>
+    <w:lsdException w:name="Medium Grid 3 Accent 6" w:semiHidden="0" w:uiPriority="69" w:unhideWhenUsed="0"/>
+    <w:lsdException w:name="Dark List Accent 6" w:semiHidden="0" w:uiPriority="70" w:unhideWhenUsed="0"/>
+    <w:lsdException w:name="Colorful Shading Accent 6" w:semiHidden="0" w:uiPriority="71" w:unhideWhenUsed="0"/>
+    <w:lsdException w:name="Colorful List Accent 6" w:semiHidden="0" w:uiPriority="72" w:unhideWhenUsed="0"/>
+    <w:lsdException w:name="Colorful Grid Accent 6" w:semiHidden="0" w:uiPriority="73" w:unhideWhenUsed="0"/>
+    <w:lsdException w:name="Subtle Emphasis" w:semiHidden="0" w:uiPriority="19" w:unhideWhenUsed="0" w:qFormat="1"/>
+    <w:lsdException w:name="Intense Emphasis" w:semiHidden="0" w:uiPriority="21" w:unhideWhenUsed="0" w:qFormat="1"/>
+    <w:lsdException w:name="Subtle Reference" w:semiHidden="0" w:uiPriority="31" w:unhideWhenUsed="0" w:qFormat="1"/>
+    <w:lsdException w:name="Intense Reference" w:semiHidden="0" w:uiPriority="32" w:unhideWhenUsed="0" w:qFormat="1"/>
+    <w:lsdException w:name="Book Title" w:semiHidden="0" w:uiPriority="33" w:unhideWhenUsed="0" w:qFormat="1"/>
+    <w:lsdException w:name="Bibliography" w:uiPriority="37"/>
+    <w:lsdException w:name="TOC Heading" w:uiPriority="39" w:qFormat="1"/>
   </w:latentStyles>
   <w:style w:type="paragraph" w:default="1" w:styleId="Normal">
     <w:name w:val="Normal"/>
@@ -3589,6 +3358,7 @@
     <w:uiPriority w:val="99"/>
     <w:semiHidden/>
     <w:unhideWhenUsed/>
+    <w:qFormat/>
     <w:tblPr>
       <w:tblInd w:w="0" w:type="dxa"/>
       <w:tblCellMar>

--- a/Projektna dokumentacija/PROJEKT_prva_faza.docx
+++ b/Projektna dokumentacija/PROJEKT_prva_faza.docx
@@ -410,7 +410,25 @@
         <w:t xml:space="preserve">g projekta i aplikacije je dati dodatne funkcionalnosti zaposlenicima i korisnicima knjižnice što uveliko pomaže cijelom sustavu. </w:t>
       </w:r>
       <w:r>
-        <w:t>Aplikacija bi imaladvatipapristupa.</w:t>
+        <w:t>Aplikacija bi imala</w:t>
+      </w:r>
+      <w:r>
+        <w:t xml:space="preserve"> </w:t>
+      </w:r>
+      <w:r>
+        <w:t>dva</w:t>
+      </w:r>
+      <w:r>
+        <w:t xml:space="preserve"> </w:t>
+      </w:r>
+      <w:r>
+        <w:t>tipa</w:t>
+      </w:r>
+      <w:r>
+        <w:t xml:space="preserve"> </w:t>
+      </w:r>
+      <w:r>
+        <w:t>pristupa.</w:t>
       </w:r>
     </w:p>
     <w:p>
@@ -550,13 +568,7 @@
         <w:t xml:space="preserve"> </w:t>
       </w:r>
       <w:r>
-        <w:t>bez</w:t>
-      </w:r>
-      <w:r>
-        <w:t xml:space="preserve"> </w:t>
-      </w:r>
-      <w:r>
-        <w:t>lozinke</w:t>
+        <w:t>također s lozinkom</w:t>
       </w:r>
       <w:r>
         <w:t xml:space="preserve"> </w:t>
@@ -669,7 +681,19 @@
         <w:t xml:space="preserve"> s</w:t>
       </w:r>
       <w:r>
-        <w:t>uknjigedostupne u knjižnici, podatke o knjigama, te</w:t>
+        <w:t>u</w:t>
+      </w:r>
+      <w:r>
+        <w:t xml:space="preserve"> </w:t>
+      </w:r>
+      <w:r>
+        <w:t>knjige</w:t>
+      </w:r>
+      <w:r>
+        <w:t xml:space="preserve"> </w:t>
+      </w:r>
+      <w:r>
+        <w:t>dostupne u knjižnici, podatke o knjigama, te</w:t>
       </w:r>
       <w:r>
         <w:t xml:space="preserve"> </w:t>
@@ -699,7 +723,13 @@
         <w:t xml:space="preserve"> i </w:t>
       </w:r>
       <w:r>
-        <w:t>ostavitikomentar</w:t>
+        <w:t>ostaviti</w:t>
+      </w:r>
+      <w:r>
+        <w:t xml:space="preserve"> </w:t>
+      </w:r>
+      <w:r>
+        <w:t>komentar</w:t>
       </w:r>
       <w:r>
         <w:t xml:space="preserve"> </w:t>
@@ -824,7 +854,49 @@
           <w:sz w:val="20"/>
           <w:szCs w:val="20"/>
         </w:rPr>
-        <w:t>Idejnazamisaofunkcioniranjaaplikacije</w:t>
+        <w:t>Idejna</w:t>
+      </w:r>
+      <w:r>
+        <w:rPr>
+          <w:sz w:val="20"/>
+          <w:szCs w:val="20"/>
+        </w:rPr>
+        <w:t xml:space="preserve"> </w:t>
+      </w:r>
+      <w:r>
+        <w:rPr>
+          <w:sz w:val="20"/>
+          <w:szCs w:val="20"/>
+        </w:rPr>
+        <w:t>zamisao</w:t>
+      </w:r>
+      <w:r>
+        <w:rPr>
+          <w:sz w:val="20"/>
+          <w:szCs w:val="20"/>
+        </w:rPr>
+        <w:t xml:space="preserve"> </w:t>
+      </w:r>
+      <w:r>
+        <w:rPr>
+          <w:sz w:val="20"/>
+          <w:szCs w:val="20"/>
+        </w:rPr>
+        <w:t>funkcioniranja</w:t>
+      </w:r>
+      <w:r>
+        <w:rPr>
+          <w:sz w:val="20"/>
+          <w:szCs w:val="20"/>
+        </w:rPr>
+        <w:t xml:space="preserve"> </w:t>
+      </w:r>
+      <w:r>
+        <w:rPr>
+          <w:sz w:val="20"/>
+          <w:szCs w:val="20"/>
+        </w:rPr>
+        <w:t>aplikacije</w:t>
       </w:r>
     </w:p>
     <w:p>
@@ -877,7 +949,25 @@
         <w:t>Korisnika</w:t>
       </w:r>
       <w:r>
-        <w:t xml:space="preserve">pristupaaplikacijitj. </w:t>
+        <w:rPr>
+          <w:i/>
+        </w:rPr>
+        <w:t xml:space="preserve"> </w:t>
+      </w:r>
+      <w:r>
+        <w:t>pristupa</w:t>
+      </w:r>
+      <w:r>
+        <w:t xml:space="preserve"> </w:t>
+      </w:r>
+      <w:r>
+        <w:t>aplikaciji</w:t>
+      </w:r>
+      <w:r>
+        <w:t xml:space="preserve"> </w:t>
+      </w:r>
+      <w:r>
+        <w:t xml:space="preserve">tj. </w:t>
       </w:r>
       <w:r>
         <w:t>k</w:t>
@@ -894,13 +984,100 @@
         <w:ind w:firstLine="420"/>
       </w:pPr>
       <w:r>
-        <w:t>Kreatoraplikacijeunaprijeddefiniralozinkukojom Administrator ulazi u aplikaciju, dokKorisniknemanikakvulozinku.</w:t>
+        <w:t>Kreator</w:t>
+      </w:r>
+      <w:r>
+        <w:t xml:space="preserve"> </w:t>
+      </w:r>
+      <w:r>
+        <w:t>aplikacije</w:t>
+      </w:r>
+      <w:r>
+        <w:t xml:space="preserve"> </w:t>
+      </w:r>
+      <w:r>
+        <w:t>unaprijed</w:t>
+      </w:r>
+      <w:r>
+        <w:t xml:space="preserve"> </w:t>
+      </w:r>
+      <w:r>
+        <w:t>definira</w:t>
+      </w:r>
+      <w:r>
+        <w:t xml:space="preserve"> </w:t>
+      </w:r>
+      <w:r>
+        <w:t>lozinku</w:t>
+      </w:r>
+      <w:r>
+        <w:t xml:space="preserve"> </w:t>
+      </w:r>
+      <w:r>
+        <w:t xml:space="preserve">kojom </w:t>
+      </w:r>
+      <w:r>
+        <w:rPr>
+          <w:i/>
+        </w:rPr>
+        <w:t>Administrator</w:t>
+      </w:r>
+      <w:r>
+        <w:t xml:space="preserve"> ulazi u aplikaciju, dok</w:t>
+      </w:r>
+      <w:r>
+        <w:t xml:space="preserve"> je </w:t>
+      </w:r>
+      <w:r>
+        <w:rPr>
+          <w:i/>
+        </w:rPr>
+        <w:t>Korisniku</w:t>
+      </w:r>
+      <w:r>
+        <w:t xml:space="preserve"> dana jedinstvena lozinka od </w:t>
+      </w:r>
+      <w:r>
+        <w:rPr>
+          <w:i/>
+        </w:rPr>
+        <w:t>Administratora</w:t>
+      </w:r>
+      <w:r>
+        <w:t>.</w:t>
       </w:r>
     </w:p>
     <w:p/>
     <w:p>
       <w:r>
-        <w:t>Funkcionalnostikojećebitidostupne</w:t>
+        <w:t>Funkcionalnosti</w:t>
+      </w:r>
+      <w:r>
+        <w:t xml:space="preserve"> </w:t>
+      </w:r>
+      <w:r>
+        <w:t>koje</w:t>
+      </w:r>
+      <w:r>
+        <w:t xml:space="preserve"> </w:t>
+      </w:r>
+      <w:r>
+        <w:t>će</w:t>
+      </w:r>
+      <w:r>
+        <w:t xml:space="preserve"> </w:t>
+      </w:r>
+      <w:r>
+        <w:t>biti</w:t>
+      </w:r>
+      <w:r>
+        <w:t xml:space="preserve"> </w:t>
+      </w:r>
+      <w:r>
+        <w:t>dostupne</w:t>
+      </w:r>
+      <w:r>
+        <w:t xml:space="preserve"> </w:t>
       </w:r>
       <w:r>
         <w:rPr>
@@ -909,7 +1086,19 @@
         <w:t>Administratoru</w:t>
       </w:r>
       <w:r>
-        <w:t>susljedeće:</w:t>
+        <w:rPr>
+          <w:i/>
+        </w:rPr>
+        <w:t xml:space="preserve"> </w:t>
+      </w:r>
+      <w:r>
+        <w:t>su</w:t>
+      </w:r>
+      <w:r>
+        <w:t xml:space="preserve"> </w:t>
+      </w:r>
+      <w:r>
+        <w:t>sljedeće:</w:t>
       </w:r>
     </w:p>
     <w:p>
@@ -922,7 +1111,25 @@
         <w:spacing w:line="276" w:lineRule="auto"/>
       </w:pPr>
       <w:r>
-        <w:t>Uvid u sveknjigekojesu u knjižnici</w:t>
+        <w:t>Uvid u sve</w:t>
+      </w:r>
+      <w:r>
+        <w:t xml:space="preserve"> </w:t>
+      </w:r>
+      <w:r>
+        <w:t>knjige</w:t>
+      </w:r>
+      <w:r>
+        <w:t xml:space="preserve"> </w:t>
+      </w:r>
+      <w:r>
+        <w:t>koje</w:t>
+      </w:r>
+      <w:r>
+        <w:t xml:space="preserve"> </w:t>
+      </w:r>
+      <w:r>
+        <w:t>su u knjižnici</w:t>
       </w:r>
     </w:p>
     <w:p>
@@ -935,7 +1142,37 @@
         <w:spacing w:line="276" w:lineRule="auto"/>
       </w:pPr>
       <w:r>
-        <w:t>Uvidkojesuknjigeizdane, te do kada je rokpredaje</w:t>
+        <w:t>Uvid</w:t>
+      </w:r>
+      <w:r>
+        <w:t xml:space="preserve"> </w:t>
+      </w:r>
+      <w:r>
+        <w:t>koje</w:t>
+      </w:r>
+      <w:r>
+        <w:t xml:space="preserve"> </w:t>
+      </w:r>
+      <w:r>
+        <w:t>su</w:t>
+      </w:r>
+      <w:r>
+        <w:t xml:space="preserve"> </w:t>
+      </w:r>
+      <w:r>
+        <w:t>knjige</w:t>
+      </w:r>
+      <w:r>
+        <w:t xml:space="preserve"> </w:t>
+      </w:r>
+      <w:r>
+        <w:t>izdane, te do kada je rok</w:t>
+      </w:r>
+      <w:r>
+        <w:t xml:space="preserve"> </w:t>
+      </w:r>
+      <w:r>
+        <w:t>predaje</w:t>
       </w:r>
     </w:p>
     <w:p>
@@ -948,7 +1185,31 @@
         <w:spacing w:line="276" w:lineRule="auto"/>
       </w:pPr>
       <w:r>
-        <w:t>Unosnovogkorisnikaknjižnice( ime, prezime, brojtelefona… )</w:t>
+        <w:t>Unos</w:t>
+      </w:r>
+      <w:r>
+        <w:t xml:space="preserve"> </w:t>
+      </w:r>
+      <w:r>
+        <w:t>novog</w:t>
+      </w:r>
+      <w:r>
+        <w:t xml:space="preserve"> </w:t>
+      </w:r>
+      <w:r>
+        <w:t>korisnika</w:t>
+      </w:r>
+      <w:r>
+        <w:t xml:space="preserve"> </w:t>
+      </w:r>
+      <w:r>
+        <w:t>knjižnice( ime, prezime, broj</w:t>
+      </w:r>
+      <w:r>
+        <w:t xml:space="preserve"> </w:t>
+      </w:r>
+      <w:r>
+        <w:t>telefona… )</w:t>
       </w:r>
     </w:p>
     <w:p>
@@ -961,7 +1222,19 @@
         <w:spacing w:line="276" w:lineRule="auto"/>
       </w:pPr>
       <w:r>
-        <w:t>Unosnoveknjige( naslov, autor, datum</w:t>
+        <w:t>Unos</w:t>
+      </w:r>
+      <w:r>
+        <w:t xml:space="preserve"> </w:t>
+      </w:r>
+      <w:r>
+        <w:t>nove</w:t>
+      </w:r>
+      <w:r>
+        <w:t xml:space="preserve"> </w:t>
+      </w:r>
+      <w:r>
+        <w:t>knjige( naslov, autor, datum</w:t>
       </w:r>
       <w:r>
         <w:t>,</w:t>
@@ -983,6 +1256,9 @@
         <w:t>Komentiranje</w:t>
       </w:r>
       <w:r>
+        <w:t xml:space="preserve"> </w:t>
+      </w:r>
+      <w:r>
         <w:t>k</w:t>
       </w:r>
       <w:r>
@@ -999,7 +1275,13 @@
         <w:spacing w:line="276" w:lineRule="auto"/>
       </w:pPr>
       <w:r>
-        <w:t>Uvid u komentareknjige</w:t>
+        <w:t>Uvid u komentare</w:t>
+      </w:r>
+      <w:r>
+        <w:t xml:space="preserve"> </w:t>
+      </w:r>
+      <w:r>
+        <w:t>knjige</w:t>
       </w:r>
     </w:p>
     <w:p>
@@ -1012,7 +1294,13 @@
         <w:spacing w:line="276" w:lineRule="auto"/>
       </w:pPr>
       <w:r>
-        <w:t>Pretraživanjeknjiga u bazi( poautoru, naslovu, kategoriji… )</w:t>
+        <w:t>Pretraživanje</w:t>
+      </w:r>
+      <w:r>
+        <w:t xml:space="preserve"> </w:t>
+      </w:r>
+      <w:r>
+        <w:t>knjiga u bazi( poautoru, naslovu, kategoriji… )</w:t>
       </w:r>
     </w:p>
     <w:p>
@@ -1037,7 +1325,34 @@
     <w:p/>
     <w:p>
       <w:r>
-        <w:t>Funkcionalnostikojećebitidostupne</w:t>
+        <w:t>Funkcionalnosti</w:t>
+      </w:r>
+      <w:r>
+        <w:t xml:space="preserve"> </w:t>
+      </w:r>
+      <w:r>
+        <w:t>koje</w:t>
+      </w:r>
+      <w:r>
+        <w:t xml:space="preserve"> </w:t>
+      </w:r>
+      <w:r>
+        <w:t>će</w:t>
+      </w:r>
+      <w:r>
+        <w:t xml:space="preserve"> </w:t>
+      </w:r>
+      <w:r>
+        <w:t>biti</w:t>
+      </w:r>
+      <w:r>
+        <w:t xml:space="preserve"> </w:t>
+      </w:r>
+      <w:r>
+        <w:t>dostupne</w:t>
+      </w:r>
+      <w:r>
+        <w:t xml:space="preserve"> </w:t>
       </w:r>
       <w:r>
         <w:rPr>
@@ -1046,7 +1361,19 @@
         <w:t>Korisniku</w:t>
       </w:r>
       <w:r>
-        <w:t>susljedeće:</w:t>
+        <w:rPr>
+          <w:i/>
+        </w:rPr>
+        <w:t xml:space="preserve"> </w:t>
+      </w:r>
+      <w:r>
+        <w:t>su</w:t>
+      </w:r>
+      <w:r>
+        <w:t xml:space="preserve"> </w:t>
+      </w:r>
+      <w:r>
+        <w:t>sljedeće:</w:t>
       </w:r>
     </w:p>
     <w:p>
@@ -1059,7 +1386,25 @@
         <w:spacing w:line="276" w:lineRule="auto"/>
       </w:pPr>
       <w:r>
-        <w:t>Uvid u sveknjigekojesu u knjižnici</w:t>
+        <w:t>Uvid u sve</w:t>
+      </w:r>
+      <w:r>
+        <w:t xml:space="preserve"> </w:t>
+      </w:r>
+      <w:r>
+        <w:t>knjige</w:t>
+      </w:r>
+      <w:r>
+        <w:t xml:space="preserve"> </w:t>
+      </w:r>
+      <w:r>
+        <w:t>koje</w:t>
+      </w:r>
+      <w:r>
+        <w:t xml:space="preserve"> </w:t>
+      </w:r>
+      <w:r>
+        <w:t>su u knjižnici</w:t>
       </w:r>
     </w:p>
     <w:p>
@@ -1072,7 +1417,19 @@
         <w:spacing w:line="276" w:lineRule="auto"/>
       </w:pPr>
       <w:r>
-        <w:t>Uvid u knjigekoje se moguizdati</w:t>
+        <w:t>Uvid u knjige</w:t>
+      </w:r>
+      <w:r>
+        <w:t xml:space="preserve"> </w:t>
+      </w:r>
+      <w:r>
+        <w:t>koje se mogu</w:t>
+      </w:r>
+      <w:r>
+        <w:t xml:space="preserve"> </w:t>
+      </w:r>
+      <w:r>
+        <w:t>izdati</w:t>
       </w:r>
     </w:p>
     <w:p>
@@ -1085,7 +1442,13 @@
         <w:spacing w:line="276" w:lineRule="auto"/>
       </w:pPr>
       <w:r>
-        <w:t>Komentiranjeknjige</w:t>
+        <w:t>Komentiranje</w:t>
+      </w:r>
+      <w:r>
+        <w:t xml:space="preserve"> </w:t>
+      </w:r>
+      <w:r>
+        <w:t>knjige</w:t>
       </w:r>
     </w:p>
     <w:p>
@@ -1098,7 +1461,13 @@
         <w:spacing w:line="276" w:lineRule="auto"/>
       </w:pPr>
       <w:r>
-        <w:t>Uvid u komentareknjige</w:t>
+        <w:t>Uvid u komentare</w:t>
+      </w:r>
+      <w:r>
+        <w:t xml:space="preserve"> </w:t>
+      </w:r>
+      <w:r>
+        <w:t>knjige</w:t>
       </w:r>
     </w:p>
     <w:p>
@@ -1124,7 +1493,19 @@
         <w:spacing w:line="276" w:lineRule="auto"/>
       </w:pPr>
       <w:r>
-        <w:t>Top 5 knjigakoje se najvišeiznajmljuju( grafikoni?... )</w:t>
+        <w:t>Top 5 knjiga</w:t>
+      </w:r>
+      <w:r>
+        <w:t xml:space="preserve"> </w:t>
+      </w:r>
+      <w:r>
+        <w:t>koje se najviše</w:t>
+      </w:r>
+      <w:r>
+        <w:t xml:space="preserve"> </w:t>
+      </w:r>
+      <w:r>
+        <w:t>iznajmljuju</w:t>
       </w:r>
     </w:p>
     <w:p>
@@ -1471,7 +1852,16 @@
         <w:jc w:val="left"/>
       </w:pPr>
       <w:r>
-        <w:t xml:space="preserve"> Rad na projektu započinje ---------- te traje 2 mjeseca, a valjanost ove ponude istječe nakon 40 dana od njenog zaprimanja.</w:t>
+        <w:t xml:space="preserve"> Rad na projektu započinje </w:t>
+      </w:r>
+      <w:r>
+        <w:rPr>
+          <w:color w:val="FF0000"/>
+        </w:rPr>
+        <w:t xml:space="preserve">---------- </w:t>
+      </w:r>
+      <w:r>
+        <w:t>te traje 2 mjeseca, a valjanost ove ponude istječe nakon 40 dana od njenog zaprimanja.</w:t>
       </w:r>
     </w:p>
     <w:p>
@@ -1892,7 +2282,13 @@
         </w:numPr>
       </w:pPr>
       <w:r>
-        <w:t>Druga provjera: -----------</w:t>
+        <w:t xml:space="preserve">Druga provjera: </w:t>
+      </w:r>
+      <w:r>
+        <w:rPr>
+          <w:color w:val="FF0000"/>
+        </w:rPr>
+        <w:t>-----------</w:t>
       </w:r>
     </w:p>
     <w:p>
@@ -1904,12 +2300,30 @@
         </w:numPr>
       </w:pPr>
       <w:r>
-        <w:t>Treća provjera(prezentacija i obrana projekta):------------------</w:t>
-      </w:r>
-    </w:p>
-    <w:p>
-      <w:r>
-        <w:t>(DODATI TERMINSKI PLAN I POSLJE TOGA PRORAČUN)</w:t>
+        <w:t>Treća provjera(prezentacija i obrana projekta):</w:t>
+      </w:r>
+      <w:r>
+        <w:rPr>
+          <w:color w:val="FF0000"/>
+        </w:rPr>
+        <w:t>------------------</w:t>
+      </w:r>
+    </w:p>
+    <w:p>
+      <w:r>
+        <w:t>(</w:t>
+      </w:r>
+      <w:r>
+        <w:rPr>
+          <w:b/>
+          <w:color w:val="FF0000"/>
+          <w:sz w:val="28"/>
+          <w:szCs w:val="28"/>
+        </w:rPr>
+        <w:t>DODATI TERMINSKI PLAN I POSLJE TOGA PRORAČUN</w:t>
+      </w:r>
+      <w:r>
+        <w:t>)</w:t>
       </w:r>
     </w:p>
     <w:p>

--- a/Projektna dokumentacija/PROJEKT_prva_faza.docx
+++ b/Projektna dokumentacija/PROJEKT_prva_faza.docx
@@ -1,6 +1,6 @@
 
 <file path=word/document.xml><?xml version="1.0" encoding="utf-8"?>
-<w:document xmlns:ve="http://schemas.openxmlformats.org/markup-compatibility/2006" xmlns:o="urn:schemas-microsoft-com:office:office" xmlns:r="http://schemas.openxmlformats.org/officeDocument/2006/relationships" xmlns:m="http://schemas.openxmlformats.org/officeDocument/2006/math" xmlns:v="urn:schemas-microsoft-com:vml" xmlns:wp="http://schemas.openxmlformats.org/drawingml/2006/wordprocessingDrawing" xmlns:w10="urn:schemas-microsoft-com:office:word" xmlns:w="http://schemas.openxmlformats.org/wordprocessingml/2006/main" xmlns:wne="http://schemas.microsoft.com/office/word/2006/wordml">
+<w:document xmlns:wpc="http://schemas.microsoft.com/office/word/2010/wordprocessingCanvas" xmlns:mc="http://schemas.openxmlformats.org/markup-compatibility/2006" xmlns:o="urn:schemas-microsoft-com:office:office" xmlns:r="http://schemas.openxmlformats.org/officeDocument/2006/relationships" xmlns:m="http://schemas.openxmlformats.org/officeDocument/2006/math" xmlns:v="urn:schemas-microsoft-com:vml" xmlns:wp14="http://schemas.microsoft.com/office/word/2010/wordprocessingDrawing" xmlns:wp="http://schemas.openxmlformats.org/drawingml/2006/wordprocessingDrawing" xmlns:w10="urn:schemas-microsoft-com:office:word" xmlns:w="http://schemas.openxmlformats.org/wordprocessingml/2006/main" xmlns:w14="http://schemas.microsoft.com/office/word/2010/wordml" xmlns:w15="http://schemas.microsoft.com/office/word/2012/wordml" xmlns:wpg="http://schemas.microsoft.com/office/word/2010/wordprocessingGroup" xmlns:wpi="http://schemas.microsoft.com/office/word/2010/wordprocessingInk" xmlns:wne="http://schemas.microsoft.com/office/word/2006/wordml" xmlns:wps="http://schemas.microsoft.com/office/word/2010/wordprocessingShape" mc:Ignorable="w14 w15 wp14">
   <w:body>
     <w:p>
       <w:pPr>
@@ -804,7 +804,7 @@
                     <a:blip r:embed="rId7">
                       <a:extLst>
                         <a:ext uri="{28A0092B-C50C-407E-A947-70E740481C1C}">
-                          <a14:useLocalDpi xmlns="" xmlns:wpc="http://schemas.microsoft.com/office/word/2010/wordprocessingCanvas" xmlns:mc="http://schemas.openxmlformats.org/markup-compatibility/2006" xmlns:o="urn:schemas-microsoft-com:office:office" xmlns:v="urn:schemas-microsoft-com:vml" xmlns:wp14="http://schemas.microsoft.com/office/word/2010/wordprocessingDrawing" xmlns:w10="urn:schemas-microsoft-com:office:word" xmlns:w="http://schemas.openxmlformats.org/wordprocessingml/2006/main" xmlns:w14="http://schemas.microsoft.com/office/word/2010/wordml" xmlns:w15="http://schemas.microsoft.com/office/word/2012/wordml" xmlns:wpg="http://schemas.microsoft.com/office/word/2010/wordprocessingGroup" xmlns:wpi="http://schemas.microsoft.com/office/word/2010/wordprocessingInk" xmlns:wps="http://schemas.microsoft.com/office/word/2010/wordprocessingShape" xmlns:a14="http://schemas.microsoft.com/office/drawing/2010/main" val="0"/>
+                          <a14:useLocalDpi xmlns:a14="http://schemas.microsoft.com/office/drawing/2010/main" val="0"/>
                         </a:ext>
                       </a:extLst>
                     </a:blip>
@@ -970,10 +970,10 @@
         <w:t xml:space="preserve">tj. </w:t>
       </w:r>
       <w:r>
-        <w:t>k</w:t>
-      </w:r>
-      <w:r>
-        <w:t>ojeopcije</w:t>
+        <w:t xml:space="preserve">koje </w:t>
+      </w:r>
+      <w:r>
+        <w:t>opcije</w:t>
       </w:r>
       <w:r>
         <w:t xml:space="preserve"> su im na raspolaganju.</w:t>
@@ -1300,7 +1300,13 @@
         <w:t xml:space="preserve"> </w:t>
       </w:r>
       <w:r>
-        <w:t>knjiga u bazi( poautoru, naslovu, kategoriji… )</w:t>
+        <w:t>knjiga u bazi( po</w:t>
+      </w:r>
+      <w:r>
+        <w:t xml:space="preserve"> </w:t>
+      </w:r>
+      <w:r>
+        <w:t>autoru, naslovu, kategoriji… )</w:t>
       </w:r>
     </w:p>
     <w:p>
@@ -1431,6 +1437,8 @@
       <w:r>
         <w:t>izdati</w:t>
       </w:r>
+      <w:bookmarkStart w:id="0" w:name="_GoBack"/>
+      <w:bookmarkEnd w:id="0"/>
     </w:p>
     <w:p>
       <w:pPr>
@@ -1480,7 +1488,19 @@
         <w:spacing w:line="276" w:lineRule="auto"/>
       </w:pPr>
       <w:r>
-        <w:t>Pretraživanjeknjiga u bazi( poautoru, naslovu, kategoriji… )</w:t>
+        <w:t>Pretraživanje</w:t>
+      </w:r>
+      <w:r>
+        <w:t xml:space="preserve"> </w:t>
+      </w:r>
+      <w:r>
+        <w:t>knjiga u bazi( po</w:t>
+      </w:r>
+      <w:r>
+        <w:t xml:space="preserve"> </w:t>
+      </w:r>
+      <w:r>
+        <w:t>autoru, naslovu, kategoriji… )</w:t>
       </w:r>
     </w:p>
     <w:p>
@@ -1881,8 +1901,6 @@
       <w:r>
         <w:t>e mjesec dana nakon isporuke, uz</w:t>
       </w:r>
-      <w:bookmarkStart w:id="0" w:name="_GoBack"/>
-      <w:bookmarkEnd w:id="0"/>
       <w:r>
         <w:t xml:space="preserve"> uvjet da 50 % ukupnog iznosa plati 15 dana nakon isporuke.</w:t>
       </w:r>
@@ -2343,8 +2361,8 @@
 </file>
 
 <file path=word/endnotes.xml><?xml version="1.0" encoding="utf-8"?>
-<w:endnotes xmlns:ve="http://schemas.openxmlformats.org/markup-compatibility/2006" xmlns:o="urn:schemas-microsoft-com:office:office" xmlns:r="http://schemas.openxmlformats.org/officeDocument/2006/relationships" xmlns:m="http://schemas.openxmlformats.org/officeDocument/2006/math" xmlns:v="urn:schemas-microsoft-com:vml" xmlns:wp="http://schemas.openxmlformats.org/drawingml/2006/wordprocessingDrawing" xmlns:w10="urn:schemas-microsoft-com:office:word" xmlns:w="http://schemas.openxmlformats.org/wordprocessingml/2006/main" xmlns:wne="http://schemas.microsoft.com/office/word/2006/wordml">
-  <w:endnote w:type="separator" w:id="0">
+<w:endnotes xmlns:wpc="http://schemas.microsoft.com/office/word/2010/wordprocessingCanvas" xmlns:mc="http://schemas.openxmlformats.org/markup-compatibility/2006" xmlns:o="urn:schemas-microsoft-com:office:office" xmlns:r="http://schemas.openxmlformats.org/officeDocument/2006/relationships" xmlns:m="http://schemas.openxmlformats.org/officeDocument/2006/math" xmlns:v="urn:schemas-microsoft-com:vml" xmlns:wp14="http://schemas.microsoft.com/office/word/2010/wordprocessingDrawing" xmlns:wp="http://schemas.openxmlformats.org/drawingml/2006/wordprocessingDrawing" xmlns:w10="urn:schemas-microsoft-com:office:word" xmlns:w="http://schemas.openxmlformats.org/wordprocessingml/2006/main" xmlns:w14="http://schemas.microsoft.com/office/word/2010/wordml" xmlns:w15="http://schemas.microsoft.com/office/word/2012/wordml" xmlns:wpg="http://schemas.microsoft.com/office/word/2010/wordprocessingGroup" xmlns:wpi="http://schemas.microsoft.com/office/word/2010/wordprocessingInk" xmlns:wne="http://schemas.microsoft.com/office/word/2006/wordml" xmlns:wps="http://schemas.microsoft.com/office/word/2010/wordprocessingShape" mc:Ignorable="w14 w15 wp14">
+  <w:endnote w:type="separator" w:id="-1">
     <w:p>
       <w:pPr>
         <w:spacing w:line="240" w:lineRule="auto"/>
@@ -2354,7 +2372,7 @@
       </w:r>
     </w:p>
   </w:endnote>
-  <w:endnote w:type="continuationSeparator" w:id="1">
+  <w:endnote w:type="continuationSeparator" w:id="0">
     <w:p>
       <w:pPr>
         <w:spacing w:line="240" w:lineRule="auto"/>
@@ -2368,8 +2386,8 @@
 </file>
 
 <file path=word/footnotes.xml><?xml version="1.0" encoding="utf-8"?>
-<w:footnotes xmlns:ve="http://schemas.openxmlformats.org/markup-compatibility/2006" xmlns:o="urn:schemas-microsoft-com:office:office" xmlns:r="http://schemas.openxmlformats.org/officeDocument/2006/relationships" xmlns:m="http://schemas.openxmlformats.org/officeDocument/2006/math" xmlns:v="urn:schemas-microsoft-com:vml" xmlns:wp="http://schemas.openxmlformats.org/drawingml/2006/wordprocessingDrawing" xmlns:w10="urn:schemas-microsoft-com:office:word" xmlns:w="http://schemas.openxmlformats.org/wordprocessingml/2006/main" xmlns:wne="http://schemas.microsoft.com/office/word/2006/wordml">
-  <w:footnote w:type="separator" w:id="0">
+<w:footnotes xmlns:wpc="http://schemas.microsoft.com/office/word/2010/wordprocessingCanvas" xmlns:mc="http://schemas.openxmlformats.org/markup-compatibility/2006" xmlns:o="urn:schemas-microsoft-com:office:office" xmlns:r="http://schemas.openxmlformats.org/officeDocument/2006/relationships" xmlns:m="http://schemas.openxmlformats.org/officeDocument/2006/math" xmlns:v="urn:schemas-microsoft-com:vml" xmlns:wp14="http://schemas.microsoft.com/office/word/2010/wordprocessingDrawing" xmlns:wp="http://schemas.openxmlformats.org/drawingml/2006/wordprocessingDrawing" xmlns:w10="urn:schemas-microsoft-com:office:word" xmlns:w="http://schemas.openxmlformats.org/wordprocessingml/2006/main" xmlns:w14="http://schemas.microsoft.com/office/word/2010/wordml" xmlns:w15="http://schemas.microsoft.com/office/word/2012/wordml" xmlns:wpg="http://schemas.microsoft.com/office/word/2010/wordprocessingGroup" xmlns:wpi="http://schemas.microsoft.com/office/word/2010/wordprocessingInk" xmlns:wne="http://schemas.microsoft.com/office/word/2006/wordml" xmlns:wps="http://schemas.microsoft.com/office/word/2010/wordprocessingShape" mc:Ignorable="w14 w15 wp14">
+  <w:footnote w:type="separator" w:id="-1">
     <w:p>
       <w:pPr>
         <w:spacing w:line="240" w:lineRule="auto"/>
@@ -2379,7 +2397,7 @@
       </w:r>
     </w:p>
   </w:footnote>
-  <w:footnote w:type="continuationSeparator" w:id="1">
+  <w:footnote w:type="continuationSeparator" w:id="0">
     <w:p>
       <w:pPr>
         <w:spacing w:line="240" w:lineRule="auto"/>
@@ -2393,7 +2411,7 @@
 </file>
 
 <file path=word/numbering.xml><?xml version="1.0" encoding="utf-8"?>
-<w:numbering xmlns:ve="http://schemas.openxmlformats.org/markup-compatibility/2006" xmlns:o="urn:schemas-microsoft-com:office:office" xmlns:r="http://schemas.openxmlformats.org/officeDocument/2006/relationships" xmlns:m="http://schemas.openxmlformats.org/officeDocument/2006/math" xmlns:v="urn:schemas-microsoft-com:vml" xmlns:wp="http://schemas.openxmlformats.org/drawingml/2006/wordprocessingDrawing" xmlns:w10="urn:schemas-microsoft-com:office:word" xmlns:w="http://schemas.openxmlformats.org/wordprocessingml/2006/main" xmlns:wne="http://schemas.microsoft.com/office/word/2006/wordml">
+<w:numbering xmlns:wpc="http://schemas.microsoft.com/office/word/2010/wordprocessingCanvas" xmlns:mc="http://schemas.openxmlformats.org/markup-compatibility/2006" xmlns:o="urn:schemas-microsoft-com:office:office" xmlns:r="http://schemas.openxmlformats.org/officeDocument/2006/relationships" xmlns:m="http://schemas.openxmlformats.org/officeDocument/2006/math" xmlns:v="urn:schemas-microsoft-com:vml" xmlns:wp14="http://schemas.microsoft.com/office/word/2010/wordprocessingDrawing" xmlns:wp="http://schemas.openxmlformats.org/drawingml/2006/wordprocessingDrawing" xmlns:w10="urn:schemas-microsoft-com:office:word" xmlns:w="http://schemas.openxmlformats.org/wordprocessingml/2006/main" xmlns:w14="http://schemas.microsoft.com/office/word/2010/wordml" xmlns:w15="http://schemas.microsoft.com/office/word/2012/wordml" xmlns:wpg="http://schemas.microsoft.com/office/word/2010/wordprocessingGroup" xmlns:wpi="http://schemas.microsoft.com/office/word/2010/wordprocessingInk" xmlns:wne="http://schemas.microsoft.com/office/word/2006/wordml" xmlns:wps="http://schemas.microsoft.com/office/word/2010/wordprocessingShape" mc:Ignorable="w14 w15 wp14">
   <w:abstractNum w:abstractNumId="0">
     <w:nsid w:val="088C09BE"/>
     <w:multiLevelType w:val="hybridMultilevel"/>
@@ -3545,7 +3563,7 @@
 </file>
 
 <file path=word/styles.xml><?xml version="1.0" encoding="utf-8"?>
-<w:styles xmlns:r="http://schemas.openxmlformats.org/officeDocument/2006/relationships" xmlns:w="http://schemas.openxmlformats.org/wordprocessingml/2006/main">
+<w:styles xmlns:mc="http://schemas.openxmlformats.org/markup-compatibility/2006" xmlns:r="http://schemas.openxmlformats.org/officeDocument/2006/relationships" xmlns:w="http://schemas.openxmlformats.org/wordprocessingml/2006/main" xmlns:w14="http://schemas.microsoft.com/office/word/2010/wordml" xmlns:w15="http://schemas.microsoft.com/office/word/2012/wordml" mc:Ignorable="w14 w15">
   <w:docDefaults>
     <w:rPrDefault>
       <w:rPr>
@@ -3561,144 +3579,378 @@
       </w:pPr>
     </w:pPrDefault>
   </w:docDefaults>
-  <w:latentStyles w:defLockedState="0" w:defUIPriority="99" w:defSemiHidden="1" w:defUnhideWhenUsed="1" w:defQFormat="0" w:count="267">
-    <w:lsdException w:name="Normal" w:semiHidden="0" w:uiPriority="0" w:unhideWhenUsed="0" w:qFormat="1"/>
-    <w:lsdException w:name="heading 1" w:semiHidden="0" w:uiPriority="9" w:unhideWhenUsed="0" w:qFormat="1"/>
-    <w:lsdException w:name="heading 2" w:uiPriority="9" w:qFormat="1"/>
-    <w:lsdException w:name="heading 3" w:uiPriority="9" w:qFormat="1"/>
-    <w:lsdException w:name="heading 4" w:uiPriority="9" w:qFormat="1"/>
-    <w:lsdException w:name="heading 5" w:uiPriority="9" w:qFormat="1"/>
-    <w:lsdException w:name="heading 6" w:uiPriority="9" w:qFormat="1"/>
-    <w:lsdException w:name="heading 7" w:uiPriority="9" w:qFormat="1"/>
-    <w:lsdException w:name="heading 8" w:uiPriority="9" w:qFormat="1"/>
-    <w:lsdException w:name="heading 9" w:uiPriority="9" w:qFormat="1"/>
-    <w:lsdException w:name="toc 1" w:uiPriority="39"/>
-    <w:lsdException w:name="toc 2" w:uiPriority="39"/>
-    <w:lsdException w:name="toc 3" w:uiPriority="39"/>
-    <w:lsdException w:name="toc 4" w:uiPriority="39"/>
-    <w:lsdException w:name="toc 5" w:uiPriority="39"/>
-    <w:lsdException w:name="toc 6" w:uiPriority="39"/>
-    <w:lsdException w:name="toc 7" w:uiPriority="39"/>
-    <w:lsdException w:name="toc 8" w:uiPriority="39"/>
-    <w:lsdException w:name="toc 9" w:uiPriority="39"/>
-    <w:lsdException w:name="caption" w:uiPriority="35" w:qFormat="1"/>
-    <w:lsdException w:name="Title" w:semiHidden="0" w:uiPriority="10" w:unhideWhenUsed="0" w:qFormat="1"/>
-    <w:lsdException w:name="Default Paragraph Font" w:uiPriority="1"/>
-    <w:lsdException w:name="Subtitle" w:semiHidden="0" w:uiPriority="11" w:unhideWhenUsed="0" w:qFormat="1"/>
-    <w:lsdException w:name="Strong" w:semiHidden="0" w:uiPriority="22" w:unhideWhenUsed="0" w:qFormat="1"/>
-    <w:lsdException w:name="Emphasis" w:semiHidden="0" w:uiPriority="20" w:unhideWhenUsed="0" w:qFormat="1"/>
-    <w:lsdException w:name="Table Grid" w:semiHidden="0" w:uiPriority="59" w:unhideWhenUsed="0"/>
-    <w:lsdException w:name="Placeholder Text" w:unhideWhenUsed="0"/>
-    <w:lsdException w:name="No Spacing" w:semiHidden="0" w:uiPriority="1" w:unhideWhenUsed="0" w:qFormat="1"/>
-    <w:lsdException w:name="Light Shading" w:semiHidden="0" w:uiPriority="60" w:unhideWhenUsed="0"/>
-    <w:lsdException w:name="Light List" w:semiHidden="0" w:uiPriority="61" w:unhideWhenUsed="0"/>
-    <w:lsdException w:name="Light Grid" w:semiHidden="0" w:uiPriority="62" w:unhideWhenUsed="0"/>
-    <w:lsdException w:name="Medium Shading 1" w:semiHidden="0" w:uiPriority="63" w:unhideWhenUsed="0"/>
-    <w:lsdException w:name="Medium Shading 2" w:semiHidden="0" w:uiPriority="64" w:unhideWhenUsed="0"/>
-    <w:lsdException w:name="Medium List 1" w:semiHidden="0" w:uiPriority="65" w:unhideWhenUsed="0"/>
-    <w:lsdException w:name="Medium List 2" w:semiHidden="0" w:uiPriority="66" w:unhideWhenUsed="0"/>
-    <w:lsdException w:name="Medium Grid 1" w:semiHidden="0" w:uiPriority="67" w:unhideWhenUsed="0"/>
-    <w:lsdException w:name="Medium Grid 2" w:semiHidden="0" w:uiPriority="68" w:unhideWhenUsed="0"/>
-    <w:lsdException w:name="Medium Grid 3" w:semiHidden="0" w:uiPriority="69" w:unhideWhenUsed="0"/>
-    <w:lsdException w:name="Dark List" w:semiHidden="0" w:uiPriority="70" w:unhideWhenUsed="0"/>
-    <w:lsdException w:name="Colorful Shading" w:semiHidden="0" w:uiPriority="71" w:unhideWhenUsed="0"/>
-    <w:lsdException w:name="Colorful List" w:semiHidden="0" w:uiPriority="72" w:unhideWhenUsed="0"/>
-    <w:lsdException w:name="Colorful Grid" w:semiHidden="0" w:uiPriority="73" w:unhideWhenUsed="0"/>
-    <w:lsdException w:name="Light Shading Accent 1" w:semiHidden="0" w:uiPriority="60" w:unhideWhenUsed="0"/>
-    <w:lsdException w:name="Light List Accent 1" w:semiHidden="0" w:uiPriority="61" w:unhideWhenUsed="0"/>
-    <w:lsdException w:name="Light Grid Accent 1" w:semiHidden="0" w:uiPriority="62" w:unhideWhenUsed="0"/>
-    <w:lsdException w:name="Medium Shading 1 Accent 1" w:semiHidden="0" w:uiPriority="63" w:unhideWhenUsed="0"/>
-    <w:lsdException w:name="Medium Shading 2 Accent 1" w:semiHidden="0" w:uiPriority="64" w:unhideWhenUsed="0"/>
-    <w:lsdException w:name="Medium List 1 Accent 1" w:semiHidden="0" w:uiPriority="65" w:unhideWhenUsed="0"/>
-    <w:lsdException w:name="Revision" w:unhideWhenUsed="0"/>
-    <w:lsdException w:name="List Paragraph" w:semiHidden="0" w:uiPriority="34" w:unhideWhenUsed="0" w:qFormat="1"/>
-    <w:lsdException w:name="Quote" w:semiHidden="0" w:uiPriority="29" w:unhideWhenUsed="0" w:qFormat="1"/>
-    <w:lsdException w:name="Intense Quote" w:semiHidden="0" w:uiPriority="30" w:unhideWhenUsed="0" w:qFormat="1"/>
-    <w:lsdException w:name="Medium List 2 Accent 1" w:semiHidden="0" w:uiPriority="66" w:unhideWhenUsed="0"/>
-    <w:lsdException w:name="Medium Grid 1 Accent 1" w:semiHidden="0" w:uiPriority="67" w:unhideWhenUsed="0"/>
-    <w:lsdException w:name="Medium Grid 2 Accent 1" w:semiHidden="0" w:uiPriority="68" w:unhideWhenUsed="0"/>
-    <w:lsdException w:name="Medium Grid 3 Accent 1" w:semiHidden="0" w:uiPriority="69" w:unhideWhenUsed="0"/>
-    <w:lsdException w:name="Dark List Accent 1" w:semiHidden="0" w:uiPriority="70" w:unhideWhenUsed="0"/>
-    <w:lsdException w:name="Colorful Shading Accent 1" w:semiHidden="0" w:uiPriority="71" w:unhideWhenUsed="0"/>
-    <w:lsdException w:name="Colorful List Accent 1" w:semiHidden="0" w:uiPriority="72" w:unhideWhenUsed="0"/>
-    <w:lsdException w:name="Colorful Grid Accent 1" w:semiHidden="0" w:uiPriority="73" w:unhideWhenUsed="0"/>
-    <w:lsdException w:name="Light Shading Accent 2" w:semiHidden="0" w:uiPriority="60" w:unhideWhenUsed="0"/>
-    <w:lsdException w:name="Light List Accent 2" w:semiHidden="0" w:uiPriority="61" w:unhideWhenUsed="0"/>
-    <w:lsdException w:name="Light Grid Accent 2" w:semiHidden="0" w:uiPriority="62" w:unhideWhenUsed="0"/>
-    <w:lsdException w:name="Medium Shading 1 Accent 2" w:semiHidden="0" w:uiPriority="63" w:unhideWhenUsed="0"/>
-    <w:lsdException w:name="Medium Shading 2 Accent 2" w:semiHidden="0" w:uiPriority="64" w:unhideWhenUsed="0"/>
-    <w:lsdException w:name="Medium List 1 Accent 2" w:semiHidden="0" w:uiPriority="65" w:unhideWhenUsed="0"/>
-    <w:lsdException w:name="Medium List 2 Accent 2" w:semiHidden="0" w:uiPriority="66" w:unhideWhenUsed="0"/>
-    <w:lsdException w:name="Medium Grid 1 Accent 2" w:semiHidden="0" w:uiPriority="67" w:unhideWhenUsed="0"/>
-    <w:lsdException w:name="Medium Grid 2 Accent 2" w:semiHidden="0" w:uiPriority="68" w:unhideWhenUsed="0"/>
-    <w:lsdException w:name="Medium Grid 3 Accent 2" w:semiHidden="0" w:uiPriority="69" w:unhideWhenUsed="0"/>
-    <w:lsdException w:name="Dark List Accent 2" w:semiHidden="0" w:uiPriority="70" w:unhideWhenUsed="0"/>
-    <w:lsdException w:name="Colorful Shading Accent 2" w:semiHidden="0" w:uiPriority="71" w:unhideWhenUsed="0"/>
-    <w:lsdException w:name="Colorful List Accent 2" w:semiHidden="0" w:uiPriority="72" w:unhideWhenUsed="0"/>
-    <w:lsdException w:name="Colorful Grid Accent 2" w:semiHidden="0" w:uiPriority="73" w:unhideWhenUsed="0"/>
-    <w:lsdException w:name="Light Shading Accent 3" w:semiHidden="0" w:uiPriority="60" w:unhideWhenUsed="0"/>
-    <w:lsdException w:name="Light List Accent 3" w:semiHidden="0" w:uiPriority="61" w:unhideWhenUsed="0"/>
-    <w:lsdException w:name="Light Grid Accent 3" w:semiHidden="0" w:uiPriority="62" w:unhideWhenUsed="0"/>
-    <w:lsdException w:name="Medium Shading 1 Accent 3" w:semiHidden="0" w:uiPriority="63" w:unhideWhenUsed="0"/>
-    <w:lsdException w:name="Medium Shading 2 Accent 3" w:semiHidden="0" w:uiPriority="64" w:unhideWhenUsed="0"/>
-    <w:lsdException w:name="Medium List 1 Accent 3" w:semiHidden="0" w:uiPriority="65" w:unhideWhenUsed="0"/>
-    <w:lsdException w:name="Medium List 2 Accent 3" w:semiHidden="0" w:uiPriority="66" w:unhideWhenUsed="0"/>
-    <w:lsdException w:name="Medium Grid 1 Accent 3" w:semiHidden="0" w:uiPriority="67" w:unhideWhenUsed="0"/>
-    <w:lsdException w:name="Medium Grid 2 Accent 3" w:semiHidden="0" w:uiPriority="68" w:unhideWhenUsed="0"/>
-    <w:lsdException w:name="Medium Grid 3 Accent 3" w:semiHidden="0" w:uiPriority="69" w:unhideWhenUsed="0"/>
-    <w:lsdException w:name="Dark List Accent 3" w:semiHidden="0" w:uiPriority="70" w:unhideWhenUsed="0"/>
-    <w:lsdException w:name="Colorful Shading Accent 3" w:semiHidden="0" w:uiPriority="71" w:unhideWhenUsed="0"/>
-    <w:lsdException w:name="Colorful List Accent 3" w:semiHidden="0" w:uiPriority="72" w:unhideWhenUsed="0"/>
-    <w:lsdException w:name="Colorful Grid Accent 3" w:semiHidden="0" w:uiPriority="73" w:unhideWhenUsed="0"/>
-    <w:lsdException w:name="Light Shading Accent 4" w:semiHidden="0" w:uiPriority="60" w:unhideWhenUsed="0"/>
-    <w:lsdException w:name="Light List Accent 4" w:semiHidden="0" w:uiPriority="61" w:unhideWhenUsed="0"/>
-    <w:lsdException w:name="Light Grid Accent 4" w:semiHidden="0" w:uiPriority="62" w:unhideWhenUsed="0"/>
-    <w:lsdException w:name="Medium Shading 1 Accent 4" w:semiHidden="0" w:uiPriority="63" w:unhideWhenUsed="0"/>
-    <w:lsdException w:name="Medium Shading 2 Accent 4" w:semiHidden="0" w:uiPriority="64" w:unhideWhenUsed="0"/>
-    <w:lsdException w:name="Medium List 1 Accent 4" w:semiHidden="0" w:uiPriority="65" w:unhideWhenUsed="0"/>
-    <w:lsdException w:name="Medium List 2 Accent 4" w:semiHidden="0" w:uiPriority="66" w:unhideWhenUsed="0"/>
-    <w:lsdException w:name="Medium Grid 1 Accent 4" w:semiHidden="0" w:uiPriority="67" w:unhideWhenUsed="0"/>
-    <w:lsdException w:name="Medium Grid 2 Accent 4" w:semiHidden="0" w:uiPriority="68" w:unhideWhenUsed="0"/>
-    <w:lsdException w:name="Medium Grid 3 Accent 4" w:semiHidden="0" w:uiPriority="69" w:unhideWhenUsed="0"/>
-    <w:lsdException w:name="Dark List Accent 4" w:semiHidden="0" w:uiPriority="70" w:unhideWhenUsed="0"/>
-    <w:lsdException w:name="Colorful Shading Accent 4" w:semiHidden="0" w:uiPriority="71" w:unhideWhenUsed="0"/>
-    <w:lsdException w:name="Colorful List Accent 4" w:semiHidden="0" w:uiPriority="72" w:unhideWhenUsed="0"/>
-    <w:lsdException w:name="Colorful Grid Accent 4" w:semiHidden="0" w:uiPriority="73" w:unhideWhenUsed="0"/>
-    <w:lsdException w:name="Light Shading Accent 5" w:semiHidden="0" w:uiPriority="60" w:unhideWhenUsed="0"/>
-    <w:lsdException w:name="Light List Accent 5" w:semiHidden="0" w:uiPriority="61" w:unhideWhenUsed="0"/>
-    <w:lsdException w:name="Light Grid Accent 5" w:semiHidden="0" w:uiPriority="62" w:unhideWhenUsed="0"/>
-    <w:lsdException w:name="Medium Shading 1 Accent 5" w:semiHidden="0" w:uiPriority="63" w:unhideWhenUsed="0"/>
-    <w:lsdException w:name="Medium Shading 2 Accent 5" w:semiHidden="0" w:uiPriority="64" w:unhideWhenUsed="0"/>
-    <w:lsdException w:name="Medium List 1 Accent 5" w:semiHidden="0" w:uiPriority="65" w:unhideWhenUsed="0"/>
-    <w:lsdException w:name="Medium List 2 Accent 5" w:semiHidden="0" w:uiPriority="66" w:unhideWhenUsed="0"/>
-    <w:lsdException w:name="Medium Grid 1 Accent 5" w:semiHidden="0" w:uiPriority="67" w:unhideWhenUsed="0"/>
-    <w:lsdException w:name="Medium Grid 2 Accent 5" w:semiHidden="0" w:uiPriority="68" w:unhideWhenUsed="0"/>
-    <w:lsdException w:name="Medium Grid 3 Accent 5" w:semiHidden="0" w:uiPriority="69" w:unhideWhenUsed="0"/>
-    <w:lsdException w:name="Dark List Accent 5" w:semiHidden="0" w:uiPriority="70" w:unhideWhenUsed="0"/>
-    <w:lsdException w:name="Colorful Shading Accent 5" w:semiHidden="0" w:uiPriority="71" w:unhideWhenUsed="0"/>
-    <w:lsdException w:name="Colorful List Accent 5" w:semiHidden="0" w:uiPriority="72" w:unhideWhenUsed="0"/>
-    <w:lsdException w:name="Colorful Grid Accent 5" w:semiHidden="0" w:uiPriority="73" w:unhideWhenUsed="0"/>
-    <w:lsdException w:name="Light Shading Accent 6" w:semiHidden="0" w:uiPriority="60" w:unhideWhenUsed="0"/>
-    <w:lsdException w:name="Light List Accent 6" w:semiHidden="0" w:uiPriority="61" w:unhideWhenUsed="0"/>
-    <w:lsdException w:name="Light Grid Accent 6" w:semiHidden="0" w:uiPriority="62" w:unhideWhenUsed="0"/>
-    <w:lsdException w:name="Medium Shading 1 Accent 6" w:semiHidden="0" w:uiPriority="63" w:unhideWhenUsed="0"/>
-    <w:lsdException w:name="Medium Shading 2 Accent 6" w:semiHidden="0" w:uiPriority="64" w:unhideWhenUsed="0"/>
-    <w:lsdException w:name="Medium List 1 Accent 6" w:semiHidden="0" w:uiPriority="65" w:unhideWhenUsed="0"/>
-    <w:lsdException w:name="Medium List 2 Accent 6" w:semiHidden="0" w:uiPriority="66" w:unhideWhenUsed="0"/>
-    <w:lsdException w:name="Medium Grid 1 Accent 6" w:semiHidden="0" w:uiPriority="67" w:unhideWhenUsed="0"/>
-    <w:lsdException w:name="Medium Grid 2 Accent 6" w:semiHidden="0" w:uiPriority="68" w:unhideWhenUsed="0"/>
-    <w:lsdException w:name="Medium Grid 3 Accent 6" w:semiHidden="0" w:uiPriority="69" w:unhideWhenUsed="0"/>
-    <w:lsdException w:name="Dark List Accent 6" w:semiHidden="0" w:uiPriority="70" w:unhideWhenUsed="0"/>
-    <w:lsdException w:name="Colorful Shading Accent 6" w:semiHidden="0" w:uiPriority="71" w:unhideWhenUsed="0"/>
-    <w:lsdException w:name="Colorful List Accent 6" w:semiHidden="0" w:uiPriority="72" w:unhideWhenUsed="0"/>
-    <w:lsdException w:name="Colorful Grid Accent 6" w:semiHidden="0" w:uiPriority="73" w:unhideWhenUsed="0"/>
-    <w:lsdException w:name="Subtle Emphasis" w:semiHidden="0" w:uiPriority="19" w:unhideWhenUsed="0" w:qFormat="1"/>
-    <w:lsdException w:name="Intense Emphasis" w:semiHidden="0" w:uiPriority="21" w:unhideWhenUsed="0" w:qFormat="1"/>
-    <w:lsdException w:name="Subtle Reference" w:semiHidden="0" w:uiPriority="31" w:unhideWhenUsed="0" w:qFormat="1"/>
-    <w:lsdException w:name="Intense Reference" w:semiHidden="0" w:uiPriority="32" w:unhideWhenUsed="0" w:qFormat="1"/>
-    <w:lsdException w:name="Book Title" w:semiHidden="0" w:uiPriority="33" w:unhideWhenUsed="0" w:qFormat="1"/>
-    <w:lsdException w:name="Bibliography" w:uiPriority="37"/>
-    <w:lsdException w:name="TOC Heading" w:uiPriority="39" w:qFormat="1"/>
+  <w:latentStyles w:defLockedState="0" w:defUIPriority="99" w:defSemiHidden="0" w:defUnhideWhenUsed="0" w:defQFormat="0" w:count="371">
+    <w:lsdException w:name="Normal" w:uiPriority="0" w:qFormat="1"/>
+    <w:lsdException w:name="heading 1" w:uiPriority="9" w:qFormat="1"/>
+    <w:lsdException w:name="heading 2" w:semiHidden="1" w:uiPriority="9" w:unhideWhenUsed="1" w:qFormat="1"/>
+    <w:lsdException w:name="heading 3" w:semiHidden="1" w:uiPriority="9" w:unhideWhenUsed="1" w:qFormat="1"/>
+    <w:lsdException w:name="heading 4" w:semiHidden="1" w:uiPriority="9" w:unhideWhenUsed="1" w:qFormat="1"/>
+    <w:lsdException w:name="heading 5" w:semiHidden="1" w:uiPriority="9" w:unhideWhenUsed="1" w:qFormat="1"/>
+    <w:lsdException w:name="heading 6" w:semiHidden="1" w:uiPriority="9" w:unhideWhenUsed="1" w:qFormat="1"/>
+    <w:lsdException w:name="heading 7" w:semiHidden="1" w:uiPriority="9" w:unhideWhenUsed="1" w:qFormat="1"/>
+    <w:lsdException w:name="heading 8" w:semiHidden="1" w:uiPriority="9" w:unhideWhenUsed="1" w:qFormat="1"/>
+    <w:lsdException w:name="heading 9" w:semiHidden="1" w:uiPriority="9" w:unhideWhenUsed="1" w:qFormat="1"/>
+    <w:lsdException w:name="index 1" w:semiHidden="1" w:unhideWhenUsed="1"/>
+    <w:lsdException w:name="index 2" w:semiHidden="1" w:unhideWhenUsed="1"/>
+    <w:lsdException w:name="index 3" w:semiHidden="1" w:unhideWhenUsed="1"/>
+    <w:lsdException w:name="index 4" w:semiHidden="1" w:unhideWhenUsed="1"/>
+    <w:lsdException w:name="index 5" w:semiHidden="1" w:unhideWhenUsed="1"/>
+    <w:lsdException w:name="index 6" w:semiHidden="1" w:unhideWhenUsed="1"/>
+    <w:lsdException w:name="index 7" w:semiHidden="1" w:unhideWhenUsed="1"/>
+    <w:lsdException w:name="index 8" w:semiHidden="1" w:unhideWhenUsed="1"/>
+    <w:lsdException w:name="index 9" w:semiHidden="1" w:unhideWhenUsed="1"/>
+    <w:lsdException w:name="toc 1" w:semiHidden="1" w:uiPriority="39" w:unhideWhenUsed="1"/>
+    <w:lsdException w:name="toc 2" w:semiHidden="1" w:uiPriority="39" w:unhideWhenUsed="1"/>
+    <w:lsdException w:name="toc 3" w:semiHidden="1" w:uiPriority="39" w:unhideWhenUsed="1"/>
+    <w:lsdException w:name="toc 4" w:semiHidden="1" w:uiPriority="39" w:unhideWhenUsed="1"/>
+    <w:lsdException w:name="toc 5" w:semiHidden="1" w:uiPriority="39" w:unhideWhenUsed="1"/>
+    <w:lsdException w:name="toc 6" w:semiHidden="1" w:uiPriority="39" w:unhideWhenUsed="1"/>
+    <w:lsdException w:name="toc 7" w:semiHidden="1" w:uiPriority="39" w:unhideWhenUsed="1"/>
+    <w:lsdException w:name="toc 8" w:semiHidden="1" w:uiPriority="39" w:unhideWhenUsed="1"/>
+    <w:lsdException w:name="toc 9" w:semiHidden="1" w:uiPriority="39" w:unhideWhenUsed="1"/>
+    <w:lsdException w:name="Normal Indent" w:semiHidden="1" w:unhideWhenUsed="1"/>
+    <w:lsdException w:name="footnote text" w:semiHidden="1" w:unhideWhenUsed="1"/>
+    <w:lsdException w:name="annotation text" w:semiHidden="1" w:unhideWhenUsed="1"/>
+    <w:lsdException w:name="header" w:semiHidden="1" w:unhideWhenUsed="1"/>
+    <w:lsdException w:name="footer" w:semiHidden="1" w:unhideWhenUsed="1"/>
+    <w:lsdException w:name="index heading" w:semiHidden="1" w:unhideWhenUsed="1"/>
+    <w:lsdException w:name="caption" w:semiHidden="1" w:uiPriority="35" w:unhideWhenUsed="1" w:qFormat="1"/>
+    <w:lsdException w:name="table of figures" w:semiHidden="1" w:unhideWhenUsed="1"/>
+    <w:lsdException w:name="envelope address" w:semiHidden="1" w:unhideWhenUsed="1"/>
+    <w:lsdException w:name="envelope return" w:semiHidden="1" w:unhideWhenUsed="1"/>
+    <w:lsdException w:name="footnote reference" w:semiHidden="1" w:unhideWhenUsed="1"/>
+    <w:lsdException w:name="annotation reference" w:semiHidden="1" w:unhideWhenUsed="1"/>
+    <w:lsdException w:name="line number" w:semiHidden="1" w:unhideWhenUsed="1"/>
+    <w:lsdException w:name="page number" w:semiHidden="1" w:unhideWhenUsed="1"/>
+    <w:lsdException w:name="endnote reference" w:semiHidden="1" w:unhideWhenUsed="1"/>
+    <w:lsdException w:name="endnote text" w:semiHidden="1" w:unhideWhenUsed="1"/>
+    <w:lsdException w:name="table of authorities" w:semiHidden="1" w:unhideWhenUsed="1"/>
+    <w:lsdException w:name="macro" w:semiHidden="1" w:unhideWhenUsed="1"/>
+    <w:lsdException w:name="toa heading" w:semiHidden="1" w:unhideWhenUsed="1"/>
+    <w:lsdException w:name="List" w:semiHidden="1" w:unhideWhenUsed="1"/>
+    <w:lsdException w:name="List Bullet" w:semiHidden="1" w:unhideWhenUsed="1"/>
+    <w:lsdException w:name="List Number" w:semiHidden="1" w:unhideWhenUsed="1"/>
+    <w:lsdException w:name="List 2" w:semiHidden="1" w:unhideWhenUsed="1"/>
+    <w:lsdException w:name="List 3" w:semiHidden="1" w:unhideWhenUsed="1"/>
+    <w:lsdException w:name="List 4" w:semiHidden="1" w:unhideWhenUsed="1"/>
+    <w:lsdException w:name="List 5" w:semiHidden="1" w:unhideWhenUsed="1"/>
+    <w:lsdException w:name="List Bullet 2" w:semiHidden="1" w:unhideWhenUsed="1"/>
+    <w:lsdException w:name="List Bullet 3" w:semiHidden="1" w:unhideWhenUsed="1"/>
+    <w:lsdException w:name="List Bullet 4" w:semiHidden="1" w:unhideWhenUsed="1"/>
+    <w:lsdException w:name="List Bullet 5" w:semiHidden="1" w:unhideWhenUsed="1"/>
+    <w:lsdException w:name="List Number 2" w:semiHidden="1" w:unhideWhenUsed="1"/>
+    <w:lsdException w:name="List Number 3" w:semiHidden="1" w:unhideWhenUsed="1"/>
+    <w:lsdException w:name="List Number 4" w:semiHidden="1" w:unhideWhenUsed="1"/>
+    <w:lsdException w:name="List Number 5" w:semiHidden="1" w:unhideWhenUsed="1"/>
+    <w:lsdException w:name="Title" w:uiPriority="10" w:qFormat="1"/>
+    <w:lsdException w:name="Closing" w:semiHidden="1" w:unhideWhenUsed="1"/>
+    <w:lsdException w:name="Signature" w:semiHidden="1" w:unhideWhenUsed="1"/>
+    <w:lsdException w:name="Default Paragraph Font" w:semiHidden="1" w:uiPriority="1" w:unhideWhenUsed="1"/>
+    <w:lsdException w:name="Body Text" w:semiHidden="1" w:unhideWhenUsed="1"/>
+    <w:lsdException w:name="Body Text Indent" w:semiHidden="1" w:unhideWhenUsed="1"/>
+    <w:lsdException w:name="List Continue" w:semiHidden="1" w:unhideWhenUsed="1"/>
+    <w:lsdException w:name="List Continue 2" w:semiHidden="1" w:unhideWhenUsed="1"/>
+    <w:lsdException w:name="List Continue 3" w:semiHidden="1" w:unhideWhenUsed="1"/>
+    <w:lsdException w:name="List Continue 4" w:semiHidden="1" w:unhideWhenUsed="1"/>
+    <w:lsdException w:name="List Continue 5" w:semiHidden="1" w:unhideWhenUsed="1"/>
+    <w:lsdException w:name="Message Header" w:semiHidden="1" w:unhideWhenUsed="1"/>
+    <w:lsdException w:name="Subtitle" w:uiPriority="11" w:qFormat="1"/>
+    <w:lsdException w:name="Salutation" w:semiHidden="1" w:unhideWhenUsed="1"/>
+    <w:lsdException w:name="Date" w:semiHidden="1" w:unhideWhenUsed="1"/>
+    <w:lsdException w:name="Body Text First Indent" w:semiHidden="1" w:unhideWhenUsed="1"/>
+    <w:lsdException w:name="Body Text First Indent 2" w:semiHidden="1" w:unhideWhenUsed="1"/>
+    <w:lsdException w:name="Note Heading" w:semiHidden="1" w:unhideWhenUsed="1"/>
+    <w:lsdException w:name="Body Text 2" w:semiHidden="1" w:unhideWhenUsed="1"/>
+    <w:lsdException w:name="Body Text 3" w:semiHidden="1" w:unhideWhenUsed="1"/>
+    <w:lsdException w:name="Body Text Indent 2" w:semiHidden="1" w:unhideWhenUsed="1"/>
+    <w:lsdException w:name="Body Text Indent 3" w:semiHidden="1" w:unhideWhenUsed="1"/>
+    <w:lsdException w:name="Block Text" w:semiHidden="1" w:unhideWhenUsed="1"/>
+    <w:lsdException w:name="Hyperlink" w:semiHidden="1" w:unhideWhenUsed="1"/>
+    <w:lsdException w:name="FollowedHyperlink" w:semiHidden="1" w:unhideWhenUsed="1"/>
+    <w:lsdException w:name="Strong" w:uiPriority="22" w:qFormat="1"/>
+    <w:lsdException w:name="Emphasis" w:uiPriority="20" w:qFormat="1"/>
+    <w:lsdException w:name="Document Map" w:semiHidden="1" w:unhideWhenUsed="1"/>
+    <w:lsdException w:name="Plain Text" w:semiHidden="1" w:unhideWhenUsed="1"/>
+    <w:lsdException w:name="E-mail Signature" w:semiHidden="1" w:unhideWhenUsed="1"/>
+    <w:lsdException w:name="HTML Top of Form" w:semiHidden="1" w:unhideWhenUsed="1"/>
+    <w:lsdException w:name="HTML Bottom of Form" w:semiHidden="1" w:unhideWhenUsed="1"/>
+    <w:lsdException w:name="Normal (Web)" w:semiHidden="1" w:unhideWhenUsed="1"/>
+    <w:lsdException w:name="HTML Acronym" w:semiHidden="1" w:unhideWhenUsed="1"/>
+    <w:lsdException w:name="HTML Address" w:semiHidden="1" w:unhideWhenUsed="1"/>
+    <w:lsdException w:name="HTML Cite" w:semiHidden="1" w:unhideWhenUsed="1"/>
+    <w:lsdException w:name="HTML Code" w:semiHidden="1" w:unhideWhenUsed="1"/>
+    <w:lsdException w:name="HTML Definition" w:semiHidden="1" w:unhideWhenUsed="1"/>
+    <w:lsdException w:name="HTML Keyboard" w:semiHidden="1" w:unhideWhenUsed="1"/>
+    <w:lsdException w:name="HTML Preformatted" w:semiHidden="1" w:unhideWhenUsed="1"/>
+    <w:lsdException w:name="HTML Sample" w:semiHidden="1" w:unhideWhenUsed="1"/>
+    <w:lsdException w:name="HTML Typewriter" w:semiHidden="1" w:unhideWhenUsed="1"/>
+    <w:lsdException w:name="HTML Variable" w:semiHidden="1" w:unhideWhenUsed="1"/>
+    <w:lsdException w:name="Normal Table" w:semiHidden="1" w:unhideWhenUsed="1"/>
+    <w:lsdException w:name="annotation subject" w:semiHidden="1" w:unhideWhenUsed="1"/>
+    <w:lsdException w:name="No List" w:semiHidden="1" w:unhideWhenUsed="1"/>
+    <w:lsdException w:name="Outline List 1" w:semiHidden="1" w:unhideWhenUsed="1"/>
+    <w:lsdException w:name="Outline List 2" w:semiHidden="1" w:unhideWhenUsed="1"/>
+    <w:lsdException w:name="Outline List 3" w:semiHidden="1" w:unhideWhenUsed="1"/>
+    <w:lsdException w:name="Table Simple 1" w:semiHidden="1" w:unhideWhenUsed="1"/>
+    <w:lsdException w:name="Table Simple 2" w:semiHidden="1" w:unhideWhenUsed="1"/>
+    <w:lsdException w:name="Table Simple 3" w:semiHidden="1" w:unhideWhenUsed="1"/>
+    <w:lsdException w:name="Table Classic 1" w:semiHidden="1" w:unhideWhenUsed="1"/>
+    <w:lsdException w:name="Table Classic 2" w:semiHidden="1" w:unhideWhenUsed="1"/>
+    <w:lsdException w:name="Table Classic 3" w:semiHidden="1" w:unhideWhenUsed="1"/>
+    <w:lsdException w:name="Table Classic 4" w:semiHidden="1" w:unhideWhenUsed="1"/>
+    <w:lsdException w:name="Table Colorful 1" w:semiHidden="1" w:unhideWhenUsed="1"/>
+    <w:lsdException w:name="Table Colorful 2" w:semiHidden="1" w:unhideWhenUsed="1"/>
+    <w:lsdException w:name="Table Colorful 3" w:semiHidden="1" w:unhideWhenUsed="1"/>
+    <w:lsdException w:name="Table Columns 1" w:semiHidden="1" w:unhideWhenUsed="1"/>
+    <w:lsdException w:name="Table Columns 2" w:semiHidden="1" w:unhideWhenUsed="1"/>
+    <w:lsdException w:name="Table Columns 3" w:semiHidden="1" w:unhideWhenUsed="1"/>
+    <w:lsdException w:name="Table Columns 4" w:semiHidden="1" w:unhideWhenUsed="1"/>
+    <w:lsdException w:name="Table Columns 5" w:semiHidden="1" w:unhideWhenUsed="1"/>
+    <w:lsdException w:name="Table Grid 1" w:semiHidden="1" w:unhideWhenUsed="1"/>
+    <w:lsdException w:name="Table Grid 2" w:semiHidden="1" w:unhideWhenUsed="1"/>
+    <w:lsdException w:name="Table Grid 3" w:semiHidden="1" w:unhideWhenUsed="1"/>
+    <w:lsdException w:name="Table Grid 4" w:semiHidden="1" w:unhideWhenUsed="1"/>
+    <w:lsdException w:name="Table Grid 5" w:semiHidden="1" w:unhideWhenUsed="1"/>
+    <w:lsdException w:name="Table Grid 6" w:semiHidden="1" w:unhideWhenUsed="1"/>
+    <w:lsdException w:name="Table Grid 7" w:semiHidden="1" w:unhideWhenUsed="1"/>
+    <w:lsdException w:name="Table Grid 8" w:semiHidden="1" w:unhideWhenUsed="1"/>
+    <w:lsdException w:name="Table List 1" w:semiHidden="1" w:unhideWhenUsed="1"/>
+    <w:lsdException w:name="Table List 2" w:semiHidden="1" w:unhideWhenUsed="1"/>
+    <w:lsdException w:name="Table List 3" w:semiHidden="1" w:unhideWhenUsed="1"/>
+    <w:lsdException w:name="Table List 4" w:semiHidden="1" w:unhideWhenUsed="1"/>
+    <w:lsdException w:name="Table List 5" w:semiHidden="1" w:unhideWhenUsed="1"/>
+    <w:lsdException w:name="Table List 6" w:semiHidden="1" w:unhideWhenUsed="1"/>
+    <w:lsdException w:name="Table List 7" w:semiHidden="1" w:unhideWhenUsed="1"/>
+    <w:lsdException w:name="Table List 8" w:semiHidden="1" w:unhideWhenUsed="1"/>
+    <w:lsdException w:name="Table 3D effects 1" w:semiHidden="1" w:unhideWhenUsed="1"/>
+    <w:lsdException w:name="Table 3D effects 2" w:semiHidden="1" w:unhideWhenUsed="1"/>
+    <w:lsdException w:name="Table 3D effects 3" w:semiHidden="1" w:unhideWhenUsed="1"/>
+    <w:lsdException w:name="Table Contemporary" w:semiHidden="1" w:unhideWhenUsed="1"/>
+    <w:lsdException w:name="Table Elegant" w:semiHidden="1" w:unhideWhenUsed="1"/>
+    <w:lsdException w:name="Table Professional" w:semiHidden="1" w:unhideWhenUsed="1"/>
+    <w:lsdException w:name="Table Subtle 1" w:semiHidden="1" w:unhideWhenUsed="1"/>
+    <w:lsdException w:name="Table Subtle 2" w:semiHidden="1" w:unhideWhenUsed="1"/>
+    <w:lsdException w:name="Table Web 1" w:semiHidden="1" w:unhideWhenUsed="1"/>
+    <w:lsdException w:name="Table Web 2" w:semiHidden="1" w:unhideWhenUsed="1"/>
+    <w:lsdException w:name="Table Web 3" w:semiHidden="1" w:unhideWhenUsed="1"/>
+    <w:lsdException w:name="Balloon Text" w:semiHidden="1" w:unhideWhenUsed="1"/>
+    <w:lsdException w:name="Table Grid" w:uiPriority="59"/>
+    <w:lsdException w:name="Table Theme" w:semiHidden="1" w:unhideWhenUsed="1"/>
+    <w:lsdException w:name="Placeholder Text" w:semiHidden="1"/>
+    <w:lsdException w:name="No Spacing" w:uiPriority="1" w:qFormat="1"/>
+    <w:lsdException w:name="Light Shading" w:uiPriority="60"/>
+    <w:lsdException w:name="Light List" w:uiPriority="61"/>
+    <w:lsdException w:name="Light Grid" w:uiPriority="62"/>
+    <w:lsdException w:name="Medium Shading 1" w:uiPriority="63"/>
+    <w:lsdException w:name="Medium Shading 2" w:uiPriority="64"/>
+    <w:lsdException w:name="Medium List 1" w:uiPriority="65"/>
+    <w:lsdException w:name="Medium List 2" w:uiPriority="66"/>
+    <w:lsdException w:name="Medium Grid 1" w:uiPriority="67"/>
+    <w:lsdException w:name="Medium Grid 2" w:uiPriority="68"/>
+    <w:lsdException w:name="Medium Grid 3" w:uiPriority="69"/>
+    <w:lsdException w:name="Dark List" w:uiPriority="70"/>
+    <w:lsdException w:name="Colorful Shading" w:uiPriority="71"/>
+    <w:lsdException w:name="Colorful List" w:uiPriority="72"/>
+    <w:lsdException w:name="Colorful Grid" w:uiPriority="73"/>
+    <w:lsdException w:name="Light Shading Accent 1" w:uiPriority="60"/>
+    <w:lsdException w:name="Light List Accent 1" w:uiPriority="61"/>
+    <w:lsdException w:name="Light Grid Accent 1" w:uiPriority="62"/>
+    <w:lsdException w:name="Medium Shading 1 Accent 1" w:uiPriority="63"/>
+    <w:lsdException w:name="Medium Shading 2 Accent 1" w:uiPriority="64"/>
+    <w:lsdException w:name="Medium List 1 Accent 1" w:uiPriority="65"/>
+    <w:lsdException w:name="Revision" w:semiHidden="1"/>
+    <w:lsdException w:name="List Paragraph" w:uiPriority="34" w:qFormat="1"/>
+    <w:lsdException w:name="Quote" w:uiPriority="29" w:qFormat="1"/>
+    <w:lsdException w:name="Intense Quote" w:uiPriority="30" w:qFormat="1"/>
+    <w:lsdException w:name="Medium List 2 Accent 1" w:uiPriority="66"/>
+    <w:lsdException w:name="Medium Grid 1 Accent 1" w:uiPriority="67"/>
+    <w:lsdException w:name="Medium Grid 2 Accent 1" w:uiPriority="68"/>
+    <w:lsdException w:name="Medium Grid 3 Accent 1" w:uiPriority="69"/>
+    <w:lsdException w:name="Dark List Accent 1" w:uiPriority="70"/>
+    <w:lsdException w:name="Colorful Shading Accent 1" w:uiPriority="71"/>
+    <w:lsdException w:name="Colorful List Accent 1" w:uiPriority="72"/>
+    <w:lsdException w:name="Colorful Grid Accent 1" w:uiPriority="73"/>
+    <w:lsdException w:name="Light Shading Accent 2" w:uiPriority="60"/>
+    <w:lsdException w:name="Light List Accent 2" w:uiPriority="61"/>
+    <w:lsdException w:name="Light Grid Accent 2" w:uiPriority="62"/>
+    <w:lsdException w:name="Medium Shading 1 Accent 2" w:uiPriority="63"/>
+    <w:lsdException w:name="Medium Shading 2 Accent 2" w:uiPriority="64"/>
+    <w:lsdException w:name="Medium List 1 Accent 2" w:uiPriority="65"/>
+    <w:lsdException w:name="Medium List 2 Accent 2" w:uiPriority="66"/>
+    <w:lsdException w:name="Medium Grid 1 Accent 2" w:uiPriority="67"/>
+    <w:lsdException w:name="Medium Grid 2 Accent 2" w:uiPriority="68"/>
+    <w:lsdException w:name="Medium Grid 3 Accent 2" w:uiPriority="69"/>
+    <w:lsdException w:name="Dark List Accent 2" w:uiPriority="70"/>
+    <w:lsdException w:name="Colorful Shading Accent 2" w:uiPriority="71"/>
+    <w:lsdException w:name="Colorful List Accent 2" w:uiPriority="72"/>
+    <w:lsdException w:name="Colorful Grid Accent 2" w:uiPriority="73"/>
+    <w:lsdException w:name="Light Shading Accent 3" w:uiPriority="60"/>
+    <w:lsdException w:name="Light List Accent 3" w:uiPriority="61"/>
+    <w:lsdException w:name="Light Grid Accent 3" w:uiPriority="62"/>
+    <w:lsdException w:name="Medium Shading 1 Accent 3" w:uiPriority="63"/>
+    <w:lsdException w:name="Medium Shading 2 Accent 3" w:uiPriority="64"/>
+    <w:lsdException w:name="Medium List 1 Accent 3" w:uiPriority="65"/>
+    <w:lsdException w:name="Medium List 2 Accent 3" w:uiPriority="66"/>
+    <w:lsdException w:name="Medium Grid 1 Accent 3" w:uiPriority="67"/>
+    <w:lsdException w:name="Medium Grid 2 Accent 3" w:uiPriority="68"/>
+    <w:lsdException w:name="Medium Grid 3 Accent 3" w:uiPriority="69"/>
+    <w:lsdException w:name="Dark List Accent 3" w:uiPriority="70"/>
+    <w:lsdException w:name="Colorful Shading Accent 3" w:uiPriority="71"/>
+    <w:lsdException w:name="Colorful List Accent 3" w:uiPriority="72"/>
+    <w:lsdException w:name="Colorful Grid Accent 3" w:uiPriority="73"/>
+    <w:lsdException w:name="Light Shading Accent 4" w:uiPriority="60"/>
+    <w:lsdException w:name="Light List Accent 4" w:uiPriority="61"/>
+    <w:lsdException w:name="Light Grid Accent 4" w:uiPriority="62"/>
+    <w:lsdException w:name="Medium Shading 1 Accent 4" w:uiPriority="63"/>
+    <w:lsdException w:name="Medium Shading 2 Accent 4" w:uiPriority="64"/>
+    <w:lsdException w:name="Medium List 1 Accent 4" w:uiPriority="65"/>
+    <w:lsdException w:name="Medium List 2 Accent 4" w:uiPriority="66"/>
+    <w:lsdException w:name="Medium Grid 1 Accent 4" w:uiPriority="67"/>
+    <w:lsdException w:name="Medium Grid 2 Accent 4" w:uiPriority="68"/>
+    <w:lsdException w:name="Medium Grid 3 Accent 4" w:uiPriority="69"/>
+    <w:lsdException w:name="Dark List Accent 4" w:uiPriority="70"/>
+    <w:lsdException w:name="Colorful Shading Accent 4" w:uiPriority="71"/>
+    <w:lsdException w:name="Colorful List Accent 4" w:uiPriority="72"/>
+    <w:lsdException w:name="Colorful Grid Accent 4" w:uiPriority="73"/>
+    <w:lsdException w:name="Light Shading Accent 5" w:uiPriority="60"/>
+    <w:lsdException w:name="Light List Accent 5" w:uiPriority="61"/>
+    <w:lsdException w:name="Light Grid Accent 5" w:uiPriority="62"/>
+    <w:lsdException w:name="Medium Shading 1 Accent 5" w:uiPriority="63"/>
+    <w:lsdException w:name="Medium Shading 2 Accent 5" w:uiPriority="64"/>
+    <w:lsdException w:name="Medium List 1 Accent 5" w:uiPriority="65"/>
+    <w:lsdException w:name="Medium List 2 Accent 5" w:uiPriority="66"/>
+    <w:lsdException w:name="Medium Grid 1 Accent 5" w:uiPriority="67"/>
+    <w:lsdException w:name="Medium Grid 2 Accent 5" w:uiPriority="68"/>
+    <w:lsdException w:name="Medium Grid 3 Accent 5" w:uiPriority="69"/>
+    <w:lsdException w:name="Dark List Accent 5" w:uiPriority="70"/>
+    <w:lsdException w:name="Colorful Shading Accent 5" w:uiPriority="71"/>
+    <w:lsdException w:name="Colorful List Accent 5" w:uiPriority="72"/>
+    <w:lsdException w:name="Colorful Grid Accent 5" w:uiPriority="73"/>
+    <w:lsdException w:name="Light Shading Accent 6" w:uiPriority="60"/>
+    <w:lsdException w:name="Light List Accent 6" w:uiPriority="61"/>
+    <w:lsdException w:name="Light Grid Accent 6" w:uiPriority="62"/>
+    <w:lsdException w:name="Medium Shading 1 Accent 6" w:uiPriority="63"/>
+    <w:lsdException w:name="Medium Shading 2 Accent 6" w:uiPriority="64"/>
+    <w:lsdException w:name="Medium List 1 Accent 6" w:uiPriority="65"/>
+    <w:lsdException w:name="Medium List 2 Accent 6" w:uiPriority="66"/>
+    <w:lsdException w:name="Medium Grid 1 Accent 6" w:uiPriority="67"/>
+    <w:lsdException w:name="Medium Grid 2 Accent 6" w:uiPriority="68"/>
+    <w:lsdException w:name="Medium Grid 3 Accent 6" w:uiPriority="69"/>
+    <w:lsdException w:name="Dark List Accent 6" w:uiPriority="70"/>
+    <w:lsdException w:name="Colorful Shading Accent 6" w:uiPriority="71"/>
+    <w:lsdException w:name="Colorful List Accent 6" w:uiPriority="72"/>
+    <w:lsdException w:name="Colorful Grid Accent 6" w:uiPriority="73"/>
+    <w:lsdException w:name="Subtle Emphasis" w:uiPriority="19" w:qFormat="1"/>
+    <w:lsdException w:name="Intense Emphasis" w:uiPriority="21" w:qFormat="1"/>
+    <w:lsdException w:name="Subtle Reference" w:uiPriority="31" w:qFormat="1"/>
+    <w:lsdException w:name="Intense Reference" w:uiPriority="32" w:qFormat="1"/>
+    <w:lsdException w:name="Book Title" w:uiPriority="33" w:qFormat="1"/>
+    <w:lsdException w:name="Bibliography" w:semiHidden="1" w:uiPriority="37" w:unhideWhenUsed="1"/>
+    <w:lsdException w:name="TOC Heading" w:semiHidden="1" w:uiPriority="39" w:unhideWhenUsed="1" w:qFormat="1"/>
+    <w:lsdException w:name="Plain Table 1" w:uiPriority="41"/>
+    <w:lsdException w:name="Plain Table 2" w:uiPriority="42"/>
+    <w:lsdException w:name="Plain Table 3" w:uiPriority="43"/>
+    <w:lsdException w:name="Plain Table 4" w:uiPriority="44"/>
+    <w:lsdException w:name="Plain Table 5" w:uiPriority="45"/>
+    <w:lsdException w:name="Grid Table Light" w:uiPriority="40"/>
+    <w:lsdException w:name="Grid Table 1 Light" w:uiPriority="46"/>
+    <w:lsdException w:name="Grid Table 2" w:uiPriority="47"/>
+    <w:lsdException w:name="Grid Table 3" w:uiPriority="48"/>
+    <w:lsdException w:name="Grid Table 4" w:uiPriority="49"/>
+    <w:lsdException w:name="Grid Table 5 Dark" w:uiPriority="50"/>
+    <w:lsdException w:name="Grid Table 6 Colorful" w:uiPriority="51"/>
+    <w:lsdException w:name="Grid Table 7 Colorful" w:uiPriority="52"/>
+    <w:lsdException w:name="Grid Table 1 Light Accent 1" w:uiPriority="46"/>
+    <w:lsdException w:name="Grid Table 2 Accent 1" w:uiPriority="47"/>
+    <w:lsdException w:name="Grid Table 3 Accent 1" w:uiPriority="48"/>
+    <w:lsdException w:name="Grid Table 4 Accent 1" w:uiPriority="49"/>
+    <w:lsdException w:name="Grid Table 5 Dark Accent 1" w:uiPriority="50"/>
+    <w:lsdException w:name="Grid Table 6 Colorful Accent 1" w:uiPriority="51"/>
+    <w:lsdException w:name="Grid Table 7 Colorful Accent 1" w:uiPriority="52"/>
+    <w:lsdException w:name="Grid Table 1 Light Accent 2" w:uiPriority="46"/>
+    <w:lsdException w:name="Grid Table 2 Accent 2" w:uiPriority="47"/>
+    <w:lsdException w:name="Grid Table 3 Accent 2" w:uiPriority="48"/>
+    <w:lsdException w:name="Grid Table 4 Accent 2" w:uiPriority="49"/>
+    <w:lsdException w:name="Grid Table 5 Dark Accent 2" w:uiPriority="50"/>
+    <w:lsdException w:name="Grid Table 6 Colorful Accent 2" w:uiPriority="51"/>
+    <w:lsdException w:name="Grid Table 7 Colorful Accent 2" w:uiPriority="52"/>
+    <w:lsdException w:name="Grid Table 1 Light Accent 3" w:uiPriority="46"/>
+    <w:lsdException w:name="Grid Table 2 Accent 3" w:uiPriority="47"/>
+    <w:lsdException w:name="Grid Table 3 Accent 3" w:uiPriority="48"/>
+    <w:lsdException w:name="Grid Table 4 Accent 3" w:uiPriority="49"/>
+    <w:lsdException w:name="Grid Table 5 Dark Accent 3" w:uiPriority="50"/>
+    <w:lsdException w:name="Grid Table 6 Colorful Accent 3" w:uiPriority="51"/>
+    <w:lsdException w:name="Grid Table 7 Colorful Accent 3" w:uiPriority="52"/>
+    <w:lsdException w:name="Grid Table 1 Light Accent 4" w:uiPriority="46"/>
+    <w:lsdException w:name="Grid Table 2 Accent 4" w:uiPriority="47"/>
+    <w:lsdException w:name="Grid Table 3 Accent 4" w:uiPriority="48"/>
+    <w:lsdException w:name="Grid Table 4 Accent 4" w:uiPriority="49"/>
+    <w:lsdException w:name="Grid Table 5 Dark Accent 4" w:uiPriority="50"/>
+    <w:lsdException w:name="Grid Table 6 Colorful Accent 4" w:uiPriority="51"/>
+    <w:lsdException w:name="Grid Table 7 Colorful Accent 4" w:uiPriority="52"/>
+    <w:lsdException w:name="Grid Table 1 Light Accent 5" w:uiPriority="46"/>
+    <w:lsdException w:name="Grid Table 2 Accent 5" w:uiPriority="47"/>
+    <w:lsdException w:name="Grid Table 3 Accent 5" w:uiPriority="48"/>
+    <w:lsdException w:name="Grid Table 4 Accent 5" w:uiPriority="49"/>
+    <w:lsdException w:name="Grid Table 5 Dark Accent 5" w:uiPriority="50"/>
+    <w:lsdException w:name="Grid Table 6 Colorful Accent 5" w:uiPriority="51"/>
+    <w:lsdException w:name="Grid Table 7 Colorful Accent 5" w:uiPriority="52"/>
+    <w:lsdException w:name="Grid Table 1 Light Accent 6" w:uiPriority="46"/>
+    <w:lsdException w:name="Grid Table 2 Accent 6" w:uiPriority="47"/>
+    <w:lsdException w:name="Grid Table 3 Accent 6" w:uiPriority="48"/>
+    <w:lsdException w:name="Grid Table 4 Accent 6" w:uiPriority="49"/>
+    <w:lsdException w:name="Grid Table 5 Dark Accent 6" w:uiPriority="50"/>
+    <w:lsdException w:name="Grid Table 6 Colorful Accent 6" w:uiPriority="51"/>
+    <w:lsdException w:name="Grid Table 7 Colorful Accent 6" w:uiPriority="52"/>
+    <w:lsdException w:name="List Table 1 Light" w:uiPriority="46"/>
+    <w:lsdException w:name="List Table 2" w:uiPriority="47"/>
+    <w:lsdException w:name="List Table 3" w:uiPriority="48"/>
+    <w:lsdException w:name="List Table 4" w:uiPriority="49"/>
+    <w:lsdException w:name="List Table 5 Dark" w:uiPriority="50"/>
+    <w:lsdException w:name="List Table 6 Colorful" w:uiPriority="51"/>
+    <w:lsdException w:name="List Table 7 Colorful" w:uiPriority="52"/>
+    <w:lsdException w:name="List Table 1 Light Accent 1" w:uiPriority="46"/>
+    <w:lsdException w:name="List Table 2 Accent 1" w:uiPriority="47"/>
+    <w:lsdException w:name="List Table 3 Accent 1" w:uiPriority="48"/>
+    <w:lsdException w:name="List Table 4 Accent 1" w:uiPriority="49"/>
+    <w:lsdException w:name="List Table 5 Dark Accent 1" w:uiPriority="50"/>
+    <w:lsdException w:name="List Table 6 Colorful Accent 1" w:uiPriority="51"/>
+    <w:lsdException w:name="List Table 7 Colorful Accent 1" w:uiPriority="52"/>
+    <w:lsdException w:name="List Table 1 Light Accent 2" w:uiPriority="46"/>
+    <w:lsdException w:name="List Table 2 Accent 2" w:uiPriority="47"/>
+    <w:lsdException w:name="List Table 3 Accent 2" w:uiPriority="48"/>
+    <w:lsdException w:name="List Table 4 Accent 2" w:uiPriority="49"/>
+    <w:lsdException w:name="List Table 5 Dark Accent 2" w:uiPriority="50"/>
+    <w:lsdException w:name="List Table 6 Colorful Accent 2" w:uiPriority="51"/>
+    <w:lsdException w:name="List Table 7 Colorful Accent 2" w:uiPriority="52"/>
+    <w:lsdException w:name="List Table 1 Light Accent 3" w:uiPriority="46"/>
+    <w:lsdException w:name="List Table 2 Accent 3" w:uiPriority="47"/>
+    <w:lsdException w:name="List Table 3 Accent 3" w:uiPriority="48"/>
+    <w:lsdException w:name="List Table 4 Accent 3" w:uiPriority="49"/>
+    <w:lsdException w:name="List Table 5 Dark Accent 3" w:uiPriority="50"/>
+    <w:lsdException w:name="List Table 6 Colorful Accent 3" w:uiPriority="51"/>
+    <w:lsdException w:name="List Table 7 Colorful Accent 3" w:uiPriority="52"/>
+    <w:lsdException w:name="List Table 1 Light Accent 4" w:uiPriority="46"/>
+    <w:lsdException w:name="List Table 2 Accent 4" w:uiPriority="47"/>
+    <w:lsdException w:name="List Table 3 Accent 4" w:uiPriority="48"/>
+    <w:lsdException w:name="List Table 4 Accent 4" w:uiPriority="49"/>
+    <w:lsdException w:name="List Table 5 Dark Accent 4" w:uiPriority="50"/>
+    <w:lsdException w:name="List Table 6 Colorful Accent 4" w:uiPriority="51"/>
+    <w:lsdException w:name="List Table 7 Colorful Accent 4" w:uiPriority="52"/>
+    <w:lsdException w:name="List Table 1 Light Accent 5" w:uiPriority="46"/>
+    <w:lsdException w:name="List Table 2 Accent 5" w:uiPriority="47"/>
+    <w:lsdException w:name="List Table 3 Accent 5" w:uiPriority="48"/>
+    <w:lsdException w:name="List Table 4 Accent 5" w:uiPriority="49"/>
+    <w:lsdException w:name="List Table 5 Dark Accent 5" w:uiPriority="50"/>
+    <w:lsdException w:name="List Table 6 Colorful Accent 5" w:uiPriority="51"/>
+    <w:lsdException w:name="List Table 7 Colorful Accent 5" w:uiPriority="52"/>
+    <w:lsdException w:name="List Table 1 Light Accent 6" w:uiPriority="46"/>
+    <w:lsdException w:name="List Table 2 Accent 6" w:uiPriority="47"/>
+    <w:lsdException w:name="List Table 3 Accent 6" w:uiPriority="48"/>
+    <w:lsdException w:name="List Table 4 Accent 6" w:uiPriority="49"/>
+    <w:lsdException w:name="List Table 5 Dark Accent 6" w:uiPriority="50"/>
+    <w:lsdException w:name="List Table 6 Colorful Accent 6" w:uiPriority="51"/>
+    <w:lsdException w:name="List Table 7 Colorful Accent 6" w:uiPriority="52"/>
   </w:latentStyles>
   <w:style w:type="paragraph" w:default="1" w:styleId="Normal">
     <w:name w:val="Normal"/>
@@ -3772,7 +4024,6 @@
     <w:uiPriority w:val="99"/>
     <w:semiHidden/>
     <w:unhideWhenUsed/>
-    <w:qFormat/>
     <w:tblPr>
       <w:tblInd w:w="0" w:type="dxa"/>
       <w:tblCellMar>

--- a/Projektna dokumentacija/PROJEKT_prva_faza.docx
+++ b/Projektna dokumentacija/PROJEKT_prva_faza.docx
@@ -410,351 +410,194 @@
         <w:t xml:space="preserve">g projekta i aplikacije je dati dodatne funkcionalnosti zaposlenicima i korisnicima knjižnice što uveliko pomaže cijelom sustavu. </w:t>
       </w:r>
       <w:r>
-        <w:t>Aplikacija bi imala</w:t>
+        <w:t>Aplikacija bi imaladvatipapristupa.</w:t>
+      </w:r>
+    </w:p>
+    <w:p>
+      <w:pPr>
+        <w:ind w:firstLine="708"/>
+      </w:pPr>
+      <w:r>
+        <w:t xml:space="preserve">Jedan bi bio </w:t>
+      </w:r>
+      <w:r>
+        <w:rPr>
+          <w:i/>
+        </w:rPr>
+        <w:t>Administrator</w:t>
+      </w:r>
+      <w:r>
+        <w:t xml:space="preserve">, dok bi drugi bio </w:t>
+      </w:r>
+      <w:r>
+        <w:rPr>
+          <w:i/>
+        </w:rPr>
+        <w:t>Korisnik</w:t>
+      </w:r>
+      <w:r>
+        <w:t xml:space="preserve">. </w:t>
+      </w:r>
+      <w:r>
+        <w:rPr>
+          <w:i/>
+        </w:rPr>
+        <w:t>Administrator</w:t>
+      </w:r>
+      <w:r>
+        <w:t xml:space="preserve"> pomoćulozinkemožepristupitiaplikacijite u njojvršitsvefunkcionalnostikojećeaplikacijapružati, dok</w:t>
+      </w:r>
+      <w:r>
+        <w:rPr>
+          <w:i/>
+        </w:rPr>
+        <w:t>Korisnik</w:t>
+      </w:r>
+      <w:r>
+        <w:t>pristup</w:t>
+      </w:r>
+      <w:r>
+        <w:t>a</w:t>
+      </w:r>
+      <w:r>
+        <w:t>aplikaciji</w:t>
+      </w:r>
+      <w:r>
+        <w:t>također s lozinkom</w:t>
+      </w:r>
+      <w:r>
+        <w:t>tekoristisamopojedinefunkcionalnostiaplikacije.</w:t>
+      </w:r>
+    </w:p>
+    <w:p>
+      <w:pPr>
+        <w:ind w:firstLine="708"/>
+      </w:pPr>
+      <w:r>
+        <w:t xml:space="preserve">Zamisao je da onoračunalokojegakoristi </w:t>
+      </w:r>
+      <w:r>
+        <w:rPr>
+          <w:i/>
+        </w:rPr>
+        <w:t>Administrator</w:t>
+      </w:r>
+      <w:r>
+        <w:t xml:space="preserve"> služikao server kojićepružatiinformacije</w:t>
+      </w:r>
+      <w:r>
+        <w:rPr>
+          <w:i/>
+        </w:rPr>
+        <w:t>Korisniku</w:t>
+      </w:r>
+      <w:r>
+        <w:t xml:space="preserve"> o tome koje</w:t>
+      </w:r>
+      <w:r>
+        <w:t xml:space="preserve"> s</w:t>
+      </w:r>
+      <w:r>
+        <w:t>uknjigedostupne u knjižnici, podatke o knjigama, tećekorisnikmoćividjeti</w:t>
+      </w:r>
+      <w:r>
+        <w:t xml:space="preserve"> i </w:t>
+      </w:r>
+      <w:r>
+        <w:t>ostavitikomentarnaodređeninaslovknjige.</w:t>
+      </w:r>
+      <w:r>
+        <w:t xml:space="preserve"> Dužnici na svoj E-mail dobivaju opomene o kašnjenju koje šalje administrator automatski ili manualno.</w:t>
+      </w:r>
+    </w:p>
+    <w:p>
+      <w:pPr>
+        <w:ind w:firstLine="708"/>
+      </w:pPr>
+      <w:r>
+        <w:t>Aplikacija djeluje na način da korisniku olakšava pretraživanje knjiga u knjižnici. Knjižnica sadrži računala(terminali)</w:t>
+      </w:r>
+      <w:r>
+        <w:t xml:space="preserve"> kojem </w:t>
+      </w:r>
+      <w:r>
+        <w:t xml:space="preserve">korisnik koji je </w:t>
+      </w:r>
+      <w:r>
+        <w:t xml:space="preserve">dobio svoju lozinku može pristupiti </w:t>
+      </w:r>
+      <w:r>
+        <w:t>aplikaciju, naravno tu se ne isključuje klasična posudba knjiga</w:t>
+      </w:r>
+      <w:r>
+        <w:t>. Aplikacija daje korisniku i adm</w:t>
+      </w:r>
+      <w:r>
+        <w:t>inistratoru informacije i stanje</w:t>
+      </w:r>
+      <w:r>
+        <w:t xml:space="preserve"> knjiga što je bitn</w:t>
+      </w:r>
+      <w:r>
+        <w:t>o za cijelo poslovanje kao</w:t>
+      </w:r>
+      <w:r>
+        <w:t xml:space="preserve"> što su evidencija korisnika, knjiga, dužnika.</w:t>
       </w:r>
       <w:r>
         <w:t xml:space="preserve"> </w:t>
       </w:r>
       <w:r>
-        <w:t>dva</w:t>
+        <w:t>Unaprijeđenje postojećeg sustava je moguće što daje vrijednost na duži vijek trajanja aplikacije, za sad imamo osnovne funkcionalnosti.</w:t>
       </w:r>
       <w:r>
         <w:t xml:space="preserve"> </w:t>
       </w:r>
       <w:r>
-        <w:t>tipa</w:t>
-      </w:r>
-      <w:r>
-        <w:t xml:space="preserve"> </w:t>
-      </w:r>
-      <w:r>
-        <w:t>pristupa.</w:t>
-      </w:r>
-    </w:p>
+        <w:t>Kompatibilnost operativnih sustava je jako važna i</w:t>
+      </w:r>
+      <w:r>
+        <w:t xml:space="preserve"> u tom slučaju naša aplikacija ć</w:t>
+      </w:r>
+      <w:r>
+        <w:t>e raditi na svim novim Windows operativnim sustavima</w:t>
+      </w:r>
+      <w:r>
+        <w:t>, a zahtjevi računala su minimalni. S obzirom da se radi o zatvorenom sustavu i da nemamo vanjskih servera o kojim ovisimo aplikacija će djelovati brzo i pouzdano bez dugog vremena odgovora. Sigurnost sustava je jedan od ključnih svojstava</w:t>
+      </w:r>
+      <w:r>
+        <w:t xml:space="preserve"> aplikacije</w:t>
+      </w:r>
+      <w:r>
+        <w:t xml:space="preserve"> iz razloga što </w:t>
+      </w:r>
+      <w:r>
+        <w:t xml:space="preserve">joj pristupa </w:t>
+      </w:r>
+      <w:r>
+        <w:t>više</w:t>
+      </w:r>
+      <w:r>
+        <w:t xml:space="preserve"> korisnika</w:t>
+      </w:r>
+      <w:r>
+        <w:t>, tako da je lozinka za svakog korisnika jedinstvena. Održavanje aplikacije bi trebalo biti jednostavno iz razloga što je zatvoreni sust</w:t>
+      </w:r>
+      <w:r>
+        <w:t xml:space="preserve">av uz </w:t>
+      </w:r>
+      <w:r>
+        <w:t>jednostavno sučelje i korišt</w:t>
+      </w:r>
+      <w:r>
+        <w:t>enje.</w:t>
+      </w:r>
+    </w:p>
+    <w:p/>
     <w:p>
       <w:pPr>
         <w:ind w:firstLine="708"/>
       </w:pPr>
-      <w:r>
-        <w:t xml:space="preserve">Jedan bi bio </w:t>
-      </w:r>
-      <w:r>
-        <w:rPr>
-          <w:i/>
-        </w:rPr>
-        <w:t>Administrator</w:t>
-      </w:r>
-      <w:r>
-        <w:t xml:space="preserve">, dok bi drugi bio </w:t>
-      </w:r>
-      <w:r>
-        <w:rPr>
-          <w:i/>
-        </w:rPr>
-        <w:t>Korisnik</w:t>
-      </w:r>
-      <w:r>
-        <w:t xml:space="preserve">. </w:t>
-      </w:r>
-      <w:r>
-        <w:rPr>
-          <w:i/>
-        </w:rPr>
-        <w:t>Administrator</w:t>
-      </w:r>
-      <w:r>
-        <w:t xml:space="preserve"> pomoću</w:t>
-      </w:r>
-      <w:r>
-        <w:t xml:space="preserve"> </w:t>
-      </w:r>
-      <w:r>
-        <w:t>lozinke</w:t>
-      </w:r>
-      <w:r>
-        <w:t xml:space="preserve"> </w:t>
-      </w:r>
-      <w:r>
-        <w:t>može</w:t>
-      </w:r>
-      <w:r>
-        <w:t xml:space="preserve"> </w:t>
-      </w:r>
-      <w:r>
-        <w:t>pristupiti</w:t>
-      </w:r>
-      <w:r>
-        <w:t xml:space="preserve"> </w:t>
-      </w:r>
-      <w:r>
-        <w:t>aplikaciji</w:t>
-      </w:r>
-      <w:r>
-        <w:t xml:space="preserve"> </w:t>
-      </w:r>
-      <w:r>
-        <w:t>te u njoj</w:t>
-      </w:r>
-      <w:r>
-        <w:t xml:space="preserve"> </w:t>
-      </w:r>
-      <w:r>
-        <w:t>vršit</w:t>
-      </w:r>
-      <w:r>
-        <w:t xml:space="preserve"> </w:t>
-      </w:r>
-      <w:r>
-        <w:t>sve</w:t>
-      </w:r>
-      <w:r>
-        <w:t xml:space="preserve"> </w:t>
-      </w:r>
-      <w:r>
-        <w:t>funkcionalnosti</w:t>
-      </w:r>
-      <w:r>
-        <w:t xml:space="preserve"> </w:t>
-      </w:r>
-      <w:r>
-        <w:t>koje</w:t>
-      </w:r>
-      <w:r>
-        <w:t xml:space="preserve"> </w:t>
-      </w:r>
-      <w:r>
-        <w:t>će</w:t>
-      </w:r>
-      <w:r>
-        <w:t xml:space="preserve"> </w:t>
-      </w:r>
-      <w:r>
-        <w:t>aplikacija</w:t>
-      </w:r>
-      <w:r>
-        <w:t xml:space="preserve"> </w:t>
-      </w:r>
-      <w:r>
-        <w:t>pružati, dok</w:t>
-      </w:r>
-      <w:r>
-        <w:t xml:space="preserve"> </w:t>
-      </w:r>
-      <w:r>
-        <w:rPr>
-          <w:i/>
-        </w:rPr>
-        <w:t>Korisnik</w:t>
-      </w:r>
-      <w:r>
-        <w:rPr>
-          <w:i/>
-        </w:rPr>
-        <w:t xml:space="preserve"> </w:t>
-      </w:r>
-      <w:r>
-        <w:t>pristup</w:t>
-      </w:r>
-      <w:r>
-        <w:t>a</w:t>
-      </w:r>
-      <w:r>
-        <w:t xml:space="preserve"> </w:t>
-      </w:r>
-      <w:r>
-        <w:t>aplikaciji</w:t>
-      </w:r>
-      <w:r>
-        <w:t xml:space="preserve"> </w:t>
-      </w:r>
-      <w:r>
-        <w:t>također s lozinkom</w:t>
-      </w:r>
-      <w:r>
-        <w:t xml:space="preserve"> </w:t>
-      </w:r>
-      <w:r>
-        <w:t>te</w:t>
-      </w:r>
-      <w:r>
-        <w:t xml:space="preserve"> </w:t>
-      </w:r>
-      <w:r>
-        <w:t>koristi</w:t>
-      </w:r>
-      <w:r>
-        <w:t xml:space="preserve"> </w:t>
-      </w:r>
-      <w:r>
-        <w:t>samo</w:t>
-      </w:r>
-      <w:r>
-        <w:t xml:space="preserve"> </w:t>
-      </w:r>
-      <w:r>
-        <w:t>pojedine</w:t>
-      </w:r>
-      <w:r>
-        <w:t xml:space="preserve"> </w:t>
-      </w:r>
-      <w:r>
-        <w:t>funkcionalnosti</w:t>
-      </w:r>
-      <w:r>
-        <w:t xml:space="preserve"> </w:t>
-      </w:r>
-      <w:r>
-        <w:t>aplikacije.</w:t>
-      </w:r>
-    </w:p>
-    <w:p>
-      <w:pPr>
-        <w:ind w:firstLine="708"/>
-      </w:pPr>
-      <w:r>
-        <w:t>Zamisao je da ono</w:t>
-      </w:r>
-      <w:r>
-        <w:t xml:space="preserve"> </w:t>
-      </w:r>
-      <w:r>
-        <w:t>računalo</w:t>
-      </w:r>
-      <w:r>
-        <w:t xml:space="preserve"> </w:t>
-      </w:r>
-      <w:r>
-        <w:t>kojega</w:t>
-      </w:r>
-      <w:r>
-        <w:t xml:space="preserve"> </w:t>
-      </w:r>
-      <w:r>
-        <w:t xml:space="preserve">koristi </w:t>
-      </w:r>
-      <w:r>
-        <w:rPr>
-          <w:i/>
-        </w:rPr>
-        <w:t>Administrator</w:t>
-      </w:r>
-      <w:r>
-        <w:t xml:space="preserve"> služi</w:t>
-      </w:r>
-      <w:r>
-        <w:t xml:space="preserve"> </w:t>
-      </w:r>
-      <w:r>
-        <w:t>kao server koji</w:t>
-      </w:r>
-      <w:r>
-        <w:t xml:space="preserve"> </w:t>
-      </w:r>
-      <w:r>
-        <w:t>će</w:t>
-      </w:r>
-      <w:r>
-        <w:t xml:space="preserve"> </w:t>
-      </w:r>
-      <w:r>
-        <w:t>pružati</w:t>
-      </w:r>
-      <w:r>
-        <w:t xml:space="preserve"> </w:t>
-      </w:r>
-      <w:r>
-        <w:t>informacije</w:t>
-      </w:r>
-      <w:r>
-        <w:t xml:space="preserve"> </w:t>
-      </w:r>
-      <w:r>
-        <w:rPr>
-          <w:i/>
-        </w:rPr>
-        <w:t>Korisniku</w:t>
-      </w:r>
-      <w:r>
-        <w:t xml:space="preserve"> o tome koje</w:t>
-      </w:r>
-      <w:r>
-        <w:t xml:space="preserve"> s</w:t>
-      </w:r>
-      <w:r>
-        <w:t>u</w:t>
-      </w:r>
-      <w:r>
-        <w:t xml:space="preserve"> </w:t>
-      </w:r>
-      <w:r>
-        <w:t>knjige</w:t>
-      </w:r>
-      <w:r>
-        <w:t xml:space="preserve"> </w:t>
-      </w:r>
-      <w:r>
-        <w:t>dostupne u knjižnici, podatke o knjigama, te</w:t>
-      </w:r>
-      <w:r>
-        <w:t xml:space="preserve"> </w:t>
-      </w:r>
-      <w:r>
-        <w:t>će</w:t>
-      </w:r>
-      <w:r>
-        <w:t xml:space="preserve"> </w:t>
-      </w:r>
-      <w:r>
-        <w:t>korisnik</w:t>
-      </w:r>
-      <w:r>
-        <w:t xml:space="preserve"> </w:t>
-      </w:r>
-      <w:r>
-        <w:t>moći</w:t>
-      </w:r>
-      <w:r>
-        <w:t xml:space="preserve"> </w:t>
-      </w:r>
-      <w:r>
-        <w:t>vidjeti</w:t>
-      </w:r>
-      <w:r>
-        <w:t xml:space="preserve"> i </w:t>
-      </w:r>
-      <w:r>
-        <w:t>ostaviti</w:t>
-      </w:r>
-      <w:r>
-        <w:t xml:space="preserve"> </w:t>
-      </w:r>
-      <w:r>
-        <w:t>komentar</w:t>
-      </w:r>
-      <w:r>
-        <w:t xml:space="preserve"> </w:t>
-      </w:r>
-      <w:r>
-        <w:t>na</w:t>
-      </w:r>
-      <w:r>
-        <w:t xml:space="preserve"> </w:t>
-      </w:r>
-      <w:r>
-        <w:t>određeni</w:t>
-      </w:r>
-      <w:r>
-        <w:t xml:space="preserve"> </w:t>
-      </w:r>
-      <w:r>
-        <w:t>naslov</w:t>
-      </w:r>
-      <w:r>
-        <w:t xml:space="preserve"> </w:t>
-      </w:r>
-      <w:r>
-        <w:t>knjige.</w:t>
-      </w:r>
     </w:p>
     <w:p>
       <w:pPr>
@@ -785,6 +628,7 @@
           <w:noProof/>
           <w:lang w:eastAsia="hr-HR"/>
         </w:rPr>
+        <w:lastRenderedPageBreak/>
         <w:drawing>
           <wp:inline distT="0" distB="0" distL="0" distR="0">
             <wp:extent cx="2335877" cy="2809702"/>
@@ -854,49 +698,7 @@
           <w:sz w:val="20"/>
           <w:szCs w:val="20"/>
         </w:rPr>
-        <w:t>Idejna</w:t>
-      </w:r>
-      <w:r>
-        <w:rPr>
-          <w:sz w:val="20"/>
-          <w:szCs w:val="20"/>
-        </w:rPr>
-        <w:t xml:space="preserve"> </w:t>
-      </w:r>
-      <w:r>
-        <w:rPr>
-          <w:sz w:val="20"/>
-          <w:szCs w:val="20"/>
-        </w:rPr>
-        <w:t>zamisao</w:t>
-      </w:r>
-      <w:r>
-        <w:rPr>
-          <w:sz w:val="20"/>
-          <w:szCs w:val="20"/>
-        </w:rPr>
-        <w:t xml:space="preserve"> </w:t>
-      </w:r>
-      <w:r>
-        <w:rPr>
-          <w:sz w:val="20"/>
-          <w:szCs w:val="20"/>
-        </w:rPr>
-        <w:t>funkcioniranja</w:t>
-      </w:r>
-      <w:r>
-        <w:rPr>
-          <w:sz w:val="20"/>
-          <w:szCs w:val="20"/>
-        </w:rPr>
-        <w:t xml:space="preserve"> </w:t>
-      </w:r>
-      <w:r>
-        <w:rPr>
-          <w:sz w:val="20"/>
-          <w:szCs w:val="20"/>
-        </w:rPr>
-        <w:t>aplikacije</w:t>
+        <w:t>Idejnazamisaofunkcioniranjaaplikacije</w:t>
       </w:r>
     </w:p>
     <w:p>
@@ -949,156 +751,69 @@
         <w:t>Korisnika</w:t>
       </w:r>
       <w:r>
+        <w:t xml:space="preserve">pristupaaplikacijitj. </w:t>
+      </w:r>
+      <w:r>
+        <w:t xml:space="preserve">koje </w:t>
+      </w:r>
+      <w:r>
+        <w:t>opcije</w:t>
+      </w:r>
+      <w:r>
+        <w:t xml:space="preserve"> su im na raspolaganju.</w:t>
+      </w:r>
+    </w:p>
+    <w:p>
+      <w:pPr>
+        <w:ind w:firstLine="420"/>
+      </w:pPr>
+      <w:r>
+        <w:t xml:space="preserve">Kreatoraplikacijeunaprijeddefiniralozinkukojom </w:t>
+      </w:r>
+      <w:r>
         <w:rPr>
           <w:i/>
         </w:rPr>
-        <w:t xml:space="preserve"> </w:t>
-      </w:r>
-      <w:r>
-        <w:t>pristupa</w:t>
-      </w:r>
-      <w:r>
-        <w:t xml:space="preserve"> </w:t>
-      </w:r>
-      <w:r>
-        <w:t>aplikaciji</w:t>
-      </w:r>
-      <w:r>
-        <w:t xml:space="preserve"> </w:t>
-      </w:r>
-      <w:r>
-        <w:t xml:space="preserve">tj. </w:t>
-      </w:r>
-      <w:r>
-        <w:t>k</w:t>
-      </w:r>
-      <w:r>
-        <w:t>ojeopcije</w:t>
-      </w:r>
-      <w:r>
-        <w:t xml:space="preserve"> su im na raspolaganju.</w:t>
-      </w:r>
-    </w:p>
-    <w:p>
-      <w:pPr>
-        <w:ind w:firstLine="420"/>
-      </w:pPr>
-      <w:r>
-        <w:t>Kreator</w:t>
-      </w:r>
-      <w:r>
-        <w:t xml:space="preserve"> </w:t>
-      </w:r>
-      <w:r>
-        <w:t>aplikacije</w:t>
-      </w:r>
-      <w:r>
-        <w:t xml:space="preserve"> </w:t>
-      </w:r>
-      <w:r>
-        <w:t>unaprijed</w:t>
-      </w:r>
-      <w:r>
-        <w:t xml:space="preserve"> </w:t>
-      </w:r>
-      <w:r>
-        <w:t>definira</w:t>
-      </w:r>
-      <w:r>
-        <w:t xml:space="preserve"> </w:t>
-      </w:r>
-      <w:r>
-        <w:t>lozinku</w:t>
-      </w:r>
-      <w:r>
-        <w:t xml:space="preserve"> </w:t>
-      </w:r>
-      <w:r>
-        <w:t xml:space="preserve">kojom </w:t>
+        <w:t>Administrator</w:t>
+      </w:r>
+      <w:r>
+        <w:t xml:space="preserve"> ulazi u aplikaciju, dok</w:t>
+      </w:r>
+      <w:r>
+        <w:t xml:space="preserve"> je </w:t>
       </w:r>
       <w:r>
         <w:rPr>
           <w:i/>
         </w:rPr>
-        <w:t>Administrator</w:t>
-      </w:r>
-      <w:r>
-        <w:t xml:space="preserve"> ulazi u aplikaciju, dok</w:t>
-      </w:r>
-      <w:r>
-        <w:t xml:space="preserve"> je </w:t>
+        <w:t>Korisniku</w:t>
+      </w:r>
+      <w:r>
+        <w:t xml:space="preserve"> dana jedinstvena lozinka od </w:t>
       </w:r>
       <w:r>
         <w:rPr>
           <w:i/>
         </w:rPr>
-        <w:t>Korisniku</w:t>
-      </w:r>
-      <w:r>
-        <w:t xml:space="preserve"> dana jedinstvena lozinka od </w:t>
+        <w:t>Administratora</w:t>
+      </w:r>
+      <w:r>
+        <w:t>.</w:t>
+      </w:r>
+    </w:p>
+    <w:p/>
+    <w:p>
+      <w:r>
+        <w:t>Funkcionalnostikojećebitidostupne</w:t>
       </w:r>
       <w:r>
         <w:rPr>
           <w:i/>
         </w:rPr>
-        <w:t>Administratora</w:t>
-      </w:r>
-      <w:r>
-        <w:t>.</w:t>
-      </w:r>
-    </w:p>
-    <w:p/>
-    <w:p>
-      <w:r>
-        <w:t>Funkcionalnosti</w:t>
-      </w:r>
-      <w:r>
-        <w:t xml:space="preserve"> </w:t>
-      </w:r>
-      <w:r>
-        <w:t>koje</w:t>
-      </w:r>
-      <w:r>
-        <w:t xml:space="preserve"> </w:t>
-      </w:r>
-      <w:r>
-        <w:t>će</w:t>
-      </w:r>
-      <w:r>
-        <w:t xml:space="preserve"> </w:t>
-      </w:r>
-      <w:r>
-        <w:t>biti</w:t>
-      </w:r>
-      <w:r>
-        <w:t xml:space="preserve"> </w:t>
-      </w:r>
-      <w:r>
-        <w:t>dostupne</w:t>
-      </w:r>
-      <w:r>
-        <w:t xml:space="preserve"> </w:t>
-      </w:r>
-      <w:r>
-        <w:rPr>
-          <w:i/>
-        </w:rPr>
         <w:t>Administratoru</w:t>
       </w:r>
       <w:r>
-        <w:rPr>
-          <w:i/>
-        </w:rPr>
-        <w:t xml:space="preserve"> </w:t>
-      </w:r>
-      <w:r>
-        <w:t>su</w:t>
-      </w:r>
-      <w:r>
-        <w:t xml:space="preserve"> </w:t>
-      </w:r>
-      <w:r>
-        <w:t>sljedeće:</w:t>
+        <w:t>susljedeće:</w:t>
       </w:r>
     </w:p>
     <w:p>
@@ -1111,25 +826,7 @@
         <w:spacing w:line="276" w:lineRule="auto"/>
       </w:pPr>
       <w:r>
-        <w:t>Uvid u sve</w:t>
-      </w:r>
-      <w:r>
-        <w:t xml:space="preserve"> </w:t>
-      </w:r>
-      <w:r>
-        <w:t>knjige</w:t>
-      </w:r>
-      <w:r>
-        <w:t xml:space="preserve"> </w:t>
-      </w:r>
-      <w:r>
-        <w:t>koje</w:t>
-      </w:r>
-      <w:r>
-        <w:t xml:space="preserve"> </w:t>
-      </w:r>
-      <w:r>
-        <w:t>su u knjižnici</w:t>
+        <w:t>Uvid u sveknjigekojesu u knjižnici</w:t>
       </w:r>
     </w:p>
     <w:p>
@@ -1142,37 +839,7 @@
         <w:spacing w:line="276" w:lineRule="auto"/>
       </w:pPr>
       <w:r>
-        <w:t>Uvid</w:t>
-      </w:r>
-      <w:r>
-        <w:t xml:space="preserve"> </w:t>
-      </w:r>
-      <w:r>
-        <w:t>koje</w:t>
-      </w:r>
-      <w:r>
-        <w:t xml:space="preserve"> </w:t>
-      </w:r>
-      <w:r>
-        <w:t>su</w:t>
-      </w:r>
-      <w:r>
-        <w:t xml:space="preserve"> </w:t>
-      </w:r>
-      <w:r>
-        <w:t>knjige</w:t>
-      </w:r>
-      <w:r>
-        <w:t xml:space="preserve"> </w:t>
-      </w:r>
-      <w:r>
-        <w:t>izdane, te do kada je rok</w:t>
-      </w:r>
-      <w:r>
-        <w:t xml:space="preserve"> </w:t>
-      </w:r>
-      <w:r>
-        <w:t>predaje</w:t>
+        <w:t>Uvidkojesuknjigeizdane, te do kada je rokpredaje</w:t>
       </w:r>
     </w:p>
     <w:p>
@@ -1185,31 +852,7 @@
         <w:spacing w:line="276" w:lineRule="auto"/>
       </w:pPr>
       <w:r>
-        <w:t>Unos</w:t>
-      </w:r>
-      <w:r>
-        <w:t xml:space="preserve"> </w:t>
-      </w:r>
-      <w:r>
-        <w:t>novog</w:t>
-      </w:r>
-      <w:r>
-        <w:t xml:space="preserve"> </w:t>
-      </w:r>
-      <w:r>
-        <w:t>korisnika</w:t>
-      </w:r>
-      <w:r>
-        <w:t xml:space="preserve"> </w:t>
-      </w:r>
-      <w:r>
-        <w:t>knjižnice( ime, prezime, broj</w:t>
-      </w:r>
-      <w:r>
-        <w:t xml:space="preserve"> </w:t>
-      </w:r>
-      <w:r>
-        <w:t>telefona… )</w:t>
+        <w:t>Unosnovogkorisnikaknjižnice( ime, prezime, brojtelefona… )</w:t>
       </w:r>
     </w:p>
     <w:p>
@@ -1222,19 +865,7 @@
         <w:spacing w:line="276" w:lineRule="auto"/>
       </w:pPr>
       <w:r>
-        <w:t>Unos</w:t>
-      </w:r>
-      <w:r>
-        <w:t xml:space="preserve"> </w:t>
-      </w:r>
-      <w:r>
-        <w:t>nove</w:t>
-      </w:r>
-      <w:r>
-        <w:t xml:space="preserve"> </w:t>
-      </w:r>
-      <w:r>
-        <w:t>knjige( naslov, autor, datum</w:t>
+        <w:t>Unosnoveknjige( naslov, autor, datum</w:t>
       </w:r>
       <w:r>
         <w:t>,</w:t>
@@ -1256,9 +887,6 @@
         <w:t>Komentiranje</w:t>
       </w:r>
       <w:r>
-        <w:t xml:space="preserve"> </w:t>
-      </w:r>
-      <w:r>
         <w:t>k</w:t>
       </w:r>
       <w:r>
@@ -1275,13 +903,7 @@
         <w:spacing w:line="276" w:lineRule="auto"/>
       </w:pPr>
       <w:r>
-        <w:t>Uvid u komentare</w:t>
-      </w:r>
-      <w:r>
-        <w:t xml:space="preserve"> </w:t>
-      </w:r>
-      <w:r>
-        <w:t>knjige</w:t>
+        <w:t>Uvid u komentareknjige</w:t>
       </w:r>
     </w:p>
     <w:p>
@@ -1294,13 +916,7 @@
         <w:spacing w:line="276" w:lineRule="auto"/>
       </w:pPr>
       <w:r>
-        <w:t>Pretraživanje</w:t>
-      </w:r>
-      <w:r>
-        <w:t xml:space="preserve"> </w:t>
-      </w:r>
-      <w:r>
-        <w:t>knjiga u bazi( poautoru, naslovu, kategoriji… )</w:t>
+        <w:t>Pretraživanjeknjiga u bazi( poautoru, naslovu, kategoriji… )</w:t>
       </w:r>
     </w:p>
     <w:p>
@@ -1325,34 +941,7 @@
     <w:p/>
     <w:p>
       <w:r>
-        <w:t>Funkcionalnosti</w:t>
-      </w:r>
-      <w:r>
-        <w:t xml:space="preserve"> </w:t>
-      </w:r>
-      <w:r>
-        <w:t>koje</w:t>
-      </w:r>
-      <w:r>
-        <w:t xml:space="preserve"> </w:t>
-      </w:r>
-      <w:r>
-        <w:t>će</w:t>
-      </w:r>
-      <w:r>
-        <w:t xml:space="preserve"> </w:t>
-      </w:r>
-      <w:r>
-        <w:t>biti</w:t>
-      </w:r>
-      <w:r>
-        <w:t xml:space="preserve"> </w:t>
-      </w:r>
-      <w:r>
-        <w:t>dostupne</w:t>
-      </w:r>
-      <w:r>
-        <w:t xml:space="preserve"> </w:t>
+        <w:t>Funkcionalnostikojećebitidostupne</w:t>
       </w:r>
       <w:r>
         <w:rPr>
@@ -1361,19 +950,7 @@
         <w:t>Korisniku</w:t>
       </w:r>
       <w:r>
-        <w:rPr>
-          <w:i/>
-        </w:rPr>
-        <w:t xml:space="preserve"> </w:t>
-      </w:r>
-      <w:r>
-        <w:t>su</w:t>
-      </w:r>
-      <w:r>
-        <w:t xml:space="preserve"> </w:t>
-      </w:r>
-      <w:r>
-        <w:t>sljedeće:</w:t>
+        <w:t>susljedeće:</w:t>
       </w:r>
     </w:p>
     <w:p>
@@ -1386,25 +963,7 @@
         <w:spacing w:line="276" w:lineRule="auto"/>
       </w:pPr>
       <w:r>
-        <w:t>Uvid u sve</w:t>
-      </w:r>
-      <w:r>
-        <w:t xml:space="preserve"> </w:t>
-      </w:r>
-      <w:r>
-        <w:t>knjige</w:t>
-      </w:r>
-      <w:r>
-        <w:t xml:space="preserve"> </w:t>
-      </w:r>
-      <w:r>
-        <w:t>koje</w:t>
-      </w:r>
-      <w:r>
-        <w:t xml:space="preserve"> </w:t>
-      </w:r>
-      <w:r>
-        <w:t>su u knjižnici</w:t>
+        <w:t>Uvid u sveknjigekojesu u knjižnici</w:t>
       </w:r>
     </w:p>
     <w:p>
@@ -1417,20 +976,10 @@
         <w:spacing w:line="276" w:lineRule="auto"/>
       </w:pPr>
       <w:r>
-        <w:t>Uvid u knjige</w:t>
-      </w:r>
-      <w:r>
-        <w:t xml:space="preserve"> </w:t>
-      </w:r>
-      <w:r>
-        <w:t>koje se mogu</w:t>
-      </w:r>
-      <w:r>
-        <w:t xml:space="preserve"> </w:t>
-      </w:r>
-      <w:r>
-        <w:t>izdati</w:t>
-      </w:r>
+        <w:t>Uvid u knjigekoje se moguizdati</w:t>
+      </w:r>
+      <w:bookmarkStart w:id="0" w:name="_GoBack"/>
+      <w:bookmarkEnd w:id="0"/>
     </w:p>
     <w:p>
       <w:pPr>
@@ -1442,13 +991,7 @@
         <w:spacing w:line="276" w:lineRule="auto"/>
       </w:pPr>
       <w:r>
-        <w:t>Komentiranje</w:t>
-      </w:r>
-      <w:r>
-        <w:t xml:space="preserve"> </w:t>
-      </w:r>
-      <w:r>
-        <w:t>knjige</w:t>
+        <w:t>Komentiranjeknjige</w:t>
       </w:r>
     </w:p>
     <w:p>
@@ -1461,13 +1004,7 @@
         <w:spacing w:line="276" w:lineRule="auto"/>
       </w:pPr>
       <w:r>
-        <w:t>Uvid u komentare</w:t>
-      </w:r>
-      <w:r>
-        <w:t xml:space="preserve"> </w:t>
-      </w:r>
-      <w:r>
-        <w:t>knjige</w:t>
+        <w:t>Uvid u komentareknjige</w:t>
       </w:r>
     </w:p>
     <w:p>
@@ -1493,19 +1030,7 @@
         <w:spacing w:line="276" w:lineRule="auto"/>
       </w:pPr>
       <w:r>
-        <w:t>Top 5 knjiga</w:t>
-      </w:r>
-      <w:r>
-        <w:t xml:space="preserve"> </w:t>
-      </w:r>
-      <w:r>
-        <w:t>koje se najviše</w:t>
-      </w:r>
-      <w:r>
-        <w:t xml:space="preserve"> </w:t>
-      </w:r>
-      <w:r>
-        <w:t>iznajmljuju</w:t>
+        <w:t>Top 5 knjigakoje se najvišeiznajmljuju</w:t>
       </w:r>
     </w:p>
     <w:p>
@@ -1837,7 +1362,10 @@
         <w:t xml:space="preserve"> do </w:t>
       </w:r>
       <w:r>
-        <w:t>00.06.2014. te također zav</w:t>
+        <w:t>14</w:t>
+      </w:r>
+      <w:r>
+        <w:t>.06.2014. te također zav</w:t>
       </w:r>
       <w:r>
         <w:t>ršetkom pojedine faze predati doku</w:t>
@@ -1852,16 +1380,28 @@
         <w:jc w:val="left"/>
       </w:pPr>
       <w:r>
-        <w:t xml:space="preserve"> Rad na projektu započinje </w:t>
+        <w:t xml:space="preserve"> Rad na projektu započinje</w:t>
       </w:r>
       <w:r>
         <w:rPr>
           <w:color w:val="FF0000"/>
         </w:rPr>
-        <w:t xml:space="preserve">---------- </w:t>
-      </w:r>
-      <w:r>
-        <w:t>te traje 2 mjeseca, a valjanost ove ponude istječe nakon 40 dana od njenog zaprimanja.</w:t>
+        <w:t xml:space="preserve"> </w:t>
+      </w:r>
+      <w:r>
+        <w:t>14.4.2014</w:t>
+      </w:r>
+      <w:r>
+        <w:rPr>
+          <w:color w:val="FF0000"/>
+        </w:rPr>
+        <w:t xml:space="preserve"> </w:t>
+      </w:r>
+      <w:r>
+        <w:t>te</w:t>
+      </w:r>
+      <w:r>
+        <w:t xml:space="preserve"> traje 2 mjeseca, a valjanost ove ponude istječe nakon 40 dana od njenog zaprimanja.</w:t>
       </w:r>
     </w:p>
     <w:p>
@@ -1881,8 +1421,6 @@
       <w:r>
         <w:t>e mjesec dana nakon isporuke, uz</w:t>
       </w:r>
-      <w:bookmarkStart w:id="0" w:name="_GoBack"/>
-      <w:bookmarkEnd w:id="0"/>
       <w:r>
         <w:t xml:space="preserve"> uvjet da 50 % ukupnog iznosa plati 15 dana nakon isporuke.</w:t>
       </w:r>
@@ -1910,7 +1448,10 @@
         <w:spacing w:after="200" w:line="276" w:lineRule="auto"/>
       </w:pPr>
       <w:r>
-        <w:t>Varaždin, 00.00.2014</w:t>
+        <w:t>Varaždin, 16.04</w:t>
+      </w:r>
+      <w:r>
+        <w:t>.2014</w:t>
       </w:r>
     </w:p>
     <w:p>
@@ -2165,23 +1706,7 @@
             <w:color w:val="auto"/>
             <w:u w:val="none"/>
           </w:rPr>
-          <w:t>Community</w:t>
-        </w:r>
-        <w:r>
-          <w:rPr>
-            <w:rStyle w:val="Hyperlink"/>
-            <w:color w:val="auto"/>
-            <w:u w:val="none"/>
-          </w:rPr>
-          <w:t xml:space="preserve"> </w:t>
-        </w:r>
-        <w:r>
-          <w:rPr>
-            <w:rStyle w:val="Hyperlink"/>
-            <w:color w:val="auto"/>
-            <w:u w:val="none"/>
-          </w:rPr>
-          <w:t>Edition</w:t>
+          <w:t>CommunityEdition</w:t>
         </w:r>
       </w:hyperlink>
       <w:r>

--- a/Projektna dokumentacija/PROJEKT_prva_faza.docx
+++ b/Projektna dokumentacija/PROJEKT_prva_faza.docx
@@ -1,6 +1,6 @@
 
 <file path=word/document.xml><?xml version="1.0" encoding="utf-8"?>
-<w:document xmlns:ve="http://schemas.openxmlformats.org/markup-compatibility/2006" xmlns:o="urn:schemas-microsoft-com:office:office" xmlns:r="http://schemas.openxmlformats.org/officeDocument/2006/relationships" xmlns:m="http://schemas.openxmlformats.org/officeDocument/2006/math" xmlns:v="urn:schemas-microsoft-com:vml" xmlns:wp="http://schemas.openxmlformats.org/drawingml/2006/wordprocessingDrawing" xmlns:w10="urn:schemas-microsoft-com:office:word" xmlns:w="http://schemas.openxmlformats.org/wordprocessingml/2006/main" xmlns:wne="http://schemas.microsoft.com/office/word/2006/wordml">
+<w:document xmlns:wpc="http://schemas.microsoft.com/office/word/2010/wordprocessingCanvas" xmlns:mc="http://schemas.openxmlformats.org/markup-compatibility/2006" xmlns:o="urn:schemas-microsoft-com:office:office" xmlns:r="http://schemas.openxmlformats.org/officeDocument/2006/relationships" xmlns:m="http://schemas.openxmlformats.org/officeDocument/2006/math" xmlns:v="urn:schemas-microsoft-com:vml" xmlns:wp14="http://schemas.microsoft.com/office/word/2010/wordprocessingDrawing" xmlns:wp="http://schemas.openxmlformats.org/drawingml/2006/wordprocessingDrawing" xmlns:w10="urn:schemas-microsoft-com:office:word" xmlns:w="http://schemas.openxmlformats.org/wordprocessingml/2006/main" xmlns:w14="http://schemas.microsoft.com/office/word/2010/wordml" xmlns:wpg="http://schemas.microsoft.com/office/word/2010/wordprocessingGroup" xmlns:wpi="http://schemas.microsoft.com/office/word/2010/wordprocessingInk" xmlns:wne="http://schemas.microsoft.com/office/word/2006/wordml" xmlns:wps="http://schemas.microsoft.com/office/word/2010/wordprocessingShape" mc:Ignorable="w14 wp14">
   <w:body>
     <w:p>
       <w:pPr>
@@ -371,7 +371,10 @@
       </w:pPr>
       <w:r>
         <w:lastRenderedPageBreak/>
-        <w:t>PODATCI O PROJEKTU</w:t>
+        <w:t>PODA</w:t>
+      </w:r>
+      <w:r>
+        <w:t>CI O PROJEKTU</w:t>
       </w:r>
     </w:p>
     <w:p>
@@ -410,7 +413,25 @@
         <w:t xml:space="preserve">g projekta i aplikacije je dati dodatne funkcionalnosti zaposlenicima i korisnicima knjižnice što uveliko pomaže cijelom sustavu. </w:t>
       </w:r>
       <w:r>
-        <w:t>Aplikacija bi imaladvatipapristupa.</w:t>
+        <w:t>Aplikacija bi imala</w:t>
+      </w:r>
+      <w:r>
+        <w:t xml:space="preserve"> </w:t>
+      </w:r>
+      <w:r>
+        <w:t>dva</w:t>
+      </w:r>
+      <w:r>
+        <w:t xml:space="preserve"> </w:t>
+      </w:r>
+      <w:r>
+        <w:t>tipa</w:t>
+      </w:r>
+      <w:r>
+        <w:t xml:space="preserve"> </w:t>
+      </w:r>
+      <w:r>
+        <w:t>pristupa.</w:t>
       </w:r>
     </w:p>
     <w:p>
@@ -445,7 +466,82 @@
         <w:t>Administrator</w:t>
       </w:r>
       <w:r>
-        <w:t xml:space="preserve"> pomoćulozinkemožepristupitiaplikacijite u njojvršitsvefunkcionalnostikojećeaplikacijapružati, dok</w:t>
+        <w:t xml:space="preserve"> pomoću</w:t>
+      </w:r>
+      <w:r>
+        <w:t xml:space="preserve"> </w:t>
+      </w:r>
+      <w:r>
+        <w:t>lozinke</w:t>
+      </w:r>
+      <w:r>
+        <w:t xml:space="preserve"> </w:t>
+      </w:r>
+      <w:r>
+        <w:t>može</w:t>
+      </w:r>
+      <w:r>
+        <w:t xml:space="preserve"> </w:t>
+      </w:r>
+      <w:r>
+        <w:t>pristupiti</w:t>
+      </w:r>
+      <w:r>
+        <w:t xml:space="preserve"> </w:t>
+      </w:r>
+      <w:r>
+        <w:t>aplikaciji</w:t>
+      </w:r>
+      <w:r>
+        <w:t xml:space="preserve"> </w:t>
+      </w:r>
+      <w:r>
+        <w:t>te u njoj</w:t>
+      </w:r>
+      <w:r>
+        <w:t xml:space="preserve"> </w:t>
+      </w:r>
+      <w:r>
+        <w:t>vršit</w:t>
+      </w:r>
+      <w:r>
+        <w:t xml:space="preserve"> </w:t>
+      </w:r>
+      <w:r>
+        <w:t>sve</w:t>
+      </w:r>
+      <w:r>
+        <w:t xml:space="preserve"> </w:t>
+      </w:r>
+      <w:r>
+        <w:t>funkcionalnosti</w:t>
+      </w:r>
+      <w:r>
+        <w:t xml:space="preserve"> </w:t>
+      </w:r>
+      <w:r>
+        <w:t>koje</w:t>
+      </w:r>
+      <w:r>
+        <w:t xml:space="preserve"> </w:t>
+      </w:r>
+      <w:r>
+        <w:t>će</w:t>
+      </w:r>
+      <w:r>
+        <w:t xml:space="preserve"> </w:t>
+      </w:r>
+      <w:r>
+        <w:t>aplikacija</w:t>
+      </w:r>
+      <w:r>
+        <w:t xml:space="preserve"> </w:t>
+      </w:r>
+      <w:r>
+        <w:t>pružati, dok</w:t>
+      </w:r>
+      <w:r>
+        <w:t xml:space="preserve"> </w:t>
       </w:r>
       <w:r>
         <w:rPr>
@@ -454,19 +550,64 @@
         <w:t>Korisnik</w:t>
       </w:r>
       <w:r>
+        <w:rPr>
+          <w:i/>
+        </w:rPr>
+        <w:t xml:space="preserve"> </w:t>
+      </w:r>
+      <w:r>
         <w:t>pristup</w:t>
       </w:r>
       <w:r>
         <w:t>a</w:t>
       </w:r>
       <w:r>
+        <w:t xml:space="preserve"> </w:t>
+      </w:r>
+      <w:r>
         <w:t>aplikaciji</w:t>
       </w:r>
       <w:r>
+        <w:t xml:space="preserve"> </w:t>
+      </w:r>
+      <w:r>
         <w:t>također s lozinkom</w:t>
       </w:r>
       <w:r>
-        <w:t>tekoristisamopojedinefunkcionalnostiaplikacije.</w:t>
+        <w:t xml:space="preserve"> </w:t>
+      </w:r>
+      <w:r>
+        <w:t>te</w:t>
+      </w:r>
+      <w:r>
+        <w:t xml:space="preserve"> </w:t>
+      </w:r>
+      <w:r>
+        <w:t>koristi</w:t>
+      </w:r>
+      <w:r>
+        <w:t xml:space="preserve"> </w:t>
+      </w:r>
+      <w:r>
+        <w:t>samo</w:t>
+      </w:r>
+      <w:r>
+        <w:t xml:space="preserve"> </w:t>
+      </w:r>
+      <w:r>
+        <w:t>pojedine</w:t>
+      </w:r>
+      <w:r>
+        <w:t xml:space="preserve"> </w:t>
+      </w:r>
+      <w:r>
+        <w:t>funkcionalnosti</w:t>
+      </w:r>
+      <w:r>
+        <w:t xml:space="preserve"> </w:t>
+      </w:r>
+      <w:r>
+        <w:t>aplikacije.</w:t>
       </w:r>
     </w:p>
     <w:p>
@@ -474,7 +615,25 @@
         <w:ind w:firstLine="708"/>
       </w:pPr>
       <w:r>
-        <w:t xml:space="preserve">Zamisao je da onoračunalokojegakoristi </w:t>
+        <w:t>Zamisao je da ono</w:t>
+      </w:r>
+      <w:r>
+        <w:t xml:space="preserve"> </w:t>
+      </w:r>
+      <w:r>
+        <w:t>računalo</w:t>
+      </w:r>
+      <w:r>
+        <w:t xml:space="preserve"> </w:t>
+      </w:r>
+      <w:r>
+        <w:t>kojega</w:t>
+      </w:r>
+      <w:r>
+        <w:t xml:space="preserve"> </w:t>
+      </w:r>
+      <w:r>
+        <w:t xml:space="preserve">koristi </w:t>
       </w:r>
       <w:r>
         <w:rPr>
@@ -483,7 +642,34 @@
         <w:t>Administrator</w:t>
       </w:r>
       <w:r>
-        <w:t xml:space="preserve"> služikao server kojićepružatiinformacije</w:t>
+        <w:t xml:space="preserve"> služi</w:t>
+      </w:r>
+      <w:r>
+        <w:t xml:space="preserve"> </w:t>
+      </w:r>
+      <w:r>
+        <w:t>kao server koji</w:t>
+      </w:r>
+      <w:r>
+        <w:t xml:space="preserve"> </w:t>
+      </w:r>
+      <w:r>
+        <w:t>će</w:t>
+      </w:r>
+      <w:r>
+        <w:t xml:space="preserve"> </w:t>
+      </w:r>
+      <w:r>
+        <w:t>pružati</w:t>
+      </w:r>
+      <w:r>
+        <w:t xml:space="preserve"> </w:t>
+      </w:r>
+      <w:r>
+        <w:t>informacije</w:t>
+      </w:r>
+      <w:r>
+        <w:t xml:space="preserve"> </w:t>
       </w:r>
       <w:r>
         <w:rPr>
@@ -498,13 +684,79 @@
         <w:t xml:space="preserve"> s</w:t>
       </w:r>
       <w:r>
-        <w:t>uknjigedostupne u knjižnici, podatke o knjigama, tećekorisnikmoćividjeti</w:t>
+        <w:t>u</w:t>
+      </w:r>
+      <w:r>
+        <w:t xml:space="preserve"> </w:t>
+      </w:r>
+      <w:r>
+        <w:t>knjige</w:t>
+      </w:r>
+      <w:r>
+        <w:t xml:space="preserve"> </w:t>
+      </w:r>
+      <w:r>
+        <w:t>dostupne u knjižnici, podatke o knjigama, te</w:t>
+      </w:r>
+      <w:r>
+        <w:t xml:space="preserve"> </w:t>
+      </w:r>
+      <w:r>
+        <w:t>će</w:t>
+      </w:r>
+      <w:r>
+        <w:t xml:space="preserve"> </w:t>
+      </w:r>
+      <w:r>
+        <w:t>korisnik</w:t>
+      </w:r>
+      <w:r>
+        <w:t xml:space="preserve"> </w:t>
+      </w:r>
+      <w:r>
+        <w:t>moći</w:t>
+      </w:r>
+      <w:r>
+        <w:t xml:space="preserve"> </w:t>
+      </w:r>
+      <w:r>
+        <w:t>vidjeti</w:t>
       </w:r>
       <w:r>
         <w:t xml:space="preserve"> i </w:t>
       </w:r>
       <w:r>
-        <w:t>ostavitikomentarnaodređeninaslovknjige.</w:t>
+        <w:t>ostaviti</w:t>
+      </w:r>
+      <w:r>
+        <w:t xml:space="preserve"> </w:t>
+      </w:r>
+      <w:r>
+        <w:t>komentar</w:t>
+      </w:r>
+      <w:r>
+        <w:t xml:space="preserve"> </w:t>
+      </w:r>
+      <w:r>
+        <w:t>na</w:t>
+      </w:r>
+      <w:r>
+        <w:t xml:space="preserve"> </w:t>
+      </w:r>
+      <w:r>
+        <w:t>određeni</w:t>
+      </w:r>
+      <w:r>
+        <w:t xml:space="preserve"> </w:t>
+      </w:r>
+      <w:r>
+        <w:t>naslov</w:t>
+      </w:r>
+      <w:r>
+        <w:t xml:space="preserve"> </w:t>
+      </w:r>
+      <w:r>
+        <w:t>knjige.</w:t>
       </w:r>
       <w:r>
         <w:t xml:space="preserve"> Dužnici na svoj E-mail dobivaju opomene o kašnjenju koje šalje administrator automatski ili manualno.</w:t>
@@ -601,9 +853,19 @@
     </w:p>
     <w:p>
       <w:pPr>
+        <w:spacing w:after="200" w:line="276" w:lineRule="auto"/>
+        <w:jc w:val="left"/>
+      </w:pPr>
+      <w:r>
+        <w:br w:type="page"/>
+      </w:r>
+    </w:p>
+    <w:p>
+      <w:pPr>
         <w:ind w:firstLine="708"/>
       </w:pPr>
       <w:r>
+        <w:lastRenderedPageBreak/>
         <w:t>Slijedeća slika (</w:t>
       </w:r>
       <w:r>
@@ -628,9 +890,8 @@
           <w:noProof/>
           <w:lang w:eastAsia="hr-HR"/>
         </w:rPr>
-        <w:lastRenderedPageBreak/>
         <w:drawing>
-          <wp:inline distT="0" distB="0" distL="0" distR="0">
+          <wp:inline distT="0" distB="0" distL="0" distR="0" wp14:anchorId="50CDC96A" wp14:editId="01B4C5C6">
             <wp:extent cx="2335877" cy="2809702"/>
             <wp:effectExtent l="0" t="0" r="7620" b="0"/>
             <wp:docPr id="2" name="Picture 1"/>
@@ -645,10 +906,10 @@
                     <pic:cNvPicPr/>
                   </pic:nvPicPr>
                   <pic:blipFill>
-                    <a:blip r:embed="rId7">
+                    <a:blip r:embed="rId9">
                       <a:extLst>
                         <a:ext uri="{28A0092B-C50C-407E-A947-70E740481C1C}">
-                          <a14:useLocalDpi xmlns="" xmlns:wpc="http://schemas.microsoft.com/office/word/2010/wordprocessingCanvas" xmlns:mc="http://schemas.openxmlformats.org/markup-compatibility/2006" xmlns:o="urn:schemas-microsoft-com:office:office" xmlns:v="urn:schemas-microsoft-com:vml" xmlns:wp14="http://schemas.microsoft.com/office/word/2010/wordprocessingDrawing" xmlns:w10="urn:schemas-microsoft-com:office:word" xmlns:w="http://schemas.openxmlformats.org/wordprocessingml/2006/main" xmlns:w14="http://schemas.microsoft.com/office/word/2010/wordml" xmlns:w15="http://schemas.microsoft.com/office/word/2012/wordml" xmlns:wpg="http://schemas.microsoft.com/office/word/2010/wordprocessingGroup" xmlns:wpi="http://schemas.microsoft.com/office/word/2010/wordprocessingInk" xmlns:wps="http://schemas.microsoft.com/office/word/2010/wordprocessingShape" xmlns:a14="http://schemas.microsoft.com/office/drawing/2010/main" val="0"/>
+                          <a14:useLocalDpi xmlns:a14="http://schemas.microsoft.com/office/drawing/2010/main" val="0"/>
                         </a:ext>
                       </a:extLst>
                     </a:blip>
@@ -698,7 +959,49 @@
           <w:sz w:val="20"/>
           <w:szCs w:val="20"/>
         </w:rPr>
-        <w:t>Idejnazamisaofunkcioniranjaaplikacije</w:t>
+        <w:t>Idejna</w:t>
+      </w:r>
+      <w:r>
+        <w:rPr>
+          <w:sz w:val="20"/>
+          <w:szCs w:val="20"/>
+        </w:rPr>
+        <w:t xml:space="preserve"> </w:t>
+      </w:r>
+      <w:r>
+        <w:rPr>
+          <w:sz w:val="20"/>
+          <w:szCs w:val="20"/>
+        </w:rPr>
+        <w:t>zamisao</w:t>
+      </w:r>
+      <w:r>
+        <w:rPr>
+          <w:sz w:val="20"/>
+          <w:szCs w:val="20"/>
+        </w:rPr>
+        <w:t xml:space="preserve"> </w:t>
+      </w:r>
+      <w:r>
+        <w:rPr>
+          <w:sz w:val="20"/>
+          <w:szCs w:val="20"/>
+        </w:rPr>
+        <w:t>funkcioniranja</w:t>
+      </w:r>
+      <w:r>
+        <w:rPr>
+          <w:sz w:val="20"/>
+          <w:szCs w:val="20"/>
+        </w:rPr>
+        <w:t xml:space="preserve"> </w:t>
+      </w:r>
+      <w:r>
+        <w:rPr>
+          <w:sz w:val="20"/>
+          <w:szCs w:val="20"/>
+        </w:rPr>
+        <w:t>aplikacije</w:t>
       </w:r>
     </w:p>
     <w:p>
@@ -751,7 +1054,25 @@
         <w:t>Korisnika</w:t>
       </w:r>
       <w:r>
-        <w:t xml:space="preserve">pristupaaplikacijitj. </w:t>
+        <w:rPr>
+          <w:i/>
+        </w:rPr>
+        <w:t xml:space="preserve"> </w:t>
+      </w:r>
+      <w:r>
+        <w:t>pristupa</w:t>
+      </w:r>
+      <w:r>
+        <w:t xml:space="preserve"> </w:t>
+      </w:r>
+      <w:r>
+        <w:t>aplikaciji</w:t>
+      </w:r>
+      <w:r>
+        <w:t xml:space="preserve"> </w:t>
+      </w:r>
+      <w:r>
+        <w:t xml:space="preserve">tj. </w:t>
       </w:r>
       <w:r>
         <w:t xml:space="preserve">koje </w:t>
@@ -768,7 +1089,37 @@
         <w:ind w:firstLine="420"/>
       </w:pPr>
       <w:r>
-        <w:t xml:space="preserve">Kreatoraplikacijeunaprijeddefiniralozinkukojom </w:t>
+        <w:t>Kreator</w:t>
+      </w:r>
+      <w:r>
+        <w:t xml:space="preserve"> </w:t>
+      </w:r>
+      <w:r>
+        <w:t>aplikacije</w:t>
+      </w:r>
+      <w:r>
+        <w:t xml:space="preserve"> </w:t>
+      </w:r>
+      <w:r>
+        <w:t>unaprijed</w:t>
+      </w:r>
+      <w:r>
+        <w:t xml:space="preserve"> </w:t>
+      </w:r>
+      <w:r>
+        <w:t>definira</w:t>
+      </w:r>
+      <w:r>
+        <w:t xml:space="preserve"> </w:t>
+      </w:r>
+      <w:r>
+        <w:t>lozinku</w:t>
+      </w:r>
+      <w:r>
+        <w:t xml:space="preserve"> </w:t>
+      </w:r>
+      <w:r>
+        <w:t xml:space="preserve">kojom </w:t>
       </w:r>
       <w:r>
         <w:rPr>
@@ -804,7 +1155,34 @@
     <w:p/>
     <w:p>
       <w:r>
-        <w:t>Funkcionalnostikojećebitidostupne</w:t>
+        <w:t>Funkcionalnosti</w:t>
+      </w:r>
+      <w:r>
+        <w:t xml:space="preserve"> </w:t>
+      </w:r>
+      <w:r>
+        <w:t>koje</w:t>
+      </w:r>
+      <w:r>
+        <w:t xml:space="preserve"> </w:t>
+      </w:r>
+      <w:r>
+        <w:t>će</w:t>
+      </w:r>
+      <w:r>
+        <w:t xml:space="preserve"> </w:t>
+      </w:r>
+      <w:r>
+        <w:t>biti</w:t>
+      </w:r>
+      <w:r>
+        <w:t xml:space="preserve"> </w:t>
+      </w:r>
+      <w:r>
+        <w:t>dostupne</w:t>
+      </w:r>
+      <w:r>
+        <w:t xml:space="preserve"> </w:t>
       </w:r>
       <w:r>
         <w:rPr>
@@ -813,7 +1191,19 @@
         <w:t>Administratoru</w:t>
       </w:r>
       <w:r>
-        <w:t>susljedeće:</w:t>
+        <w:rPr>
+          <w:i/>
+        </w:rPr>
+        <w:t xml:space="preserve"> </w:t>
+      </w:r>
+      <w:r>
+        <w:t>su</w:t>
+      </w:r>
+      <w:r>
+        <w:t xml:space="preserve"> </w:t>
+      </w:r>
+      <w:r>
+        <w:t>sljedeće:</w:t>
       </w:r>
     </w:p>
     <w:p>
@@ -826,7 +1216,25 @@
         <w:spacing w:line="276" w:lineRule="auto"/>
       </w:pPr>
       <w:r>
-        <w:t>Uvid u sveknjigekojesu u knjižnici</w:t>
+        <w:t>Uvid u sve</w:t>
+      </w:r>
+      <w:r>
+        <w:t xml:space="preserve"> </w:t>
+      </w:r>
+      <w:r>
+        <w:t>knjige</w:t>
+      </w:r>
+      <w:r>
+        <w:t xml:space="preserve"> </w:t>
+      </w:r>
+      <w:r>
+        <w:t>koje</w:t>
+      </w:r>
+      <w:r>
+        <w:t xml:space="preserve"> </w:t>
+      </w:r>
+      <w:r>
+        <w:t>su u knjižnici</w:t>
       </w:r>
     </w:p>
     <w:p>
@@ -839,7 +1247,37 @@
         <w:spacing w:line="276" w:lineRule="auto"/>
       </w:pPr>
       <w:r>
-        <w:t>Uvidkojesuknjigeizdane, te do kada je rokpredaje</w:t>
+        <w:t>Uvid</w:t>
+      </w:r>
+      <w:r>
+        <w:t xml:space="preserve"> </w:t>
+      </w:r>
+      <w:r>
+        <w:t>koje</w:t>
+      </w:r>
+      <w:r>
+        <w:t xml:space="preserve"> </w:t>
+      </w:r>
+      <w:r>
+        <w:t>su</w:t>
+      </w:r>
+      <w:r>
+        <w:t xml:space="preserve"> </w:t>
+      </w:r>
+      <w:r>
+        <w:t>knjige</w:t>
+      </w:r>
+      <w:r>
+        <w:t xml:space="preserve"> </w:t>
+      </w:r>
+      <w:r>
+        <w:t>izdane, te do kada je rok</w:t>
+      </w:r>
+      <w:r>
+        <w:t xml:space="preserve"> </w:t>
+      </w:r>
+      <w:r>
+        <w:t>predaje</w:t>
       </w:r>
     </w:p>
     <w:p>
@@ -852,7 +1290,31 @@
         <w:spacing w:line="276" w:lineRule="auto"/>
       </w:pPr>
       <w:r>
-        <w:t>Unosnovogkorisnikaknjižnice( ime, prezime, brojtelefona… )</w:t>
+        <w:t>Unos</w:t>
+      </w:r>
+      <w:r>
+        <w:t xml:space="preserve"> </w:t>
+      </w:r>
+      <w:r>
+        <w:t>novog</w:t>
+      </w:r>
+      <w:r>
+        <w:t xml:space="preserve"> </w:t>
+      </w:r>
+      <w:r>
+        <w:t>korisnika</w:t>
+      </w:r>
+      <w:r>
+        <w:t xml:space="preserve"> </w:t>
+      </w:r>
+      <w:r>
+        <w:t>knjižnice( ime, prezime, broj</w:t>
+      </w:r>
+      <w:r>
+        <w:t xml:space="preserve"> </w:t>
+      </w:r>
+      <w:r>
+        <w:t>telefona… )</w:t>
       </w:r>
     </w:p>
     <w:p>
@@ -865,7 +1327,19 @@
         <w:spacing w:line="276" w:lineRule="auto"/>
       </w:pPr>
       <w:r>
-        <w:t>Unosnoveknjige( naslov, autor, datum</w:t>
+        <w:t>Unos</w:t>
+      </w:r>
+      <w:r>
+        <w:t xml:space="preserve"> </w:t>
+      </w:r>
+      <w:r>
+        <w:t>nove</w:t>
+      </w:r>
+      <w:r>
+        <w:t xml:space="preserve"> </w:t>
+      </w:r>
+      <w:r>
+        <w:t>knjige( naslov, autor, datum</w:t>
       </w:r>
       <w:r>
         <w:t>,</w:t>
@@ -887,6 +1361,9 @@
         <w:t>Komentiranje</w:t>
       </w:r>
       <w:r>
+        <w:t xml:space="preserve"> </w:t>
+      </w:r>
+      <w:r>
         <w:t>k</w:t>
       </w:r>
       <w:r>
@@ -903,7 +1380,13 @@
         <w:spacing w:line="276" w:lineRule="auto"/>
       </w:pPr>
       <w:r>
-        <w:t>Uvid u komentareknjige</w:t>
+        <w:t>Uvid u komentare</w:t>
+      </w:r>
+      <w:r>
+        <w:t xml:space="preserve"> </w:t>
+      </w:r>
+      <w:r>
+        <w:t>knjige</w:t>
       </w:r>
     </w:p>
     <w:p>
@@ -916,7 +1399,19 @@
         <w:spacing w:line="276" w:lineRule="auto"/>
       </w:pPr>
       <w:r>
-        <w:t>Pretraživanjeknjiga u bazi( poautoru, naslovu, kategoriji… )</w:t>
+        <w:t>Pretraživanje</w:t>
+      </w:r>
+      <w:r>
+        <w:t xml:space="preserve"> </w:t>
+      </w:r>
+      <w:r>
+        <w:t>knjiga u bazi( po</w:t>
+      </w:r>
+      <w:r>
+        <w:t xml:space="preserve"> </w:t>
+      </w:r>
+      <w:r>
+        <w:t>autoru, naslovu, kategoriji… )</w:t>
       </w:r>
     </w:p>
     <w:p>
@@ -941,7 +1436,34 @@
     <w:p/>
     <w:p>
       <w:r>
-        <w:t>Funkcionalnostikojećebitidostupne</w:t>
+        <w:t>Funkcionalnosti</w:t>
+      </w:r>
+      <w:r>
+        <w:t xml:space="preserve"> </w:t>
+      </w:r>
+      <w:r>
+        <w:t>koje</w:t>
+      </w:r>
+      <w:r>
+        <w:t xml:space="preserve"> </w:t>
+      </w:r>
+      <w:r>
+        <w:t>će</w:t>
+      </w:r>
+      <w:r>
+        <w:t xml:space="preserve"> </w:t>
+      </w:r>
+      <w:r>
+        <w:t>biti</w:t>
+      </w:r>
+      <w:r>
+        <w:t xml:space="preserve"> </w:t>
+      </w:r>
+      <w:r>
+        <w:t>dostupne</w:t>
+      </w:r>
+      <w:r>
+        <w:t xml:space="preserve"> </w:t>
       </w:r>
       <w:r>
         <w:rPr>
@@ -950,7 +1472,19 @@
         <w:t>Korisniku</w:t>
       </w:r>
       <w:r>
-        <w:t>susljedeće:</w:t>
+        <w:rPr>
+          <w:i/>
+        </w:rPr>
+        <w:t xml:space="preserve"> </w:t>
+      </w:r>
+      <w:r>
+        <w:t>su</w:t>
+      </w:r>
+      <w:r>
+        <w:t xml:space="preserve"> </w:t>
+      </w:r>
+      <w:r>
+        <w:t>sljedeće:</w:t>
       </w:r>
     </w:p>
     <w:p>
@@ -963,7 +1497,25 @@
         <w:spacing w:line="276" w:lineRule="auto"/>
       </w:pPr>
       <w:r>
-        <w:t>Uvid u sveknjigekojesu u knjižnici</w:t>
+        <w:t>Uvid u sve</w:t>
+      </w:r>
+      <w:r>
+        <w:t xml:space="preserve"> </w:t>
+      </w:r>
+      <w:r>
+        <w:t>knjige</w:t>
+      </w:r>
+      <w:r>
+        <w:t xml:space="preserve"> </w:t>
+      </w:r>
+      <w:r>
+        <w:t>koje</w:t>
+      </w:r>
+      <w:r>
+        <w:t xml:space="preserve"> </w:t>
+      </w:r>
+      <w:r>
+        <w:t>su u knjižnici</w:t>
       </w:r>
     </w:p>
     <w:p>
@@ -976,10 +1528,20 @@
         <w:spacing w:line="276" w:lineRule="auto"/>
       </w:pPr>
       <w:r>
-        <w:t>Uvid u knjigekoje se moguizdati</w:t>
-      </w:r>
-      <w:bookmarkStart w:id="0" w:name="_GoBack"/>
-      <w:bookmarkEnd w:id="0"/>
+        <w:t>Uvid u knjige</w:t>
+      </w:r>
+      <w:r>
+        <w:t xml:space="preserve"> </w:t>
+      </w:r>
+      <w:r>
+        <w:t>koje se mogu</w:t>
+      </w:r>
+      <w:r>
+        <w:t xml:space="preserve"> </w:t>
+      </w:r>
+      <w:r>
+        <w:t>izdati</w:t>
+      </w:r>
     </w:p>
     <w:p>
       <w:pPr>
@@ -991,7 +1553,13 @@
         <w:spacing w:line="276" w:lineRule="auto"/>
       </w:pPr>
       <w:r>
-        <w:t>Komentiranjeknjige</w:t>
+        <w:t>Komentiranje</w:t>
+      </w:r>
+      <w:r>
+        <w:t xml:space="preserve"> </w:t>
+      </w:r>
+      <w:r>
+        <w:t>knjige</w:t>
       </w:r>
     </w:p>
     <w:p>
@@ -1004,7 +1572,13 @@
         <w:spacing w:line="276" w:lineRule="auto"/>
       </w:pPr>
       <w:r>
-        <w:t>Uvid u komentareknjige</w:t>
+        <w:t>Uvid u komentare</w:t>
+      </w:r>
+      <w:r>
+        <w:t xml:space="preserve"> </w:t>
+      </w:r>
+      <w:r>
+        <w:t>knjige</w:t>
       </w:r>
     </w:p>
     <w:p>
@@ -1017,7 +1591,19 @@
         <w:spacing w:line="276" w:lineRule="auto"/>
       </w:pPr>
       <w:r>
-        <w:t>Pretraživanjeknjiga u bazi( poautoru, naslovu, kategoriji… )</w:t>
+        <w:t>Pretraživanje</w:t>
+      </w:r>
+      <w:r>
+        <w:t xml:space="preserve"> </w:t>
+      </w:r>
+      <w:r>
+        <w:t>knjiga u bazi( po</w:t>
+      </w:r>
+      <w:r>
+        <w:t xml:space="preserve"> </w:t>
+      </w:r>
+      <w:r>
+        <w:t>autoru, naslovu, kategoriji… )</w:t>
       </w:r>
     </w:p>
     <w:p>
@@ -1030,7 +1616,19 @@
         <w:spacing w:line="276" w:lineRule="auto"/>
       </w:pPr>
       <w:r>
-        <w:t>Top 5 knjigakoje se najvišeiznajmljuju</w:t>
+        <w:t>Top 5 knjiga</w:t>
+      </w:r>
+      <w:r>
+        <w:t xml:space="preserve"> </w:t>
+      </w:r>
+      <w:r>
+        <w:t>koje se najviše</w:t>
+      </w:r>
+      <w:r>
+        <w:t xml:space="preserve"> </w:t>
+      </w:r>
+      <w:r>
+        <w:t>iznajmljuju</w:t>
       </w:r>
     </w:p>
     <w:p>
@@ -1255,7 +1853,10 @@
         <w:t xml:space="preserve">Vrijeme Izrade projekta: </w:t>
       </w:r>
       <w:r>
-        <w:t>2 mjeseca.</w:t>
+        <w:t>3</w:t>
+      </w:r>
+      <w:r>
+        <w:t xml:space="preserve"> mjeseca.</w:t>
       </w:r>
     </w:p>
     <w:p>
@@ -1389,7 +1990,16 @@
         <w:t xml:space="preserve"> </w:t>
       </w:r>
       <w:r>
-        <w:t>14.4.2014</w:t>
+        <w:t>01</w:t>
+      </w:r>
+      <w:r>
+        <w:t>.</w:t>
+      </w:r>
+      <w:r>
+        <w:t>0</w:t>
+      </w:r>
+      <w:r>
+        <w:t>4.2014</w:t>
       </w:r>
       <w:r>
         <w:rPr>
@@ -1401,7 +2011,10 @@
         <w:t>te</w:t>
       </w:r>
       <w:r>
-        <w:t xml:space="preserve"> traje 2 mjeseca, a valjanost ove ponude istječe nakon 40 dana od njenog zaprimanja.</w:t>
+        <w:t xml:space="preserve"> traje 3</w:t>
+      </w:r>
+      <w:r>
+        <w:t xml:space="preserve"> mjeseca, a valjanost ove ponude istječe nakon 40 dana od njenog zaprimanja.</w:t>
       </w:r>
     </w:p>
     <w:p>
@@ -1645,7 +2258,7 @@
         </w:rPr>
         <w:t>Email:</w:t>
       </w:r>
-      <w:hyperlink r:id="rId8" w:history="1">
+      <w:hyperlink r:id="rId10" w:history="1">
         <w:r>
           <w:rPr>
             <w:rStyle w:val="Hyperlink"/>
@@ -1691,7 +2304,7 @@
       <w:r>
         <w:t xml:space="preserve">U ovom projektu ćemo raditi s Microsoft tehnologijom, dakle aplikaciju ćemo izrađivati u Visual Studio 2012/13. Što se tiče modeliranja koristit ćemo </w:t>
       </w:r>
-      <w:hyperlink r:id="rId9" w:history="1">
+      <w:hyperlink r:id="rId11" w:history="1">
         <w:r>
           <w:rPr>
             <w:rStyle w:val="Hyperlink"/>
@@ -1818,44 +2431,6082 @@
     </w:p>
     <w:p>
       <w:pPr>
-        <w:pStyle w:val="ListParagraph"/>
-        <w:numPr>
-          <w:ilvl w:val="0"/>
-          <w:numId w:val="10"/>
-        </w:numPr>
-      </w:pPr>
-      <w:r>
-        <w:t>Treća provjera(prezentacija i obrana projekta):</w:t>
-      </w:r>
-      <w:r>
-        <w:rPr>
-          <w:color w:val="FF0000"/>
-        </w:rPr>
-        <w:t>------------------</w:t>
-      </w:r>
-    </w:p>
-    <w:p>
-      <w:r>
-        <w:t>(</w:t>
-      </w:r>
+        <w:spacing w:after="200" w:line="276" w:lineRule="auto"/>
+        <w:jc w:val="left"/>
+        <w:sectPr>
+          <w:pgSz w:w="11906" w:h="16838"/>
+          <w:pgMar w:top="1417" w:right="1417" w:bottom="1417" w:left="1417" w:header="708" w:footer="708" w:gutter="0"/>
+          <w:cols w:space="708"/>
+          <w:docGrid w:linePitch="360"/>
+        </w:sectPr>
+      </w:pPr>
+    </w:p>
+    <w:tbl>
+      <w:tblPr>
+        <w:tblW w:w="0" w:type="auto"/>
+        <w:jc w:val="center"/>
+        <w:tblBorders>
+          <w:top w:val="single" w:sz="4" w:space="0" w:color="B1BBCC"/>
+          <w:left w:val="single" w:sz="4" w:space="0" w:color="B1BBCC"/>
+          <w:bottom w:val="single" w:sz="4" w:space="0" w:color="B1BBCC"/>
+          <w:right w:val="single" w:sz="4" w:space="0" w:color="B1BBCC"/>
+        </w:tblBorders>
+        <w:tblLayout w:type="fixed"/>
+        <w:tblCellMar>
+          <w:top w:w="15" w:type="dxa"/>
+          <w:left w:w="15" w:type="dxa"/>
+          <w:bottom w:w="15" w:type="dxa"/>
+          <w:right w:w="15" w:type="dxa"/>
+        </w:tblCellMar>
+        <w:tblLook w:val="04A0" w:firstRow="1" w:lastRow="0" w:firstColumn="1" w:lastColumn="0" w:noHBand="0" w:noVBand="1"/>
+      </w:tblPr>
+      <w:tblGrid>
+        <w:gridCol w:w="577"/>
+        <w:gridCol w:w="2982"/>
+        <w:gridCol w:w="1134"/>
+        <w:gridCol w:w="1418"/>
+        <w:gridCol w:w="1275"/>
+        <w:gridCol w:w="1134"/>
+        <w:gridCol w:w="5514"/>
+      </w:tblGrid>
+      <w:tr>
+        <w:trPr>
+          <w:jc w:val="center"/>
+        </w:trPr>
+        <w:tc>
+          <w:tcPr>
+            <w:tcW w:w="577" w:type="dxa"/>
+            <w:tcBorders>
+              <w:top w:val="single" w:sz="4" w:space="0" w:color="B1BBCC"/>
+              <w:left w:val="single" w:sz="4" w:space="0" w:color="B1BBCC"/>
+              <w:bottom w:val="single" w:sz="4" w:space="0" w:color="B1BBCC"/>
+              <w:right w:val="single" w:sz="4" w:space="0" w:color="B1BBCC"/>
+            </w:tcBorders>
+            <w:shd w:val="clear" w:color="auto" w:fill="DFE3E8"/>
+            <w:vAlign w:val="center"/>
+            <w:hideMark/>
+          </w:tcPr>
+          <w:p>
+            <w:pPr>
+              <w:spacing w:line="240" w:lineRule="auto"/>
+              <w:rPr>
+                <w:rFonts w:ascii="Segoe UI" w:eastAsia="Times New Roman" w:hAnsi="Segoe UI" w:cs="Segoe UI"/>
+                <w:sz w:val="18"/>
+                <w:szCs w:val="18"/>
+                <w:lang w:eastAsia="hr-HR"/>
+              </w:rPr>
+            </w:pPr>
+            <w:r>
+              <w:rPr>
+                <w:rFonts w:ascii="Segoe UI" w:eastAsia="Times New Roman" w:hAnsi="Segoe UI" w:cs="Segoe UI"/>
+                <w:color w:val="363636"/>
+                <w:sz w:val="18"/>
+                <w:szCs w:val="18"/>
+                <w:shd w:val="clear" w:color="auto" w:fill="DFE3E8"/>
+                <w:lang w:eastAsia="hr-HR"/>
+              </w:rPr>
+              <w:lastRenderedPageBreak/>
+              <w:t>Task Mode</w:t>
+            </w:r>
+          </w:p>
+        </w:tc>
+        <w:tc>
+          <w:tcPr>
+            <w:tcW w:w="2982" w:type="dxa"/>
+            <w:tcBorders>
+              <w:top w:val="single" w:sz="4" w:space="0" w:color="B1BBCC"/>
+              <w:left w:val="single" w:sz="4" w:space="0" w:color="B1BBCC"/>
+              <w:bottom w:val="single" w:sz="4" w:space="0" w:color="B1BBCC"/>
+              <w:right w:val="single" w:sz="4" w:space="0" w:color="B1BBCC"/>
+            </w:tcBorders>
+            <w:shd w:val="clear" w:color="auto" w:fill="DFE3E8"/>
+            <w:vAlign w:val="center"/>
+            <w:hideMark/>
+          </w:tcPr>
+          <w:p>
+            <w:pPr>
+              <w:spacing w:line="240" w:lineRule="auto"/>
+              <w:rPr>
+                <w:rFonts w:ascii="Segoe UI" w:eastAsia="Times New Roman" w:hAnsi="Segoe UI" w:cs="Segoe UI"/>
+                <w:sz w:val="18"/>
+                <w:szCs w:val="18"/>
+                <w:lang w:eastAsia="hr-HR"/>
+              </w:rPr>
+            </w:pPr>
+            <w:r>
+              <w:rPr>
+                <w:rFonts w:ascii="Segoe UI" w:eastAsia="Times New Roman" w:hAnsi="Segoe UI" w:cs="Segoe UI"/>
+                <w:color w:val="363636"/>
+                <w:sz w:val="18"/>
+                <w:szCs w:val="18"/>
+                <w:shd w:val="clear" w:color="auto" w:fill="DFE3E8"/>
+                <w:lang w:eastAsia="hr-HR"/>
+              </w:rPr>
+              <w:t>Task Name</w:t>
+            </w:r>
+          </w:p>
+        </w:tc>
+        <w:tc>
+          <w:tcPr>
+            <w:tcW w:w="1134" w:type="dxa"/>
+            <w:tcBorders>
+              <w:top w:val="single" w:sz="4" w:space="0" w:color="B1BBCC"/>
+              <w:left w:val="single" w:sz="4" w:space="0" w:color="B1BBCC"/>
+              <w:bottom w:val="single" w:sz="4" w:space="0" w:color="B1BBCC"/>
+              <w:right w:val="single" w:sz="4" w:space="0" w:color="B1BBCC"/>
+            </w:tcBorders>
+            <w:shd w:val="clear" w:color="auto" w:fill="DFE3E8"/>
+            <w:vAlign w:val="center"/>
+            <w:hideMark/>
+          </w:tcPr>
+          <w:p>
+            <w:pPr>
+              <w:spacing w:line="240" w:lineRule="auto"/>
+              <w:rPr>
+                <w:rFonts w:ascii="Segoe UI" w:eastAsia="Times New Roman" w:hAnsi="Segoe UI" w:cs="Segoe UI"/>
+                <w:sz w:val="18"/>
+                <w:szCs w:val="18"/>
+                <w:lang w:eastAsia="hr-HR"/>
+              </w:rPr>
+            </w:pPr>
+            <w:r>
+              <w:rPr>
+                <w:rFonts w:ascii="Segoe UI" w:eastAsia="Times New Roman" w:hAnsi="Segoe UI" w:cs="Segoe UI"/>
+                <w:color w:val="363636"/>
+                <w:sz w:val="18"/>
+                <w:szCs w:val="18"/>
+                <w:shd w:val="clear" w:color="auto" w:fill="DFE3E8"/>
+                <w:lang w:eastAsia="hr-HR"/>
+              </w:rPr>
+              <w:t>Duration</w:t>
+            </w:r>
+          </w:p>
+        </w:tc>
+        <w:tc>
+          <w:tcPr>
+            <w:tcW w:w="1418" w:type="dxa"/>
+            <w:tcBorders>
+              <w:top w:val="single" w:sz="4" w:space="0" w:color="B1BBCC"/>
+              <w:left w:val="single" w:sz="4" w:space="0" w:color="B1BBCC"/>
+              <w:bottom w:val="single" w:sz="4" w:space="0" w:color="B1BBCC"/>
+              <w:right w:val="single" w:sz="4" w:space="0" w:color="B1BBCC"/>
+            </w:tcBorders>
+            <w:shd w:val="clear" w:color="auto" w:fill="DFE3E8"/>
+            <w:vAlign w:val="center"/>
+            <w:hideMark/>
+          </w:tcPr>
+          <w:p>
+            <w:pPr>
+              <w:spacing w:line="240" w:lineRule="auto"/>
+              <w:rPr>
+                <w:rFonts w:ascii="Segoe UI" w:eastAsia="Times New Roman" w:hAnsi="Segoe UI" w:cs="Segoe UI"/>
+                <w:sz w:val="18"/>
+                <w:szCs w:val="18"/>
+                <w:lang w:eastAsia="hr-HR"/>
+              </w:rPr>
+            </w:pPr>
+            <w:r>
+              <w:rPr>
+                <w:rFonts w:ascii="Segoe UI" w:eastAsia="Times New Roman" w:hAnsi="Segoe UI" w:cs="Segoe UI"/>
+                <w:color w:val="363636"/>
+                <w:sz w:val="18"/>
+                <w:szCs w:val="18"/>
+                <w:shd w:val="clear" w:color="auto" w:fill="DFE3E8"/>
+                <w:lang w:eastAsia="hr-HR"/>
+              </w:rPr>
+              <w:t>Start</w:t>
+            </w:r>
+          </w:p>
+        </w:tc>
+        <w:tc>
+          <w:tcPr>
+            <w:tcW w:w="1275" w:type="dxa"/>
+            <w:tcBorders>
+              <w:top w:val="single" w:sz="4" w:space="0" w:color="B1BBCC"/>
+              <w:left w:val="single" w:sz="4" w:space="0" w:color="B1BBCC"/>
+              <w:bottom w:val="single" w:sz="4" w:space="0" w:color="B1BBCC"/>
+              <w:right w:val="single" w:sz="4" w:space="0" w:color="B1BBCC"/>
+            </w:tcBorders>
+            <w:shd w:val="clear" w:color="auto" w:fill="DFE3E8"/>
+            <w:vAlign w:val="center"/>
+            <w:hideMark/>
+          </w:tcPr>
+          <w:p>
+            <w:pPr>
+              <w:spacing w:line="240" w:lineRule="auto"/>
+              <w:rPr>
+                <w:rFonts w:ascii="Segoe UI" w:eastAsia="Times New Roman" w:hAnsi="Segoe UI" w:cs="Segoe UI"/>
+                <w:sz w:val="18"/>
+                <w:szCs w:val="18"/>
+                <w:lang w:eastAsia="hr-HR"/>
+              </w:rPr>
+            </w:pPr>
+            <w:r>
+              <w:rPr>
+                <w:rFonts w:ascii="Segoe UI" w:eastAsia="Times New Roman" w:hAnsi="Segoe UI" w:cs="Segoe UI"/>
+                <w:color w:val="363636"/>
+                <w:sz w:val="18"/>
+                <w:szCs w:val="18"/>
+                <w:shd w:val="clear" w:color="auto" w:fill="DFE3E8"/>
+                <w:lang w:eastAsia="hr-HR"/>
+              </w:rPr>
+              <w:t>Finish</w:t>
+            </w:r>
+          </w:p>
+        </w:tc>
+        <w:tc>
+          <w:tcPr>
+            <w:tcW w:w="1134" w:type="dxa"/>
+            <w:tcBorders>
+              <w:top w:val="single" w:sz="4" w:space="0" w:color="B1BBCC"/>
+              <w:left w:val="single" w:sz="4" w:space="0" w:color="B1BBCC"/>
+              <w:bottom w:val="single" w:sz="4" w:space="0" w:color="B1BBCC"/>
+              <w:right w:val="single" w:sz="4" w:space="0" w:color="B1BBCC"/>
+            </w:tcBorders>
+            <w:shd w:val="clear" w:color="auto" w:fill="DFE3E8"/>
+            <w:vAlign w:val="center"/>
+            <w:hideMark/>
+          </w:tcPr>
+          <w:p>
+            <w:pPr>
+              <w:spacing w:line="240" w:lineRule="auto"/>
+              <w:rPr>
+                <w:rFonts w:ascii="Segoe UI" w:eastAsia="Times New Roman" w:hAnsi="Segoe UI" w:cs="Segoe UI"/>
+                <w:sz w:val="18"/>
+                <w:szCs w:val="18"/>
+                <w:lang w:eastAsia="hr-HR"/>
+              </w:rPr>
+            </w:pPr>
+            <w:r>
+              <w:rPr>
+                <w:rFonts w:ascii="Segoe UI" w:eastAsia="Times New Roman" w:hAnsi="Segoe UI" w:cs="Segoe UI"/>
+                <w:color w:val="363636"/>
+                <w:sz w:val="18"/>
+                <w:szCs w:val="18"/>
+                <w:shd w:val="clear" w:color="auto" w:fill="DFE3E8"/>
+                <w:lang w:eastAsia="hr-HR"/>
+              </w:rPr>
+              <w:t>Predecessors</w:t>
+            </w:r>
+          </w:p>
+        </w:tc>
+        <w:tc>
+          <w:tcPr>
+            <w:tcW w:w="5514" w:type="dxa"/>
+            <w:tcBorders>
+              <w:top w:val="single" w:sz="4" w:space="0" w:color="B1BBCC"/>
+              <w:left w:val="single" w:sz="4" w:space="0" w:color="B1BBCC"/>
+              <w:bottom w:val="single" w:sz="4" w:space="0" w:color="B1BBCC"/>
+              <w:right w:val="single" w:sz="4" w:space="0" w:color="B1BBCC"/>
+            </w:tcBorders>
+            <w:shd w:val="clear" w:color="auto" w:fill="DFE3E8"/>
+            <w:vAlign w:val="center"/>
+            <w:hideMark/>
+          </w:tcPr>
+          <w:p>
+            <w:pPr>
+              <w:spacing w:line="240" w:lineRule="auto"/>
+              <w:rPr>
+                <w:rFonts w:ascii="Segoe UI" w:eastAsia="Times New Roman" w:hAnsi="Segoe UI" w:cs="Segoe UI"/>
+                <w:sz w:val="18"/>
+                <w:szCs w:val="18"/>
+                <w:lang w:eastAsia="hr-HR"/>
+              </w:rPr>
+            </w:pPr>
+            <w:r>
+              <w:rPr>
+                <w:rFonts w:ascii="Segoe UI" w:eastAsia="Times New Roman" w:hAnsi="Segoe UI" w:cs="Segoe UI"/>
+                <w:color w:val="363636"/>
+                <w:sz w:val="18"/>
+                <w:szCs w:val="18"/>
+                <w:shd w:val="clear" w:color="auto" w:fill="DFE3E8"/>
+                <w:lang w:eastAsia="hr-HR"/>
+              </w:rPr>
+              <w:t>Resource Names</w:t>
+            </w:r>
+          </w:p>
+        </w:tc>
+      </w:tr>
+      <w:tr>
+        <w:trPr>
+          <w:jc w:val="center"/>
+        </w:trPr>
+        <w:tc>
+          <w:tcPr>
+            <w:tcW w:w="577" w:type="dxa"/>
+            <w:tcBorders>
+              <w:top w:val="single" w:sz="4" w:space="0" w:color="B1BBCC"/>
+              <w:left w:val="single" w:sz="4" w:space="0" w:color="B1BBCC"/>
+              <w:bottom w:val="single" w:sz="4" w:space="0" w:color="B1BBCC"/>
+              <w:right w:val="single" w:sz="4" w:space="0" w:color="B1BBCC"/>
+            </w:tcBorders>
+            <w:shd w:val="clear" w:color="auto" w:fill="FFFFFF"/>
+            <w:vAlign w:val="center"/>
+          </w:tcPr>
+          <w:p>
+            <w:pPr>
+              <w:spacing w:line="240" w:lineRule="auto"/>
+              <w:rPr>
+                <w:rFonts w:ascii="Calibri" w:eastAsia="Times New Roman" w:hAnsi="Calibri"/>
+                <w:lang w:eastAsia="hr-HR"/>
+              </w:rPr>
+            </w:pPr>
+          </w:p>
+        </w:tc>
+        <w:tc>
+          <w:tcPr>
+            <w:tcW w:w="2982" w:type="dxa"/>
+            <w:tcBorders>
+              <w:top w:val="single" w:sz="4" w:space="0" w:color="B1BBCC"/>
+              <w:left w:val="single" w:sz="4" w:space="0" w:color="B1BBCC"/>
+              <w:bottom w:val="single" w:sz="4" w:space="0" w:color="B1BBCC"/>
+              <w:right w:val="single" w:sz="4" w:space="0" w:color="B1BBCC"/>
+            </w:tcBorders>
+            <w:shd w:val="clear" w:color="auto" w:fill="FFFFFF"/>
+            <w:vAlign w:val="center"/>
+            <w:hideMark/>
+          </w:tcPr>
+          <w:p>
+            <w:pPr>
+              <w:spacing w:line="240" w:lineRule="auto"/>
+              <w:rPr>
+                <w:rFonts w:ascii="Calibri" w:eastAsia="Times New Roman" w:hAnsi="Calibri"/>
+                <w:lang w:eastAsia="hr-HR"/>
+              </w:rPr>
+            </w:pPr>
+            <w:r>
+              <w:rPr>
+                <w:rFonts w:ascii="Calibri" w:eastAsia="Times New Roman" w:hAnsi="Calibri"/>
+                <w:b/>
+                <w:bCs/>
+                <w:color w:val="000000"/>
+                <w:lang w:eastAsia="hr-HR"/>
+              </w:rPr>
+              <w:t>1. Faza projekta - BOOKER</w:t>
+            </w:r>
+          </w:p>
+        </w:tc>
+        <w:tc>
+          <w:tcPr>
+            <w:tcW w:w="1134" w:type="dxa"/>
+            <w:tcBorders>
+              <w:top w:val="single" w:sz="4" w:space="0" w:color="B1BBCC"/>
+              <w:left w:val="single" w:sz="4" w:space="0" w:color="B1BBCC"/>
+              <w:bottom w:val="single" w:sz="4" w:space="0" w:color="B1BBCC"/>
+              <w:right w:val="single" w:sz="4" w:space="0" w:color="B1BBCC"/>
+            </w:tcBorders>
+            <w:shd w:val="clear" w:color="auto" w:fill="FFFFFF"/>
+            <w:vAlign w:val="center"/>
+            <w:hideMark/>
+          </w:tcPr>
+          <w:p>
+            <w:pPr>
+              <w:spacing w:line="240" w:lineRule="auto"/>
+              <w:rPr>
+                <w:rFonts w:ascii="Calibri" w:eastAsia="Times New Roman" w:hAnsi="Calibri"/>
+                <w:lang w:eastAsia="hr-HR"/>
+              </w:rPr>
+            </w:pPr>
+            <w:r>
+              <w:rPr>
+                <w:rFonts w:ascii="Calibri" w:eastAsia="Times New Roman" w:hAnsi="Calibri"/>
+                <w:b/>
+                <w:bCs/>
+                <w:color w:val="000000"/>
+                <w:lang w:eastAsia="hr-HR"/>
+              </w:rPr>
+              <w:t>19,63 days</w:t>
+            </w:r>
+          </w:p>
+        </w:tc>
+        <w:tc>
+          <w:tcPr>
+            <w:tcW w:w="1418" w:type="dxa"/>
+            <w:tcBorders>
+              <w:top w:val="single" w:sz="4" w:space="0" w:color="B1BBCC"/>
+              <w:left w:val="single" w:sz="4" w:space="0" w:color="B1BBCC"/>
+              <w:bottom w:val="single" w:sz="4" w:space="0" w:color="B1BBCC"/>
+              <w:right w:val="single" w:sz="4" w:space="0" w:color="B1BBCC"/>
+            </w:tcBorders>
+            <w:shd w:val="clear" w:color="auto" w:fill="FFFFFF"/>
+            <w:vAlign w:val="center"/>
+            <w:hideMark/>
+          </w:tcPr>
+          <w:p>
+            <w:pPr>
+              <w:spacing w:line="240" w:lineRule="auto"/>
+              <w:rPr>
+                <w:rFonts w:ascii="Calibri" w:eastAsia="Times New Roman" w:hAnsi="Calibri"/>
+                <w:lang w:eastAsia="hr-HR"/>
+              </w:rPr>
+            </w:pPr>
+            <w:r>
+              <w:rPr>
+                <w:rFonts w:ascii="Calibri" w:eastAsia="Times New Roman" w:hAnsi="Calibri"/>
+                <w:b/>
+                <w:bCs/>
+                <w:color w:val="000000"/>
+                <w:lang w:eastAsia="hr-HR"/>
+              </w:rPr>
+              <w:t>Tue 1.4.14</w:t>
+            </w:r>
+          </w:p>
+        </w:tc>
+        <w:tc>
+          <w:tcPr>
+            <w:tcW w:w="1275" w:type="dxa"/>
+            <w:tcBorders>
+              <w:top w:val="single" w:sz="4" w:space="0" w:color="B1BBCC"/>
+              <w:left w:val="single" w:sz="4" w:space="0" w:color="B1BBCC"/>
+              <w:bottom w:val="single" w:sz="4" w:space="0" w:color="B1BBCC"/>
+              <w:right w:val="single" w:sz="4" w:space="0" w:color="B1BBCC"/>
+            </w:tcBorders>
+            <w:shd w:val="clear" w:color="auto" w:fill="FFFFFF"/>
+            <w:vAlign w:val="center"/>
+            <w:hideMark/>
+          </w:tcPr>
+          <w:p>
+            <w:pPr>
+              <w:spacing w:line="240" w:lineRule="auto"/>
+              <w:rPr>
+                <w:rFonts w:ascii="Calibri" w:eastAsia="Times New Roman" w:hAnsi="Calibri"/>
+                <w:lang w:eastAsia="hr-HR"/>
+              </w:rPr>
+            </w:pPr>
+            <w:r>
+              <w:rPr>
+                <w:rFonts w:ascii="Calibri" w:eastAsia="Times New Roman" w:hAnsi="Calibri"/>
+                <w:b/>
+                <w:bCs/>
+                <w:color w:val="000000"/>
+                <w:lang w:eastAsia="hr-HR"/>
+              </w:rPr>
+              <w:t>Mon 28.4.14</w:t>
+            </w:r>
+          </w:p>
+        </w:tc>
+        <w:tc>
+          <w:tcPr>
+            <w:tcW w:w="1134" w:type="dxa"/>
+            <w:tcBorders>
+              <w:top w:val="single" w:sz="4" w:space="0" w:color="B1BBCC"/>
+              <w:left w:val="single" w:sz="4" w:space="0" w:color="B1BBCC"/>
+              <w:bottom w:val="single" w:sz="4" w:space="0" w:color="B1BBCC"/>
+              <w:right w:val="single" w:sz="4" w:space="0" w:color="B1BBCC"/>
+            </w:tcBorders>
+            <w:shd w:val="clear" w:color="auto" w:fill="FFFFFF"/>
+            <w:vAlign w:val="center"/>
+            <w:hideMark/>
+          </w:tcPr>
+          <w:p>
+            <w:pPr>
+              <w:spacing w:line="240" w:lineRule="auto"/>
+              <w:rPr>
+                <w:rFonts w:ascii="Calibri" w:eastAsia="Times New Roman" w:hAnsi="Calibri"/>
+                <w:lang w:eastAsia="hr-HR"/>
+              </w:rPr>
+            </w:pPr>
+          </w:p>
+        </w:tc>
+        <w:tc>
+          <w:tcPr>
+            <w:tcW w:w="5514" w:type="dxa"/>
+            <w:tcBorders>
+              <w:top w:val="single" w:sz="4" w:space="0" w:color="B1BBCC"/>
+              <w:left w:val="single" w:sz="4" w:space="0" w:color="B1BBCC"/>
+              <w:bottom w:val="single" w:sz="4" w:space="0" w:color="B1BBCC"/>
+              <w:right w:val="single" w:sz="4" w:space="0" w:color="B1BBCC"/>
+            </w:tcBorders>
+            <w:shd w:val="clear" w:color="auto" w:fill="FFFFFF"/>
+            <w:vAlign w:val="center"/>
+            <w:hideMark/>
+          </w:tcPr>
+          <w:p>
+            <w:pPr>
+              <w:spacing w:line="240" w:lineRule="auto"/>
+              <w:rPr>
+                <w:rFonts w:ascii="Calibri" w:eastAsia="Times New Roman" w:hAnsi="Calibri"/>
+                <w:lang w:eastAsia="hr-HR"/>
+              </w:rPr>
+            </w:pPr>
+          </w:p>
+        </w:tc>
+      </w:tr>
+      <w:tr>
+        <w:trPr>
+          <w:jc w:val="center"/>
+        </w:trPr>
+        <w:tc>
+          <w:tcPr>
+            <w:tcW w:w="577" w:type="dxa"/>
+            <w:tcBorders>
+              <w:top w:val="single" w:sz="4" w:space="0" w:color="B1BBCC"/>
+              <w:left w:val="single" w:sz="4" w:space="0" w:color="B1BBCC"/>
+              <w:bottom w:val="single" w:sz="4" w:space="0" w:color="B1BBCC"/>
+              <w:right w:val="single" w:sz="4" w:space="0" w:color="B1BBCC"/>
+            </w:tcBorders>
+            <w:shd w:val="clear" w:color="auto" w:fill="FFFFFF"/>
+            <w:vAlign w:val="center"/>
+          </w:tcPr>
+          <w:p>
+            <w:pPr>
+              <w:spacing w:line="240" w:lineRule="auto"/>
+              <w:rPr>
+                <w:rFonts w:ascii="Calibri" w:eastAsia="Times New Roman" w:hAnsi="Calibri"/>
+                <w:lang w:eastAsia="hr-HR"/>
+              </w:rPr>
+            </w:pPr>
+            <w:r>
+              <w:rPr>
+                <w:rFonts w:ascii="Calibri" w:eastAsia="Times New Roman" w:hAnsi="Calibri"/>
+                <w:lang w:eastAsia="hr-HR"/>
+              </w:rPr>
+              <w:t>1.</w:t>
+            </w:r>
+          </w:p>
+        </w:tc>
+        <w:tc>
+          <w:tcPr>
+            <w:tcW w:w="2982" w:type="dxa"/>
+            <w:tcBorders>
+              <w:top w:val="single" w:sz="4" w:space="0" w:color="B1BBCC"/>
+              <w:left w:val="single" w:sz="4" w:space="0" w:color="B1BBCC"/>
+              <w:bottom w:val="single" w:sz="4" w:space="0" w:color="B1BBCC"/>
+              <w:right w:val="single" w:sz="4" w:space="0" w:color="B1BBCC"/>
+            </w:tcBorders>
+            <w:shd w:val="clear" w:color="auto" w:fill="FFFFFF"/>
+            <w:vAlign w:val="center"/>
+            <w:hideMark/>
+          </w:tcPr>
+          <w:p>
+            <w:pPr>
+              <w:spacing w:line="240" w:lineRule="auto"/>
+              <w:rPr>
+                <w:rFonts w:ascii="Calibri" w:eastAsia="Times New Roman" w:hAnsi="Calibri"/>
+                <w:lang w:eastAsia="hr-HR"/>
+              </w:rPr>
+            </w:pPr>
+            <w:r>
+              <w:rPr>
+                <w:rFonts w:ascii="Calibri" w:eastAsia="Times New Roman" w:hAnsi="Calibri"/>
+                <w:color w:val="000000"/>
+                <w:lang w:eastAsia="hr-HR"/>
+              </w:rPr>
+              <w:t xml:space="preserve">   Definiranje ključnih točaka</w:t>
+            </w:r>
+          </w:p>
+        </w:tc>
+        <w:tc>
+          <w:tcPr>
+            <w:tcW w:w="1134" w:type="dxa"/>
+            <w:tcBorders>
+              <w:top w:val="single" w:sz="4" w:space="0" w:color="B1BBCC"/>
+              <w:left w:val="single" w:sz="4" w:space="0" w:color="B1BBCC"/>
+              <w:bottom w:val="single" w:sz="4" w:space="0" w:color="B1BBCC"/>
+              <w:right w:val="single" w:sz="4" w:space="0" w:color="B1BBCC"/>
+            </w:tcBorders>
+            <w:shd w:val="clear" w:color="auto" w:fill="FFFFFF"/>
+            <w:vAlign w:val="center"/>
+            <w:hideMark/>
+          </w:tcPr>
+          <w:p>
+            <w:pPr>
+              <w:spacing w:line="240" w:lineRule="auto"/>
+              <w:rPr>
+                <w:rFonts w:ascii="Calibri" w:eastAsia="Times New Roman" w:hAnsi="Calibri"/>
+                <w:lang w:eastAsia="hr-HR"/>
+              </w:rPr>
+            </w:pPr>
+            <w:r>
+              <w:rPr>
+                <w:rFonts w:ascii="Calibri" w:eastAsia="Times New Roman" w:hAnsi="Calibri"/>
+                <w:color w:val="000000"/>
+                <w:lang w:eastAsia="hr-HR"/>
+              </w:rPr>
+              <w:t>2 days</w:t>
+            </w:r>
+          </w:p>
+        </w:tc>
+        <w:tc>
+          <w:tcPr>
+            <w:tcW w:w="1418" w:type="dxa"/>
+            <w:tcBorders>
+              <w:top w:val="single" w:sz="4" w:space="0" w:color="B1BBCC"/>
+              <w:left w:val="single" w:sz="4" w:space="0" w:color="B1BBCC"/>
+              <w:bottom w:val="single" w:sz="4" w:space="0" w:color="B1BBCC"/>
+              <w:right w:val="single" w:sz="4" w:space="0" w:color="B1BBCC"/>
+            </w:tcBorders>
+            <w:shd w:val="clear" w:color="auto" w:fill="FFFFFF"/>
+            <w:vAlign w:val="center"/>
+            <w:hideMark/>
+          </w:tcPr>
+          <w:p>
+            <w:pPr>
+              <w:spacing w:line="240" w:lineRule="auto"/>
+              <w:rPr>
+                <w:rFonts w:ascii="Calibri" w:eastAsia="Times New Roman" w:hAnsi="Calibri"/>
+                <w:lang w:eastAsia="hr-HR"/>
+              </w:rPr>
+            </w:pPr>
+            <w:r>
+              <w:rPr>
+                <w:rFonts w:ascii="Calibri" w:eastAsia="Times New Roman" w:hAnsi="Calibri"/>
+                <w:color w:val="000000"/>
+                <w:lang w:eastAsia="hr-HR"/>
+              </w:rPr>
+              <w:t>Tue 1.4.14</w:t>
+            </w:r>
+          </w:p>
+        </w:tc>
+        <w:tc>
+          <w:tcPr>
+            <w:tcW w:w="1275" w:type="dxa"/>
+            <w:tcBorders>
+              <w:top w:val="single" w:sz="4" w:space="0" w:color="B1BBCC"/>
+              <w:left w:val="single" w:sz="4" w:space="0" w:color="B1BBCC"/>
+              <w:bottom w:val="single" w:sz="4" w:space="0" w:color="B1BBCC"/>
+              <w:right w:val="single" w:sz="4" w:space="0" w:color="B1BBCC"/>
+            </w:tcBorders>
+            <w:shd w:val="clear" w:color="auto" w:fill="FFFFFF"/>
+            <w:vAlign w:val="center"/>
+            <w:hideMark/>
+          </w:tcPr>
+          <w:p>
+            <w:pPr>
+              <w:spacing w:line="240" w:lineRule="auto"/>
+              <w:rPr>
+                <w:rFonts w:ascii="Calibri" w:eastAsia="Times New Roman" w:hAnsi="Calibri"/>
+                <w:lang w:eastAsia="hr-HR"/>
+              </w:rPr>
+            </w:pPr>
+            <w:r>
+              <w:rPr>
+                <w:rFonts w:ascii="Calibri" w:eastAsia="Times New Roman" w:hAnsi="Calibri"/>
+                <w:color w:val="000000"/>
+                <w:lang w:eastAsia="hr-HR"/>
+              </w:rPr>
+              <w:t>Wed 2.4.14</w:t>
+            </w:r>
+          </w:p>
+        </w:tc>
+        <w:tc>
+          <w:tcPr>
+            <w:tcW w:w="1134" w:type="dxa"/>
+            <w:tcBorders>
+              <w:top w:val="single" w:sz="4" w:space="0" w:color="B1BBCC"/>
+              <w:left w:val="single" w:sz="4" w:space="0" w:color="B1BBCC"/>
+              <w:bottom w:val="single" w:sz="4" w:space="0" w:color="B1BBCC"/>
+              <w:right w:val="single" w:sz="4" w:space="0" w:color="B1BBCC"/>
+            </w:tcBorders>
+            <w:shd w:val="clear" w:color="auto" w:fill="FFFFFF"/>
+            <w:vAlign w:val="center"/>
+            <w:hideMark/>
+          </w:tcPr>
+          <w:p>
+            <w:pPr>
+              <w:spacing w:line="240" w:lineRule="auto"/>
+              <w:rPr>
+                <w:rFonts w:ascii="Calibri" w:eastAsia="Times New Roman" w:hAnsi="Calibri"/>
+                <w:lang w:eastAsia="hr-HR"/>
+              </w:rPr>
+            </w:pPr>
+          </w:p>
+        </w:tc>
+        <w:tc>
+          <w:tcPr>
+            <w:tcW w:w="5514" w:type="dxa"/>
+            <w:tcBorders>
+              <w:top w:val="single" w:sz="4" w:space="0" w:color="B1BBCC"/>
+              <w:left w:val="single" w:sz="4" w:space="0" w:color="B1BBCC"/>
+              <w:bottom w:val="single" w:sz="4" w:space="0" w:color="B1BBCC"/>
+              <w:right w:val="single" w:sz="4" w:space="0" w:color="B1BBCC"/>
+            </w:tcBorders>
+            <w:shd w:val="clear" w:color="auto" w:fill="FFFFFF"/>
+            <w:vAlign w:val="center"/>
+            <w:hideMark/>
+          </w:tcPr>
+          <w:p>
+            <w:pPr>
+              <w:spacing w:line="240" w:lineRule="auto"/>
+              <w:rPr>
+                <w:rFonts w:ascii="Calibri" w:eastAsia="Times New Roman" w:hAnsi="Calibri"/>
+                <w:lang w:eastAsia="hr-HR"/>
+              </w:rPr>
+            </w:pPr>
+            <w:r>
+              <w:rPr>
+                <w:rFonts w:ascii="Calibri" w:eastAsia="Times New Roman" w:hAnsi="Calibri"/>
+                <w:color w:val="000000"/>
+                <w:lang w:eastAsia="hr-HR"/>
+              </w:rPr>
+              <w:t>Borna;Dino;Filip;Ilija;Matija;Računalo1;Računalo2</w:t>
+            </w:r>
+          </w:p>
+        </w:tc>
+      </w:tr>
+      <w:tr>
+        <w:trPr>
+          <w:jc w:val="center"/>
+        </w:trPr>
+        <w:tc>
+          <w:tcPr>
+            <w:tcW w:w="577" w:type="dxa"/>
+            <w:tcBorders>
+              <w:top w:val="single" w:sz="4" w:space="0" w:color="B1BBCC"/>
+              <w:left w:val="single" w:sz="4" w:space="0" w:color="B1BBCC"/>
+              <w:bottom w:val="single" w:sz="4" w:space="0" w:color="B1BBCC"/>
+              <w:right w:val="single" w:sz="4" w:space="0" w:color="B1BBCC"/>
+            </w:tcBorders>
+            <w:shd w:val="clear" w:color="auto" w:fill="FFFFFF"/>
+            <w:vAlign w:val="center"/>
+          </w:tcPr>
+          <w:p>
+            <w:pPr>
+              <w:spacing w:line="240" w:lineRule="auto"/>
+              <w:rPr>
+                <w:rFonts w:ascii="Calibri" w:eastAsia="Times New Roman" w:hAnsi="Calibri"/>
+                <w:lang w:eastAsia="hr-HR"/>
+              </w:rPr>
+            </w:pPr>
+            <w:r>
+              <w:rPr>
+                <w:rFonts w:ascii="Calibri" w:eastAsia="Times New Roman" w:hAnsi="Calibri"/>
+                <w:lang w:eastAsia="hr-HR"/>
+              </w:rPr>
+              <w:t>2.</w:t>
+            </w:r>
+          </w:p>
+        </w:tc>
+        <w:tc>
+          <w:tcPr>
+            <w:tcW w:w="2982" w:type="dxa"/>
+            <w:tcBorders>
+              <w:top w:val="single" w:sz="4" w:space="0" w:color="B1BBCC"/>
+              <w:left w:val="single" w:sz="4" w:space="0" w:color="B1BBCC"/>
+              <w:bottom w:val="single" w:sz="4" w:space="0" w:color="B1BBCC"/>
+              <w:right w:val="single" w:sz="4" w:space="0" w:color="B1BBCC"/>
+            </w:tcBorders>
+            <w:shd w:val="clear" w:color="auto" w:fill="FFFFFF"/>
+            <w:vAlign w:val="center"/>
+            <w:hideMark/>
+          </w:tcPr>
+          <w:p>
+            <w:pPr>
+              <w:spacing w:line="240" w:lineRule="auto"/>
+              <w:rPr>
+                <w:rFonts w:ascii="Calibri" w:eastAsia="Times New Roman" w:hAnsi="Calibri"/>
+                <w:lang w:eastAsia="hr-HR"/>
+              </w:rPr>
+            </w:pPr>
+            <w:r>
+              <w:rPr>
+                <w:rFonts w:ascii="Calibri" w:eastAsia="Times New Roman" w:hAnsi="Calibri"/>
+                <w:color w:val="000000"/>
+                <w:lang w:eastAsia="hr-HR"/>
+              </w:rPr>
+              <w:t xml:space="preserve">   Proučavanje zahtjeva naručitelja</w:t>
+            </w:r>
+          </w:p>
+        </w:tc>
+        <w:tc>
+          <w:tcPr>
+            <w:tcW w:w="1134" w:type="dxa"/>
+            <w:tcBorders>
+              <w:top w:val="single" w:sz="4" w:space="0" w:color="B1BBCC"/>
+              <w:left w:val="single" w:sz="4" w:space="0" w:color="B1BBCC"/>
+              <w:bottom w:val="single" w:sz="4" w:space="0" w:color="B1BBCC"/>
+              <w:right w:val="single" w:sz="4" w:space="0" w:color="B1BBCC"/>
+            </w:tcBorders>
+            <w:shd w:val="clear" w:color="auto" w:fill="FFFFFF"/>
+            <w:vAlign w:val="center"/>
+            <w:hideMark/>
+          </w:tcPr>
+          <w:p>
+            <w:pPr>
+              <w:spacing w:line="240" w:lineRule="auto"/>
+              <w:rPr>
+                <w:rFonts w:ascii="Calibri" w:eastAsia="Times New Roman" w:hAnsi="Calibri"/>
+                <w:lang w:eastAsia="hr-HR"/>
+              </w:rPr>
+            </w:pPr>
+            <w:r>
+              <w:rPr>
+                <w:rFonts w:ascii="Calibri" w:eastAsia="Times New Roman" w:hAnsi="Calibri"/>
+                <w:color w:val="000000"/>
+                <w:lang w:eastAsia="hr-HR"/>
+              </w:rPr>
+              <w:t>1 day</w:t>
+            </w:r>
+          </w:p>
+        </w:tc>
+        <w:tc>
+          <w:tcPr>
+            <w:tcW w:w="1418" w:type="dxa"/>
+            <w:tcBorders>
+              <w:top w:val="single" w:sz="4" w:space="0" w:color="B1BBCC"/>
+              <w:left w:val="single" w:sz="4" w:space="0" w:color="B1BBCC"/>
+              <w:bottom w:val="single" w:sz="4" w:space="0" w:color="B1BBCC"/>
+              <w:right w:val="single" w:sz="4" w:space="0" w:color="B1BBCC"/>
+            </w:tcBorders>
+            <w:shd w:val="clear" w:color="auto" w:fill="FFFFFF"/>
+            <w:vAlign w:val="center"/>
+            <w:hideMark/>
+          </w:tcPr>
+          <w:p>
+            <w:pPr>
+              <w:spacing w:line="240" w:lineRule="auto"/>
+              <w:rPr>
+                <w:rFonts w:ascii="Calibri" w:eastAsia="Times New Roman" w:hAnsi="Calibri"/>
+                <w:lang w:eastAsia="hr-HR"/>
+              </w:rPr>
+            </w:pPr>
+            <w:r>
+              <w:rPr>
+                <w:rFonts w:ascii="Calibri" w:eastAsia="Times New Roman" w:hAnsi="Calibri"/>
+                <w:color w:val="000000"/>
+                <w:lang w:eastAsia="hr-HR"/>
+              </w:rPr>
+              <w:t>Thu 3.4.14</w:t>
+            </w:r>
+          </w:p>
+        </w:tc>
+        <w:tc>
+          <w:tcPr>
+            <w:tcW w:w="1275" w:type="dxa"/>
+            <w:tcBorders>
+              <w:top w:val="single" w:sz="4" w:space="0" w:color="B1BBCC"/>
+              <w:left w:val="single" w:sz="4" w:space="0" w:color="B1BBCC"/>
+              <w:bottom w:val="single" w:sz="4" w:space="0" w:color="B1BBCC"/>
+              <w:right w:val="single" w:sz="4" w:space="0" w:color="B1BBCC"/>
+            </w:tcBorders>
+            <w:shd w:val="clear" w:color="auto" w:fill="FFFFFF"/>
+            <w:vAlign w:val="center"/>
+            <w:hideMark/>
+          </w:tcPr>
+          <w:p>
+            <w:pPr>
+              <w:spacing w:line="240" w:lineRule="auto"/>
+              <w:rPr>
+                <w:rFonts w:ascii="Calibri" w:eastAsia="Times New Roman" w:hAnsi="Calibri"/>
+                <w:lang w:eastAsia="hr-HR"/>
+              </w:rPr>
+            </w:pPr>
+            <w:r>
+              <w:rPr>
+                <w:rFonts w:ascii="Calibri" w:eastAsia="Times New Roman" w:hAnsi="Calibri"/>
+                <w:color w:val="000000"/>
+                <w:lang w:eastAsia="hr-HR"/>
+              </w:rPr>
+              <w:t>Thu 3.4.14</w:t>
+            </w:r>
+          </w:p>
+        </w:tc>
+        <w:tc>
+          <w:tcPr>
+            <w:tcW w:w="1134" w:type="dxa"/>
+            <w:tcBorders>
+              <w:top w:val="single" w:sz="4" w:space="0" w:color="B1BBCC"/>
+              <w:left w:val="single" w:sz="4" w:space="0" w:color="B1BBCC"/>
+              <w:bottom w:val="single" w:sz="4" w:space="0" w:color="B1BBCC"/>
+              <w:right w:val="single" w:sz="4" w:space="0" w:color="B1BBCC"/>
+            </w:tcBorders>
+            <w:shd w:val="clear" w:color="auto" w:fill="FFFFFF"/>
+            <w:vAlign w:val="center"/>
+            <w:hideMark/>
+          </w:tcPr>
+          <w:p>
+            <w:pPr>
+              <w:spacing w:line="240" w:lineRule="auto"/>
+              <w:rPr>
+                <w:rFonts w:ascii="Calibri" w:eastAsia="Times New Roman" w:hAnsi="Calibri"/>
+                <w:lang w:eastAsia="hr-HR"/>
+              </w:rPr>
+            </w:pPr>
+            <w:r>
+              <w:rPr>
+                <w:rFonts w:ascii="Calibri" w:eastAsia="Times New Roman" w:hAnsi="Calibri"/>
+                <w:color w:val="000000"/>
+                <w:lang w:eastAsia="hr-HR"/>
+              </w:rPr>
+              <w:t>2</w:t>
+            </w:r>
+          </w:p>
+        </w:tc>
+        <w:tc>
+          <w:tcPr>
+            <w:tcW w:w="5514" w:type="dxa"/>
+            <w:tcBorders>
+              <w:top w:val="single" w:sz="4" w:space="0" w:color="B1BBCC"/>
+              <w:left w:val="single" w:sz="4" w:space="0" w:color="B1BBCC"/>
+              <w:bottom w:val="single" w:sz="4" w:space="0" w:color="B1BBCC"/>
+              <w:right w:val="single" w:sz="4" w:space="0" w:color="B1BBCC"/>
+            </w:tcBorders>
+            <w:shd w:val="clear" w:color="auto" w:fill="FFFFFF"/>
+            <w:vAlign w:val="center"/>
+            <w:hideMark/>
+          </w:tcPr>
+          <w:p>
+            <w:pPr>
+              <w:spacing w:line="240" w:lineRule="auto"/>
+              <w:rPr>
+                <w:rFonts w:ascii="Calibri" w:eastAsia="Times New Roman" w:hAnsi="Calibri"/>
+                <w:lang w:eastAsia="hr-HR"/>
+              </w:rPr>
+            </w:pPr>
+            <w:r>
+              <w:rPr>
+                <w:rFonts w:ascii="Calibri" w:eastAsia="Times New Roman" w:hAnsi="Calibri"/>
+                <w:color w:val="000000"/>
+                <w:lang w:eastAsia="hr-HR"/>
+              </w:rPr>
+              <w:t>Borna;Dino;Filip;Ilija;Matija;Računalo1;Računalo2;Računalo3;Računalo4;Računalo5</w:t>
+            </w:r>
+          </w:p>
+        </w:tc>
+      </w:tr>
+      <w:tr>
+        <w:trPr>
+          <w:jc w:val="center"/>
+        </w:trPr>
+        <w:tc>
+          <w:tcPr>
+            <w:tcW w:w="577" w:type="dxa"/>
+            <w:tcBorders>
+              <w:top w:val="single" w:sz="4" w:space="0" w:color="B1BBCC"/>
+              <w:left w:val="single" w:sz="4" w:space="0" w:color="B1BBCC"/>
+              <w:bottom w:val="single" w:sz="4" w:space="0" w:color="B1BBCC"/>
+              <w:right w:val="single" w:sz="4" w:space="0" w:color="B1BBCC"/>
+            </w:tcBorders>
+            <w:shd w:val="clear" w:color="auto" w:fill="FFFFFF"/>
+            <w:vAlign w:val="center"/>
+          </w:tcPr>
+          <w:p>
+            <w:pPr>
+              <w:spacing w:line="240" w:lineRule="auto"/>
+              <w:rPr>
+                <w:rFonts w:ascii="Calibri" w:eastAsia="Times New Roman" w:hAnsi="Calibri"/>
+                <w:lang w:eastAsia="hr-HR"/>
+              </w:rPr>
+            </w:pPr>
+            <w:r>
+              <w:rPr>
+                <w:rFonts w:ascii="Calibri" w:eastAsia="Times New Roman" w:hAnsi="Calibri"/>
+                <w:lang w:eastAsia="hr-HR"/>
+              </w:rPr>
+              <w:t>3.</w:t>
+            </w:r>
+          </w:p>
+        </w:tc>
+        <w:tc>
+          <w:tcPr>
+            <w:tcW w:w="2982" w:type="dxa"/>
+            <w:tcBorders>
+              <w:top w:val="single" w:sz="4" w:space="0" w:color="B1BBCC"/>
+              <w:left w:val="single" w:sz="4" w:space="0" w:color="B1BBCC"/>
+              <w:bottom w:val="single" w:sz="4" w:space="0" w:color="B1BBCC"/>
+              <w:right w:val="single" w:sz="4" w:space="0" w:color="B1BBCC"/>
+            </w:tcBorders>
+            <w:shd w:val="clear" w:color="auto" w:fill="FFFFFF"/>
+            <w:vAlign w:val="center"/>
+            <w:hideMark/>
+          </w:tcPr>
+          <w:p>
+            <w:pPr>
+              <w:spacing w:line="240" w:lineRule="auto"/>
+              <w:rPr>
+                <w:rFonts w:ascii="Calibri" w:eastAsia="Times New Roman" w:hAnsi="Calibri"/>
+                <w:lang w:eastAsia="hr-HR"/>
+              </w:rPr>
+            </w:pPr>
+            <w:r>
+              <w:rPr>
+                <w:rFonts w:ascii="Calibri" w:eastAsia="Times New Roman" w:hAnsi="Calibri"/>
+                <w:color w:val="000000"/>
+                <w:lang w:eastAsia="hr-HR"/>
+              </w:rPr>
+              <w:t xml:space="preserve">   Početak izrade projektne dokumentacije</w:t>
+            </w:r>
+          </w:p>
+        </w:tc>
+        <w:tc>
+          <w:tcPr>
+            <w:tcW w:w="1134" w:type="dxa"/>
+            <w:tcBorders>
+              <w:top w:val="single" w:sz="4" w:space="0" w:color="B1BBCC"/>
+              <w:left w:val="single" w:sz="4" w:space="0" w:color="B1BBCC"/>
+              <w:bottom w:val="single" w:sz="4" w:space="0" w:color="B1BBCC"/>
+              <w:right w:val="single" w:sz="4" w:space="0" w:color="B1BBCC"/>
+            </w:tcBorders>
+            <w:shd w:val="clear" w:color="auto" w:fill="FFFFFF"/>
+            <w:vAlign w:val="center"/>
+            <w:hideMark/>
+          </w:tcPr>
+          <w:p>
+            <w:pPr>
+              <w:spacing w:line="240" w:lineRule="auto"/>
+              <w:rPr>
+                <w:rFonts w:ascii="Calibri" w:eastAsia="Times New Roman" w:hAnsi="Calibri"/>
+                <w:lang w:eastAsia="hr-HR"/>
+              </w:rPr>
+            </w:pPr>
+            <w:r>
+              <w:rPr>
+                <w:rFonts w:ascii="Calibri" w:eastAsia="Times New Roman" w:hAnsi="Calibri"/>
+                <w:color w:val="000000"/>
+                <w:lang w:eastAsia="hr-HR"/>
+              </w:rPr>
+              <w:t>5 hrs</w:t>
+            </w:r>
+          </w:p>
+        </w:tc>
+        <w:tc>
+          <w:tcPr>
+            <w:tcW w:w="1418" w:type="dxa"/>
+            <w:tcBorders>
+              <w:top w:val="single" w:sz="4" w:space="0" w:color="B1BBCC"/>
+              <w:left w:val="single" w:sz="4" w:space="0" w:color="B1BBCC"/>
+              <w:bottom w:val="single" w:sz="4" w:space="0" w:color="B1BBCC"/>
+              <w:right w:val="single" w:sz="4" w:space="0" w:color="B1BBCC"/>
+            </w:tcBorders>
+            <w:shd w:val="clear" w:color="auto" w:fill="FFFFFF"/>
+            <w:vAlign w:val="center"/>
+            <w:hideMark/>
+          </w:tcPr>
+          <w:p>
+            <w:pPr>
+              <w:spacing w:line="240" w:lineRule="auto"/>
+              <w:rPr>
+                <w:rFonts w:ascii="Calibri" w:eastAsia="Times New Roman" w:hAnsi="Calibri"/>
+                <w:lang w:eastAsia="hr-HR"/>
+              </w:rPr>
+            </w:pPr>
+            <w:r>
+              <w:rPr>
+                <w:rFonts w:ascii="Calibri" w:eastAsia="Times New Roman" w:hAnsi="Calibri"/>
+                <w:color w:val="000000"/>
+                <w:lang w:eastAsia="hr-HR"/>
+              </w:rPr>
+              <w:t>Fri 4.4.14</w:t>
+            </w:r>
+          </w:p>
+        </w:tc>
+        <w:tc>
+          <w:tcPr>
+            <w:tcW w:w="1275" w:type="dxa"/>
+            <w:tcBorders>
+              <w:top w:val="single" w:sz="4" w:space="0" w:color="B1BBCC"/>
+              <w:left w:val="single" w:sz="4" w:space="0" w:color="B1BBCC"/>
+              <w:bottom w:val="single" w:sz="4" w:space="0" w:color="B1BBCC"/>
+              <w:right w:val="single" w:sz="4" w:space="0" w:color="B1BBCC"/>
+            </w:tcBorders>
+            <w:shd w:val="clear" w:color="auto" w:fill="FFFFFF"/>
+            <w:vAlign w:val="center"/>
+            <w:hideMark/>
+          </w:tcPr>
+          <w:p>
+            <w:pPr>
+              <w:spacing w:line="240" w:lineRule="auto"/>
+              <w:rPr>
+                <w:rFonts w:ascii="Calibri" w:eastAsia="Times New Roman" w:hAnsi="Calibri"/>
+                <w:lang w:eastAsia="hr-HR"/>
+              </w:rPr>
+            </w:pPr>
+            <w:r>
+              <w:rPr>
+                <w:rFonts w:ascii="Calibri" w:eastAsia="Times New Roman" w:hAnsi="Calibri"/>
+                <w:color w:val="000000"/>
+                <w:lang w:eastAsia="hr-HR"/>
+              </w:rPr>
+              <w:t>Fri 4.4.14</w:t>
+            </w:r>
+          </w:p>
+        </w:tc>
+        <w:tc>
+          <w:tcPr>
+            <w:tcW w:w="1134" w:type="dxa"/>
+            <w:tcBorders>
+              <w:top w:val="single" w:sz="4" w:space="0" w:color="B1BBCC"/>
+              <w:left w:val="single" w:sz="4" w:space="0" w:color="B1BBCC"/>
+              <w:bottom w:val="single" w:sz="4" w:space="0" w:color="B1BBCC"/>
+              <w:right w:val="single" w:sz="4" w:space="0" w:color="B1BBCC"/>
+            </w:tcBorders>
+            <w:shd w:val="clear" w:color="auto" w:fill="FFFFFF"/>
+            <w:vAlign w:val="center"/>
+            <w:hideMark/>
+          </w:tcPr>
+          <w:p>
+            <w:pPr>
+              <w:spacing w:line="240" w:lineRule="auto"/>
+              <w:rPr>
+                <w:rFonts w:ascii="Calibri" w:eastAsia="Times New Roman" w:hAnsi="Calibri"/>
+                <w:lang w:eastAsia="hr-HR"/>
+              </w:rPr>
+            </w:pPr>
+            <w:r>
+              <w:rPr>
+                <w:rFonts w:ascii="Calibri" w:eastAsia="Times New Roman" w:hAnsi="Calibri"/>
+                <w:color w:val="000000"/>
+                <w:lang w:eastAsia="hr-HR"/>
+              </w:rPr>
+              <w:t>3</w:t>
+            </w:r>
+          </w:p>
+        </w:tc>
+        <w:tc>
+          <w:tcPr>
+            <w:tcW w:w="5514" w:type="dxa"/>
+            <w:tcBorders>
+              <w:top w:val="single" w:sz="4" w:space="0" w:color="B1BBCC"/>
+              <w:left w:val="single" w:sz="4" w:space="0" w:color="B1BBCC"/>
+              <w:bottom w:val="single" w:sz="4" w:space="0" w:color="B1BBCC"/>
+              <w:right w:val="single" w:sz="4" w:space="0" w:color="B1BBCC"/>
+            </w:tcBorders>
+            <w:shd w:val="clear" w:color="auto" w:fill="FFFFFF"/>
+            <w:vAlign w:val="center"/>
+            <w:hideMark/>
+          </w:tcPr>
+          <w:p>
+            <w:pPr>
+              <w:spacing w:line="240" w:lineRule="auto"/>
+              <w:rPr>
+                <w:rFonts w:ascii="Calibri" w:eastAsia="Times New Roman" w:hAnsi="Calibri"/>
+                <w:lang w:eastAsia="hr-HR"/>
+              </w:rPr>
+            </w:pPr>
+            <w:r>
+              <w:rPr>
+                <w:rFonts w:ascii="Calibri" w:eastAsia="Times New Roman" w:hAnsi="Calibri"/>
+                <w:color w:val="000000"/>
+                <w:lang w:eastAsia="hr-HR"/>
+              </w:rPr>
+              <w:t>Borna;Ilija;Računalo1;Računalo2</w:t>
+            </w:r>
+          </w:p>
+        </w:tc>
+      </w:tr>
+      <w:tr>
+        <w:trPr>
+          <w:jc w:val="center"/>
+        </w:trPr>
+        <w:tc>
+          <w:tcPr>
+            <w:tcW w:w="577" w:type="dxa"/>
+            <w:tcBorders>
+              <w:top w:val="single" w:sz="4" w:space="0" w:color="B1BBCC"/>
+              <w:left w:val="single" w:sz="4" w:space="0" w:color="B1BBCC"/>
+              <w:bottom w:val="single" w:sz="4" w:space="0" w:color="B1BBCC"/>
+              <w:right w:val="single" w:sz="4" w:space="0" w:color="B1BBCC"/>
+            </w:tcBorders>
+            <w:shd w:val="clear" w:color="auto" w:fill="FFFFFF"/>
+            <w:vAlign w:val="center"/>
+          </w:tcPr>
+          <w:p>
+            <w:pPr>
+              <w:spacing w:line="240" w:lineRule="auto"/>
+              <w:rPr>
+                <w:rFonts w:ascii="Calibri" w:eastAsia="Times New Roman" w:hAnsi="Calibri"/>
+                <w:lang w:eastAsia="hr-HR"/>
+              </w:rPr>
+            </w:pPr>
+            <w:r>
+              <w:rPr>
+                <w:rFonts w:ascii="Calibri" w:eastAsia="Times New Roman" w:hAnsi="Calibri"/>
+                <w:lang w:eastAsia="hr-HR"/>
+              </w:rPr>
+              <w:t>4.</w:t>
+            </w:r>
+          </w:p>
+        </w:tc>
+        <w:tc>
+          <w:tcPr>
+            <w:tcW w:w="2982" w:type="dxa"/>
+            <w:tcBorders>
+              <w:top w:val="single" w:sz="4" w:space="0" w:color="B1BBCC"/>
+              <w:left w:val="single" w:sz="4" w:space="0" w:color="B1BBCC"/>
+              <w:bottom w:val="single" w:sz="4" w:space="0" w:color="B1BBCC"/>
+              <w:right w:val="single" w:sz="4" w:space="0" w:color="B1BBCC"/>
+            </w:tcBorders>
+            <w:shd w:val="clear" w:color="auto" w:fill="FFFFFF"/>
+            <w:vAlign w:val="center"/>
+            <w:hideMark/>
+          </w:tcPr>
+          <w:p>
+            <w:pPr>
+              <w:spacing w:line="240" w:lineRule="auto"/>
+              <w:rPr>
+                <w:rFonts w:ascii="Calibri" w:eastAsia="Times New Roman" w:hAnsi="Calibri"/>
+                <w:lang w:eastAsia="hr-HR"/>
+              </w:rPr>
+            </w:pPr>
+            <w:r>
+              <w:rPr>
+                <w:rFonts w:ascii="Calibri" w:eastAsia="Times New Roman" w:hAnsi="Calibri"/>
+                <w:color w:val="000000"/>
+                <w:lang w:eastAsia="hr-HR"/>
+              </w:rPr>
+              <w:t xml:space="preserve">   Shematska izrada sustava aplikacije</w:t>
+            </w:r>
+          </w:p>
+        </w:tc>
+        <w:tc>
+          <w:tcPr>
+            <w:tcW w:w="1134" w:type="dxa"/>
+            <w:tcBorders>
+              <w:top w:val="single" w:sz="4" w:space="0" w:color="B1BBCC"/>
+              <w:left w:val="single" w:sz="4" w:space="0" w:color="B1BBCC"/>
+              <w:bottom w:val="single" w:sz="4" w:space="0" w:color="B1BBCC"/>
+              <w:right w:val="single" w:sz="4" w:space="0" w:color="B1BBCC"/>
+            </w:tcBorders>
+            <w:shd w:val="clear" w:color="auto" w:fill="FFFFFF"/>
+            <w:vAlign w:val="center"/>
+            <w:hideMark/>
+          </w:tcPr>
+          <w:p>
+            <w:pPr>
+              <w:spacing w:line="240" w:lineRule="auto"/>
+              <w:rPr>
+                <w:rFonts w:ascii="Calibri" w:eastAsia="Times New Roman" w:hAnsi="Calibri"/>
+                <w:lang w:eastAsia="hr-HR"/>
+              </w:rPr>
+            </w:pPr>
+            <w:r>
+              <w:rPr>
+                <w:rFonts w:ascii="Calibri" w:eastAsia="Times New Roman" w:hAnsi="Calibri"/>
+                <w:color w:val="000000"/>
+                <w:lang w:eastAsia="hr-HR"/>
+              </w:rPr>
+              <w:t>4 hrs</w:t>
+            </w:r>
+          </w:p>
+        </w:tc>
+        <w:tc>
+          <w:tcPr>
+            <w:tcW w:w="1418" w:type="dxa"/>
+            <w:tcBorders>
+              <w:top w:val="single" w:sz="4" w:space="0" w:color="B1BBCC"/>
+              <w:left w:val="single" w:sz="4" w:space="0" w:color="B1BBCC"/>
+              <w:bottom w:val="single" w:sz="4" w:space="0" w:color="B1BBCC"/>
+              <w:right w:val="single" w:sz="4" w:space="0" w:color="B1BBCC"/>
+            </w:tcBorders>
+            <w:shd w:val="clear" w:color="auto" w:fill="FFFFFF"/>
+            <w:vAlign w:val="center"/>
+            <w:hideMark/>
+          </w:tcPr>
+          <w:p>
+            <w:pPr>
+              <w:spacing w:line="240" w:lineRule="auto"/>
+              <w:rPr>
+                <w:rFonts w:ascii="Calibri" w:eastAsia="Times New Roman" w:hAnsi="Calibri"/>
+                <w:lang w:eastAsia="hr-HR"/>
+              </w:rPr>
+            </w:pPr>
+            <w:r>
+              <w:rPr>
+                <w:rFonts w:ascii="Calibri" w:eastAsia="Times New Roman" w:hAnsi="Calibri"/>
+                <w:color w:val="000000"/>
+                <w:lang w:eastAsia="hr-HR"/>
+              </w:rPr>
+              <w:t>Fri 4.4.14</w:t>
+            </w:r>
+          </w:p>
+        </w:tc>
+        <w:tc>
+          <w:tcPr>
+            <w:tcW w:w="1275" w:type="dxa"/>
+            <w:tcBorders>
+              <w:top w:val="single" w:sz="4" w:space="0" w:color="B1BBCC"/>
+              <w:left w:val="single" w:sz="4" w:space="0" w:color="B1BBCC"/>
+              <w:bottom w:val="single" w:sz="4" w:space="0" w:color="B1BBCC"/>
+              <w:right w:val="single" w:sz="4" w:space="0" w:color="B1BBCC"/>
+            </w:tcBorders>
+            <w:shd w:val="clear" w:color="auto" w:fill="FFFFFF"/>
+            <w:vAlign w:val="center"/>
+            <w:hideMark/>
+          </w:tcPr>
+          <w:p>
+            <w:pPr>
+              <w:spacing w:line="240" w:lineRule="auto"/>
+              <w:rPr>
+                <w:rFonts w:ascii="Calibri" w:eastAsia="Times New Roman" w:hAnsi="Calibri"/>
+                <w:lang w:eastAsia="hr-HR"/>
+              </w:rPr>
+            </w:pPr>
+            <w:r>
+              <w:rPr>
+                <w:rFonts w:ascii="Calibri" w:eastAsia="Times New Roman" w:hAnsi="Calibri"/>
+                <w:color w:val="000000"/>
+                <w:lang w:eastAsia="hr-HR"/>
+              </w:rPr>
+              <w:t>Mon 7.4.14</w:t>
+            </w:r>
+          </w:p>
+        </w:tc>
+        <w:tc>
+          <w:tcPr>
+            <w:tcW w:w="1134" w:type="dxa"/>
+            <w:tcBorders>
+              <w:top w:val="single" w:sz="4" w:space="0" w:color="B1BBCC"/>
+              <w:left w:val="single" w:sz="4" w:space="0" w:color="B1BBCC"/>
+              <w:bottom w:val="single" w:sz="4" w:space="0" w:color="B1BBCC"/>
+              <w:right w:val="single" w:sz="4" w:space="0" w:color="B1BBCC"/>
+            </w:tcBorders>
+            <w:shd w:val="clear" w:color="auto" w:fill="FFFFFF"/>
+            <w:vAlign w:val="center"/>
+            <w:hideMark/>
+          </w:tcPr>
+          <w:p>
+            <w:pPr>
+              <w:spacing w:line="240" w:lineRule="auto"/>
+              <w:rPr>
+                <w:rFonts w:ascii="Calibri" w:eastAsia="Times New Roman" w:hAnsi="Calibri"/>
+                <w:lang w:eastAsia="hr-HR"/>
+              </w:rPr>
+            </w:pPr>
+            <w:r>
+              <w:rPr>
+                <w:rFonts w:ascii="Calibri" w:eastAsia="Times New Roman" w:hAnsi="Calibri"/>
+                <w:color w:val="000000"/>
+                <w:lang w:eastAsia="hr-HR"/>
+              </w:rPr>
+              <w:t>4</w:t>
+            </w:r>
+          </w:p>
+        </w:tc>
+        <w:tc>
+          <w:tcPr>
+            <w:tcW w:w="5514" w:type="dxa"/>
+            <w:tcBorders>
+              <w:top w:val="single" w:sz="4" w:space="0" w:color="B1BBCC"/>
+              <w:left w:val="single" w:sz="4" w:space="0" w:color="B1BBCC"/>
+              <w:bottom w:val="single" w:sz="4" w:space="0" w:color="B1BBCC"/>
+              <w:right w:val="single" w:sz="4" w:space="0" w:color="B1BBCC"/>
+            </w:tcBorders>
+            <w:shd w:val="clear" w:color="auto" w:fill="FFFFFF"/>
+            <w:vAlign w:val="center"/>
+            <w:hideMark/>
+          </w:tcPr>
+          <w:p>
+            <w:pPr>
+              <w:spacing w:line="240" w:lineRule="auto"/>
+              <w:rPr>
+                <w:rFonts w:ascii="Calibri" w:eastAsia="Times New Roman" w:hAnsi="Calibri"/>
+                <w:lang w:eastAsia="hr-HR"/>
+              </w:rPr>
+            </w:pPr>
+            <w:r>
+              <w:rPr>
+                <w:rFonts w:ascii="Calibri" w:eastAsia="Times New Roman" w:hAnsi="Calibri"/>
+                <w:color w:val="000000"/>
+                <w:lang w:eastAsia="hr-HR"/>
+              </w:rPr>
+              <w:t>Dino;Ilija;Računalo1;Borna</w:t>
+            </w:r>
+          </w:p>
+        </w:tc>
+      </w:tr>
+      <w:tr>
+        <w:trPr>
+          <w:jc w:val="center"/>
+        </w:trPr>
+        <w:tc>
+          <w:tcPr>
+            <w:tcW w:w="577" w:type="dxa"/>
+            <w:tcBorders>
+              <w:top w:val="single" w:sz="4" w:space="0" w:color="B1BBCC"/>
+              <w:left w:val="single" w:sz="4" w:space="0" w:color="B1BBCC"/>
+              <w:bottom w:val="single" w:sz="4" w:space="0" w:color="B1BBCC"/>
+              <w:right w:val="single" w:sz="4" w:space="0" w:color="B1BBCC"/>
+            </w:tcBorders>
+            <w:shd w:val="clear" w:color="auto" w:fill="FFFFFF"/>
+            <w:vAlign w:val="center"/>
+          </w:tcPr>
+          <w:p>
+            <w:pPr>
+              <w:spacing w:line="240" w:lineRule="auto"/>
+              <w:rPr>
+                <w:rFonts w:ascii="Calibri" w:eastAsia="Times New Roman" w:hAnsi="Calibri"/>
+                <w:lang w:eastAsia="hr-HR"/>
+              </w:rPr>
+            </w:pPr>
+            <w:r>
+              <w:rPr>
+                <w:rFonts w:ascii="Calibri" w:eastAsia="Times New Roman" w:hAnsi="Calibri"/>
+                <w:lang w:eastAsia="hr-HR"/>
+              </w:rPr>
+              <w:t>5.</w:t>
+            </w:r>
+          </w:p>
+        </w:tc>
+        <w:tc>
+          <w:tcPr>
+            <w:tcW w:w="2982" w:type="dxa"/>
+            <w:tcBorders>
+              <w:top w:val="single" w:sz="4" w:space="0" w:color="B1BBCC"/>
+              <w:left w:val="single" w:sz="4" w:space="0" w:color="B1BBCC"/>
+              <w:bottom w:val="single" w:sz="4" w:space="0" w:color="B1BBCC"/>
+              <w:right w:val="single" w:sz="4" w:space="0" w:color="B1BBCC"/>
+            </w:tcBorders>
+            <w:shd w:val="clear" w:color="auto" w:fill="FFFFFF"/>
+            <w:vAlign w:val="center"/>
+            <w:hideMark/>
+          </w:tcPr>
+          <w:p>
+            <w:pPr>
+              <w:spacing w:line="240" w:lineRule="auto"/>
+              <w:rPr>
+                <w:rFonts w:ascii="Calibri" w:eastAsia="Times New Roman" w:hAnsi="Calibri"/>
+                <w:lang w:eastAsia="hr-HR"/>
+              </w:rPr>
+            </w:pPr>
+            <w:r>
+              <w:rPr>
+                <w:rFonts w:ascii="Calibri" w:eastAsia="Times New Roman" w:hAnsi="Calibri"/>
+                <w:color w:val="000000"/>
+                <w:lang w:eastAsia="hr-HR"/>
+              </w:rPr>
+              <w:t xml:space="preserve">   Definiranje ER modela</w:t>
+            </w:r>
+          </w:p>
+        </w:tc>
+        <w:tc>
+          <w:tcPr>
+            <w:tcW w:w="1134" w:type="dxa"/>
+            <w:tcBorders>
+              <w:top w:val="single" w:sz="4" w:space="0" w:color="B1BBCC"/>
+              <w:left w:val="single" w:sz="4" w:space="0" w:color="B1BBCC"/>
+              <w:bottom w:val="single" w:sz="4" w:space="0" w:color="B1BBCC"/>
+              <w:right w:val="single" w:sz="4" w:space="0" w:color="B1BBCC"/>
+            </w:tcBorders>
+            <w:shd w:val="clear" w:color="auto" w:fill="FFFFFF"/>
+            <w:vAlign w:val="center"/>
+            <w:hideMark/>
+          </w:tcPr>
+          <w:p>
+            <w:pPr>
+              <w:spacing w:line="240" w:lineRule="auto"/>
+              <w:rPr>
+                <w:rFonts w:ascii="Calibri" w:eastAsia="Times New Roman" w:hAnsi="Calibri"/>
+                <w:lang w:eastAsia="hr-HR"/>
+              </w:rPr>
+            </w:pPr>
+            <w:r>
+              <w:rPr>
+                <w:rFonts w:ascii="Calibri" w:eastAsia="Times New Roman" w:hAnsi="Calibri"/>
+                <w:color w:val="000000"/>
+                <w:lang w:eastAsia="hr-HR"/>
+              </w:rPr>
+              <w:t>4 hrs</w:t>
+            </w:r>
+          </w:p>
+        </w:tc>
+        <w:tc>
+          <w:tcPr>
+            <w:tcW w:w="1418" w:type="dxa"/>
+            <w:tcBorders>
+              <w:top w:val="single" w:sz="4" w:space="0" w:color="B1BBCC"/>
+              <w:left w:val="single" w:sz="4" w:space="0" w:color="B1BBCC"/>
+              <w:bottom w:val="single" w:sz="4" w:space="0" w:color="B1BBCC"/>
+              <w:right w:val="single" w:sz="4" w:space="0" w:color="B1BBCC"/>
+            </w:tcBorders>
+            <w:shd w:val="clear" w:color="auto" w:fill="FFFFFF"/>
+            <w:vAlign w:val="center"/>
+            <w:hideMark/>
+          </w:tcPr>
+          <w:p>
+            <w:pPr>
+              <w:spacing w:line="240" w:lineRule="auto"/>
+              <w:rPr>
+                <w:rFonts w:ascii="Calibri" w:eastAsia="Times New Roman" w:hAnsi="Calibri"/>
+                <w:lang w:eastAsia="hr-HR"/>
+              </w:rPr>
+            </w:pPr>
+            <w:r>
+              <w:rPr>
+                <w:rFonts w:ascii="Calibri" w:eastAsia="Times New Roman" w:hAnsi="Calibri"/>
+                <w:color w:val="000000"/>
+                <w:lang w:eastAsia="hr-HR"/>
+              </w:rPr>
+              <w:t>Mon 7.4.14</w:t>
+            </w:r>
+          </w:p>
+        </w:tc>
+        <w:tc>
+          <w:tcPr>
+            <w:tcW w:w="1275" w:type="dxa"/>
+            <w:tcBorders>
+              <w:top w:val="single" w:sz="4" w:space="0" w:color="B1BBCC"/>
+              <w:left w:val="single" w:sz="4" w:space="0" w:color="B1BBCC"/>
+              <w:bottom w:val="single" w:sz="4" w:space="0" w:color="B1BBCC"/>
+              <w:right w:val="single" w:sz="4" w:space="0" w:color="B1BBCC"/>
+            </w:tcBorders>
+            <w:shd w:val="clear" w:color="auto" w:fill="FFFFFF"/>
+            <w:vAlign w:val="center"/>
+            <w:hideMark/>
+          </w:tcPr>
+          <w:p>
+            <w:pPr>
+              <w:spacing w:line="240" w:lineRule="auto"/>
+              <w:rPr>
+                <w:rFonts w:ascii="Calibri" w:eastAsia="Times New Roman" w:hAnsi="Calibri"/>
+                <w:lang w:eastAsia="hr-HR"/>
+              </w:rPr>
+            </w:pPr>
+            <w:r>
+              <w:rPr>
+                <w:rFonts w:ascii="Calibri" w:eastAsia="Times New Roman" w:hAnsi="Calibri"/>
+                <w:color w:val="000000"/>
+                <w:lang w:eastAsia="hr-HR"/>
+              </w:rPr>
+              <w:t>Mon 7.4.14</w:t>
+            </w:r>
+          </w:p>
+        </w:tc>
+        <w:tc>
+          <w:tcPr>
+            <w:tcW w:w="1134" w:type="dxa"/>
+            <w:tcBorders>
+              <w:top w:val="single" w:sz="4" w:space="0" w:color="B1BBCC"/>
+              <w:left w:val="single" w:sz="4" w:space="0" w:color="B1BBCC"/>
+              <w:bottom w:val="single" w:sz="4" w:space="0" w:color="B1BBCC"/>
+              <w:right w:val="single" w:sz="4" w:space="0" w:color="B1BBCC"/>
+            </w:tcBorders>
+            <w:shd w:val="clear" w:color="auto" w:fill="FFFFFF"/>
+            <w:vAlign w:val="center"/>
+            <w:hideMark/>
+          </w:tcPr>
+          <w:p>
+            <w:pPr>
+              <w:spacing w:line="240" w:lineRule="auto"/>
+              <w:rPr>
+                <w:rFonts w:ascii="Calibri" w:eastAsia="Times New Roman" w:hAnsi="Calibri"/>
+                <w:lang w:eastAsia="hr-HR"/>
+              </w:rPr>
+            </w:pPr>
+            <w:r>
+              <w:rPr>
+                <w:rFonts w:ascii="Calibri" w:eastAsia="Times New Roman" w:hAnsi="Calibri"/>
+                <w:color w:val="000000"/>
+                <w:lang w:eastAsia="hr-HR"/>
+              </w:rPr>
+              <w:t>5</w:t>
+            </w:r>
+          </w:p>
+        </w:tc>
+        <w:tc>
+          <w:tcPr>
+            <w:tcW w:w="5514" w:type="dxa"/>
+            <w:tcBorders>
+              <w:top w:val="single" w:sz="4" w:space="0" w:color="B1BBCC"/>
+              <w:left w:val="single" w:sz="4" w:space="0" w:color="B1BBCC"/>
+              <w:bottom w:val="single" w:sz="4" w:space="0" w:color="B1BBCC"/>
+              <w:right w:val="single" w:sz="4" w:space="0" w:color="B1BBCC"/>
+            </w:tcBorders>
+            <w:shd w:val="clear" w:color="auto" w:fill="FFFFFF"/>
+            <w:vAlign w:val="center"/>
+            <w:hideMark/>
+          </w:tcPr>
+          <w:p>
+            <w:pPr>
+              <w:spacing w:line="240" w:lineRule="auto"/>
+              <w:rPr>
+                <w:rFonts w:ascii="Calibri" w:eastAsia="Times New Roman" w:hAnsi="Calibri"/>
+                <w:lang w:eastAsia="hr-HR"/>
+              </w:rPr>
+            </w:pPr>
+            <w:r>
+              <w:rPr>
+                <w:rFonts w:ascii="Calibri" w:eastAsia="Times New Roman" w:hAnsi="Calibri"/>
+                <w:color w:val="000000"/>
+                <w:lang w:eastAsia="hr-HR"/>
+              </w:rPr>
+              <w:t>Filip;Matija;Računalo1;Računalo2</w:t>
+            </w:r>
+          </w:p>
+        </w:tc>
+      </w:tr>
+      <w:tr>
+        <w:trPr>
+          <w:jc w:val="center"/>
+        </w:trPr>
+        <w:tc>
+          <w:tcPr>
+            <w:tcW w:w="577" w:type="dxa"/>
+            <w:tcBorders>
+              <w:top w:val="single" w:sz="4" w:space="0" w:color="B1BBCC"/>
+              <w:left w:val="single" w:sz="4" w:space="0" w:color="B1BBCC"/>
+              <w:bottom w:val="single" w:sz="4" w:space="0" w:color="B1BBCC"/>
+              <w:right w:val="single" w:sz="4" w:space="0" w:color="B1BBCC"/>
+            </w:tcBorders>
+            <w:shd w:val="clear" w:color="auto" w:fill="FFFFFF"/>
+            <w:vAlign w:val="center"/>
+          </w:tcPr>
+          <w:p>
+            <w:pPr>
+              <w:spacing w:line="240" w:lineRule="auto"/>
+              <w:rPr>
+                <w:rFonts w:ascii="Calibri" w:eastAsia="Times New Roman" w:hAnsi="Calibri"/>
+                <w:lang w:eastAsia="hr-HR"/>
+              </w:rPr>
+            </w:pPr>
+            <w:r>
+              <w:rPr>
+                <w:rFonts w:ascii="Calibri" w:eastAsia="Times New Roman" w:hAnsi="Calibri"/>
+                <w:lang w:eastAsia="hr-HR"/>
+              </w:rPr>
+              <w:t>6.</w:t>
+            </w:r>
+          </w:p>
+        </w:tc>
+        <w:tc>
+          <w:tcPr>
+            <w:tcW w:w="2982" w:type="dxa"/>
+            <w:tcBorders>
+              <w:top w:val="single" w:sz="4" w:space="0" w:color="B1BBCC"/>
+              <w:left w:val="single" w:sz="4" w:space="0" w:color="B1BBCC"/>
+              <w:bottom w:val="single" w:sz="4" w:space="0" w:color="B1BBCC"/>
+              <w:right w:val="single" w:sz="4" w:space="0" w:color="B1BBCC"/>
+            </w:tcBorders>
+            <w:shd w:val="clear" w:color="auto" w:fill="FFFFFF"/>
+            <w:vAlign w:val="center"/>
+            <w:hideMark/>
+          </w:tcPr>
+          <w:p>
+            <w:pPr>
+              <w:spacing w:line="240" w:lineRule="auto"/>
+              <w:rPr>
+                <w:rFonts w:ascii="Calibri" w:eastAsia="Times New Roman" w:hAnsi="Calibri"/>
+                <w:lang w:eastAsia="hr-HR"/>
+              </w:rPr>
+            </w:pPr>
+            <w:r>
+              <w:rPr>
+                <w:rFonts w:ascii="Calibri" w:eastAsia="Times New Roman" w:hAnsi="Calibri"/>
+                <w:color w:val="000000"/>
+                <w:lang w:eastAsia="hr-HR"/>
+              </w:rPr>
+              <w:t xml:space="preserve">   Definiranje klasa sustava</w:t>
+            </w:r>
+          </w:p>
+        </w:tc>
+        <w:tc>
+          <w:tcPr>
+            <w:tcW w:w="1134" w:type="dxa"/>
+            <w:tcBorders>
+              <w:top w:val="single" w:sz="4" w:space="0" w:color="B1BBCC"/>
+              <w:left w:val="single" w:sz="4" w:space="0" w:color="B1BBCC"/>
+              <w:bottom w:val="single" w:sz="4" w:space="0" w:color="B1BBCC"/>
+              <w:right w:val="single" w:sz="4" w:space="0" w:color="B1BBCC"/>
+            </w:tcBorders>
+            <w:shd w:val="clear" w:color="auto" w:fill="FFFFFF"/>
+            <w:vAlign w:val="center"/>
+            <w:hideMark/>
+          </w:tcPr>
+          <w:p>
+            <w:pPr>
+              <w:spacing w:line="240" w:lineRule="auto"/>
+              <w:rPr>
+                <w:rFonts w:ascii="Calibri" w:eastAsia="Times New Roman" w:hAnsi="Calibri"/>
+                <w:lang w:eastAsia="hr-HR"/>
+              </w:rPr>
+            </w:pPr>
+            <w:r>
+              <w:rPr>
+                <w:rFonts w:ascii="Calibri" w:eastAsia="Times New Roman" w:hAnsi="Calibri"/>
+                <w:color w:val="000000"/>
+                <w:lang w:eastAsia="hr-HR"/>
+              </w:rPr>
+              <w:t>1 day</w:t>
+            </w:r>
+          </w:p>
+        </w:tc>
+        <w:tc>
+          <w:tcPr>
+            <w:tcW w:w="1418" w:type="dxa"/>
+            <w:tcBorders>
+              <w:top w:val="single" w:sz="4" w:space="0" w:color="B1BBCC"/>
+              <w:left w:val="single" w:sz="4" w:space="0" w:color="B1BBCC"/>
+              <w:bottom w:val="single" w:sz="4" w:space="0" w:color="B1BBCC"/>
+              <w:right w:val="single" w:sz="4" w:space="0" w:color="B1BBCC"/>
+            </w:tcBorders>
+            <w:shd w:val="clear" w:color="auto" w:fill="FFFFFF"/>
+            <w:vAlign w:val="center"/>
+            <w:hideMark/>
+          </w:tcPr>
+          <w:p>
+            <w:pPr>
+              <w:spacing w:line="240" w:lineRule="auto"/>
+              <w:rPr>
+                <w:rFonts w:ascii="Calibri" w:eastAsia="Times New Roman" w:hAnsi="Calibri"/>
+                <w:lang w:eastAsia="hr-HR"/>
+              </w:rPr>
+            </w:pPr>
+            <w:r>
+              <w:rPr>
+                <w:rFonts w:ascii="Calibri" w:eastAsia="Times New Roman" w:hAnsi="Calibri"/>
+                <w:color w:val="000000"/>
+                <w:lang w:eastAsia="hr-HR"/>
+              </w:rPr>
+              <w:t>Mon 7.4.14</w:t>
+            </w:r>
+          </w:p>
+        </w:tc>
+        <w:tc>
+          <w:tcPr>
+            <w:tcW w:w="1275" w:type="dxa"/>
+            <w:tcBorders>
+              <w:top w:val="single" w:sz="4" w:space="0" w:color="B1BBCC"/>
+              <w:left w:val="single" w:sz="4" w:space="0" w:color="B1BBCC"/>
+              <w:bottom w:val="single" w:sz="4" w:space="0" w:color="B1BBCC"/>
+              <w:right w:val="single" w:sz="4" w:space="0" w:color="B1BBCC"/>
+            </w:tcBorders>
+            <w:shd w:val="clear" w:color="auto" w:fill="FFFFFF"/>
+            <w:vAlign w:val="center"/>
+            <w:hideMark/>
+          </w:tcPr>
+          <w:p>
+            <w:pPr>
+              <w:spacing w:line="240" w:lineRule="auto"/>
+              <w:rPr>
+                <w:rFonts w:ascii="Calibri" w:eastAsia="Times New Roman" w:hAnsi="Calibri"/>
+                <w:lang w:eastAsia="hr-HR"/>
+              </w:rPr>
+            </w:pPr>
+            <w:r>
+              <w:rPr>
+                <w:rFonts w:ascii="Calibri" w:eastAsia="Times New Roman" w:hAnsi="Calibri"/>
+                <w:color w:val="000000"/>
+                <w:lang w:eastAsia="hr-HR"/>
+              </w:rPr>
+              <w:t>Tue 8.4.14</w:t>
+            </w:r>
+          </w:p>
+        </w:tc>
+        <w:tc>
+          <w:tcPr>
+            <w:tcW w:w="1134" w:type="dxa"/>
+            <w:tcBorders>
+              <w:top w:val="single" w:sz="4" w:space="0" w:color="B1BBCC"/>
+              <w:left w:val="single" w:sz="4" w:space="0" w:color="B1BBCC"/>
+              <w:bottom w:val="single" w:sz="4" w:space="0" w:color="B1BBCC"/>
+              <w:right w:val="single" w:sz="4" w:space="0" w:color="B1BBCC"/>
+            </w:tcBorders>
+            <w:shd w:val="clear" w:color="auto" w:fill="FFFFFF"/>
+            <w:vAlign w:val="center"/>
+            <w:hideMark/>
+          </w:tcPr>
+          <w:p>
+            <w:pPr>
+              <w:spacing w:line="240" w:lineRule="auto"/>
+              <w:rPr>
+                <w:rFonts w:ascii="Calibri" w:eastAsia="Times New Roman" w:hAnsi="Calibri"/>
+                <w:lang w:eastAsia="hr-HR"/>
+              </w:rPr>
+            </w:pPr>
+            <w:r>
+              <w:rPr>
+                <w:rFonts w:ascii="Calibri" w:eastAsia="Times New Roman" w:hAnsi="Calibri"/>
+                <w:color w:val="000000"/>
+                <w:lang w:eastAsia="hr-HR"/>
+              </w:rPr>
+              <w:t>6</w:t>
+            </w:r>
+          </w:p>
+        </w:tc>
+        <w:tc>
+          <w:tcPr>
+            <w:tcW w:w="5514" w:type="dxa"/>
+            <w:tcBorders>
+              <w:top w:val="single" w:sz="4" w:space="0" w:color="B1BBCC"/>
+              <w:left w:val="single" w:sz="4" w:space="0" w:color="B1BBCC"/>
+              <w:bottom w:val="single" w:sz="4" w:space="0" w:color="B1BBCC"/>
+              <w:right w:val="single" w:sz="4" w:space="0" w:color="B1BBCC"/>
+            </w:tcBorders>
+            <w:shd w:val="clear" w:color="auto" w:fill="FFFFFF"/>
+            <w:vAlign w:val="center"/>
+            <w:hideMark/>
+          </w:tcPr>
+          <w:p>
+            <w:pPr>
+              <w:spacing w:line="240" w:lineRule="auto"/>
+              <w:rPr>
+                <w:rFonts w:ascii="Calibri" w:eastAsia="Times New Roman" w:hAnsi="Calibri"/>
+                <w:lang w:eastAsia="hr-HR"/>
+              </w:rPr>
+            </w:pPr>
+            <w:r>
+              <w:rPr>
+                <w:rFonts w:ascii="Calibri" w:eastAsia="Times New Roman" w:hAnsi="Calibri"/>
+                <w:color w:val="000000"/>
+                <w:lang w:eastAsia="hr-HR"/>
+              </w:rPr>
+              <w:t>Borna;Dino;Filip;Ilija;Matija;Računalo1;Računalo2</w:t>
+            </w:r>
+          </w:p>
+        </w:tc>
+      </w:tr>
+      <w:tr>
+        <w:trPr>
+          <w:jc w:val="center"/>
+        </w:trPr>
+        <w:tc>
+          <w:tcPr>
+            <w:tcW w:w="577" w:type="dxa"/>
+            <w:tcBorders>
+              <w:top w:val="single" w:sz="4" w:space="0" w:color="B1BBCC"/>
+              <w:left w:val="single" w:sz="4" w:space="0" w:color="B1BBCC"/>
+              <w:bottom w:val="single" w:sz="4" w:space="0" w:color="B1BBCC"/>
+              <w:right w:val="single" w:sz="4" w:space="0" w:color="B1BBCC"/>
+            </w:tcBorders>
+            <w:shd w:val="clear" w:color="auto" w:fill="FFFFFF"/>
+            <w:vAlign w:val="center"/>
+          </w:tcPr>
+          <w:p>
+            <w:pPr>
+              <w:spacing w:line="240" w:lineRule="auto"/>
+              <w:rPr>
+                <w:rFonts w:ascii="Calibri" w:eastAsia="Times New Roman" w:hAnsi="Calibri"/>
+                <w:lang w:eastAsia="hr-HR"/>
+              </w:rPr>
+            </w:pPr>
+            <w:r>
+              <w:rPr>
+                <w:rFonts w:ascii="Calibri" w:eastAsia="Times New Roman" w:hAnsi="Calibri"/>
+                <w:lang w:eastAsia="hr-HR"/>
+              </w:rPr>
+              <w:t>7.</w:t>
+            </w:r>
+          </w:p>
+        </w:tc>
+        <w:tc>
+          <w:tcPr>
+            <w:tcW w:w="2982" w:type="dxa"/>
+            <w:tcBorders>
+              <w:top w:val="single" w:sz="4" w:space="0" w:color="B1BBCC"/>
+              <w:left w:val="single" w:sz="4" w:space="0" w:color="B1BBCC"/>
+              <w:bottom w:val="single" w:sz="4" w:space="0" w:color="B1BBCC"/>
+              <w:right w:val="single" w:sz="4" w:space="0" w:color="B1BBCC"/>
+            </w:tcBorders>
+            <w:shd w:val="clear" w:color="auto" w:fill="FFFFFF"/>
+            <w:vAlign w:val="center"/>
+            <w:hideMark/>
+          </w:tcPr>
+          <w:p>
+            <w:pPr>
+              <w:spacing w:line="240" w:lineRule="auto"/>
+              <w:rPr>
+                <w:rFonts w:ascii="Calibri" w:eastAsia="Times New Roman" w:hAnsi="Calibri"/>
+                <w:lang w:eastAsia="hr-HR"/>
+              </w:rPr>
+            </w:pPr>
+            <w:r>
+              <w:rPr>
+                <w:rFonts w:ascii="Calibri" w:eastAsia="Times New Roman" w:hAnsi="Calibri"/>
+                <w:color w:val="000000"/>
+                <w:lang w:eastAsia="hr-HR"/>
+              </w:rPr>
+              <w:t xml:space="preserve">   Izrada USE CASE dijagrama</w:t>
+            </w:r>
+          </w:p>
+        </w:tc>
+        <w:tc>
+          <w:tcPr>
+            <w:tcW w:w="1134" w:type="dxa"/>
+            <w:tcBorders>
+              <w:top w:val="single" w:sz="4" w:space="0" w:color="B1BBCC"/>
+              <w:left w:val="single" w:sz="4" w:space="0" w:color="B1BBCC"/>
+              <w:bottom w:val="single" w:sz="4" w:space="0" w:color="B1BBCC"/>
+              <w:right w:val="single" w:sz="4" w:space="0" w:color="B1BBCC"/>
+            </w:tcBorders>
+            <w:shd w:val="clear" w:color="auto" w:fill="FFFFFF"/>
+            <w:vAlign w:val="center"/>
+            <w:hideMark/>
+          </w:tcPr>
+          <w:p>
+            <w:pPr>
+              <w:spacing w:line="240" w:lineRule="auto"/>
+              <w:rPr>
+                <w:rFonts w:ascii="Calibri" w:eastAsia="Times New Roman" w:hAnsi="Calibri"/>
+                <w:lang w:eastAsia="hr-HR"/>
+              </w:rPr>
+            </w:pPr>
+            <w:r>
+              <w:rPr>
+                <w:rFonts w:ascii="Calibri" w:eastAsia="Times New Roman" w:hAnsi="Calibri"/>
+                <w:color w:val="000000"/>
+                <w:lang w:eastAsia="hr-HR"/>
+              </w:rPr>
+              <w:t>1 day</w:t>
+            </w:r>
+          </w:p>
+        </w:tc>
+        <w:tc>
+          <w:tcPr>
+            <w:tcW w:w="1418" w:type="dxa"/>
+            <w:tcBorders>
+              <w:top w:val="single" w:sz="4" w:space="0" w:color="B1BBCC"/>
+              <w:left w:val="single" w:sz="4" w:space="0" w:color="B1BBCC"/>
+              <w:bottom w:val="single" w:sz="4" w:space="0" w:color="B1BBCC"/>
+              <w:right w:val="single" w:sz="4" w:space="0" w:color="B1BBCC"/>
+            </w:tcBorders>
+            <w:shd w:val="clear" w:color="auto" w:fill="FFFFFF"/>
+            <w:vAlign w:val="center"/>
+            <w:hideMark/>
+          </w:tcPr>
+          <w:p>
+            <w:pPr>
+              <w:spacing w:line="240" w:lineRule="auto"/>
+              <w:rPr>
+                <w:rFonts w:ascii="Calibri" w:eastAsia="Times New Roman" w:hAnsi="Calibri"/>
+                <w:lang w:eastAsia="hr-HR"/>
+              </w:rPr>
+            </w:pPr>
+            <w:r>
+              <w:rPr>
+                <w:rFonts w:ascii="Calibri" w:eastAsia="Times New Roman" w:hAnsi="Calibri"/>
+                <w:color w:val="000000"/>
+                <w:lang w:eastAsia="hr-HR"/>
+              </w:rPr>
+              <w:t>Tue 8.4.14</w:t>
+            </w:r>
+          </w:p>
+        </w:tc>
+        <w:tc>
+          <w:tcPr>
+            <w:tcW w:w="1275" w:type="dxa"/>
+            <w:tcBorders>
+              <w:top w:val="single" w:sz="4" w:space="0" w:color="B1BBCC"/>
+              <w:left w:val="single" w:sz="4" w:space="0" w:color="B1BBCC"/>
+              <w:bottom w:val="single" w:sz="4" w:space="0" w:color="B1BBCC"/>
+              <w:right w:val="single" w:sz="4" w:space="0" w:color="B1BBCC"/>
+            </w:tcBorders>
+            <w:shd w:val="clear" w:color="auto" w:fill="FFFFFF"/>
+            <w:vAlign w:val="center"/>
+            <w:hideMark/>
+          </w:tcPr>
+          <w:p>
+            <w:pPr>
+              <w:spacing w:line="240" w:lineRule="auto"/>
+              <w:rPr>
+                <w:rFonts w:ascii="Calibri" w:eastAsia="Times New Roman" w:hAnsi="Calibri"/>
+                <w:lang w:eastAsia="hr-HR"/>
+              </w:rPr>
+            </w:pPr>
+            <w:r>
+              <w:rPr>
+                <w:rFonts w:ascii="Calibri" w:eastAsia="Times New Roman" w:hAnsi="Calibri"/>
+                <w:color w:val="000000"/>
+                <w:lang w:eastAsia="hr-HR"/>
+              </w:rPr>
+              <w:t>Wed 9.4.14</w:t>
+            </w:r>
+          </w:p>
+        </w:tc>
+        <w:tc>
+          <w:tcPr>
+            <w:tcW w:w="1134" w:type="dxa"/>
+            <w:tcBorders>
+              <w:top w:val="single" w:sz="4" w:space="0" w:color="B1BBCC"/>
+              <w:left w:val="single" w:sz="4" w:space="0" w:color="B1BBCC"/>
+              <w:bottom w:val="single" w:sz="4" w:space="0" w:color="B1BBCC"/>
+              <w:right w:val="single" w:sz="4" w:space="0" w:color="B1BBCC"/>
+            </w:tcBorders>
+            <w:shd w:val="clear" w:color="auto" w:fill="FFFFFF"/>
+            <w:vAlign w:val="center"/>
+            <w:hideMark/>
+          </w:tcPr>
+          <w:p>
+            <w:pPr>
+              <w:spacing w:line="240" w:lineRule="auto"/>
+              <w:rPr>
+                <w:rFonts w:ascii="Calibri" w:eastAsia="Times New Roman" w:hAnsi="Calibri"/>
+                <w:lang w:eastAsia="hr-HR"/>
+              </w:rPr>
+            </w:pPr>
+            <w:r>
+              <w:rPr>
+                <w:rFonts w:ascii="Calibri" w:eastAsia="Times New Roman" w:hAnsi="Calibri"/>
+                <w:color w:val="000000"/>
+                <w:lang w:eastAsia="hr-HR"/>
+              </w:rPr>
+              <w:t>7</w:t>
+            </w:r>
+          </w:p>
+        </w:tc>
+        <w:tc>
+          <w:tcPr>
+            <w:tcW w:w="5514" w:type="dxa"/>
+            <w:tcBorders>
+              <w:top w:val="single" w:sz="4" w:space="0" w:color="B1BBCC"/>
+              <w:left w:val="single" w:sz="4" w:space="0" w:color="B1BBCC"/>
+              <w:bottom w:val="single" w:sz="4" w:space="0" w:color="B1BBCC"/>
+              <w:right w:val="single" w:sz="4" w:space="0" w:color="B1BBCC"/>
+            </w:tcBorders>
+            <w:shd w:val="clear" w:color="auto" w:fill="FFFFFF"/>
+            <w:vAlign w:val="center"/>
+            <w:hideMark/>
+          </w:tcPr>
+          <w:p>
+            <w:pPr>
+              <w:spacing w:line="240" w:lineRule="auto"/>
+              <w:rPr>
+                <w:rFonts w:ascii="Calibri" w:eastAsia="Times New Roman" w:hAnsi="Calibri"/>
+                <w:lang w:eastAsia="hr-HR"/>
+              </w:rPr>
+            </w:pPr>
+            <w:r>
+              <w:rPr>
+                <w:rFonts w:ascii="Calibri" w:eastAsia="Times New Roman" w:hAnsi="Calibri"/>
+                <w:color w:val="000000"/>
+                <w:lang w:eastAsia="hr-HR"/>
+              </w:rPr>
+              <w:t>Borna;Dino;Računalo1;Računalo2</w:t>
+            </w:r>
+          </w:p>
+        </w:tc>
+      </w:tr>
+      <w:tr>
+        <w:trPr>
+          <w:jc w:val="center"/>
+        </w:trPr>
+        <w:tc>
+          <w:tcPr>
+            <w:tcW w:w="577" w:type="dxa"/>
+            <w:tcBorders>
+              <w:top w:val="single" w:sz="4" w:space="0" w:color="B1BBCC"/>
+              <w:left w:val="single" w:sz="4" w:space="0" w:color="B1BBCC"/>
+              <w:bottom w:val="single" w:sz="4" w:space="0" w:color="B1BBCC"/>
+              <w:right w:val="single" w:sz="4" w:space="0" w:color="B1BBCC"/>
+            </w:tcBorders>
+            <w:shd w:val="clear" w:color="auto" w:fill="FFFFFF"/>
+            <w:vAlign w:val="center"/>
+          </w:tcPr>
+          <w:p>
+            <w:pPr>
+              <w:spacing w:line="240" w:lineRule="auto"/>
+              <w:rPr>
+                <w:rFonts w:ascii="Calibri" w:eastAsia="Times New Roman" w:hAnsi="Calibri"/>
+                <w:lang w:eastAsia="hr-HR"/>
+              </w:rPr>
+            </w:pPr>
+            <w:r>
+              <w:rPr>
+                <w:rFonts w:ascii="Calibri" w:eastAsia="Times New Roman" w:hAnsi="Calibri"/>
+                <w:lang w:eastAsia="hr-HR"/>
+              </w:rPr>
+              <w:t>8.</w:t>
+            </w:r>
+          </w:p>
+        </w:tc>
+        <w:tc>
+          <w:tcPr>
+            <w:tcW w:w="2982" w:type="dxa"/>
+            <w:tcBorders>
+              <w:top w:val="single" w:sz="4" w:space="0" w:color="B1BBCC"/>
+              <w:left w:val="single" w:sz="4" w:space="0" w:color="B1BBCC"/>
+              <w:bottom w:val="single" w:sz="4" w:space="0" w:color="B1BBCC"/>
+              <w:right w:val="single" w:sz="4" w:space="0" w:color="B1BBCC"/>
+            </w:tcBorders>
+            <w:shd w:val="clear" w:color="auto" w:fill="FFFFFF"/>
+            <w:vAlign w:val="center"/>
+            <w:hideMark/>
+          </w:tcPr>
+          <w:p>
+            <w:pPr>
+              <w:spacing w:line="240" w:lineRule="auto"/>
+              <w:rPr>
+                <w:rFonts w:ascii="Calibri" w:eastAsia="Times New Roman" w:hAnsi="Calibri"/>
+                <w:lang w:eastAsia="hr-HR"/>
+              </w:rPr>
+            </w:pPr>
+            <w:r>
+              <w:rPr>
+                <w:rFonts w:ascii="Calibri" w:eastAsia="Times New Roman" w:hAnsi="Calibri"/>
+                <w:color w:val="000000"/>
+                <w:lang w:eastAsia="hr-HR"/>
+              </w:rPr>
+              <w:t xml:space="preserve">   Izrada class dijagrama</w:t>
+            </w:r>
+          </w:p>
+        </w:tc>
+        <w:tc>
+          <w:tcPr>
+            <w:tcW w:w="1134" w:type="dxa"/>
+            <w:tcBorders>
+              <w:top w:val="single" w:sz="4" w:space="0" w:color="B1BBCC"/>
+              <w:left w:val="single" w:sz="4" w:space="0" w:color="B1BBCC"/>
+              <w:bottom w:val="single" w:sz="4" w:space="0" w:color="B1BBCC"/>
+              <w:right w:val="single" w:sz="4" w:space="0" w:color="B1BBCC"/>
+            </w:tcBorders>
+            <w:shd w:val="clear" w:color="auto" w:fill="FFFFFF"/>
+            <w:vAlign w:val="center"/>
+            <w:hideMark/>
+          </w:tcPr>
+          <w:p>
+            <w:pPr>
+              <w:spacing w:line="240" w:lineRule="auto"/>
+              <w:rPr>
+                <w:rFonts w:ascii="Calibri" w:eastAsia="Times New Roman" w:hAnsi="Calibri"/>
+                <w:lang w:eastAsia="hr-HR"/>
+              </w:rPr>
+            </w:pPr>
+            <w:r>
+              <w:rPr>
+                <w:rFonts w:ascii="Calibri" w:eastAsia="Times New Roman" w:hAnsi="Calibri"/>
+                <w:color w:val="000000"/>
+                <w:lang w:eastAsia="hr-HR"/>
+              </w:rPr>
+              <w:t>2 days</w:t>
+            </w:r>
+          </w:p>
+        </w:tc>
+        <w:tc>
+          <w:tcPr>
+            <w:tcW w:w="1418" w:type="dxa"/>
+            <w:tcBorders>
+              <w:top w:val="single" w:sz="4" w:space="0" w:color="B1BBCC"/>
+              <w:left w:val="single" w:sz="4" w:space="0" w:color="B1BBCC"/>
+              <w:bottom w:val="single" w:sz="4" w:space="0" w:color="B1BBCC"/>
+              <w:right w:val="single" w:sz="4" w:space="0" w:color="B1BBCC"/>
+            </w:tcBorders>
+            <w:shd w:val="clear" w:color="auto" w:fill="FFFFFF"/>
+            <w:vAlign w:val="center"/>
+            <w:hideMark/>
+          </w:tcPr>
+          <w:p>
+            <w:pPr>
+              <w:spacing w:line="240" w:lineRule="auto"/>
+              <w:rPr>
+                <w:rFonts w:ascii="Calibri" w:eastAsia="Times New Roman" w:hAnsi="Calibri"/>
+                <w:lang w:eastAsia="hr-HR"/>
+              </w:rPr>
+            </w:pPr>
+            <w:r>
+              <w:rPr>
+                <w:rFonts w:ascii="Calibri" w:eastAsia="Times New Roman" w:hAnsi="Calibri"/>
+                <w:color w:val="000000"/>
+                <w:lang w:eastAsia="hr-HR"/>
+              </w:rPr>
+              <w:t>Wed 9.4.14</w:t>
+            </w:r>
+          </w:p>
+        </w:tc>
+        <w:tc>
+          <w:tcPr>
+            <w:tcW w:w="1275" w:type="dxa"/>
+            <w:tcBorders>
+              <w:top w:val="single" w:sz="4" w:space="0" w:color="B1BBCC"/>
+              <w:left w:val="single" w:sz="4" w:space="0" w:color="B1BBCC"/>
+              <w:bottom w:val="single" w:sz="4" w:space="0" w:color="B1BBCC"/>
+              <w:right w:val="single" w:sz="4" w:space="0" w:color="B1BBCC"/>
+            </w:tcBorders>
+            <w:shd w:val="clear" w:color="auto" w:fill="FFFFFF"/>
+            <w:vAlign w:val="center"/>
+            <w:hideMark/>
+          </w:tcPr>
+          <w:p>
+            <w:pPr>
+              <w:spacing w:line="240" w:lineRule="auto"/>
+              <w:rPr>
+                <w:rFonts w:ascii="Calibri" w:eastAsia="Times New Roman" w:hAnsi="Calibri"/>
+                <w:lang w:eastAsia="hr-HR"/>
+              </w:rPr>
+            </w:pPr>
+            <w:r>
+              <w:rPr>
+                <w:rFonts w:ascii="Calibri" w:eastAsia="Times New Roman" w:hAnsi="Calibri"/>
+                <w:color w:val="000000"/>
+                <w:lang w:eastAsia="hr-HR"/>
+              </w:rPr>
+              <w:t>Fri 11.4.14</w:t>
+            </w:r>
+          </w:p>
+        </w:tc>
+        <w:tc>
+          <w:tcPr>
+            <w:tcW w:w="1134" w:type="dxa"/>
+            <w:tcBorders>
+              <w:top w:val="single" w:sz="4" w:space="0" w:color="B1BBCC"/>
+              <w:left w:val="single" w:sz="4" w:space="0" w:color="B1BBCC"/>
+              <w:bottom w:val="single" w:sz="4" w:space="0" w:color="B1BBCC"/>
+              <w:right w:val="single" w:sz="4" w:space="0" w:color="B1BBCC"/>
+            </w:tcBorders>
+            <w:shd w:val="clear" w:color="auto" w:fill="FFFFFF"/>
+            <w:vAlign w:val="center"/>
+            <w:hideMark/>
+          </w:tcPr>
+          <w:p>
+            <w:pPr>
+              <w:spacing w:line="240" w:lineRule="auto"/>
+              <w:rPr>
+                <w:rFonts w:ascii="Calibri" w:eastAsia="Times New Roman" w:hAnsi="Calibri"/>
+                <w:lang w:eastAsia="hr-HR"/>
+              </w:rPr>
+            </w:pPr>
+            <w:r>
+              <w:rPr>
+                <w:rFonts w:ascii="Calibri" w:eastAsia="Times New Roman" w:hAnsi="Calibri"/>
+                <w:color w:val="000000"/>
+                <w:lang w:eastAsia="hr-HR"/>
+              </w:rPr>
+              <w:t>8</w:t>
+            </w:r>
+          </w:p>
+        </w:tc>
+        <w:tc>
+          <w:tcPr>
+            <w:tcW w:w="5514" w:type="dxa"/>
+            <w:tcBorders>
+              <w:top w:val="single" w:sz="4" w:space="0" w:color="B1BBCC"/>
+              <w:left w:val="single" w:sz="4" w:space="0" w:color="B1BBCC"/>
+              <w:bottom w:val="single" w:sz="4" w:space="0" w:color="B1BBCC"/>
+              <w:right w:val="single" w:sz="4" w:space="0" w:color="B1BBCC"/>
+            </w:tcBorders>
+            <w:shd w:val="clear" w:color="auto" w:fill="FFFFFF"/>
+            <w:vAlign w:val="center"/>
+            <w:hideMark/>
+          </w:tcPr>
+          <w:p>
+            <w:pPr>
+              <w:spacing w:line="240" w:lineRule="auto"/>
+              <w:rPr>
+                <w:rFonts w:ascii="Calibri" w:eastAsia="Times New Roman" w:hAnsi="Calibri"/>
+                <w:lang w:eastAsia="hr-HR"/>
+              </w:rPr>
+            </w:pPr>
+            <w:r>
+              <w:rPr>
+                <w:rFonts w:ascii="Calibri" w:eastAsia="Times New Roman" w:hAnsi="Calibri"/>
+                <w:color w:val="000000"/>
+                <w:lang w:eastAsia="hr-HR"/>
+              </w:rPr>
+              <w:t>Borna;Dino;Filip;Ilija;Matija;Računalo1;Računalo2;Računalo3;Računalo4;Računalo5</w:t>
+            </w:r>
+          </w:p>
+        </w:tc>
+      </w:tr>
+      <w:tr>
+        <w:trPr>
+          <w:jc w:val="center"/>
+        </w:trPr>
+        <w:tc>
+          <w:tcPr>
+            <w:tcW w:w="577" w:type="dxa"/>
+            <w:tcBorders>
+              <w:top w:val="single" w:sz="4" w:space="0" w:color="B1BBCC"/>
+              <w:left w:val="single" w:sz="4" w:space="0" w:color="B1BBCC"/>
+              <w:bottom w:val="single" w:sz="4" w:space="0" w:color="B1BBCC"/>
+              <w:right w:val="single" w:sz="4" w:space="0" w:color="B1BBCC"/>
+            </w:tcBorders>
+            <w:shd w:val="clear" w:color="auto" w:fill="FFFFFF"/>
+            <w:vAlign w:val="center"/>
+          </w:tcPr>
+          <w:p>
+            <w:pPr>
+              <w:spacing w:line="240" w:lineRule="auto"/>
+              <w:rPr>
+                <w:rFonts w:ascii="Calibri" w:eastAsia="Times New Roman" w:hAnsi="Calibri"/>
+                <w:lang w:eastAsia="hr-HR"/>
+              </w:rPr>
+            </w:pPr>
+            <w:r>
+              <w:rPr>
+                <w:rFonts w:ascii="Calibri" w:eastAsia="Times New Roman" w:hAnsi="Calibri"/>
+                <w:lang w:eastAsia="hr-HR"/>
+              </w:rPr>
+              <w:t>9.</w:t>
+            </w:r>
+          </w:p>
+        </w:tc>
+        <w:tc>
+          <w:tcPr>
+            <w:tcW w:w="2982" w:type="dxa"/>
+            <w:tcBorders>
+              <w:top w:val="single" w:sz="4" w:space="0" w:color="B1BBCC"/>
+              <w:left w:val="single" w:sz="4" w:space="0" w:color="B1BBCC"/>
+              <w:bottom w:val="single" w:sz="4" w:space="0" w:color="B1BBCC"/>
+              <w:right w:val="single" w:sz="4" w:space="0" w:color="B1BBCC"/>
+            </w:tcBorders>
+            <w:shd w:val="clear" w:color="auto" w:fill="FFFFFF"/>
+            <w:vAlign w:val="center"/>
+            <w:hideMark/>
+          </w:tcPr>
+          <w:p>
+            <w:pPr>
+              <w:spacing w:line="240" w:lineRule="auto"/>
+              <w:rPr>
+                <w:rFonts w:ascii="Calibri" w:eastAsia="Times New Roman" w:hAnsi="Calibri"/>
+                <w:lang w:eastAsia="hr-HR"/>
+              </w:rPr>
+            </w:pPr>
+            <w:r>
+              <w:rPr>
+                <w:rFonts w:ascii="Calibri" w:eastAsia="Times New Roman" w:hAnsi="Calibri"/>
+                <w:color w:val="000000"/>
+                <w:lang w:eastAsia="hr-HR"/>
+              </w:rPr>
+              <w:t xml:space="preserve">   Izrada ER modela podataka</w:t>
+            </w:r>
+          </w:p>
+        </w:tc>
+        <w:tc>
+          <w:tcPr>
+            <w:tcW w:w="1134" w:type="dxa"/>
+            <w:tcBorders>
+              <w:top w:val="single" w:sz="4" w:space="0" w:color="B1BBCC"/>
+              <w:left w:val="single" w:sz="4" w:space="0" w:color="B1BBCC"/>
+              <w:bottom w:val="single" w:sz="4" w:space="0" w:color="B1BBCC"/>
+              <w:right w:val="single" w:sz="4" w:space="0" w:color="B1BBCC"/>
+            </w:tcBorders>
+            <w:shd w:val="clear" w:color="auto" w:fill="FFFFFF"/>
+            <w:vAlign w:val="center"/>
+            <w:hideMark/>
+          </w:tcPr>
+          <w:p>
+            <w:pPr>
+              <w:spacing w:line="240" w:lineRule="auto"/>
+              <w:rPr>
+                <w:rFonts w:ascii="Calibri" w:eastAsia="Times New Roman" w:hAnsi="Calibri"/>
+                <w:lang w:eastAsia="hr-HR"/>
+              </w:rPr>
+            </w:pPr>
+            <w:r>
+              <w:rPr>
+                <w:rFonts w:ascii="Calibri" w:eastAsia="Times New Roman" w:hAnsi="Calibri"/>
+                <w:color w:val="000000"/>
+                <w:lang w:eastAsia="hr-HR"/>
+              </w:rPr>
+              <w:t>2 days</w:t>
+            </w:r>
+          </w:p>
+        </w:tc>
+        <w:tc>
+          <w:tcPr>
+            <w:tcW w:w="1418" w:type="dxa"/>
+            <w:tcBorders>
+              <w:top w:val="single" w:sz="4" w:space="0" w:color="B1BBCC"/>
+              <w:left w:val="single" w:sz="4" w:space="0" w:color="B1BBCC"/>
+              <w:bottom w:val="single" w:sz="4" w:space="0" w:color="B1BBCC"/>
+              <w:right w:val="single" w:sz="4" w:space="0" w:color="B1BBCC"/>
+            </w:tcBorders>
+            <w:shd w:val="clear" w:color="auto" w:fill="FFFFFF"/>
+            <w:vAlign w:val="center"/>
+            <w:hideMark/>
+          </w:tcPr>
+          <w:p>
+            <w:pPr>
+              <w:spacing w:line="240" w:lineRule="auto"/>
+              <w:rPr>
+                <w:rFonts w:ascii="Calibri" w:eastAsia="Times New Roman" w:hAnsi="Calibri"/>
+                <w:lang w:eastAsia="hr-HR"/>
+              </w:rPr>
+            </w:pPr>
+            <w:r>
+              <w:rPr>
+                <w:rFonts w:ascii="Calibri" w:eastAsia="Times New Roman" w:hAnsi="Calibri"/>
+                <w:color w:val="000000"/>
+                <w:lang w:eastAsia="hr-HR"/>
+              </w:rPr>
+              <w:t>Fri 11.4.14</w:t>
+            </w:r>
+          </w:p>
+        </w:tc>
+        <w:tc>
+          <w:tcPr>
+            <w:tcW w:w="1275" w:type="dxa"/>
+            <w:tcBorders>
+              <w:top w:val="single" w:sz="4" w:space="0" w:color="B1BBCC"/>
+              <w:left w:val="single" w:sz="4" w:space="0" w:color="B1BBCC"/>
+              <w:bottom w:val="single" w:sz="4" w:space="0" w:color="B1BBCC"/>
+              <w:right w:val="single" w:sz="4" w:space="0" w:color="B1BBCC"/>
+            </w:tcBorders>
+            <w:shd w:val="clear" w:color="auto" w:fill="FFFFFF"/>
+            <w:vAlign w:val="center"/>
+            <w:hideMark/>
+          </w:tcPr>
+          <w:p>
+            <w:pPr>
+              <w:spacing w:line="240" w:lineRule="auto"/>
+              <w:rPr>
+                <w:rFonts w:ascii="Calibri" w:eastAsia="Times New Roman" w:hAnsi="Calibri"/>
+                <w:lang w:eastAsia="hr-HR"/>
+              </w:rPr>
+            </w:pPr>
+            <w:r>
+              <w:rPr>
+                <w:rFonts w:ascii="Calibri" w:eastAsia="Times New Roman" w:hAnsi="Calibri"/>
+                <w:color w:val="000000"/>
+                <w:lang w:eastAsia="hr-HR"/>
+              </w:rPr>
+              <w:t>Tue 15.4.14</w:t>
+            </w:r>
+          </w:p>
+        </w:tc>
+        <w:tc>
+          <w:tcPr>
+            <w:tcW w:w="1134" w:type="dxa"/>
+            <w:tcBorders>
+              <w:top w:val="single" w:sz="4" w:space="0" w:color="B1BBCC"/>
+              <w:left w:val="single" w:sz="4" w:space="0" w:color="B1BBCC"/>
+              <w:bottom w:val="single" w:sz="4" w:space="0" w:color="B1BBCC"/>
+              <w:right w:val="single" w:sz="4" w:space="0" w:color="B1BBCC"/>
+            </w:tcBorders>
+            <w:shd w:val="clear" w:color="auto" w:fill="FFFFFF"/>
+            <w:vAlign w:val="center"/>
+            <w:hideMark/>
+          </w:tcPr>
+          <w:p>
+            <w:pPr>
+              <w:spacing w:line="240" w:lineRule="auto"/>
+              <w:rPr>
+                <w:rFonts w:ascii="Calibri" w:eastAsia="Times New Roman" w:hAnsi="Calibri"/>
+                <w:lang w:eastAsia="hr-HR"/>
+              </w:rPr>
+            </w:pPr>
+            <w:r>
+              <w:rPr>
+                <w:rFonts w:ascii="Calibri" w:eastAsia="Times New Roman" w:hAnsi="Calibri"/>
+                <w:color w:val="000000"/>
+                <w:lang w:eastAsia="hr-HR"/>
+              </w:rPr>
+              <w:t>9</w:t>
+            </w:r>
+          </w:p>
+        </w:tc>
+        <w:tc>
+          <w:tcPr>
+            <w:tcW w:w="5514" w:type="dxa"/>
+            <w:tcBorders>
+              <w:top w:val="single" w:sz="4" w:space="0" w:color="B1BBCC"/>
+              <w:left w:val="single" w:sz="4" w:space="0" w:color="B1BBCC"/>
+              <w:bottom w:val="single" w:sz="4" w:space="0" w:color="B1BBCC"/>
+              <w:right w:val="single" w:sz="4" w:space="0" w:color="B1BBCC"/>
+            </w:tcBorders>
+            <w:shd w:val="clear" w:color="auto" w:fill="FFFFFF"/>
+            <w:vAlign w:val="center"/>
+            <w:hideMark/>
+          </w:tcPr>
+          <w:p>
+            <w:pPr>
+              <w:spacing w:line="240" w:lineRule="auto"/>
+              <w:rPr>
+                <w:rFonts w:ascii="Calibri" w:eastAsia="Times New Roman" w:hAnsi="Calibri"/>
+                <w:lang w:eastAsia="hr-HR"/>
+              </w:rPr>
+            </w:pPr>
+            <w:r>
+              <w:rPr>
+                <w:rFonts w:ascii="Calibri" w:eastAsia="Times New Roman" w:hAnsi="Calibri"/>
+                <w:color w:val="000000"/>
+                <w:lang w:eastAsia="hr-HR"/>
+              </w:rPr>
+              <w:t>Borna;Filip;Ilija;Matija;Računalo1;Računalo2</w:t>
+            </w:r>
+          </w:p>
+        </w:tc>
+      </w:tr>
+      <w:tr>
+        <w:trPr>
+          <w:jc w:val="center"/>
+        </w:trPr>
+        <w:tc>
+          <w:tcPr>
+            <w:tcW w:w="577" w:type="dxa"/>
+            <w:tcBorders>
+              <w:top w:val="single" w:sz="4" w:space="0" w:color="B1BBCC"/>
+              <w:left w:val="single" w:sz="4" w:space="0" w:color="B1BBCC"/>
+              <w:bottom w:val="single" w:sz="4" w:space="0" w:color="B1BBCC"/>
+              <w:right w:val="single" w:sz="4" w:space="0" w:color="B1BBCC"/>
+            </w:tcBorders>
+            <w:shd w:val="clear" w:color="auto" w:fill="FFFFFF"/>
+            <w:vAlign w:val="center"/>
+          </w:tcPr>
+          <w:p>
+            <w:pPr>
+              <w:spacing w:line="240" w:lineRule="auto"/>
+              <w:rPr>
+                <w:rFonts w:ascii="Calibri" w:eastAsia="Times New Roman" w:hAnsi="Calibri"/>
+                <w:lang w:eastAsia="hr-HR"/>
+              </w:rPr>
+            </w:pPr>
+            <w:r>
+              <w:rPr>
+                <w:rFonts w:ascii="Calibri" w:eastAsia="Times New Roman" w:hAnsi="Calibri"/>
+                <w:lang w:eastAsia="hr-HR"/>
+              </w:rPr>
+              <w:t>10.</w:t>
+            </w:r>
+          </w:p>
+        </w:tc>
+        <w:tc>
+          <w:tcPr>
+            <w:tcW w:w="2982" w:type="dxa"/>
+            <w:tcBorders>
+              <w:top w:val="single" w:sz="4" w:space="0" w:color="B1BBCC"/>
+              <w:left w:val="single" w:sz="4" w:space="0" w:color="B1BBCC"/>
+              <w:bottom w:val="single" w:sz="4" w:space="0" w:color="B1BBCC"/>
+              <w:right w:val="single" w:sz="4" w:space="0" w:color="B1BBCC"/>
+            </w:tcBorders>
+            <w:shd w:val="clear" w:color="auto" w:fill="FFFFFF"/>
+            <w:vAlign w:val="center"/>
+            <w:hideMark/>
+          </w:tcPr>
+          <w:p>
+            <w:pPr>
+              <w:spacing w:line="240" w:lineRule="auto"/>
+              <w:rPr>
+                <w:rFonts w:ascii="Calibri" w:eastAsia="Times New Roman" w:hAnsi="Calibri"/>
+                <w:lang w:eastAsia="hr-HR"/>
+              </w:rPr>
+            </w:pPr>
+            <w:r>
+              <w:rPr>
+                <w:rFonts w:ascii="Calibri" w:eastAsia="Times New Roman" w:hAnsi="Calibri"/>
+                <w:color w:val="000000"/>
+                <w:lang w:eastAsia="hr-HR"/>
+              </w:rPr>
+              <w:t xml:space="preserve">   Shematski prikaz dijagrama aktivnosti</w:t>
+            </w:r>
+          </w:p>
+        </w:tc>
+        <w:tc>
+          <w:tcPr>
+            <w:tcW w:w="1134" w:type="dxa"/>
+            <w:tcBorders>
+              <w:top w:val="single" w:sz="4" w:space="0" w:color="B1BBCC"/>
+              <w:left w:val="single" w:sz="4" w:space="0" w:color="B1BBCC"/>
+              <w:bottom w:val="single" w:sz="4" w:space="0" w:color="B1BBCC"/>
+              <w:right w:val="single" w:sz="4" w:space="0" w:color="B1BBCC"/>
+            </w:tcBorders>
+            <w:shd w:val="clear" w:color="auto" w:fill="FFFFFF"/>
+            <w:vAlign w:val="center"/>
+            <w:hideMark/>
+          </w:tcPr>
+          <w:p>
+            <w:pPr>
+              <w:spacing w:line="240" w:lineRule="auto"/>
+              <w:rPr>
+                <w:rFonts w:ascii="Calibri" w:eastAsia="Times New Roman" w:hAnsi="Calibri"/>
+                <w:lang w:eastAsia="hr-HR"/>
+              </w:rPr>
+            </w:pPr>
+            <w:r>
+              <w:rPr>
+                <w:rFonts w:ascii="Calibri" w:eastAsia="Times New Roman" w:hAnsi="Calibri"/>
+                <w:color w:val="000000"/>
+                <w:lang w:eastAsia="hr-HR"/>
+              </w:rPr>
+              <w:t>2 days</w:t>
+            </w:r>
+          </w:p>
+        </w:tc>
+        <w:tc>
+          <w:tcPr>
+            <w:tcW w:w="1418" w:type="dxa"/>
+            <w:tcBorders>
+              <w:top w:val="single" w:sz="4" w:space="0" w:color="B1BBCC"/>
+              <w:left w:val="single" w:sz="4" w:space="0" w:color="B1BBCC"/>
+              <w:bottom w:val="single" w:sz="4" w:space="0" w:color="B1BBCC"/>
+              <w:right w:val="single" w:sz="4" w:space="0" w:color="B1BBCC"/>
+            </w:tcBorders>
+            <w:shd w:val="clear" w:color="auto" w:fill="FFFFFF"/>
+            <w:vAlign w:val="center"/>
+            <w:hideMark/>
+          </w:tcPr>
+          <w:p>
+            <w:pPr>
+              <w:spacing w:line="240" w:lineRule="auto"/>
+              <w:rPr>
+                <w:rFonts w:ascii="Calibri" w:eastAsia="Times New Roman" w:hAnsi="Calibri"/>
+                <w:lang w:eastAsia="hr-HR"/>
+              </w:rPr>
+            </w:pPr>
+            <w:r>
+              <w:rPr>
+                <w:rFonts w:ascii="Calibri" w:eastAsia="Times New Roman" w:hAnsi="Calibri"/>
+                <w:color w:val="000000"/>
+                <w:lang w:eastAsia="hr-HR"/>
+              </w:rPr>
+              <w:t>Tue 15.4.14</w:t>
+            </w:r>
+          </w:p>
+        </w:tc>
+        <w:tc>
+          <w:tcPr>
+            <w:tcW w:w="1275" w:type="dxa"/>
+            <w:tcBorders>
+              <w:top w:val="single" w:sz="4" w:space="0" w:color="B1BBCC"/>
+              <w:left w:val="single" w:sz="4" w:space="0" w:color="B1BBCC"/>
+              <w:bottom w:val="single" w:sz="4" w:space="0" w:color="B1BBCC"/>
+              <w:right w:val="single" w:sz="4" w:space="0" w:color="B1BBCC"/>
+            </w:tcBorders>
+            <w:shd w:val="clear" w:color="auto" w:fill="FFFFFF"/>
+            <w:vAlign w:val="center"/>
+            <w:hideMark/>
+          </w:tcPr>
+          <w:p>
+            <w:pPr>
+              <w:spacing w:line="240" w:lineRule="auto"/>
+              <w:rPr>
+                <w:rFonts w:ascii="Calibri" w:eastAsia="Times New Roman" w:hAnsi="Calibri"/>
+                <w:lang w:eastAsia="hr-HR"/>
+              </w:rPr>
+            </w:pPr>
+            <w:r>
+              <w:rPr>
+                <w:rFonts w:ascii="Calibri" w:eastAsia="Times New Roman" w:hAnsi="Calibri"/>
+                <w:color w:val="000000"/>
+                <w:lang w:eastAsia="hr-HR"/>
+              </w:rPr>
+              <w:t>Thu 17.4.14</w:t>
+            </w:r>
+          </w:p>
+        </w:tc>
+        <w:tc>
+          <w:tcPr>
+            <w:tcW w:w="1134" w:type="dxa"/>
+            <w:tcBorders>
+              <w:top w:val="single" w:sz="4" w:space="0" w:color="B1BBCC"/>
+              <w:left w:val="single" w:sz="4" w:space="0" w:color="B1BBCC"/>
+              <w:bottom w:val="single" w:sz="4" w:space="0" w:color="B1BBCC"/>
+              <w:right w:val="single" w:sz="4" w:space="0" w:color="B1BBCC"/>
+            </w:tcBorders>
+            <w:shd w:val="clear" w:color="auto" w:fill="FFFFFF"/>
+            <w:vAlign w:val="center"/>
+            <w:hideMark/>
+          </w:tcPr>
+          <w:p>
+            <w:pPr>
+              <w:spacing w:line="240" w:lineRule="auto"/>
+              <w:rPr>
+                <w:rFonts w:ascii="Calibri" w:eastAsia="Times New Roman" w:hAnsi="Calibri"/>
+                <w:lang w:eastAsia="hr-HR"/>
+              </w:rPr>
+            </w:pPr>
+            <w:r>
+              <w:rPr>
+                <w:rFonts w:ascii="Calibri" w:eastAsia="Times New Roman" w:hAnsi="Calibri"/>
+                <w:color w:val="000000"/>
+                <w:lang w:eastAsia="hr-HR"/>
+              </w:rPr>
+              <w:t>10</w:t>
+            </w:r>
+          </w:p>
+        </w:tc>
+        <w:tc>
+          <w:tcPr>
+            <w:tcW w:w="5514" w:type="dxa"/>
+            <w:tcBorders>
+              <w:top w:val="single" w:sz="4" w:space="0" w:color="B1BBCC"/>
+              <w:left w:val="single" w:sz="4" w:space="0" w:color="B1BBCC"/>
+              <w:bottom w:val="single" w:sz="4" w:space="0" w:color="B1BBCC"/>
+              <w:right w:val="single" w:sz="4" w:space="0" w:color="B1BBCC"/>
+            </w:tcBorders>
+            <w:shd w:val="clear" w:color="auto" w:fill="FFFFFF"/>
+            <w:vAlign w:val="center"/>
+            <w:hideMark/>
+          </w:tcPr>
+          <w:p>
+            <w:pPr>
+              <w:spacing w:line="240" w:lineRule="auto"/>
+              <w:rPr>
+                <w:rFonts w:ascii="Calibri" w:eastAsia="Times New Roman" w:hAnsi="Calibri"/>
+                <w:lang w:eastAsia="hr-HR"/>
+              </w:rPr>
+            </w:pPr>
+            <w:r>
+              <w:rPr>
+                <w:rFonts w:ascii="Calibri" w:eastAsia="Times New Roman" w:hAnsi="Calibri"/>
+                <w:color w:val="000000"/>
+                <w:lang w:eastAsia="hr-HR"/>
+              </w:rPr>
+              <w:t>Dino;Filip;Matija;Računalo1</w:t>
+            </w:r>
+          </w:p>
+        </w:tc>
+      </w:tr>
+      <w:tr>
+        <w:trPr>
+          <w:jc w:val="center"/>
+        </w:trPr>
+        <w:tc>
+          <w:tcPr>
+            <w:tcW w:w="577" w:type="dxa"/>
+            <w:tcBorders>
+              <w:top w:val="single" w:sz="4" w:space="0" w:color="B1BBCC"/>
+              <w:left w:val="single" w:sz="4" w:space="0" w:color="B1BBCC"/>
+              <w:bottom w:val="single" w:sz="4" w:space="0" w:color="B1BBCC"/>
+              <w:right w:val="single" w:sz="4" w:space="0" w:color="B1BBCC"/>
+            </w:tcBorders>
+            <w:shd w:val="clear" w:color="auto" w:fill="FFFFFF"/>
+            <w:vAlign w:val="center"/>
+          </w:tcPr>
+          <w:p>
+            <w:pPr>
+              <w:spacing w:line="240" w:lineRule="auto"/>
+              <w:rPr>
+                <w:rFonts w:ascii="Calibri" w:eastAsia="Times New Roman" w:hAnsi="Calibri"/>
+                <w:lang w:eastAsia="hr-HR"/>
+              </w:rPr>
+            </w:pPr>
+            <w:r>
+              <w:rPr>
+                <w:rFonts w:ascii="Calibri" w:eastAsia="Times New Roman" w:hAnsi="Calibri"/>
+                <w:lang w:eastAsia="hr-HR"/>
+              </w:rPr>
+              <w:t>11.</w:t>
+            </w:r>
+          </w:p>
+        </w:tc>
+        <w:tc>
+          <w:tcPr>
+            <w:tcW w:w="2982" w:type="dxa"/>
+            <w:tcBorders>
+              <w:top w:val="single" w:sz="4" w:space="0" w:color="B1BBCC"/>
+              <w:left w:val="single" w:sz="4" w:space="0" w:color="B1BBCC"/>
+              <w:bottom w:val="single" w:sz="4" w:space="0" w:color="B1BBCC"/>
+              <w:right w:val="single" w:sz="4" w:space="0" w:color="B1BBCC"/>
+            </w:tcBorders>
+            <w:shd w:val="clear" w:color="auto" w:fill="FFFFFF"/>
+            <w:vAlign w:val="center"/>
+            <w:hideMark/>
+          </w:tcPr>
+          <w:p>
+            <w:pPr>
+              <w:spacing w:line="240" w:lineRule="auto"/>
+              <w:rPr>
+                <w:rFonts w:ascii="Calibri" w:eastAsia="Times New Roman" w:hAnsi="Calibri"/>
+                <w:lang w:eastAsia="hr-HR"/>
+              </w:rPr>
+            </w:pPr>
+            <w:r>
+              <w:rPr>
+                <w:rFonts w:ascii="Calibri" w:eastAsia="Times New Roman" w:hAnsi="Calibri"/>
+                <w:color w:val="000000"/>
+                <w:lang w:eastAsia="hr-HR"/>
+              </w:rPr>
+              <w:t xml:space="preserve">   Početak rada u VS-u, izrada formi…</w:t>
+            </w:r>
+          </w:p>
+        </w:tc>
+        <w:tc>
+          <w:tcPr>
+            <w:tcW w:w="1134" w:type="dxa"/>
+            <w:tcBorders>
+              <w:top w:val="single" w:sz="4" w:space="0" w:color="B1BBCC"/>
+              <w:left w:val="single" w:sz="4" w:space="0" w:color="B1BBCC"/>
+              <w:bottom w:val="single" w:sz="4" w:space="0" w:color="B1BBCC"/>
+              <w:right w:val="single" w:sz="4" w:space="0" w:color="B1BBCC"/>
+            </w:tcBorders>
+            <w:shd w:val="clear" w:color="auto" w:fill="FFFFFF"/>
+            <w:vAlign w:val="center"/>
+            <w:hideMark/>
+          </w:tcPr>
+          <w:p>
+            <w:pPr>
+              <w:spacing w:line="240" w:lineRule="auto"/>
+              <w:rPr>
+                <w:rFonts w:ascii="Calibri" w:eastAsia="Times New Roman" w:hAnsi="Calibri"/>
+                <w:lang w:eastAsia="hr-HR"/>
+              </w:rPr>
+            </w:pPr>
+            <w:r>
+              <w:rPr>
+                <w:rFonts w:ascii="Calibri" w:eastAsia="Times New Roman" w:hAnsi="Calibri"/>
+                <w:color w:val="000000"/>
+                <w:lang w:eastAsia="hr-HR"/>
+              </w:rPr>
+              <w:t>2 days</w:t>
+            </w:r>
+          </w:p>
+        </w:tc>
+        <w:tc>
+          <w:tcPr>
+            <w:tcW w:w="1418" w:type="dxa"/>
+            <w:tcBorders>
+              <w:top w:val="single" w:sz="4" w:space="0" w:color="B1BBCC"/>
+              <w:left w:val="single" w:sz="4" w:space="0" w:color="B1BBCC"/>
+              <w:bottom w:val="single" w:sz="4" w:space="0" w:color="B1BBCC"/>
+              <w:right w:val="single" w:sz="4" w:space="0" w:color="B1BBCC"/>
+            </w:tcBorders>
+            <w:shd w:val="clear" w:color="auto" w:fill="FFFFFF"/>
+            <w:vAlign w:val="center"/>
+            <w:hideMark/>
+          </w:tcPr>
+          <w:p>
+            <w:pPr>
+              <w:spacing w:line="240" w:lineRule="auto"/>
+              <w:rPr>
+                <w:rFonts w:ascii="Calibri" w:eastAsia="Times New Roman" w:hAnsi="Calibri"/>
+                <w:lang w:eastAsia="hr-HR"/>
+              </w:rPr>
+            </w:pPr>
+            <w:r>
+              <w:rPr>
+                <w:rFonts w:ascii="Calibri" w:eastAsia="Times New Roman" w:hAnsi="Calibri"/>
+                <w:color w:val="000000"/>
+                <w:lang w:eastAsia="hr-HR"/>
+              </w:rPr>
+              <w:t>Thu 17.4.14</w:t>
+            </w:r>
+          </w:p>
+        </w:tc>
+        <w:tc>
+          <w:tcPr>
+            <w:tcW w:w="1275" w:type="dxa"/>
+            <w:tcBorders>
+              <w:top w:val="single" w:sz="4" w:space="0" w:color="B1BBCC"/>
+              <w:left w:val="single" w:sz="4" w:space="0" w:color="B1BBCC"/>
+              <w:bottom w:val="single" w:sz="4" w:space="0" w:color="B1BBCC"/>
+              <w:right w:val="single" w:sz="4" w:space="0" w:color="B1BBCC"/>
+            </w:tcBorders>
+            <w:shd w:val="clear" w:color="auto" w:fill="FFFFFF"/>
+            <w:vAlign w:val="center"/>
+            <w:hideMark/>
+          </w:tcPr>
+          <w:p>
+            <w:pPr>
+              <w:spacing w:line="240" w:lineRule="auto"/>
+              <w:rPr>
+                <w:rFonts w:ascii="Calibri" w:eastAsia="Times New Roman" w:hAnsi="Calibri"/>
+                <w:lang w:eastAsia="hr-HR"/>
+              </w:rPr>
+            </w:pPr>
+            <w:r>
+              <w:rPr>
+                <w:rFonts w:ascii="Calibri" w:eastAsia="Times New Roman" w:hAnsi="Calibri"/>
+                <w:color w:val="000000"/>
+                <w:lang w:eastAsia="hr-HR"/>
+              </w:rPr>
+              <w:t>Mon 21.4.14</w:t>
+            </w:r>
+          </w:p>
+        </w:tc>
+        <w:tc>
+          <w:tcPr>
+            <w:tcW w:w="1134" w:type="dxa"/>
+            <w:tcBorders>
+              <w:top w:val="single" w:sz="4" w:space="0" w:color="B1BBCC"/>
+              <w:left w:val="single" w:sz="4" w:space="0" w:color="B1BBCC"/>
+              <w:bottom w:val="single" w:sz="4" w:space="0" w:color="B1BBCC"/>
+              <w:right w:val="single" w:sz="4" w:space="0" w:color="B1BBCC"/>
+            </w:tcBorders>
+            <w:shd w:val="clear" w:color="auto" w:fill="FFFFFF"/>
+            <w:vAlign w:val="center"/>
+            <w:hideMark/>
+          </w:tcPr>
+          <w:p>
+            <w:pPr>
+              <w:spacing w:line="240" w:lineRule="auto"/>
+              <w:rPr>
+                <w:rFonts w:ascii="Calibri" w:eastAsia="Times New Roman" w:hAnsi="Calibri"/>
+                <w:lang w:eastAsia="hr-HR"/>
+              </w:rPr>
+            </w:pPr>
+            <w:r>
+              <w:rPr>
+                <w:rFonts w:ascii="Calibri" w:eastAsia="Times New Roman" w:hAnsi="Calibri"/>
+                <w:color w:val="000000"/>
+                <w:lang w:eastAsia="hr-HR"/>
+              </w:rPr>
+              <w:t>11</w:t>
+            </w:r>
+          </w:p>
+        </w:tc>
+        <w:tc>
+          <w:tcPr>
+            <w:tcW w:w="5514" w:type="dxa"/>
+            <w:tcBorders>
+              <w:top w:val="single" w:sz="4" w:space="0" w:color="B1BBCC"/>
+              <w:left w:val="single" w:sz="4" w:space="0" w:color="B1BBCC"/>
+              <w:bottom w:val="single" w:sz="4" w:space="0" w:color="B1BBCC"/>
+              <w:right w:val="single" w:sz="4" w:space="0" w:color="B1BBCC"/>
+            </w:tcBorders>
+            <w:shd w:val="clear" w:color="auto" w:fill="FFFFFF"/>
+            <w:vAlign w:val="center"/>
+            <w:hideMark/>
+          </w:tcPr>
+          <w:p>
+            <w:pPr>
+              <w:spacing w:line="240" w:lineRule="auto"/>
+              <w:rPr>
+                <w:rFonts w:ascii="Calibri" w:eastAsia="Times New Roman" w:hAnsi="Calibri"/>
+                <w:lang w:eastAsia="hr-HR"/>
+              </w:rPr>
+            </w:pPr>
+            <w:r>
+              <w:rPr>
+                <w:rFonts w:ascii="Calibri" w:eastAsia="Times New Roman" w:hAnsi="Calibri"/>
+                <w:color w:val="000000"/>
+                <w:lang w:eastAsia="hr-HR"/>
+              </w:rPr>
+              <w:t>Dino;Filip;Ilija;Računalo1;Računalo2;Računalo3</w:t>
+            </w:r>
+          </w:p>
+        </w:tc>
+      </w:tr>
+      <w:tr>
+        <w:trPr>
+          <w:jc w:val="center"/>
+        </w:trPr>
+        <w:tc>
+          <w:tcPr>
+            <w:tcW w:w="577" w:type="dxa"/>
+            <w:tcBorders>
+              <w:top w:val="single" w:sz="4" w:space="0" w:color="B1BBCC"/>
+              <w:left w:val="single" w:sz="4" w:space="0" w:color="B1BBCC"/>
+              <w:bottom w:val="single" w:sz="4" w:space="0" w:color="B1BBCC"/>
+              <w:right w:val="single" w:sz="4" w:space="0" w:color="B1BBCC"/>
+            </w:tcBorders>
+            <w:shd w:val="clear" w:color="auto" w:fill="FFFFFF"/>
+            <w:vAlign w:val="center"/>
+          </w:tcPr>
+          <w:p>
+            <w:pPr>
+              <w:spacing w:line="240" w:lineRule="auto"/>
+              <w:rPr>
+                <w:rFonts w:ascii="Calibri" w:eastAsia="Times New Roman" w:hAnsi="Calibri"/>
+                <w:lang w:eastAsia="hr-HR"/>
+              </w:rPr>
+            </w:pPr>
+            <w:r>
+              <w:rPr>
+                <w:rFonts w:ascii="Calibri" w:eastAsia="Times New Roman" w:hAnsi="Calibri"/>
+                <w:lang w:eastAsia="hr-HR"/>
+              </w:rPr>
+              <w:t>12.</w:t>
+            </w:r>
+          </w:p>
+        </w:tc>
+        <w:tc>
+          <w:tcPr>
+            <w:tcW w:w="2982" w:type="dxa"/>
+            <w:tcBorders>
+              <w:top w:val="single" w:sz="4" w:space="0" w:color="B1BBCC"/>
+              <w:left w:val="single" w:sz="4" w:space="0" w:color="B1BBCC"/>
+              <w:bottom w:val="single" w:sz="4" w:space="0" w:color="B1BBCC"/>
+              <w:right w:val="single" w:sz="4" w:space="0" w:color="B1BBCC"/>
+            </w:tcBorders>
+            <w:shd w:val="clear" w:color="auto" w:fill="FFFFFF"/>
+            <w:vAlign w:val="center"/>
+            <w:hideMark/>
+          </w:tcPr>
+          <w:p>
+            <w:pPr>
+              <w:spacing w:line="240" w:lineRule="auto"/>
+              <w:rPr>
+                <w:rFonts w:ascii="Calibri" w:eastAsia="Times New Roman" w:hAnsi="Calibri"/>
+                <w:lang w:eastAsia="hr-HR"/>
+              </w:rPr>
+            </w:pPr>
+            <w:r>
+              <w:rPr>
+                <w:rFonts w:ascii="Calibri" w:eastAsia="Times New Roman" w:hAnsi="Calibri"/>
+                <w:color w:val="000000"/>
+                <w:lang w:eastAsia="hr-HR"/>
+              </w:rPr>
+              <w:t xml:space="preserve">   Izrada dijagrama aktivnosti</w:t>
+            </w:r>
+          </w:p>
+        </w:tc>
+        <w:tc>
+          <w:tcPr>
+            <w:tcW w:w="1134" w:type="dxa"/>
+            <w:tcBorders>
+              <w:top w:val="single" w:sz="4" w:space="0" w:color="B1BBCC"/>
+              <w:left w:val="single" w:sz="4" w:space="0" w:color="B1BBCC"/>
+              <w:bottom w:val="single" w:sz="4" w:space="0" w:color="B1BBCC"/>
+              <w:right w:val="single" w:sz="4" w:space="0" w:color="B1BBCC"/>
+            </w:tcBorders>
+            <w:shd w:val="clear" w:color="auto" w:fill="FFFFFF"/>
+            <w:vAlign w:val="center"/>
+            <w:hideMark/>
+          </w:tcPr>
+          <w:p>
+            <w:pPr>
+              <w:spacing w:line="240" w:lineRule="auto"/>
+              <w:rPr>
+                <w:rFonts w:ascii="Calibri" w:eastAsia="Times New Roman" w:hAnsi="Calibri"/>
+                <w:lang w:eastAsia="hr-HR"/>
+              </w:rPr>
+            </w:pPr>
+            <w:r>
+              <w:rPr>
+                <w:rFonts w:ascii="Calibri" w:eastAsia="Times New Roman" w:hAnsi="Calibri"/>
+                <w:color w:val="000000"/>
+                <w:lang w:eastAsia="hr-HR"/>
+              </w:rPr>
+              <w:t>1 day</w:t>
+            </w:r>
+          </w:p>
+        </w:tc>
+        <w:tc>
+          <w:tcPr>
+            <w:tcW w:w="1418" w:type="dxa"/>
+            <w:tcBorders>
+              <w:top w:val="single" w:sz="4" w:space="0" w:color="B1BBCC"/>
+              <w:left w:val="single" w:sz="4" w:space="0" w:color="B1BBCC"/>
+              <w:bottom w:val="single" w:sz="4" w:space="0" w:color="B1BBCC"/>
+              <w:right w:val="single" w:sz="4" w:space="0" w:color="B1BBCC"/>
+            </w:tcBorders>
+            <w:shd w:val="clear" w:color="auto" w:fill="FFFFFF"/>
+            <w:vAlign w:val="center"/>
+            <w:hideMark/>
+          </w:tcPr>
+          <w:p>
+            <w:pPr>
+              <w:spacing w:line="240" w:lineRule="auto"/>
+              <w:rPr>
+                <w:rFonts w:ascii="Calibri" w:eastAsia="Times New Roman" w:hAnsi="Calibri"/>
+                <w:lang w:eastAsia="hr-HR"/>
+              </w:rPr>
+            </w:pPr>
+            <w:r>
+              <w:rPr>
+                <w:rFonts w:ascii="Calibri" w:eastAsia="Times New Roman" w:hAnsi="Calibri"/>
+                <w:color w:val="000000"/>
+                <w:lang w:eastAsia="hr-HR"/>
+              </w:rPr>
+              <w:t>Mon 21.4.14</w:t>
+            </w:r>
+          </w:p>
+        </w:tc>
+        <w:tc>
+          <w:tcPr>
+            <w:tcW w:w="1275" w:type="dxa"/>
+            <w:tcBorders>
+              <w:top w:val="single" w:sz="4" w:space="0" w:color="B1BBCC"/>
+              <w:left w:val="single" w:sz="4" w:space="0" w:color="B1BBCC"/>
+              <w:bottom w:val="single" w:sz="4" w:space="0" w:color="B1BBCC"/>
+              <w:right w:val="single" w:sz="4" w:space="0" w:color="B1BBCC"/>
+            </w:tcBorders>
+            <w:shd w:val="clear" w:color="auto" w:fill="FFFFFF"/>
+            <w:vAlign w:val="center"/>
+            <w:hideMark/>
+          </w:tcPr>
+          <w:p>
+            <w:pPr>
+              <w:spacing w:line="240" w:lineRule="auto"/>
+              <w:rPr>
+                <w:rFonts w:ascii="Calibri" w:eastAsia="Times New Roman" w:hAnsi="Calibri"/>
+                <w:lang w:eastAsia="hr-HR"/>
+              </w:rPr>
+            </w:pPr>
+            <w:r>
+              <w:rPr>
+                <w:rFonts w:ascii="Calibri" w:eastAsia="Times New Roman" w:hAnsi="Calibri"/>
+                <w:color w:val="000000"/>
+                <w:lang w:eastAsia="hr-HR"/>
+              </w:rPr>
+              <w:t>Tue 22.4.14</w:t>
+            </w:r>
+          </w:p>
+        </w:tc>
+        <w:tc>
+          <w:tcPr>
+            <w:tcW w:w="1134" w:type="dxa"/>
+            <w:tcBorders>
+              <w:top w:val="single" w:sz="4" w:space="0" w:color="B1BBCC"/>
+              <w:left w:val="single" w:sz="4" w:space="0" w:color="B1BBCC"/>
+              <w:bottom w:val="single" w:sz="4" w:space="0" w:color="B1BBCC"/>
+              <w:right w:val="single" w:sz="4" w:space="0" w:color="B1BBCC"/>
+            </w:tcBorders>
+            <w:shd w:val="clear" w:color="auto" w:fill="FFFFFF"/>
+            <w:vAlign w:val="center"/>
+            <w:hideMark/>
+          </w:tcPr>
+          <w:p>
+            <w:pPr>
+              <w:spacing w:line="240" w:lineRule="auto"/>
+              <w:rPr>
+                <w:rFonts w:ascii="Calibri" w:eastAsia="Times New Roman" w:hAnsi="Calibri"/>
+                <w:lang w:eastAsia="hr-HR"/>
+              </w:rPr>
+            </w:pPr>
+            <w:r>
+              <w:rPr>
+                <w:rFonts w:ascii="Calibri" w:eastAsia="Times New Roman" w:hAnsi="Calibri"/>
+                <w:color w:val="000000"/>
+                <w:lang w:eastAsia="hr-HR"/>
+              </w:rPr>
+              <w:t>12</w:t>
+            </w:r>
+          </w:p>
+        </w:tc>
+        <w:tc>
+          <w:tcPr>
+            <w:tcW w:w="5514" w:type="dxa"/>
+            <w:tcBorders>
+              <w:top w:val="single" w:sz="4" w:space="0" w:color="B1BBCC"/>
+              <w:left w:val="single" w:sz="4" w:space="0" w:color="B1BBCC"/>
+              <w:bottom w:val="single" w:sz="4" w:space="0" w:color="B1BBCC"/>
+              <w:right w:val="single" w:sz="4" w:space="0" w:color="B1BBCC"/>
+            </w:tcBorders>
+            <w:shd w:val="clear" w:color="auto" w:fill="FFFFFF"/>
+            <w:vAlign w:val="center"/>
+            <w:hideMark/>
+          </w:tcPr>
+          <w:p>
+            <w:pPr>
+              <w:spacing w:line="240" w:lineRule="auto"/>
+              <w:rPr>
+                <w:rFonts w:ascii="Calibri" w:eastAsia="Times New Roman" w:hAnsi="Calibri"/>
+                <w:lang w:eastAsia="hr-HR"/>
+              </w:rPr>
+            </w:pPr>
+            <w:r>
+              <w:rPr>
+                <w:rFonts w:ascii="Calibri" w:eastAsia="Times New Roman" w:hAnsi="Calibri"/>
+                <w:color w:val="000000"/>
+                <w:lang w:eastAsia="hr-HR"/>
+              </w:rPr>
+              <w:t>Borna;Dino;Filip;Matija;Računalo1;Računalo2</w:t>
+            </w:r>
+          </w:p>
+        </w:tc>
+      </w:tr>
+      <w:tr>
+        <w:trPr>
+          <w:jc w:val="center"/>
+        </w:trPr>
+        <w:tc>
+          <w:tcPr>
+            <w:tcW w:w="577" w:type="dxa"/>
+            <w:tcBorders>
+              <w:top w:val="single" w:sz="4" w:space="0" w:color="B1BBCC"/>
+              <w:left w:val="single" w:sz="4" w:space="0" w:color="B1BBCC"/>
+              <w:bottom w:val="single" w:sz="4" w:space="0" w:color="B1BBCC"/>
+              <w:right w:val="single" w:sz="4" w:space="0" w:color="B1BBCC"/>
+            </w:tcBorders>
+            <w:shd w:val="clear" w:color="auto" w:fill="FFFFFF"/>
+            <w:vAlign w:val="center"/>
+          </w:tcPr>
+          <w:p>
+            <w:pPr>
+              <w:spacing w:line="240" w:lineRule="auto"/>
+              <w:rPr>
+                <w:rFonts w:ascii="Calibri" w:eastAsia="Times New Roman" w:hAnsi="Calibri"/>
+                <w:lang w:eastAsia="hr-HR"/>
+              </w:rPr>
+            </w:pPr>
+            <w:r>
+              <w:rPr>
+                <w:rFonts w:ascii="Calibri" w:eastAsia="Times New Roman" w:hAnsi="Calibri"/>
+                <w:lang w:eastAsia="hr-HR"/>
+              </w:rPr>
+              <w:t>13.</w:t>
+            </w:r>
+          </w:p>
+        </w:tc>
+        <w:tc>
+          <w:tcPr>
+            <w:tcW w:w="2982" w:type="dxa"/>
+            <w:tcBorders>
+              <w:top w:val="single" w:sz="4" w:space="0" w:color="B1BBCC"/>
+              <w:left w:val="single" w:sz="4" w:space="0" w:color="B1BBCC"/>
+              <w:bottom w:val="single" w:sz="4" w:space="0" w:color="B1BBCC"/>
+              <w:right w:val="single" w:sz="4" w:space="0" w:color="B1BBCC"/>
+            </w:tcBorders>
+            <w:shd w:val="clear" w:color="auto" w:fill="FFFFFF"/>
+            <w:vAlign w:val="center"/>
+            <w:hideMark/>
+          </w:tcPr>
+          <w:p>
+            <w:pPr>
+              <w:spacing w:line="240" w:lineRule="auto"/>
+              <w:rPr>
+                <w:rFonts w:ascii="Calibri" w:eastAsia="Times New Roman" w:hAnsi="Calibri"/>
+                <w:lang w:eastAsia="hr-HR"/>
+              </w:rPr>
+            </w:pPr>
+            <w:r>
+              <w:rPr>
+                <w:rFonts w:ascii="Calibri" w:eastAsia="Times New Roman" w:hAnsi="Calibri"/>
+                <w:color w:val="000000"/>
+                <w:lang w:eastAsia="hr-HR"/>
+              </w:rPr>
+              <w:t xml:space="preserve">   Kreiranje kostura aplikacije u VS-u</w:t>
+            </w:r>
+          </w:p>
+        </w:tc>
+        <w:tc>
+          <w:tcPr>
+            <w:tcW w:w="1134" w:type="dxa"/>
+            <w:tcBorders>
+              <w:top w:val="single" w:sz="4" w:space="0" w:color="B1BBCC"/>
+              <w:left w:val="single" w:sz="4" w:space="0" w:color="B1BBCC"/>
+              <w:bottom w:val="single" w:sz="4" w:space="0" w:color="B1BBCC"/>
+              <w:right w:val="single" w:sz="4" w:space="0" w:color="B1BBCC"/>
+            </w:tcBorders>
+            <w:shd w:val="clear" w:color="auto" w:fill="FFFFFF"/>
+            <w:vAlign w:val="center"/>
+            <w:hideMark/>
+          </w:tcPr>
+          <w:p>
+            <w:pPr>
+              <w:spacing w:line="240" w:lineRule="auto"/>
+              <w:rPr>
+                <w:rFonts w:ascii="Calibri" w:eastAsia="Times New Roman" w:hAnsi="Calibri"/>
+                <w:lang w:eastAsia="hr-HR"/>
+              </w:rPr>
+            </w:pPr>
+            <w:r>
+              <w:rPr>
+                <w:rFonts w:ascii="Calibri" w:eastAsia="Times New Roman" w:hAnsi="Calibri"/>
+                <w:color w:val="000000"/>
+                <w:lang w:eastAsia="hr-HR"/>
+              </w:rPr>
+              <w:t>2 days</w:t>
+            </w:r>
+          </w:p>
+        </w:tc>
+        <w:tc>
+          <w:tcPr>
+            <w:tcW w:w="1418" w:type="dxa"/>
+            <w:tcBorders>
+              <w:top w:val="single" w:sz="4" w:space="0" w:color="B1BBCC"/>
+              <w:left w:val="single" w:sz="4" w:space="0" w:color="B1BBCC"/>
+              <w:bottom w:val="single" w:sz="4" w:space="0" w:color="B1BBCC"/>
+              <w:right w:val="single" w:sz="4" w:space="0" w:color="B1BBCC"/>
+            </w:tcBorders>
+            <w:shd w:val="clear" w:color="auto" w:fill="FFFFFF"/>
+            <w:vAlign w:val="center"/>
+            <w:hideMark/>
+          </w:tcPr>
+          <w:p>
+            <w:pPr>
+              <w:spacing w:line="240" w:lineRule="auto"/>
+              <w:rPr>
+                <w:rFonts w:ascii="Calibri" w:eastAsia="Times New Roman" w:hAnsi="Calibri"/>
+                <w:lang w:eastAsia="hr-HR"/>
+              </w:rPr>
+            </w:pPr>
+            <w:r>
+              <w:rPr>
+                <w:rFonts w:ascii="Calibri" w:eastAsia="Times New Roman" w:hAnsi="Calibri"/>
+                <w:color w:val="000000"/>
+                <w:lang w:eastAsia="hr-HR"/>
+              </w:rPr>
+              <w:t>Tue 22.4.14</w:t>
+            </w:r>
+          </w:p>
+        </w:tc>
+        <w:tc>
+          <w:tcPr>
+            <w:tcW w:w="1275" w:type="dxa"/>
+            <w:tcBorders>
+              <w:top w:val="single" w:sz="4" w:space="0" w:color="B1BBCC"/>
+              <w:left w:val="single" w:sz="4" w:space="0" w:color="B1BBCC"/>
+              <w:bottom w:val="single" w:sz="4" w:space="0" w:color="B1BBCC"/>
+              <w:right w:val="single" w:sz="4" w:space="0" w:color="B1BBCC"/>
+            </w:tcBorders>
+            <w:shd w:val="clear" w:color="auto" w:fill="FFFFFF"/>
+            <w:vAlign w:val="center"/>
+            <w:hideMark/>
+          </w:tcPr>
+          <w:p>
+            <w:pPr>
+              <w:spacing w:line="240" w:lineRule="auto"/>
+              <w:rPr>
+                <w:rFonts w:ascii="Calibri" w:eastAsia="Times New Roman" w:hAnsi="Calibri"/>
+                <w:lang w:eastAsia="hr-HR"/>
+              </w:rPr>
+            </w:pPr>
+            <w:r>
+              <w:rPr>
+                <w:rFonts w:ascii="Calibri" w:eastAsia="Times New Roman" w:hAnsi="Calibri"/>
+                <w:color w:val="000000"/>
+                <w:lang w:eastAsia="hr-HR"/>
+              </w:rPr>
+              <w:t>Thu 24.4.14</w:t>
+            </w:r>
+          </w:p>
+        </w:tc>
+        <w:tc>
+          <w:tcPr>
+            <w:tcW w:w="1134" w:type="dxa"/>
+            <w:tcBorders>
+              <w:top w:val="single" w:sz="4" w:space="0" w:color="B1BBCC"/>
+              <w:left w:val="single" w:sz="4" w:space="0" w:color="B1BBCC"/>
+              <w:bottom w:val="single" w:sz="4" w:space="0" w:color="B1BBCC"/>
+              <w:right w:val="single" w:sz="4" w:space="0" w:color="B1BBCC"/>
+            </w:tcBorders>
+            <w:shd w:val="clear" w:color="auto" w:fill="FFFFFF"/>
+            <w:vAlign w:val="center"/>
+            <w:hideMark/>
+          </w:tcPr>
+          <w:p>
+            <w:pPr>
+              <w:spacing w:line="240" w:lineRule="auto"/>
+              <w:rPr>
+                <w:rFonts w:ascii="Calibri" w:eastAsia="Times New Roman" w:hAnsi="Calibri"/>
+                <w:lang w:eastAsia="hr-HR"/>
+              </w:rPr>
+            </w:pPr>
+            <w:r>
+              <w:rPr>
+                <w:rFonts w:ascii="Calibri" w:eastAsia="Times New Roman" w:hAnsi="Calibri"/>
+                <w:color w:val="000000"/>
+                <w:lang w:eastAsia="hr-HR"/>
+              </w:rPr>
+              <w:t>13</w:t>
+            </w:r>
+          </w:p>
+        </w:tc>
+        <w:tc>
+          <w:tcPr>
+            <w:tcW w:w="5514" w:type="dxa"/>
+            <w:tcBorders>
+              <w:top w:val="single" w:sz="4" w:space="0" w:color="B1BBCC"/>
+              <w:left w:val="single" w:sz="4" w:space="0" w:color="B1BBCC"/>
+              <w:bottom w:val="single" w:sz="4" w:space="0" w:color="B1BBCC"/>
+              <w:right w:val="single" w:sz="4" w:space="0" w:color="B1BBCC"/>
+            </w:tcBorders>
+            <w:shd w:val="clear" w:color="auto" w:fill="FFFFFF"/>
+            <w:vAlign w:val="center"/>
+            <w:hideMark/>
+          </w:tcPr>
+          <w:p>
+            <w:pPr>
+              <w:spacing w:line="240" w:lineRule="auto"/>
+              <w:rPr>
+                <w:rFonts w:ascii="Calibri" w:eastAsia="Times New Roman" w:hAnsi="Calibri"/>
+                <w:lang w:eastAsia="hr-HR"/>
+              </w:rPr>
+            </w:pPr>
+            <w:r>
+              <w:rPr>
+                <w:rFonts w:ascii="Calibri" w:eastAsia="Times New Roman" w:hAnsi="Calibri"/>
+                <w:color w:val="000000"/>
+                <w:lang w:eastAsia="hr-HR"/>
+              </w:rPr>
+              <w:t>Ilija;Računalo1;Borna;Dino;Filip;Matija;Računalo2;Računalo3;Računalo4;Računalo5</w:t>
+            </w:r>
+          </w:p>
+        </w:tc>
+      </w:tr>
+      <w:tr>
+        <w:trPr>
+          <w:jc w:val="center"/>
+        </w:trPr>
+        <w:tc>
+          <w:tcPr>
+            <w:tcW w:w="577" w:type="dxa"/>
+            <w:tcBorders>
+              <w:top w:val="single" w:sz="4" w:space="0" w:color="B1BBCC"/>
+              <w:left w:val="single" w:sz="4" w:space="0" w:color="B1BBCC"/>
+              <w:bottom w:val="single" w:sz="4" w:space="0" w:color="B1BBCC"/>
+              <w:right w:val="single" w:sz="4" w:space="0" w:color="B1BBCC"/>
+            </w:tcBorders>
+            <w:shd w:val="clear" w:color="auto" w:fill="FFFFFF"/>
+            <w:vAlign w:val="center"/>
+          </w:tcPr>
+          <w:p>
+            <w:pPr>
+              <w:spacing w:line="240" w:lineRule="auto"/>
+              <w:rPr>
+                <w:rFonts w:ascii="Calibri" w:eastAsia="Times New Roman" w:hAnsi="Calibri"/>
+                <w:lang w:eastAsia="hr-HR"/>
+              </w:rPr>
+            </w:pPr>
+            <w:r>
+              <w:rPr>
+                <w:rFonts w:ascii="Calibri" w:eastAsia="Times New Roman" w:hAnsi="Calibri"/>
+                <w:lang w:eastAsia="hr-HR"/>
+              </w:rPr>
+              <w:t>14.</w:t>
+            </w:r>
+          </w:p>
+        </w:tc>
+        <w:tc>
+          <w:tcPr>
+            <w:tcW w:w="2982" w:type="dxa"/>
+            <w:tcBorders>
+              <w:top w:val="single" w:sz="4" w:space="0" w:color="B1BBCC"/>
+              <w:left w:val="single" w:sz="4" w:space="0" w:color="B1BBCC"/>
+              <w:bottom w:val="single" w:sz="4" w:space="0" w:color="B1BBCC"/>
+              <w:right w:val="single" w:sz="4" w:space="0" w:color="B1BBCC"/>
+            </w:tcBorders>
+            <w:shd w:val="clear" w:color="auto" w:fill="FFFFFF"/>
+            <w:vAlign w:val="center"/>
+            <w:hideMark/>
+          </w:tcPr>
+          <w:p>
+            <w:pPr>
+              <w:spacing w:line="240" w:lineRule="auto"/>
+              <w:rPr>
+                <w:rFonts w:ascii="Calibri" w:eastAsia="Times New Roman" w:hAnsi="Calibri"/>
+                <w:lang w:eastAsia="hr-HR"/>
+              </w:rPr>
+            </w:pPr>
+            <w:r>
+              <w:rPr>
+                <w:rFonts w:ascii="Calibri" w:eastAsia="Times New Roman" w:hAnsi="Calibri"/>
+                <w:color w:val="000000"/>
+                <w:lang w:eastAsia="hr-HR"/>
+              </w:rPr>
+              <w:t xml:space="preserve">   Dovršavanje i ispravljanje svega napravljenog, prije predaje</w:t>
+            </w:r>
+          </w:p>
+        </w:tc>
+        <w:tc>
+          <w:tcPr>
+            <w:tcW w:w="1134" w:type="dxa"/>
+            <w:tcBorders>
+              <w:top w:val="single" w:sz="4" w:space="0" w:color="B1BBCC"/>
+              <w:left w:val="single" w:sz="4" w:space="0" w:color="B1BBCC"/>
+              <w:bottom w:val="single" w:sz="4" w:space="0" w:color="B1BBCC"/>
+              <w:right w:val="single" w:sz="4" w:space="0" w:color="B1BBCC"/>
+            </w:tcBorders>
+            <w:shd w:val="clear" w:color="auto" w:fill="FFFFFF"/>
+            <w:vAlign w:val="center"/>
+            <w:hideMark/>
+          </w:tcPr>
+          <w:p>
+            <w:pPr>
+              <w:spacing w:line="240" w:lineRule="auto"/>
+              <w:rPr>
+                <w:rFonts w:ascii="Calibri" w:eastAsia="Times New Roman" w:hAnsi="Calibri"/>
+                <w:lang w:eastAsia="hr-HR"/>
+              </w:rPr>
+            </w:pPr>
+            <w:r>
+              <w:rPr>
+                <w:rFonts w:ascii="Calibri" w:eastAsia="Times New Roman" w:hAnsi="Calibri"/>
+                <w:color w:val="000000"/>
+                <w:lang w:eastAsia="hr-HR"/>
+              </w:rPr>
+              <w:t>2 days</w:t>
+            </w:r>
+          </w:p>
+        </w:tc>
+        <w:tc>
+          <w:tcPr>
+            <w:tcW w:w="1418" w:type="dxa"/>
+            <w:tcBorders>
+              <w:top w:val="single" w:sz="4" w:space="0" w:color="B1BBCC"/>
+              <w:left w:val="single" w:sz="4" w:space="0" w:color="B1BBCC"/>
+              <w:bottom w:val="single" w:sz="4" w:space="0" w:color="B1BBCC"/>
+              <w:right w:val="single" w:sz="4" w:space="0" w:color="B1BBCC"/>
+            </w:tcBorders>
+            <w:shd w:val="clear" w:color="auto" w:fill="FFFFFF"/>
+            <w:vAlign w:val="center"/>
+            <w:hideMark/>
+          </w:tcPr>
+          <w:p>
+            <w:pPr>
+              <w:spacing w:line="240" w:lineRule="auto"/>
+              <w:rPr>
+                <w:rFonts w:ascii="Calibri" w:eastAsia="Times New Roman" w:hAnsi="Calibri"/>
+                <w:lang w:eastAsia="hr-HR"/>
+              </w:rPr>
+            </w:pPr>
+            <w:r>
+              <w:rPr>
+                <w:rFonts w:ascii="Calibri" w:eastAsia="Times New Roman" w:hAnsi="Calibri"/>
+                <w:color w:val="000000"/>
+                <w:lang w:eastAsia="hr-HR"/>
+              </w:rPr>
+              <w:t>Thu 24.4.14</w:t>
+            </w:r>
+          </w:p>
+        </w:tc>
+        <w:tc>
+          <w:tcPr>
+            <w:tcW w:w="1275" w:type="dxa"/>
+            <w:tcBorders>
+              <w:top w:val="single" w:sz="4" w:space="0" w:color="B1BBCC"/>
+              <w:left w:val="single" w:sz="4" w:space="0" w:color="B1BBCC"/>
+              <w:bottom w:val="single" w:sz="4" w:space="0" w:color="B1BBCC"/>
+              <w:right w:val="single" w:sz="4" w:space="0" w:color="B1BBCC"/>
+            </w:tcBorders>
+            <w:shd w:val="clear" w:color="auto" w:fill="FFFFFF"/>
+            <w:vAlign w:val="center"/>
+            <w:hideMark/>
+          </w:tcPr>
+          <w:p>
+            <w:pPr>
+              <w:spacing w:line="240" w:lineRule="auto"/>
+              <w:rPr>
+                <w:rFonts w:ascii="Calibri" w:eastAsia="Times New Roman" w:hAnsi="Calibri"/>
+                <w:lang w:eastAsia="hr-HR"/>
+              </w:rPr>
+            </w:pPr>
+            <w:r>
+              <w:rPr>
+                <w:rFonts w:ascii="Calibri" w:eastAsia="Times New Roman" w:hAnsi="Calibri"/>
+                <w:color w:val="000000"/>
+                <w:lang w:eastAsia="hr-HR"/>
+              </w:rPr>
+              <w:t>Mon 28.4.14</w:t>
+            </w:r>
+          </w:p>
+        </w:tc>
+        <w:tc>
+          <w:tcPr>
+            <w:tcW w:w="1134" w:type="dxa"/>
+            <w:tcBorders>
+              <w:top w:val="single" w:sz="4" w:space="0" w:color="B1BBCC"/>
+              <w:left w:val="single" w:sz="4" w:space="0" w:color="B1BBCC"/>
+              <w:bottom w:val="single" w:sz="4" w:space="0" w:color="B1BBCC"/>
+              <w:right w:val="single" w:sz="4" w:space="0" w:color="B1BBCC"/>
+            </w:tcBorders>
+            <w:shd w:val="clear" w:color="auto" w:fill="FFFFFF"/>
+            <w:vAlign w:val="center"/>
+            <w:hideMark/>
+          </w:tcPr>
+          <w:p>
+            <w:pPr>
+              <w:spacing w:line="240" w:lineRule="auto"/>
+              <w:rPr>
+                <w:rFonts w:ascii="Calibri" w:eastAsia="Times New Roman" w:hAnsi="Calibri"/>
+                <w:lang w:eastAsia="hr-HR"/>
+              </w:rPr>
+            </w:pPr>
+            <w:r>
+              <w:rPr>
+                <w:rFonts w:ascii="Calibri" w:eastAsia="Times New Roman" w:hAnsi="Calibri"/>
+                <w:color w:val="000000"/>
+                <w:lang w:eastAsia="hr-HR"/>
+              </w:rPr>
+              <w:t>14</w:t>
+            </w:r>
+          </w:p>
+        </w:tc>
+        <w:tc>
+          <w:tcPr>
+            <w:tcW w:w="5514" w:type="dxa"/>
+            <w:tcBorders>
+              <w:top w:val="single" w:sz="4" w:space="0" w:color="B1BBCC"/>
+              <w:left w:val="single" w:sz="4" w:space="0" w:color="B1BBCC"/>
+              <w:bottom w:val="single" w:sz="4" w:space="0" w:color="B1BBCC"/>
+              <w:right w:val="single" w:sz="4" w:space="0" w:color="B1BBCC"/>
+            </w:tcBorders>
+            <w:shd w:val="clear" w:color="auto" w:fill="FFFFFF"/>
+            <w:vAlign w:val="center"/>
+            <w:hideMark/>
+          </w:tcPr>
+          <w:p>
+            <w:pPr>
+              <w:spacing w:line="240" w:lineRule="auto"/>
+              <w:rPr>
+                <w:rFonts w:ascii="Calibri" w:eastAsia="Times New Roman" w:hAnsi="Calibri"/>
+                <w:lang w:eastAsia="hr-HR"/>
+              </w:rPr>
+            </w:pPr>
+            <w:r>
+              <w:rPr>
+                <w:rFonts w:ascii="Calibri" w:eastAsia="Times New Roman" w:hAnsi="Calibri"/>
+                <w:color w:val="000000"/>
+                <w:lang w:eastAsia="hr-HR"/>
+              </w:rPr>
+              <w:t>Borna;Dino;Filip;Ilija;Matija;Računalo1;Računalo2;Računalo3;Računalo4;Računalo5</w:t>
+            </w:r>
+          </w:p>
+        </w:tc>
+      </w:tr>
+    </w:tbl>
+    <w:p>
+      <w:pPr>
+        <w:spacing w:after="200" w:line="276" w:lineRule="auto"/>
+        <w:jc w:val="center"/>
+      </w:pPr>
       <w:r>
         <w:rPr>
           <w:b/>
-          <w:color w:val="FF0000"/>
-          <w:sz w:val="28"/>
-          <w:szCs w:val="28"/>
         </w:rPr>
-        <w:t>DODATI TERMINSKI PLAN I POSLJE TOGA PRORAČUN</w:t>
-      </w:r>
-      <w:r>
-        <w:t>)</w:t>
+        <w:t>Tablica 1.</w:t>
+      </w:r>
+      <w:r>
+        <w:t xml:space="preserve"> Terminski plan izrade projekta do 27.04.2014.</w:t>
       </w:r>
     </w:p>
     <w:p>
       <w:pPr>
         <w:spacing w:after="200" w:line="276" w:lineRule="auto"/>
-        <w:jc w:val="left"/>
-      </w:pPr>
+        <w:jc w:val="center"/>
+      </w:pPr>
+      <w:r>
+        <w:rPr>
+          <w:noProof/>
+          <w:lang w:eastAsia="hr-HR"/>
+        </w:rPr>
+        <w:lastRenderedPageBreak/>
+        <w:drawing>
+          <wp:inline distT="0" distB="0" distL="0" distR="0">
+            <wp:extent cx="8892540" cy="2893695"/>
+            <wp:effectExtent l="0" t="0" r="0" b="0"/>
+            <wp:docPr id="1" name="Picture 1"/>
+            <wp:cNvGraphicFramePr>
+              <a:graphicFrameLocks xmlns:a="http://schemas.openxmlformats.org/drawingml/2006/main" noChangeAspect="1"/>
+            </wp:cNvGraphicFramePr>
+            <a:graphic xmlns:a="http://schemas.openxmlformats.org/drawingml/2006/main">
+              <a:graphicData uri="http://schemas.openxmlformats.org/drawingml/2006/picture">
+                <pic:pic xmlns:pic="http://schemas.openxmlformats.org/drawingml/2006/picture">
+                  <pic:nvPicPr>
+                    <pic:cNvPr id="0" name="GANTOGRAM.JPG"/>
+                    <pic:cNvPicPr/>
+                  </pic:nvPicPr>
+                  <pic:blipFill>
+                    <a:blip r:embed="rId12">
+                      <a:extLst>
+                        <a:ext uri="{28A0092B-C50C-407E-A947-70E740481C1C}">
+                          <a14:useLocalDpi xmlns:a14="http://schemas.microsoft.com/office/drawing/2010/main" val="0"/>
+                        </a:ext>
+                      </a:extLst>
+                    </a:blip>
+                    <a:stretch>
+                      <a:fillRect/>
+                    </a:stretch>
+                  </pic:blipFill>
+                  <pic:spPr>
+                    <a:xfrm>
+                      <a:off x="0" y="0"/>
+                      <a:ext cx="8892540" cy="2893695"/>
+                    </a:xfrm>
+                    <a:prstGeom prst="rect">
+                      <a:avLst/>
+                    </a:prstGeom>
+                  </pic:spPr>
+                </pic:pic>
+              </a:graphicData>
+            </a:graphic>
+          </wp:inline>
+        </w:drawing>
+      </w:r>
+    </w:p>
+    <w:p>
+      <w:pPr>
+        <w:spacing w:after="200" w:line="276" w:lineRule="auto"/>
+        <w:jc w:val="center"/>
+      </w:pPr>
+      <w:r>
+        <w:t>Slika 2. Gantorgram terminskog plana</w:t>
+      </w:r>
+    </w:p>
+    <w:p>
+      <w:pPr>
+        <w:spacing w:after="200" w:line="276" w:lineRule="auto"/>
+        <w:jc w:val="center"/>
+      </w:pPr>
+    </w:p>
+    <w:p>
+      <w:pPr>
+        <w:spacing w:after="200" w:line="276" w:lineRule="auto"/>
+        <w:jc w:val="center"/>
+        <w:sectPr>
+          <w:pgSz w:w="16838" w:h="11906" w:orient="landscape"/>
+          <w:pgMar w:top="1417" w:right="1417" w:bottom="1417" w:left="1417" w:header="708" w:footer="708" w:gutter="0"/>
+          <w:cols w:space="708"/>
+          <w:docGrid w:linePitch="360"/>
+        </w:sectPr>
+      </w:pPr>
+    </w:p>
+    <w:tbl>
+      <w:tblPr>
+        <w:tblW w:w="8840" w:type="dxa"/>
+        <w:tblBorders>
+          <w:top w:val="single" w:sz="4" w:space="0" w:color="auto"/>
+          <w:left w:val="single" w:sz="4" w:space="0" w:color="auto"/>
+          <w:bottom w:val="single" w:sz="4" w:space="0" w:color="auto"/>
+          <w:right w:val="single" w:sz="4" w:space="0" w:color="auto"/>
+          <w:insideH w:val="single" w:sz="4" w:space="0" w:color="auto"/>
+          <w:insideV w:val="single" w:sz="4" w:space="0" w:color="auto"/>
+        </w:tblBorders>
+        <w:tblCellMar>
+          <w:left w:w="0" w:type="dxa"/>
+          <w:right w:w="0" w:type="dxa"/>
+        </w:tblCellMar>
+        <w:tblLook w:val="0420" w:firstRow="1" w:lastRow="0" w:firstColumn="0" w:lastColumn="0" w:noHBand="0" w:noVBand="1"/>
+      </w:tblPr>
+      <w:tblGrid>
+        <w:gridCol w:w="3332"/>
+        <w:gridCol w:w="1717"/>
+        <w:gridCol w:w="1657"/>
+        <w:gridCol w:w="2134"/>
+      </w:tblGrid>
+      <w:tr>
+        <w:trPr>
+          <w:trHeight w:val="248"/>
+        </w:trPr>
+        <w:tc>
+          <w:tcPr>
+            <w:tcW w:w="3340" w:type="dxa"/>
+            <w:shd w:val="clear" w:color="auto" w:fill="BFBFBF" w:themeFill="background1" w:themeFillShade="BF"/>
+            <w:tcMar>
+              <w:top w:w="72" w:type="dxa"/>
+              <w:left w:w="144" w:type="dxa"/>
+              <w:bottom w:w="72" w:type="dxa"/>
+              <w:right w:w="144" w:type="dxa"/>
+            </w:tcMar>
+            <w:hideMark/>
+          </w:tcPr>
+          <w:p>
+            <w:pPr>
+              <w:spacing w:line="276" w:lineRule="auto"/>
+              <w:jc w:val="center"/>
+            </w:pPr>
+            <w:r>
+              <w:rPr>
+                <w:b/>
+                <w:bCs/>
+                <w:lang w:val="en-US"/>
+              </w:rPr>
+              <w:lastRenderedPageBreak/>
+              <w:t>Ime</w:t>
+            </w:r>
+          </w:p>
+        </w:tc>
+        <w:tc>
+          <w:tcPr>
+            <w:tcW w:w="1720" w:type="dxa"/>
+            <w:shd w:val="clear" w:color="auto" w:fill="BFBFBF" w:themeFill="background1" w:themeFillShade="BF"/>
+            <w:tcMar>
+              <w:top w:w="72" w:type="dxa"/>
+              <w:left w:w="144" w:type="dxa"/>
+              <w:bottom w:w="72" w:type="dxa"/>
+              <w:right w:w="144" w:type="dxa"/>
+            </w:tcMar>
+            <w:hideMark/>
+          </w:tcPr>
+          <w:p>
+            <w:pPr>
+              <w:spacing w:line="276" w:lineRule="auto"/>
+              <w:jc w:val="center"/>
+            </w:pPr>
+            <w:r>
+              <w:rPr>
+                <w:b/>
+                <w:bCs/>
+                <w:lang w:val="en-US"/>
+              </w:rPr>
+              <w:t>Početak rada</w:t>
+            </w:r>
+          </w:p>
+        </w:tc>
+        <w:tc>
+          <w:tcPr>
+            <w:tcW w:w="1660" w:type="dxa"/>
+            <w:shd w:val="clear" w:color="auto" w:fill="BFBFBF" w:themeFill="background1" w:themeFillShade="BF"/>
+            <w:tcMar>
+              <w:top w:w="72" w:type="dxa"/>
+              <w:left w:w="144" w:type="dxa"/>
+              <w:bottom w:w="72" w:type="dxa"/>
+              <w:right w:w="144" w:type="dxa"/>
+            </w:tcMar>
+            <w:hideMark/>
+          </w:tcPr>
+          <w:p>
+            <w:pPr>
+              <w:spacing w:line="276" w:lineRule="auto"/>
+              <w:jc w:val="center"/>
+            </w:pPr>
+            <w:r>
+              <w:rPr>
+                <w:b/>
+                <w:bCs/>
+                <w:lang w:val="en-US"/>
+              </w:rPr>
+              <w:t>Kraj rada</w:t>
+            </w:r>
+          </w:p>
+        </w:tc>
+        <w:tc>
+          <w:tcPr>
+            <w:tcW w:w="2140" w:type="dxa"/>
+            <w:shd w:val="clear" w:color="auto" w:fill="BFBFBF" w:themeFill="background1" w:themeFillShade="BF"/>
+            <w:tcMar>
+              <w:top w:w="72" w:type="dxa"/>
+              <w:left w:w="144" w:type="dxa"/>
+              <w:bottom w:w="72" w:type="dxa"/>
+              <w:right w:w="144" w:type="dxa"/>
+            </w:tcMar>
+            <w:hideMark/>
+          </w:tcPr>
+          <w:p>
+            <w:pPr>
+              <w:spacing w:line="276" w:lineRule="auto"/>
+              <w:jc w:val="center"/>
+              <w:rPr>
+                <w:b/>
+                <w:bCs/>
+                <w:lang w:val="en-US"/>
+              </w:rPr>
+            </w:pPr>
+            <w:r>
+              <w:rPr>
+                <w:b/>
+                <w:bCs/>
+                <w:lang w:val="en-US"/>
+              </w:rPr>
+              <w:t>Sati rada</w:t>
+            </w:r>
+          </w:p>
+        </w:tc>
+      </w:tr>
+      <w:tr>
+        <w:trPr>
+          <w:trHeight w:val="248"/>
+        </w:trPr>
+        <w:tc>
+          <w:tcPr>
+            <w:tcW w:w="3340" w:type="dxa"/>
+            <w:shd w:val="clear" w:color="auto" w:fill="auto"/>
+            <w:tcMar>
+              <w:top w:w="72" w:type="dxa"/>
+              <w:left w:w="144" w:type="dxa"/>
+              <w:bottom w:w="72" w:type="dxa"/>
+              <w:right w:w="144" w:type="dxa"/>
+            </w:tcMar>
+            <w:hideMark/>
+          </w:tcPr>
+          <w:p>
+            <w:pPr>
+              <w:spacing w:line="276" w:lineRule="auto"/>
+              <w:jc w:val="center"/>
+            </w:pPr>
+            <w:r>
+              <w:rPr>
+                <w:lang w:val="en-US"/>
+              </w:rPr>
+              <w:t>Dino</w:t>
+            </w:r>
+          </w:p>
+        </w:tc>
+        <w:tc>
+          <w:tcPr>
+            <w:tcW w:w="1720" w:type="dxa"/>
+            <w:shd w:val="clear" w:color="auto" w:fill="auto"/>
+            <w:tcMar>
+              <w:top w:w="72" w:type="dxa"/>
+              <w:left w:w="144" w:type="dxa"/>
+              <w:bottom w:w="72" w:type="dxa"/>
+              <w:right w:w="144" w:type="dxa"/>
+            </w:tcMar>
+            <w:hideMark/>
+          </w:tcPr>
+          <w:p>
+            <w:pPr>
+              <w:spacing w:line="276" w:lineRule="auto"/>
+              <w:jc w:val="center"/>
+            </w:pPr>
+            <w:r>
+              <w:rPr>
+                <w:lang w:val="en-US"/>
+              </w:rPr>
+              <w:t>Tue 1.4.14</w:t>
+            </w:r>
+          </w:p>
+        </w:tc>
+        <w:tc>
+          <w:tcPr>
+            <w:tcW w:w="1660" w:type="dxa"/>
+            <w:shd w:val="clear" w:color="auto" w:fill="auto"/>
+            <w:tcMar>
+              <w:top w:w="72" w:type="dxa"/>
+              <w:left w:w="144" w:type="dxa"/>
+              <w:bottom w:w="72" w:type="dxa"/>
+              <w:right w:w="144" w:type="dxa"/>
+            </w:tcMar>
+            <w:hideMark/>
+          </w:tcPr>
+          <w:p>
+            <w:pPr>
+              <w:spacing w:line="276" w:lineRule="auto"/>
+              <w:jc w:val="center"/>
+            </w:pPr>
+            <w:r>
+              <w:rPr>
+                <w:lang w:val="en-US"/>
+              </w:rPr>
+              <w:t>Mon 28.4.14</w:t>
+            </w:r>
+          </w:p>
+        </w:tc>
+        <w:tc>
+          <w:tcPr>
+            <w:tcW w:w="2140" w:type="dxa"/>
+            <w:shd w:val="clear" w:color="auto" w:fill="auto"/>
+            <w:tcMar>
+              <w:top w:w="72" w:type="dxa"/>
+              <w:left w:w="144" w:type="dxa"/>
+              <w:bottom w:w="72" w:type="dxa"/>
+              <w:right w:w="144" w:type="dxa"/>
+            </w:tcMar>
+            <w:hideMark/>
+          </w:tcPr>
+          <w:p>
+            <w:pPr>
+              <w:spacing w:line="276" w:lineRule="auto"/>
+              <w:jc w:val="center"/>
+            </w:pPr>
+            <w:r>
+              <w:rPr>
+                <w:lang w:val="en-US"/>
+              </w:rPr>
+              <w:t>132h</w:t>
+            </w:r>
+          </w:p>
+        </w:tc>
+      </w:tr>
+      <w:tr>
+        <w:trPr>
+          <w:trHeight w:val="248"/>
+        </w:trPr>
+        <w:tc>
+          <w:tcPr>
+            <w:tcW w:w="3340" w:type="dxa"/>
+            <w:shd w:val="clear" w:color="auto" w:fill="auto"/>
+            <w:tcMar>
+              <w:top w:w="72" w:type="dxa"/>
+              <w:left w:w="144" w:type="dxa"/>
+              <w:bottom w:w="72" w:type="dxa"/>
+              <w:right w:w="144" w:type="dxa"/>
+            </w:tcMar>
+            <w:hideMark/>
+          </w:tcPr>
+          <w:p>
+            <w:pPr>
+              <w:spacing w:line="276" w:lineRule="auto"/>
+              <w:jc w:val="center"/>
+            </w:pPr>
+            <w:r>
+              <w:rPr>
+                <w:lang w:val="en-US"/>
+              </w:rPr>
+              <w:t>Matija</w:t>
+            </w:r>
+          </w:p>
+        </w:tc>
+        <w:tc>
+          <w:tcPr>
+            <w:tcW w:w="1720" w:type="dxa"/>
+            <w:shd w:val="clear" w:color="auto" w:fill="auto"/>
+            <w:tcMar>
+              <w:top w:w="72" w:type="dxa"/>
+              <w:left w:w="144" w:type="dxa"/>
+              <w:bottom w:w="72" w:type="dxa"/>
+              <w:right w:w="144" w:type="dxa"/>
+            </w:tcMar>
+            <w:hideMark/>
+          </w:tcPr>
+          <w:p>
+            <w:pPr>
+              <w:spacing w:line="276" w:lineRule="auto"/>
+              <w:jc w:val="center"/>
+            </w:pPr>
+            <w:r>
+              <w:rPr>
+                <w:lang w:val="en-US"/>
+              </w:rPr>
+              <w:t>Tue 1.4.14</w:t>
+            </w:r>
+          </w:p>
+        </w:tc>
+        <w:tc>
+          <w:tcPr>
+            <w:tcW w:w="1660" w:type="dxa"/>
+            <w:shd w:val="clear" w:color="auto" w:fill="auto"/>
+            <w:tcMar>
+              <w:top w:w="72" w:type="dxa"/>
+              <w:left w:w="144" w:type="dxa"/>
+              <w:bottom w:w="72" w:type="dxa"/>
+              <w:right w:w="144" w:type="dxa"/>
+            </w:tcMar>
+            <w:hideMark/>
+          </w:tcPr>
+          <w:p>
+            <w:pPr>
+              <w:spacing w:line="276" w:lineRule="auto"/>
+              <w:jc w:val="center"/>
+            </w:pPr>
+            <w:r>
+              <w:rPr>
+                <w:lang w:val="en-US"/>
+              </w:rPr>
+              <w:t>Mon 28.4.14</w:t>
+            </w:r>
+          </w:p>
+        </w:tc>
+        <w:tc>
+          <w:tcPr>
+            <w:tcW w:w="2140" w:type="dxa"/>
+            <w:shd w:val="clear" w:color="auto" w:fill="auto"/>
+            <w:tcMar>
+              <w:top w:w="72" w:type="dxa"/>
+              <w:left w:w="144" w:type="dxa"/>
+              <w:bottom w:w="72" w:type="dxa"/>
+              <w:right w:w="144" w:type="dxa"/>
+            </w:tcMar>
+            <w:hideMark/>
+          </w:tcPr>
+          <w:p>
+            <w:pPr>
+              <w:spacing w:line="276" w:lineRule="auto"/>
+              <w:jc w:val="center"/>
+            </w:pPr>
+            <w:r>
+              <w:rPr>
+                <w:lang w:val="en-US"/>
+              </w:rPr>
+              <w:t>124h</w:t>
+            </w:r>
+          </w:p>
+        </w:tc>
+      </w:tr>
+      <w:tr>
+        <w:trPr>
+          <w:trHeight w:val="248"/>
+        </w:trPr>
+        <w:tc>
+          <w:tcPr>
+            <w:tcW w:w="3340" w:type="dxa"/>
+            <w:shd w:val="clear" w:color="auto" w:fill="auto"/>
+            <w:tcMar>
+              <w:top w:w="72" w:type="dxa"/>
+              <w:left w:w="144" w:type="dxa"/>
+              <w:bottom w:w="72" w:type="dxa"/>
+              <w:right w:w="144" w:type="dxa"/>
+            </w:tcMar>
+            <w:hideMark/>
+          </w:tcPr>
+          <w:p>
+            <w:pPr>
+              <w:spacing w:line="276" w:lineRule="auto"/>
+              <w:jc w:val="center"/>
+            </w:pPr>
+            <w:r>
+              <w:rPr>
+                <w:lang w:val="en-US"/>
+              </w:rPr>
+              <w:t>Borna</w:t>
+            </w:r>
+          </w:p>
+        </w:tc>
+        <w:tc>
+          <w:tcPr>
+            <w:tcW w:w="1720" w:type="dxa"/>
+            <w:shd w:val="clear" w:color="auto" w:fill="auto"/>
+            <w:tcMar>
+              <w:top w:w="72" w:type="dxa"/>
+              <w:left w:w="144" w:type="dxa"/>
+              <w:bottom w:w="72" w:type="dxa"/>
+              <w:right w:w="144" w:type="dxa"/>
+            </w:tcMar>
+            <w:hideMark/>
+          </w:tcPr>
+          <w:p>
+            <w:pPr>
+              <w:spacing w:line="276" w:lineRule="auto"/>
+              <w:jc w:val="center"/>
+            </w:pPr>
+            <w:r>
+              <w:rPr>
+                <w:lang w:val="en-US"/>
+              </w:rPr>
+              <w:t>Tue 1.4.14</w:t>
+            </w:r>
+          </w:p>
+        </w:tc>
+        <w:tc>
+          <w:tcPr>
+            <w:tcW w:w="1660" w:type="dxa"/>
+            <w:shd w:val="clear" w:color="auto" w:fill="auto"/>
+            <w:tcMar>
+              <w:top w:w="72" w:type="dxa"/>
+              <w:left w:w="144" w:type="dxa"/>
+              <w:bottom w:w="72" w:type="dxa"/>
+              <w:right w:w="144" w:type="dxa"/>
+            </w:tcMar>
+            <w:hideMark/>
+          </w:tcPr>
+          <w:p>
+            <w:pPr>
+              <w:spacing w:line="276" w:lineRule="auto"/>
+              <w:jc w:val="center"/>
+            </w:pPr>
+            <w:r>
+              <w:rPr>
+                <w:lang w:val="en-US"/>
+              </w:rPr>
+              <w:t>Mon 28.4.14</w:t>
+            </w:r>
+          </w:p>
+        </w:tc>
+        <w:tc>
+          <w:tcPr>
+            <w:tcW w:w="2140" w:type="dxa"/>
+            <w:shd w:val="clear" w:color="auto" w:fill="auto"/>
+            <w:tcMar>
+              <w:top w:w="72" w:type="dxa"/>
+              <w:left w:w="144" w:type="dxa"/>
+              <w:bottom w:w="72" w:type="dxa"/>
+              <w:right w:w="144" w:type="dxa"/>
+            </w:tcMar>
+            <w:hideMark/>
+          </w:tcPr>
+          <w:p>
+            <w:pPr>
+              <w:spacing w:line="276" w:lineRule="auto"/>
+              <w:jc w:val="center"/>
+            </w:pPr>
+            <w:r>
+              <w:rPr>
+                <w:lang w:val="en-US"/>
+              </w:rPr>
+              <w:t>121h</w:t>
+            </w:r>
+          </w:p>
+        </w:tc>
+      </w:tr>
+      <w:tr>
+        <w:trPr>
+          <w:trHeight w:val="248"/>
+        </w:trPr>
+        <w:tc>
+          <w:tcPr>
+            <w:tcW w:w="3340" w:type="dxa"/>
+            <w:shd w:val="clear" w:color="auto" w:fill="auto"/>
+            <w:tcMar>
+              <w:top w:w="72" w:type="dxa"/>
+              <w:left w:w="144" w:type="dxa"/>
+              <w:bottom w:w="72" w:type="dxa"/>
+              <w:right w:w="144" w:type="dxa"/>
+            </w:tcMar>
+            <w:hideMark/>
+          </w:tcPr>
+          <w:p>
+            <w:pPr>
+              <w:spacing w:line="276" w:lineRule="auto"/>
+              <w:jc w:val="center"/>
+            </w:pPr>
+            <w:r>
+              <w:rPr>
+                <w:lang w:val="en-US"/>
+              </w:rPr>
+              <w:t>Filip</w:t>
+            </w:r>
+          </w:p>
+        </w:tc>
+        <w:tc>
+          <w:tcPr>
+            <w:tcW w:w="1720" w:type="dxa"/>
+            <w:shd w:val="clear" w:color="auto" w:fill="auto"/>
+            <w:tcMar>
+              <w:top w:w="72" w:type="dxa"/>
+              <w:left w:w="144" w:type="dxa"/>
+              <w:bottom w:w="72" w:type="dxa"/>
+              <w:right w:w="144" w:type="dxa"/>
+            </w:tcMar>
+            <w:hideMark/>
+          </w:tcPr>
+          <w:p>
+            <w:pPr>
+              <w:spacing w:line="276" w:lineRule="auto"/>
+              <w:jc w:val="center"/>
+            </w:pPr>
+            <w:r>
+              <w:rPr>
+                <w:lang w:val="en-US"/>
+              </w:rPr>
+              <w:t>Tue 1.4.14</w:t>
+            </w:r>
+          </w:p>
+        </w:tc>
+        <w:tc>
+          <w:tcPr>
+            <w:tcW w:w="1660" w:type="dxa"/>
+            <w:shd w:val="clear" w:color="auto" w:fill="auto"/>
+            <w:tcMar>
+              <w:top w:w="72" w:type="dxa"/>
+              <w:left w:w="144" w:type="dxa"/>
+              <w:bottom w:w="72" w:type="dxa"/>
+              <w:right w:w="144" w:type="dxa"/>
+            </w:tcMar>
+            <w:hideMark/>
+          </w:tcPr>
+          <w:p>
+            <w:pPr>
+              <w:spacing w:line="276" w:lineRule="auto"/>
+              <w:jc w:val="center"/>
+            </w:pPr>
+            <w:r>
+              <w:rPr>
+                <w:lang w:val="en-US"/>
+              </w:rPr>
+              <w:t>Mon 28.4.14</w:t>
+            </w:r>
+          </w:p>
+        </w:tc>
+        <w:tc>
+          <w:tcPr>
+            <w:tcW w:w="2140" w:type="dxa"/>
+            <w:shd w:val="clear" w:color="auto" w:fill="auto"/>
+            <w:tcMar>
+              <w:top w:w="72" w:type="dxa"/>
+              <w:left w:w="144" w:type="dxa"/>
+              <w:bottom w:w="72" w:type="dxa"/>
+              <w:right w:w="144" w:type="dxa"/>
+            </w:tcMar>
+            <w:hideMark/>
+          </w:tcPr>
+          <w:p>
+            <w:pPr>
+              <w:spacing w:line="276" w:lineRule="auto"/>
+              <w:jc w:val="center"/>
+            </w:pPr>
+            <w:r>
+              <w:rPr>
+                <w:lang w:val="en-US"/>
+              </w:rPr>
+              <w:t>140h</w:t>
+            </w:r>
+          </w:p>
+        </w:tc>
+      </w:tr>
+      <w:tr>
+        <w:trPr>
+          <w:trHeight w:val="248"/>
+        </w:trPr>
+        <w:tc>
+          <w:tcPr>
+            <w:tcW w:w="3340" w:type="dxa"/>
+            <w:shd w:val="clear" w:color="auto" w:fill="auto"/>
+            <w:tcMar>
+              <w:top w:w="72" w:type="dxa"/>
+              <w:left w:w="144" w:type="dxa"/>
+              <w:bottom w:w="72" w:type="dxa"/>
+              <w:right w:w="144" w:type="dxa"/>
+            </w:tcMar>
+            <w:hideMark/>
+          </w:tcPr>
+          <w:p>
+            <w:pPr>
+              <w:spacing w:line="276" w:lineRule="auto"/>
+              <w:jc w:val="center"/>
+            </w:pPr>
+            <w:r>
+              <w:rPr>
+                <w:lang w:val="en-US"/>
+              </w:rPr>
+              <w:t>Ilija</w:t>
+            </w:r>
+          </w:p>
+        </w:tc>
+        <w:tc>
+          <w:tcPr>
+            <w:tcW w:w="1720" w:type="dxa"/>
+            <w:shd w:val="clear" w:color="auto" w:fill="auto"/>
+            <w:tcMar>
+              <w:top w:w="72" w:type="dxa"/>
+              <w:left w:w="144" w:type="dxa"/>
+              <w:bottom w:w="72" w:type="dxa"/>
+              <w:right w:w="144" w:type="dxa"/>
+            </w:tcMar>
+            <w:hideMark/>
+          </w:tcPr>
+          <w:p>
+            <w:pPr>
+              <w:spacing w:line="276" w:lineRule="auto"/>
+              <w:jc w:val="center"/>
+            </w:pPr>
+            <w:r>
+              <w:rPr>
+                <w:lang w:val="en-US"/>
+              </w:rPr>
+              <w:t>Tue 1.4.14</w:t>
+            </w:r>
+          </w:p>
+        </w:tc>
+        <w:tc>
+          <w:tcPr>
+            <w:tcW w:w="1660" w:type="dxa"/>
+            <w:shd w:val="clear" w:color="auto" w:fill="auto"/>
+            <w:tcMar>
+              <w:top w:w="72" w:type="dxa"/>
+              <w:left w:w="144" w:type="dxa"/>
+              <w:bottom w:w="72" w:type="dxa"/>
+              <w:right w:w="144" w:type="dxa"/>
+            </w:tcMar>
+            <w:hideMark/>
+          </w:tcPr>
+          <w:p>
+            <w:pPr>
+              <w:spacing w:line="276" w:lineRule="auto"/>
+              <w:jc w:val="center"/>
+            </w:pPr>
+            <w:r>
+              <w:rPr>
+                <w:lang w:val="en-US"/>
+              </w:rPr>
+              <w:t>Mon 28.4.14</w:t>
+            </w:r>
+          </w:p>
+        </w:tc>
+        <w:tc>
+          <w:tcPr>
+            <w:tcW w:w="2140" w:type="dxa"/>
+            <w:shd w:val="clear" w:color="auto" w:fill="auto"/>
+            <w:tcMar>
+              <w:top w:w="72" w:type="dxa"/>
+              <w:left w:w="144" w:type="dxa"/>
+              <w:bottom w:w="72" w:type="dxa"/>
+              <w:right w:w="144" w:type="dxa"/>
+            </w:tcMar>
+            <w:hideMark/>
+          </w:tcPr>
+          <w:p>
+            <w:pPr>
+              <w:spacing w:line="276" w:lineRule="auto"/>
+              <w:jc w:val="center"/>
+            </w:pPr>
+            <w:r>
+              <w:rPr>
+                <w:lang w:val="en-US"/>
+              </w:rPr>
+              <w:t>121h</w:t>
+            </w:r>
+          </w:p>
+        </w:tc>
+      </w:tr>
+      <w:tr>
+        <w:trPr>
+          <w:trHeight w:val="248"/>
+        </w:trPr>
+        <w:tc>
+          <w:tcPr>
+            <w:tcW w:w="3340" w:type="dxa"/>
+            <w:shd w:val="clear" w:color="auto" w:fill="auto"/>
+            <w:tcMar>
+              <w:top w:w="72" w:type="dxa"/>
+              <w:left w:w="144" w:type="dxa"/>
+              <w:bottom w:w="72" w:type="dxa"/>
+              <w:right w:w="144" w:type="dxa"/>
+            </w:tcMar>
+            <w:hideMark/>
+          </w:tcPr>
+          <w:p>
+            <w:pPr>
+              <w:spacing w:line="276" w:lineRule="auto"/>
+              <w:jc w:val="center"/>
+            </w:pPr>
+            <w:r>
+              <w:rPr>
+                <w:lang w:val="en-US"/>
+              </w:rPr>
+              <w:t>Računalo1</w:t>
+            </w:r>
+          </w:p>
+        </w:tc>
+        <w:tc>
+          <w:tcPr>
+            <w:tcW w:w="1720" w:type="dxa"/>
+            <w:shd w:val="clear" w:color="auto" w:fill="auto"/>
+            <w:tcMar>
+              <w:top w:w="72" w:type="dxa"/>
+              <w:left w:w="144" w:type="dxa"/>
+              <w:bottom w:w="72" w:type="dxa"/>
+              <w:right w:w="144" w:type="dxa"/>
+            </w:tcMar>
+            <w:hideMark/>
+          </w:tcPr>
+          <w:p>
+            <w:pPr>
+              <w:spacing w:line="276" w:lineRule="auto"/>
+              <w:jc w:val="center"/>
+            </w:pPr>
+            <w:r>
+              <w:rPr>
+                <w:lang w:val="en-US"/>
+              </w:rPr>
+              <w:t>Tue 1.4.14</w:t>
+            </w:r>
+          </w:p>
+        </w:tc>
+        <w:tc>
+          <w:tcPr>
+            <w:tcW w:w="1660" w:type="dxa"/>
+            <w:shd w:val="clear" w:color="auto" w:fill="auto"/>
+            <w:tcMar>
+              <w:top w:w="72" w:type="dxa"/>
+              <w:left w:w="144" w:type="dxa"/>
+              <w:bottom w:w="72" w:type="dxa"/>
+              <w:right w:w="144" w:type="dxa"/>
+            </w:tcMar>
+            <w:hideMark/>
+          </w:tcPr>
+          <w:p>
+            <w:pPr>
+              <w:spacing w:line="276" w:lineRule="auto"/>
+              <w:jc w:val="center"/>
+            </w:pPr>
+            <w:r>
+              <w:rPr>
+                <w:lang w:val="en-US"/>
+              </w:rPr>
+              <w:t>Mon 28.4.14</w:t>
+            </w:r>
+          </w:p>
+        </w:tc>
+        <w:tc>
+          <w:tcPr>
+            <w:tcW w:w="2140" w:type="dxa"/>
+            <w:shd w:val="clear" w:color="auto" w:fill="auto"/>
+            <w:tcMar>
+              <w:top w:w="72" w:type="dxa"/>
+              <w:left w:w="144" w:type="dxa"/>
+              <w:bottom w:w="72" w:type="dxa"/>
+              <w:right w:w="144" w:type="dxa"/>
+            </w:tcMar>
+            <w:hideMark/>
+          </w:tcPr>
+          <w:p>
+            <w:pPr>
+              <w:spacing w:line="276" w:lineRule="auto"/>
+              <w:jc w:val="center"/>
+            </w:pPr>
+            <w:r>
+              <w:rPr>
+                <w:lang w:val="en-US"/>
+              </w:rPr>
+              <w:t>157h</w:t>
+            </w:r>
+          </w:p>
+        </w:tc>
+      </w:tr>
+      <w:tr>
+        <w:trPr>
+          <w:trHeight w:val="248"/>
+        </w:trPr>
+        <w:tc>
+          <w:tcPr>
+            <w:tcW w:w="3340" w:type="dxa"/>
+            <w:shd w:val="clear" w:color="auto" w:fill="auto"/>
+            <w:tcMar>
+              <w:top w:w="72" w:type="dxa"/>
+              <w:left w:w="144" w:type="dxa"/>
+              <w:bottom w:w="72" w:type="dxa"/>
+              <w:right w:w="144" w:type="dxa"/>
+            </w:tcMar>
+            <w:hideMark/>
+          </w:tcPr>
+          <w:p>
+            <w:pPr>
+              <w:spacing w:line="276" w:lineRule="auto"/>
+              <w:jc w:val="center"/>
+            </w:pPr>
+            <w:r>
+              <w:rPr>
+                <w:lang w:val="en-US"/>
+              </w:rPr>
+              <w:t>Računalo2</w:t>
+            </w:r>
+          </w:p>
+        </w:tc>
+        <w:tc>
+          <w:tcPr>
+            <w:tcW w:w="1720" w:type="dxa"/>
+            <w:shd w:val="clear" w:color="auto" w:fill="auto"/>
+            <w:tcMar>
+              <w:top w:w="72" w:type="dxa"/>
+              <w:left w:w="144" w:type="dxa"/>
+              <w:bottom w:w="72" w:type="dxa"/>
+              <w:right w:w="144" w:type="dxa"/>
+            </w:tcMar>
+            <w:hideMark/>
+          </w:tcPr>
+          <w:p>
+            <w:pPr>
+              <w:spacing w:line="276" w:lineRule="auto"/>
+              <w:jc w:val="center"/>
+            </w:pPr>
+            <w:r>
+              <w:rPr>
+                <w:lang w:val="en-US"/>
+              </w:rPr>
+              <w:t>Tue 1.4.14</w:t>
+            </w:r>
+          </w:p>
+        </w:tc>
+        <w:tc>
+          <w:tcPr>
+            <w:tcW w:w="1660" w:type="dxa"/>
+            <w:shd w:val="clear" w:color="auto" w:fill="auto"/>
+            <w:tcMar>
+              <w:top w:w="72" w:type="dxa"/>
+              <w:left w:w="144" w:type="dxa"/>
+              <w:bottom w:w="72" w:type="dxa"/>
+              <w:right w:w="144" w:type="dxa"/>
+            </w:tcMar>
+            <w:hideMark/>
+          </w:tcPr>
+          <w:p>
+            <w:pPr>
+              <w:spacing w:line="276" w:lineRule="auto"/>
+              <w:jc w:val="center"/>
+            </w:pPr>
+            <w:r>
+              <w:rPr>
+                <w:lang w:val="en-US"/>
+              </w:rPr>
+              <w:t>Mon 28.4.14</w:t>
+            </w:r>
+          </w:p>
+        </w:tc>
+        <w:tc>
+          <w:tcPr>
+            <w:tcW w:w="2140" w:type="dxa"/>
+            <w:shd w:val="clear" w:color="auto" w:fill="auto"/>
+            <w:tcMar>
+              <w:top w:w="72" w:type="dxa"/>
+              <w:left w:w="144" w:type="dxa"/>
+              <w:bottom w:w="72" w:type="dxa"/>
+              <w:right w:w="144" w:type="dxa"/>
+            </w:tcMar>
+            <w:hideMark/>
+          </w:tcPr>
+          <w:p>
+            <w:pPr>
+              <w:spacing w:line="276" w:lineRule="auto"/>
+              <w:jc w:val="center"/>
+            </w:pPr>
+            <w:r>
+              <w:rPr>
+                <w:lang w:val="en-US"/>
+              </w:rPr>
+              <w:t>137h</w:t>
+            </w:r>
+          </w:p>
+        </w:tc>
+      </w:tr>
+      <w:tr>
+        <w:trPr>
+          <w:trHeight w:val="248"/>
+        </w:trPr>
+        <w:tc>
+          <w:tcPr>
+            <w:tcW w:w="3340" w:type="dxa"/>
+            <w:shd w:val="clear" w:color="auto" w:fill="auto"/>
+            <w:tcMar>
+              <w:top w:w="72" w:type="dxa"/>
+              <w:left w:w="144" w:type="dxa"/>
+              <w:bottom w:w="72" w:type="dxa"/>
+              <w:right w:w="144" w:type="dxa"/>
+            </w:tcMar>
+            <w:hideMark/>
+          </w:tcPr>
+          <w:p>
+            <w:pPr>
+              <w:spacing w:line="276" w:lineRule="auto"/>
+              <w:jc w:val="center"/>
+            </w:pPr>
+            <w:r>
+              <w:rPr>
+                <w:lang w:val="en-US"/>
+              </w:rPr>
+              <w:t>Računalo3</w:t>
+            </w:r>
+          </w:p>
+        </w:tc>
+        <w:tc>
+          <w:tcPr>
+            <w:tcW w:w="1720" w:type="dxa"/>
+            <w:shd w:val="clear" w:color="auto" w:fill="auto"/>
+            <w:tcMar>
+              <w:top w:w="72" w:type="dxa"/>
+              <w:left w:w="144" w:type="dxa"/>
+              <w:bottom w:w="72" w:type="dxa"/>
+              <w:right w:w="144" w:type="dxa"/>
+            </w:tcMar>
+            <w:hideMark/>
+          </w:tcPr>
+          <w:p>
+            <w:pPr>
+              <w:spacing w:line="276" w:lineRule="auto"/>
+              <w:jc w:val="center"/>
+            </w:pPr>
+            <w:r>
+              <w:rPr>
+                <w:lang w:val="en-US"/>
+              </w:rPr>
+              <w:t>Thu 3.4.14</w:t>
+            </w:r>
+          </w:p>
+        </w:tc>
+        <w:tc>
+          <w:tcPr>
+            <w:tcW w:w="1660" w:type="dxa"/>
+            <w:shd w:val="clear" w:color="auto" w:fill="auto"/>
+            <w:tcMar>
+              <w:top w:w="72" w:type="dxa"/>
+              <w:left w:w="144" w:type="dxa"/>
+              <w:bottom w:w="72" w:type="dxa"/>
+              <w:right w:w="144" w:type="dxa"/>
+            </w:tcMar>
+            <w:hideMark/>
+          </w:tcPr>
+          <w:p>
+            <w:pPr>
+              <w:spacing w:line="276" w:lineRule="auto"/>
+              <w:jc w:val="center"/>
+            </w:pPr>
+            <w:r>
+              <w:rPr>
+                <w:lang w:val="en-US"/>
+              </w:rPr>
+              <w:t>Mon 28.4.14</w:t>
+            </w:r>
+          </w:p>
+        </w:tc>
+        <w:tc>
+          <w:tcPr>
+            <w:tcW w:w="2140" w:type="dxa"/>
+            <w:shd w:val="clear" w:color="auto" w:fill="auto"/>
+            <w:tcMar>
+              <w:top w:w="72" w:type="dxa"/>
+              <w:left w:w="144" w:type="dxa"/>
+              <w:bottom w:w="72" w:type="dxa"/>
+              <w:right w:w="144" w:type="dxa"/>
+            </w:tcMar>
+            <w:hideMark/>
+          </w:tcPr>
+          <w:p>
+            <w:pPr>
+              <w:spacing w:line="276" w:lineRule="auto"/>
+              <w:jc w:val="center"/>
+            </w:pPr>
+            <w:r>
+              <w:rPr>
+                <w:lang w:val="en-US"/>
+              </w:rPr>
+              <w:t>72h</w:t>
+            </w:r>
+          </w:p>
+        </w:tc>
+      </w:tr>
+      <w:tr>
+        <w:trPr>
+          <w:trHeight w:val="248"/>
+        </w:trPr>
+        <w:tc>
+          <w:tcPr>
+            <w:tcW w:w="3340" w:type="dxa"/>
+            <w:shd w:val="clear" w:color="auto" w:fill="auto"/>
+            <w:tcMar>
+              <w:top w:w="72" w:type="dxa"/>
+              <w:left w:w="144" w:type="dxa"/>
+              <w:bottom w:w="72" w:type="dxa"/>
+              <w:right w:w="144" w:type="dxa"/>
+            </w:tcMar>
+            <w:hideMark/>
+          </w:tcPr>
+          <w:p>
+            <w:pPr>
+              <w:spacing w:line="276" w:lineRule="auto"/>
+              <w:jc w:val="center"/>
+            </w:pPr>
+            <w:r>
+              <w:rPr>
+                <w:lang w:val="en-US"/>
+              </w:rPr>
+              <w:t>Računalo4</w:t>
+            </w:r>
+          </w:p>
+        </w:tc>
+        <w:tc>
+          <w:tcPr>
+            <w:tcW w:w="1720" w:type="dxa"/>
+            <w:shd w:val="clear" w:color="auto" w:fill="auto"/>
+            <w:tcMar>
+              <w:top w:w="72" w:type="dxa"/>
+              <w:left w:w="144" w:type="dxa"/>
+              <w:bottom w:w="72" w:type="dxa"/>
+              <w:right w:w="144" w:type="dxa"/>
+            </w:tcMar>
+            <w:hideMark/>
+          </w:tcPr>
+          <w:p>
+            <w:pPr>
+              <w:spacing w:line="276" w:lineRule="auto"/>
+              <w:jc w:val="center"/>
+            </w:pPr>
+            <w:r>
+              <w:rPr>
+                <w:lang w:val="en-US"/>
+              </w:rPr>
+              <w:t>Thu 3.4.14</w:t>
+            </w:r>
+          </w:p>
+        </w:tc>
+        <w:tc>
+          <w:tcPr>
+            <w:tcW w:w="1660" w:type="dxa"/>
+            <w:shd w:val="clear" w:color="auto" w:fill="auto"/>
+            <w:tcMar>
+              <w:top w:w="72" w:type="dxa"/>
+              <w:left w:w="144" w:type="dxa"/>
+              <w:bottom w:w="72" w:type="dxa"/>
+              <w:right w:w="144" w:type="dxa"/>
+            </w:tcMar>
+            <w:hideMark/>
+          </w:tcPr>
+          <w:p>
+            <w:pPr>
+              <w:spacing w:line="276" w:lineRule="auto"/>
+              <w:jc w:val="center"/>
+            </w:pPr>
+            <w:r>
+              <w:rPr>
+                <w:lang w:val="en-US"/>
+              </w:rPr>
+              <w:t>Mon 28.4.14</w:t>
+            </w:r>
+          </w:p>
+        </w:tc>
+        <w:tc>
+          <w:tcPr>
+            <w:tcW w:w="2140" w:type="dxa"/>
+            <w:shd w:val="clear" w:color="auto" w:fill="auto"/>
+            <w:tcMar>
+              <w:top w:w="72" w:type="dxa"/>
+              <w:left w:w="144" w:type="dxa"/>
+              <w:bottom w:w="72" w:type="dxa"/>
+              <w:right w:w="144" w:type="dxa"/>
+            </w:tcMar>
+            <w:hideMark/>
+          </w:tcPr>
+          <w:p>
+            <w:pPr>
+              <w:spacing w:line="276" w:lineRule="auto"/>
+              <w:jc w:val="center"/>
+            </w:pPr>
+            <w:r>
+              <w:rPr>
+                <w:lang w:val="en-US"/>
+              </w:rPr>
+              <w:t>56h</w:t>
+            </w:r>
+          </w:p>
+        </w:tc>
+      </w:tr>
+      <w:tr>
+        <w:trPr>
+          <w:trHeight w:val="248"/>
+        </w:trPr>
+        <w:tc>
+          <w:tcPr>
+            <w:tcW w:w="3340" w:type="dxa"/>
+            <w:shd w:val="clear" w:color="auto" w:fill="auto"/>
+            <w:tcMar>
+              <w:top w:w="72" w:type="dxa"/>
+              <w:left w:w="144" w:type="dxa"/>
+              <w:bottom w:w="72" w:type="dxa"/>
+              <w:right w:w="144" w:type="dxa"/>
+            </w:tcMar>
+            <w:hideMark/>
+          </w:tcPr>
+          <w:p>
+            <w:pPr>
+              <w:spacing w:line="276" w:lineRule="auto"/>
+              <w:jc w:val="center"/>
+            </w:pPr>
+            <w:r>
+              <w:rPr>
+                <w:lang w:val="en-US"/>
+              </w:rPr>
+              <w:t>Računalo5</w:t>
+            </w:r>
+          </w:p>
+        </w:tc>
+        <w:tc>
+          <w:tcPr>
+            <w:tcW w:w="1720" w:type="dxa"/>
+            <w:shd w:val="clear" w:color="auto" w:fill="auto"/>
+            <w:tcMar>
+              <w:top w:w="72" w:type="dxa"/>
+              <w:left w:w="144" w:type="dxa"/>
+              <w:bottom w:w="72" w:type="dxa"/>
+              <w:right w:w="144" w:type="dxa"/>
+            </w:tcMar>
+            <w:hideMark/>
+          </w:tcPr>
+          <w:p>
+            <w:pPr>
+              <w:spacing w:line="276" w:lineRule="auto"/>
+              <w:jc w:val="center"/>
+            </w:pPr>
+            <w:r>
+              <w:rPr>
+                <w:lang w:val="en-US"/>
+              </w:rPr>
+              <w:t>Thu 3.4.14</w:t>
+            </w:r>
+          </w:p>
+        </w:tc>
+        <w:tc>
+          <w:tcPr>
+            <w:tcW w:w="1660" w:type="dxa"/>
+            <w:shd w:val="clear" w:color="auto" w:fill="auto"/>
+            <w:tcMar>
+              <w:top w:w="72" w:type="dxa"/>
+              <w:left w:w="144" w:type="dxa"/>
+              <w:bottom w:w="72" w:type="dxa"/>
+              <w:right w:w="144" w:type="dxa"/>
+            </w:tcMar>
+            <w:hideMark/>
+          </w:tcPr>
+          <w:p>
+            <w:pPr>
+              <w:spacing w:line="276" w:lineRule="auto"/>
+              <w:jc w:val="center"/>
+            </w:pPr>
+            <w:r>
+              <w:rPr>
+                <w:lang w:val="en-US"/>
+              </w:rPr>
+              <w:t>Mon 28.4.14</w:t>
+            </w:r>
+          </w:p>
+        </w:tc>
+        <w:tc>
+          <w:tcPr>
+            <w:tcW w:w="2140" w:type="dxa"/>
+            <w:shd w:val="clear" w:color="auto" w:fill="auto"/>
+            <w:tcMar>
+              <w:top w:w="72" w:type="dxa"/>
+              <w:left w:w="144" w:type="dxa"/>
+              <w:bottom w:w="72" w:type="dxa"/>
+              <w:right w:w="144" w:type="dxa"/>
+            </w:tcMar>
+            <w:hideMark/>
+          </w:tcPr>
+          <w:p>
+            <w:pPr>
+              <w:spacing w:line="276" w:lineRule="auto"/>
+              <w:jc w:val="center"/>
+            </w:pPr>
+            <w:r>
+              <w:rPr>
+                <w:lang w:val="en-US"/>
+              </w:rPr>
+              <w:t>56h</w:t>
+            </w:r>
+          </w:p>
+        </w:tc>
+      </w:tr>
+    </w:tbl>
+    <w:p>
+      <w:pPr>
+        <w:spacing w:after="200" w:line="276" w:lineRule="auto"/>
+        <w:jc w:val="center"/>
+      </w:pPr>
+      <w:r>
+        <w:rPr>
+          <w:b/>
+        </w:rPr>
+        <w:t>Tablica 2.</w:t>
+      </w:r>
+      <w:r>
+        <w:t xml:space="preserve"> Trenutni s</w:t>
+      </w:r>
+      <w:r>
+        <w:t>ati rada po resursu</w:t>
+      </w:r>
+    </w:p>
+    <w:p>
+      <w:pPr>
+        <w:spacing w:after="200" w:line="276" w:lineRule="auto"/>
+        <w:jc w:val="center"/>
+      </w:pPr>
+    </w:p>
+    <w:tbl>
+      <w:tblPr>
+        <w:tblStyle w:val="TableGrid"/>
+        <w:tblW w:w="0" w:type="auto"/>
+        <w:tblLook w:val="04A0" w:firstRow="1" w:lastRow="0" w:firstColumn="1" w:lastColumn="0" w:noHBand="0" w:noVBand="1"/>
+      </w:tblPr>
+      <w:tblGrid>
+        <w:gridCol w:w="2322"/>
+        <w:gridCol w:w="2322"/>
+        <w:gridCol w:w="2322"/>
+        <w:gridCol w:w="2322"/>
+      </w:tblGrid>
+      <w:tr>
+        <w:tc>
+          <w:tcPr>
+            <w:tcW w:w="2322" w:type="dxa"/>
+            <w:shd w:val="clear" w:color="auto" w:fill="BFBFBF" w:themeFill="background1" w:themeFillShade="BF"/>
+            <w:vAlign w:val="center"/>
+          </w:tcPr>
+          <w:p>
+            <w:pPr>
+              <w:spacing w:line="276" w:lineRule="auto"/>
+              <w:jc w:val="center"/>
+              <w:rPr>
+                <w:b/>
+                <w:sz w:val="24"/>
+                <w:szCs w:val="24"/>
+              </w:rPr>
+            </w:pPr>
+            <w:r>
+              <w:rPr>
+                <w:b/>
+                <w:sz w:val="24"/>
+                <w:szCs w:val="24"/>
+              </w:rPr>
+              <w:t>Ime</w:t>
+            </w:r>
+          </w:p>
+        </w:tc>
+        <w:tc>
+          <w:tcPr>
+            <w:tcW w:w="2322" w:type="dxa"/>
+            <w:shd w:val="clear" w:color="auto" w:fill="BFBFBF" w:themeFill="background1" w:themeFillShade="BF"/>
+            <w:vAlign w:val="center"/>
+          </w:tcPr>
+          <w:p>
+            <w:pPr>
+              <w:spacing w:line="276" w:lineRule="auto"/>
+              <w:jc w:val="center"/>
+              <w:rPr>
+                <w:b/>
+                <w:sz w:val="24"/>
+                <w:szCs w:val="24"/>
+              </w:rPr>
+            </w:pPr>
+            <w:r>
+              <w:rPr>
+                <w:b/>
+                <w:sz w:val="24"/>
+                <w:szCs w:val="24"/>
+              </w:rPr>
+              <w:t>Satnica</w:t>
+            </w:r>
+          </w:p>
+        </w:tc>
+        <w:tc>
+          <w:tcPr>
+            <w:tcW w:w="2322" w:type="dxa"/>
+            <w:shd w:val="clear" w:color="auto" w:fill="BFBFBF" w:themeFill="background1" w:themeFillShade="BF"/>
+            <w:vAlign w:val="center"/>
+          </w:tcPr>
+          <w:p>
+            <w:pPr>
+              <w:spacing w:line="276" w:lineRule="auto"/>
+              <w:jc w:val="center"/>
+              <w:rPr>
+                <w:b/>
+                <w:sz w:val="24"/>
+                <w:szCs w:val="24"/>
+              </w:rPr>
+            </w:pPr>
+            <w:r>
+              <w:rPr>
+                <w:b/>
+                <w:sz w:val="24"/>
+                <w:szCs w:val="24"/>
+              </w:rPr>
+              <w:t>Odrađeno sati</w:t>
+            </w:r>
+          </w:p>
+        </w:tc>
+        <w:tc>
+          <w:tcPr>
+            <w:tcW w:w="2322" w:type="dxa"/>
+            <w:shd w:val="clear" w:color="auto" w:fill="BFBFBF" w:themeFill="background1" w:themeFillShade="BF"/>
+            <w:vAlign w:val="center"/>
+          </w:tcPr>
+          <w:p>
+            <w:pPr>
+              <w:spacing w:line="276" w:lineRule="auto"/>
+              <w:jc w:val="center"/>
+              <w:rPr>
+                <w:b/>
+                <w:sz w:val="24"/>
+                <w:szCs w:val="24"/>
+              </w:rPr>
+            </w:pPr>
+            <w:r>
+              <w:rPr>
+                <w:b/>
+                <w:sz w:val="24"/>
+                <w:szCs w:val="24"/>
+              </w:rPr>
+              <w:t>Trošak</w:t>
+            </w:r>
+          </w:p>
+        </w:tc>
+      </w:tr>
+      <w:tr>
+        <w:tc>
+          <w:tcPr>
+            <w:tcW w:w="2322" w:type="dxa"/>
+            <w:vAlign w:val="center"/>
+          </w:tcPr>
+          <w:p>
+            <w:pPr>
+              <w:spacing w:line="276" w:lineRule="auto"/>
+              <w:jc w:val="center"/>
+              <w:rPr>
+                <w:sz w:val="24"/>
+                <w:szCs w:val="24"/>
+              </w:rPr>
+            </w:pPr>
+            <w:r>
+              <w:rPr>
+                <w:sz w:val="24"/>
+                <w:szCs w:val="24"/>
+              </w:rPr>
+              <w:t>Dino</w:t>
+            </w:r>
+          </w:p>
+        </w:tc>
+        <w:tc>
+          <w:tcPr>
+            <w:tcW w:w="2322" w:type="dxa"/>
+            <w:vAlign w:val="center"/>
+          </w:tcPr>
+          <w:p>
+            <w:pPr>
+              <w:spacing w:line="276" w:lineRule="auto"/>
+              <w:jc w:val="center"/>
+              <w:rPr>
+                <w:sz w:val="24"/>
+                <w:szCs w:val="24"/>
+              </w:rPr>
+            </w:pPr>
+            <w:r>
+              <w:rPr>
+                <w:sz w:val="24"/>
+                <w:szCs w:val="24"/>
+              </w:rPr>
+              <w:t>25,00 kn/h</w:t>
+            </w:r>
+          </w:p>
+        </w:tc>
+        <w:tc>
+          <w:tcPr>
+            <w:tcW w:w="2322" w:type="dxa"/>
+            <w:vAlign w:val="center"/>
+          </w:tcPr>
+          <w:p>
+            <w:pPr>
+              <w:spacing w:line="276" w:lineRule="auto"/>
+              <w:jc w:val="center"/>
+              <w:rPr>
+                <w:sz w:val="24"/>
+                <w:szCs w:val="24"/>
+              </w:rPr>
+            </w:pPr>
+            <w:r>
+              <w:rPr>
+                <w:sz w:val="24"/>
+                <w:szCs w:val="24"/>
+              </w:rPr>
+              <w:t>132h</w:t>
+            </w:r>
+          </w:p>
+        </w:tc>
+        <w:tc>
+          <w:tcPr>
+            <w:tcW w:w="2322" w:type="dxa"/>
+            <w:vAlign w:val="center"/>
+          </w:tcPr>
+          <w:p>
+            <w:pPr>
+              <w:spacing w:line="276" w:lineRule="auto"/>
+              <w:jc w:val="center"/>
+              <w:rPr>
+                <w:sz w:val="24"/>
+                <w:szCs w:val="24"/>
+              </w:rPr>
+            </w:pPr>
+            <w:r>
+              <w:rPr>
+                <w:sz w:val="24"/>
+                <w:szCs w:val="24"/>
+              </w:rPr>
+              <w:t>3300,00 kn</w:t>
+            </w:r>
+          </w:p>
+        </w:tc>
+      </w:tr>
+      <w:tr>
+        <w:tc>
+          <w:tcPr>
+            <w:tcW w:w="2322" w:type="dxa"/>
+            <w:vAlign w:val="center"/>
+          </w:tcPr>
+          <w:p>
+            <w:pPr>
+              <w:spacing w:line="276" w:lineRule="auto"/>
+              <w:jc w:val="center"/>
+              <w:rPr>
+                <w:sz w:val="24"/>
+                <w:szCs w:val="24"/>
+              </w:rPr>
+            </w:pPr>
+            <w:r>
+              <w:rPr>
+                <w:sz w:val="24"/>
+                <w:szCs w:val="24"/>
+              </w:rPr>
+              <w:t>Matija</w:t>
+            </w:r>
+          </w:p>
+        </w:tc>
+        <w:tc>
+          <w:tcPr>
+            <w:tcW w:w="2322" w:type="dxa"/>
+            <w:vAlign w:val="center"/>
+          </w:tcPr>
+          <w:p>
+            <w:pPr>
+              <w:spacing w:line="276" w:lineRule="auto"/>
+              <w:jc w:val="center"/>
+              <w:rPr>
+                <w:sz w:val="24"/>
+                <w:szCs w:val="24"/>
+              </w:rPr>
+            </w:pPr>
+            <w:r>
+              <w:rPr>
+                <w:sz w:val="24"/>
+                <w:szCs w:val="24"/>
+              </w:rPr>
+              <w:t>25,00 kn/h</w:t>
+            </w:r>
+          </w:p>
+        </w:tc>
+        <w:tc>
+          <w:tcPr>
+            <w:tcW w:w="2322" w:type="dxa"/>
+            <w:vAlign w:val="center"/>
+          </w:tcPr>
+          <w:p>
+            <w:pPr>
+              <w:spacing w:line="276" w:lineRule="auto"/>
+              <w:jc w:val="center"/>
+              <w:rPr>
+                <w:sz w:val="24"/>
+                <w:szCs w:val="24"/>
+              </w:rPr>
+            </w:pPr>
+            <w:r>
+              <w:rPr>
+                <w:sz w:val="24"/>
+                <w:szCs w:val="24"/>
+              </w:rPr>
+              <w:t>124h</w:t>
+            </w:r>
+          </w:p>
+        </w:tc>
+        <w:tc>
+          <w:tcPr>
+            <w:tcW w:w="2322" w:type="dxa"/>
+            <w:vAlign w:val="center"/>
+          </w:tcPr>
+          <w:p>
+            <w:pPr>
+              <w:spacing w:line="276" w:lineRule="auto"/>
+              <w:jc w:val="center"/>
+              <w:rPr>
+                <w:sz w:val="24"/>
+                <w:szCs w:val="24"/>
+              </w:rPr>
+            </w:pPr>
+            <w:r>
+              <w:rPr>
+                <w:sz w:val="24"/>
+                <w:szCs w:val="24"/>
+              </w:rPr>
+              <w:t>3100,00 kn</w:t>
+            </w:r>
+          </w:p>
+        </w:tc>
+      </w:tr>
+      <w:tr>
+        <w:tc>
+          <w:tcPr>
+            <w:tcW w:w="2322" w:type="dxa"/>
+            <w:vAlign w:val="center"/>
+          </w:tcPr>
+          <w:p>
+            <w:pPr>
+              <w:spacing w:line="276" w:lineRule="auto"/>
+              <w:jc w:val="center"/>
+              <w:rPr>
+                <w:sz w:val="24"/>
+                <w:szCs w:val="24"/>
+              </w:rPr>
+            </w:pPr>
+            <w:r>
+              <w:rPr>
+                <w:sz w:val="24"/>
+                <w:szCs w:val="24"/>
+              </w:rPr>
+              <w:t>Borna</w:t>
+            </w:r>
+          </w:p>
+        </w:tc>
+        <w:tc>
+          <w:tcPr>
+            <w:tcW w:w="2322" w:type="dxa"/>
+            <w:vAlign w:val="center"/>
+          </w:tcPr>
+          <w:p>
+            <w:pPr>
+              <w:spacing w:line="276" w:lineRule="auto"/>
+              <w:jc w:val="center"/>
+              <w:rPr>
+                <w:sz w:val="24"/>
+                <w:szCs w:val="24"/>
+              </w:rPr>
+            </w:pPr>
+            <w:r>
+              <w:rPr>
+                <w:sz w:val="24"/>
+                <w:szCs w:val="24"/>
+              </w:rPr>
+              <w:t>25,00 kn/h</w:t>
+            </w:r>
+          </w:p>
+        </w:tc>
+        <w:tc>
+          <w:tcPr>
+            <w:tcW w:w="2322" w:type="dxa"/>
+            <w:vAlign w:val="center"/>
+          </w:tcPr>
+          <w:p>
+            <w:pPr>
+              <w:spacing w:line="276" w:lineRule="auto"/>
+              <w:jc w:val="center"/>
+              <w:rPr>
+                <w:sz w:val="24"/>
+                <w:szCs w:val="24"/>
+              </w:rPr>
+            </w:pPr>
+            <w:r>
+              <w:rPr>
+                <w:sz w:val="24"/>
+                <w:szCs w:val="24"/>
+              </w:rPr>
+              <w:t>121h</w:t>
+            </w:r>
+          </w:p>
+        </w:tc>
+        <w:tc>
+          <w:tcPr>
+            <w:tcW w:w="2322" w:type="dxa"/>
+            <w:vAlign w:val="center"/>
+          </w:tcPr>
+          <w:p>
+            <w:pPr>
+              <w:spacing w:line="276" w:lineRule="auto"/>
+              <w:jc w:val="center"/>
+              <w:rPr>
+                <w:sz w:val="24"/>
+                <w:szCs w:val="24"/>
+              </w:rPr>
+            </w:pPr>
+            <w:r>
+              <w:rPr>
+                <w:sz w:val="24"/>
+                <w:szCs w:val="24"/>
+              </w:rPr>
+              <w:t>3025,00 kn</w:t>
+            </w:r>
+          </w:p>
+        </w:tc>
+      </w:tr>
+      <w:tr>
+        <w:tc>
+          <w:tcPr>
+            <w:tcW w:w="2322" w:type="dxa"/>
+            <w:vAlign w:val="center"/>
+          </w:tcPr>
+          <w:p>
+            <w:pPr>
+              <w:spacing w:line="276" w:lineRule="auto"/>
+              <w:jc w:val="center"/>
+              <w:rPr>
+                <w:sz w:val="24"/>
+                <w:szCs w:val="24"/>
+              </w:rPr>
+            </w:pPr>
+            <w:r>
+              <w:rPr>
+                <w:sz w:val="24"/>
+                <w:szCs w:val="24"/>
+              </w:rPr>
+              <w:t>Filip</w:t>
+            </w:r>
+          </w:p>
+        </w:tc>
+        <w:tc>
+          <w:tcPr>
+            <w:tcW w:w="2322" w:type="dxa"/>
+            <w:vAlign w:val="center"/>
+          </w:tcPr>
+          <w:p>
+            <w:pPr>
+              <w:spacing w:line="276" w:lineRule="auto"/>
+              <w:jc w:val="center"/>
+              <w:rPr>
+                <w:sz w:val="24"/>
+                <w:szCs w:val="24"/>
+              </w:rPr>
+            </w:pPr>
+            <w:r>
+              <w:rPr>
+                <w:sz w:val="24"/>
+                <w:szCs w:val="24"/>
+              </w:rPr>
+              <w:t>25,00 kn/h</w:t>
+            </w:r>
+          </w:p>
+        </w:tc>
+        <w:tc>
+          <w:tcPr>
+            <w:tcW w:w="2322" w:type="dxa"/>
+            <w:vAlign w:val="center"/>
+          </w:tcPr>
+          <w:p>
+            <w:pPr>
+              <w:spacing w:line="276" w:lineRule="auto"/>
+              <w:jc w:val="center"/>
+              <w:rPr>
+                <w:sz w:val="24"/>
+                <w:szCs w:val="24"/>
+              </w:rPr>
+            </w:pPr>
+            <w:r>
+              <w:rPr>
+                <w:sz w:val="24"/>
+                <w:szCs w:val="24"/>
+              </w:rPr>
+              <w:t>140h</w:t>
+            </w:r>
+          </w:p>
+        </w:tc>
+        <w:tc>
+          <w:tcPr>
+            <w:tcW w:w="2322" w:type="dxa"/>
+            <w:vAlign w:val="center"/>
+          </w:tcPr>
+          <w:p>
+            <w:pPr>
+              <w:spacing w:line="276" w:lineRule="auto"/>
+              <w:jc w:val="center"/>
+              <w:rPr>
+                <w:sz w:val="24"/>
+                <w:szCs w:val="24"/>
+              </w:rPr>
+            </w:pPr>
+            <w:r>
+              <w:rPr>
+                <w:sz w:val="24"/>
+                <w:szCs w:val="24"/>
+              </w:rPr>
+              <w:t>3500,00 kn</w:t>
+            </w:r>
+          </w:p>
+        </w:tc>
+      </w:tr>
+      <w:tr>
+        <w:tc>
+          <w:tcPr>
+            <w:tcW w:w="2322" w:type="dxa"/>
+            <w:vAlign w:val="center"/>
+          </w:tcPr>
+          <w:p>
+            <w:pPr>
+              <w:spacing w:line="276" w:lineRule="auto"/>
+              <w:jc w:val="center"/>
+              <w:rPr>
+                <w:sz w:val="24"/>
+                <w:szCs w:val="24"/>
+              </w:rPr>
+            </w:pPr>
+            <w:r>
+              <w:rPr>
+                <w:sz w:val="24"/>
+                <w:szCs w:val="24"/>
+              </w:rPr>
+              <w:t>Ilija</w:t>
+            </w:r>
+          </w:p>
+        </w:tc>
+        <w:tc>
+          <w:tcPr>
+            <w:tcW w:w="2322" w:type="dxa"/>
+            <w:vAlign w:val="center"/>
+          </w:tcPr>
+          <w:p>
+            <w:pPr>
+              <w:spacing w:line="276" w:lineRule="auto"/>
+              <w:jc w:val="center"/>
+              <w:rPr>
+                <w:sz w:val="24"/>
+                <w:szCs w:val="24"/>
+              </w:rPr>
+            </w:pPr>
+            <w:r>
+              <w:rPr>
+                <w:sz w:val="24"/>
+                <w:szCs w:val="24"/>
+              </w:rPr>
+              <w:t>25,00 kn/h</w:t>
+            </w:r>
+          </w:p>
+        </w:tc>
+        <w:tc>
+          <w:tcPr>
+            <w:tcW w:w="2322" w:type="dxa"/>
+            <w:vAlign w:val="center"/>
+          </w:tcPr>
+          <w:p>
+            <w:pPr>
+              <w:spacing w:line="276" w:lineRule="auto"/>
+              <w:jc w:val="center"/>
+              <w:rPr>
+                <w:sz w:val="24"/>
+                <w:szCs w:val="24"/>
+              </w:rPr>
+            </w:pPr>
+            <w:r>
+              <w:rPr>
+                <w:sz w:val="24"/>
+                <w:szCs w:val="24"/>
+              </w:rPr>
+              <w:t>121h</w:t>
+            </w:r>
+          </w:p>
+        </w:tc>
+        <w:tc>
+          <w:tcPr>
+            <w:tcW w:w="2322" w:type="dxa"/>
+            <w:vAlign w:val="center"/>
+          </w:tcPr>
+          <w:p>
+            <w:pPr>
+              <w:spacing w:line="276" w:lineRule="auto"/>
+              <w:jc w:val="center"/>
+              <w:rPr>
+                <w:sz w:val="24"/>
+                <w:szCs w:val="24"/>
+              </w:rPr>
+            </w:pPr>
+            <w:r>
+              <w:rPr>
+                <w:sz w:val="24"/>
+                <w:szCs w:val="24"/>
+              </w:rPr>
+              <w:t>3025,00 kn</w:t>
+            </w:r>
+          </w:p>
+        </w:tc>
+      </w:tr>
+      <w:tr>
+        <w:tc>
+          <w:tcPr>
+            <w:tcW w:w="2322" w:type="dxa"/>
+            <w:vAlign w:val="center"/>
+          </w:tcPr>
+          <w:p>
+            <w:pPr>
+              <w:spacing w:line="276" w:lineRule="auto"/>
+              <w:jc w:val="center"/>
+              <w:rPr>
+                <w:sz w:val="24"/>
+                <w:szCs w:val="24"/>
+              </w:rPr>
+            </w:pPr>
+            <w:r>
+              <w:rPr>
+                <w:sz w:val="24"/>
+                <w:szCs w:val="24"/>
+              </w:rPr>
+              <w:t>Računalo1</w:t>
+            </w:r>
+          </w:p>
+        </w:tc>
+        <w:tc>
+          <w:tcPr>
+            <w:tcW w:w="2322" w:type="dxa"/>
+            <w:vAlign w:val="center"/>
+          </w:tcPr>
+          <w:p>
+            <w:pPr>
+              <w:spacing w:line="276" w:lineRule="auto"/>
+              <w:jc w:val="center"/>
+              <w:rPr>
+                <w:sz w:val="24"/>
+                <w:szCs w:val="24"/>
+              </w:rPr>
+            </w:pPr>
+            <w:r>
+              <w:rPr>
+                <w:sz w:val="24"/>
+                <w:szCs w:val="24"/>
+              </w:rPr>
+              <w:t>0,50 kn/h</w:t>
+            </w:r>
+          </w:p>
+        </w:tc>
+        <w:tc>
+          <w:tcPr>
+            <w:tcW w:w="2322" w:type="dxa"/>
+            <w:vAlign w:val="center"/>
+          </w:tcPr>
+          <w:p>
+            <w:pPr>
+              <w:spacing w:line="276" w:lineRule="auto"/>
+              <w:jc w:val="center"/>
+              <w:rPr>
+                <w:sz w:val="24"/>
+                <w:szCs w:val="24"/>
+              </w:rPr>
+            </w:pPr>
+            <w:r>
+              <w:rPr>
+                <w:sz w:val="24"/>
+                <w:szCs w:val="24"/>
+              </w:rPr>
+              <w:t>157h</w:t>
+            </w:r>
+          </w:p>
+        </w:tc>
+        <w:tc>
+          <w:tcPr>
+            <w:tcW w:w="2322" w:type="dxa"/>
+            <w:vAlign w:val="center"/>
+          </w:tcPr>
+          <w:p>
+            <w:pPr>
+              <w:spacing w:line="276" w:lineRule="auto"/>
+              <w:jc w:val="center"/>
+              <w:rPr>
+                <w:sz w:val="24"/>
+                <w:szCs w:val="24"/>
+              </w:rPr>
+            </w:pPr>
+            <w:r>
+              <w:rPr>
+                <w:sz w:val="24"/>
+                <w:szCs w:val="24"/>
+              </w:rPr>
+              <w:t>78,50 kn</w:t>
+            </w:r>
+          </w:p>
+        </w:tc>
+      </w:tr>
+      <w:tr>
+        <w:tc>
+          <w:tcPr>
+            <w:tcW w:w="2322" w:type="dxa"/>
+            <w:vAlign w:val="center"/>
+          </w:tcPr>
+          <w:p>
+            <w:pPr>
+              <w:spacing w:line="276" w:lineRule="auto"/>
+              <w:jc w:val="center"/>
+              <w:rPr>
+                <w:sz w:val="24"/>
+                <w:szCs w:val="24"/>
+              </w:rPr>
+            </w:pPr>
+            <w:r>
+              <w:rPr>
+                <w:sz w:val="24"/>
+                <w:szCs w:val="24"/>
+              </w:rPr>
+              <w:t>Računalo2</w:t>
+            </w:r>
+          </w:p>
+        </w:tc>
+        <w:tc>
+          <w:tcPr>
+            <w:tcW w:w="2322" w:type="dxa"/>
+            <w:vAlign w:val="center"/>
+          </w:tcPr>
+          <w:p>
+            <w:pPr>
+              <w:spacing w:line="276" w:lineRule="auto"/>
+              <w:jc w:val="center"/>
+              <w:rPr>
+                <w:sz w:val="24"/>
+                <w:szCs w:val="24"/>
+              </w:rPr>
+            </w:pPr>
+            <w:r>
+              <w:rPr>
+                <w:sz w:val="24"/>
+                <w:szCs w:val="24"/>
+              </w:rPr>
+              <w:t>0,50 kn/h</w:t>
+            </w:r>
+          </w:p>
+        </w:tc>
+        <w:tc>
+          <w:tcPr>
+            <w:tcW w:w="2322" w:type="dxa"/>
+            <w:vAlign w:val="center"/>
+          </w:tcPr>
+          <w:p>
+            <w:pPr>
+              <w:spacing w:line="276" w:lineRule="auto"/>
+              <w:jc w:val="center"/>
+              <w:rPr>
+                <w:sz w:val="24"/>
+                <w:szCs w:val="24"/>
+              </w:rPr>
+            </w:pPr>
+            <w:r>
+              <w:rPr>
+                <w:sz w:val="24"/>
+                <w:szCs w:val="24"/>
+              </w:rPr>
+              <w:t>137h</w:t>
+            </w:r>
+          </w:p>
+        </w:tc>
+        <w:tc>
+          <w:tcPr>
+            <w:tcW w:w="2322" w:type="dxa"/>
+            <w:vAlign w:val="center"/>
+          </w:tcPr>
+          <w:p>
+            <w:pPr>
+              <w:spacing w:line="276" w:lineRule="auto"/>
+              <w:jc w:val="center"/>
+              <w:rPr>
+                <w:sz w:val="24"/>
+                <w:szCs w:val="24"/>
+              </w:rPr>
+            </w:pPr>
+            <w:r>
+              <w:rPr>
+                <w:sz w:val="24"/>
+                <w:szCs w:val="24"/>
+              </w:rPr>
+              <w:t>68,50 kn</w:t>
+            </w:r>
+          </w:p>
+        </w:tc>
+      </w:tr>
+      <w:tr>
+        <w:tc>
+          <w:tcPr>
+            <w:tcW w:w="2322" w:type="dxa"/>
+            <w:vAlign w:val="center"/>
+          </w:tcPr>
+          <w:p>
+            <w:pPr>
+              <w:spacing w:line="276" w:lineRule="auto"/>
+              <w:jc w:val="center"/>
+              <w:rPr>
+                <w:sz w:val="24"/>
+                <w:szCs w:val="24"/>
+              </w:rPr>
+            </w:pPr>
+            <w:r>
+              <w:rPr>
+                <w:sz w:val="24"/>
+                <w:szCs w:val="24"/>
+              </w:rPr>
+              <w:t>Računalo3</w:t>
+            </w:r>
+          </w:p>
+        </w:tc>
+        <w:tc>
+          <w:tcPr>
+            <w:tcW w:w="2322" w:type="dxa"/>
+            <w:vAlign w:val="center"/>
+          </w:tcPr>
+          <w:p>
+            <w:pPr>
+              <w:spacing w:line="276" w:lineRule="auto"/>
+              <w:jc w:val="center"/>
+              <w:rPr>
+                <w:sz w:val="24"/>
+                <w:szCs w:val="24"/>
+              </w:rPr>
+            </w:pPr>
+            <w:r>
+              <w:rPr>
+                <w:sz w:val="24"/>
+                <w:szCs w:val="24"/>
+              </w:rPr>
+              <w:t>0,50 kn/h</w:t>
+            </w:r>
+          </w:p>
+        </w:tc>
+        <w:tc>
+          <w:tcPr>
+            <w:tcW w:w="2322" w:type="dxa"/>
+            <w:vAlign w:val="center"/>
+          </w:tcPr>
+          <w:p>
+            <w:pPr>
+              <w:spacing w:line="276" w:lineRule="auto"/>
+              <w:jc w:val="center"/>
+              <w:rPr>
+                <w:sz w:val="24"/>
+                <w:szCs w:val="24"/>
+              </w:rPr>
+            </w:pPr>
+            <w:r>
+              <w:rPr>
+                <w:sz w:val="24"/>
+                <w:szCs w:val="24"/>
+              </w:rPr>
+              <w:t>72h</w:t>
+            </w:r>
+          </w:p>
+        </w:tc>
+        <w:tc>
+          <w:tcPr>
+            <w:tcW w:w="2322" w:type="dxa"/>
+            <w:vAlign w:val="center"/>
+          </w:tcPr>
+          <w:p>
+            <w:pPr>
+              <w:spacing w:line="276" w:lineRule="auto"/>
+              <w:jc w:val="center"/>
+              <w:rPr>
+                <w:sz w:val="24"/>
+                <w:szCs w:val="24"/>
+              </w:rPr>
+            </w:pPr>
+            <w:r>
+              <w:rPr>
+                <w:sz w:val="24"/>
+                <w:szCs w:val="24"/>
+              </w:rPr>
+              <w:t>36,00 kn</w:t>
+            </w:r>
+          </w:p>
+        </w:tc>
+      </w:tr>
+      <w:tr>
+        <w:tc>
+          <w:tcPr>
+            <w:tcW w:w="2322" w:type="dxa"/>
+            <w:vAlign w:val="center"/>
+          </w:tcPr>
+          <w:p>
+            <w:pPr>
+              <w:spacing w:line="276" w:lineRule="auto"/>
+              <w:jc w:val="center"/>
+              <w:rPr>
+                <w:sz w:val="24"/>
+                <w:szCs w:val="24"/>
+              </w:rPr>
+            </w:pPr>
+            <w:r>
+              <w:rPr>
+                <w:sz w:val="24"/>
+                <w:szCs w:val="24"/>
+              </w:rPr>
+              <w:t>Računalo4</w:t>
+            </w:r>
+          </w:p>
+        </w:tc>
+        <w:tc>
+          <w:tcPr>
+            <w:tcW w:w="2322" w:type="dxa"/>
+            <w:vAlign w:val="center"/>
+          </w:tcPr>
+          <w:p>
+            <w:pPr>
+              <w:spacing w:line="276" w:lineRule="auto"/>
+              <w:jc w:val="center"/>
+              <w:rPr>
+                <w:sz w:val="24"/>
+                <w:szCs w:val="24"/>
+              </w:rPr>
+            </w:pPr>
+            <w:r>
+              <w:rPr>
+                <w:sz w:val="24"/>
+                <w:szCs w:val="24"/>
+              </w:rPr>
+              <w:t>0,50 kn/h</w:t>
+            </w:r>
+          </w:p>
+        </w:tc>
+        <w:tc>
+          <w:tcPr>
+            <w:tcW w:w="2322" w:type="dxa"/>
+            <w:vAlign w:val="center"/>
+          </w:tcPr>
+          <w:p>
+            <w:pPr>
+              <w:spacing w:line="276" w:lineRule="auto"/>
+              <w:jc w:val="center"/>
+              <w:rPr>
+                <w:sz w:val="24"/>
+                <w:szCs w:val="24"/>
+              </w:rPr>
+            </w:pPr>
+            <w:r>
+              <w:rPr>
+                <w:sz w:val="24"/>
+                <w:szCs w:val="24"/>
+              </w:rPr>
+              <w:t>56h</w:t>
+            </w:r>
+          </w:p>
+        </w:tc>
+        <w:tc>
+          <w:tcPr>
+            <w:tcW w:w="2322" w:type="dxa"/>
+            <w:vAlign w:val="center"/>
+          </w:tcPr>
+          <w:p>
+            <w:pPr>
+              <w:spacing w:line="276" w:lineRule="auto"/>
+              <w:jc w:val="center"/>
+              <w:rPr>
+                <w:sz w:val="24"/>
+                <w:szCs w:val="24"/>
+              </w:rPr>
+            </w:pPr>
+            <w:r>
+              <w:rPr>
+                <w:sz w:val="24"/>
+                <w:szCs w:val="24"/>
+              </w:rPr>
+              <w:t>28,00 kn</w:t>
+            </w:r>
+          </w:p>
+        </w:tc>
+      </w:tr>
+      <w:tr>
+        <w:tc>
+          <w:tcPr>
+            <w:tcW w:w="2322" w:type="dxa"/>
+            <w:tcBorders>
+              <w:bottom w:val="single" w:sz="4" w:space="0" w:color="auto"/>
+            </w:tcBorders>
+            <w:vAlign w:val="center"/>
+          </w:tcPr>
+          <w:p>
+            <w:pPr>
+              <w:spacing w:line="276" w:lineRule="auto"/>
+              <w:jc w:val="center"/>
+              <w:rPr>
+                <w:sz w:val="24"/>
+                <w:szCs w:val="24"/>
+              </w:rPr>
+            </w:pPr>
+            <w:r>
+              <w:rPr>
+                <w:sz w:val="24"/>
+                <w:szCs w:val="24"/>
+              </w:rPr>
+              <w:t>Računalo5</w:t>
+            </w:r>
+          </w:p>
+        </w:tc>
+        <w:tc>
+          <w:tcPr>
+            <w:tcW w:w="2322" w:type="dxa"/>
+            <w:tcBorders>
+              <w:bottom w:val="single" w:sz="4" w:space="0" w:color="auto"/>
+            </w:tcBorders>
+            <w:vAlign w:val="center"/>
+          </w:tcPr>
+          <w:p>
+            <w:pPr>
+              <w:spacing w:line="276" w:lineRule="auto"/>
+              <w:jc w:val="center"/>
+              <w:rPr>
+                <w:sz w:val="24"/>
+                <w:szCs w:val="24"/>
+              </w:rPr>
+            </w:pPr>
+            <w:r>
+              <w:rPr>
+                <w:sz w:val="24"/>
+                <w:szCs w:val="24"/>
+              </w:rPr>
+              <w:t>0,50 kn/h</w:t>
+            </w:r>
+          </w:p>
+        </w:tc>
+        <w:tc>
+          <w:tcPr>
+            <w:tcW w:w="2322" w:type="dxa"/>
+            <w:vAlign w:val="center"/>
+          </w:tcPr>
+          <w:p>
+            <w:pPr>
+              <w:spacing w:line="276" w:lineRule="auto"/>
+              <w:jc w:val="center"/>
+              <w:rPr>
+                <w:sz w:val="24"/>
+                <w:szCs w:val="24"/>
+              </w:rPr>
+            </w:pPr>
+            <w:r>
+              <w:rPr>
+                <w:sz w:val="24"/>
+                <w:szCs w:val="24"/>
+              </w:rPr>
+              <w:t>56h</w:t>
+            </w:r>
+          </w:p>
+        </w:tc>
+        <w:tc>
+          <w:tcPr>
+            <w:tcW w:w="2322" w:type="dxa"/>
+            <w:vAlign w:val="center"/>
+          </w:tcPr>
+          <w:p>
+            <w:pPr>
+              <w:spacing w:line="276" w:lineRule="auto"/>
+              <w:jc w:val="center"/>
+              <w:rPr>
+                <w:sz w:val="24"/>
+                <w:szCs w:val="24"/>
+              </w:rPr>
+            </w:pPr>
+            <w:r>
+              <w:rPr>
+                <w:sz w:val="24"/>
+                <w:szCs w:val="24"/>
+              </w:rPr>
+              <w:t>28,00 kn</w:t>
+            </w:r>
+          </w:p>
+        </w:tc>
+      </w:tr>
+      <w:tr>
+        <w:tc>
+          <w:tcPr>
+            <w:tcW w:w="2322" w:type="dxa"/>
+            <w:tcBorders>
+              <w:left w:val="nil"/>
+              <w:bottom w:val="nil"/>
+              <w:right w:val="nil"/>
+            </w:tcBorders>
+            <w:vAlign w:val="center"/>
+          </w:tcPr>
+          <w:p>
+            <w:pPr>
+              <w:spacing w:line="276" w:lineRule="auto"/>
+              <w:jc w:val="center"/>
+              <w:rPr>
+                <w:sz w:val="24"/>
+                <w:szCs w:val="24"/>
+              </w:rPr>
+            </w:pPr>
+          </w:p>
+        </w:tc>
+        <w:tc>
+          <w:tcPr>
+            <w:tcW w:w="2322" w:type="dxa"/>
+            <w:tcBorders>
+              <w:left w:val="nil"/>
+              <w:bottom w:val="nil"/>
+            </w:tcBorders>
+            <w:vAlign w:val="center"/>
+          </w:tcPr>
+          <w:p>
+            <w:pPr>
+              <w:spacing w:line="276" w:lineRule="auto"/>
+              <w:jc w:val="center"/>
+              <w:rPr>
+                <w:sz w:val="24"/>
+                <w:szCs w:val="24"/>
+              </w:rPr>
+            </w:pPr>
+          </w:p>
+        </w:tc>
+        <w:tc>
+          <w:tcPr>
+            <w:tcW w:w="2322" w:type="dxa"/>
+            <w:shd w:val="clear" w:color="auto" w:fill="BFBFBF" w:themeFill="background1" w:themeFillShade="BF"/>
+            <w:vAlign w:val="center"/>
+          </w:tcPr>
+          <w:p>
+            <w:pPr>
+              <w:spacing w:line="276" w:lineRule="auto"/>
+              <w:jc w:val="right"/>
+              <w:rPr>
+                <w:sz w:val="24"/>
+                <w:szCs w:val="24"/>
+              </w:rPr>
+            </w:pPr>
+            <w:r>
+              <w:rPr>
+                <w:sz w:val="24"/>
+                <w:szCs w:val="24"/>
+              </w:rPr>
+              <w:t>Ukupno:</w:t>
+            </w:r>
+          </w:p>
+        </w:tc>
+        <w:tc>
+          <w:tcPr>
+            <w:tcW w:w="2322" w:type="dxa"/>
+            <w:vAlign w:val="center"/>
+          </w:tcPr>
+          <w:p>
+            <w:pPr>
+              <w:spacing w:line="276" w:lineRule="auto"/>
+              <w:jc w:val="center"/>
+              <w:rPr>
+                <w:b/>
+                <w:sz w:val="24"/>
+                <w:szCs w:val="24"/>
+              </w:rPr>
+            </w:pPr>
+            <w:r>
+              <w:rPr>
+                <w:b/>
+                <w:sz w:val="24"/>
+                <w:szCs w:val="24"/>
+              </w:rPr>
+              <w:t>16 189,00 kn</w:t>
+            </w:r>
+          </w:p>
+        </w:tc>
+      </w:tr>
+    </w:tbl>
+    <w:p>
+      <w:pPr>
+        <w:spacing w:after="200" w:line="276" w:lineRule="auto"/>
+        <w:jc w:val="center"/>
+      </w:pPr>
+      <w:r>
+        <w:t>Tablica 3. Trenutni troškovi projekta</w:t>
+      </w:r>
+    </w:p>
+    <w:p>
+      <w:pPr>
+        <w:spacing w:after="200" w:line="276" w:lineRule="auto"/>
+      </w:pPr>
+    </w:p>
+    <w:p>
+      <w:pPr>
+        <w:spacing w:after="200" w:line="276" w:lineRule="auto"/>
+      </w:pPr>
+      <w:r>
+        <w:t xml:space="preserve">Projekt trenutno košta </w:t>
+      </w:r>
+      <w:r>
+        <w:rPr>
+          <w:b/>
+        </w:rPr>
+        <w:t xml:space="preserve">16 189,00 kn </w:t>
+      </w:r>
+      <w:r>
+        <w:t>bez PDV-a.</w:t>
+      </w:r>
+      <w:bookmarkStart w:id="0" w:name="_GoBack"/>
+      <w:bookmarkEnd w:id="0"/>
     </w:p>
     <w:sectPr>
       <w:pgSz w:w="11906" w:h="16838"/>
@@ -1868,8 +8519,8 @@
 </file>
 
 <file path=word/endnotes.xml><?xml version="1.0" encoding="utf-8"?>
-<w:endnotes xmlns:ve="http://schemas.openxmlformats.org/markup-compatibility/2006" xmlns:o="urn:schemas-microsoft-com:office:office" xmlns:r="http://schemas.openxmlformats.org/officeDocument/2006/relationships" xmlns:m="http://schemas.openxmlformats.org/officeDocument/2006/math" xmlns:v="urn:schemas-microsoft-com:vml" xmlns:wp="http://schemas.openxmlformats.org/drawingml/2006/wordprocessingDrawing" xmlns:w10="urn:schemas-microsoft-com:office:word" xmlns:w="http://schemas.openxmlformats.org/wordprocessingml/2006/main" xmlns:wne="http://schemas.microsoft.com/office/word/2006/wordml">
-  <w:endnote w:type="separator" w:id="0">
+<w:endnotes xmlns:wpc="http://schemas.microsoft.com/office/word/2010/wordprocessingCanvas" xmlns:mc="http://schemas.openxmlformats.org/markup-compatibility/2006" xmlns:o="urn:schemas-microsoft-com:office:office" xmlns:r="http://schemas.openxmlformats.org/officeDocument/2006/relationships" xmlns:m="http://schemas.openxmlformats.org/officeDocument/2006/math" xmlns:v="urn:schemas-microsoft-com:vml" xmlns:wp14="http://schemas.microsoft.com/office/word/2010/wordprocessingDrawing" xmlns:wp="http://schemas.openxmlformats.org/drawingml/2006/wordprocessingDrawing" xmlns:w10="urn:schemas-microsoft-com:office:word" xmlns:w="http://schemas.openxmlformats.org/wordprocessingml/2006/main" xmlns:w14="http://schemas.microsoft.com/office/word/2010/wordml" xmlns:wpg="http://schemas.microsoft.com/office/word/2010/wordprocessingGroup" xmlns:wpi="http://schemas.microsoft.com/office/word/2010/wordprocessingInk" xmlns:wne="http://schemas.microsoft.com/office/word/2006/wordml" xmlns:wps="http://schemas.microsoft.com/office/word/2010/wordprocessingShape" mc:Ignorable="w14 wp14">
+  <w:endnote w:type="separator" w:id="-1">
     <w:p>
       <w:pPr>
         <w:spacing w:line="240" w:lineRule="auto"/>
@@ -1879,7 +8530,7 @@
       </w:r>
     </w:p>
   </w:endnote>
-  <w:endnote w:type="continuationSeparator" w:id="1">
+  <w:endnote w:type="continuationSeparator" w:id="0">
     <w:p>
       <w:pPr>
         <w:spacing w:line="240" w:lineRule="auto"/>
@@ -1893,8 +8544,8 @@
 </file>
 
 <file path=word/footnotes.xml><?xml version="1.0" encoding="utf-8"?>
-<w:footnotes xmlns:ve="http://schemas.openxmlformats.org/markup-compatibility/2006" xmlns:o="urn:schemas-microsoft-com:office:office" xmlns:r="http://schemas.openxmlformats.org/officeDocument/2006/relationships" xmlns:m="http://schemas.openxmlformats.org/officeDocument/2006/math" xmlns:v="urn:schemas-microsoft-com:vml" xmlns:wp="http://schemas.openxmlformats.org/drawingml/2006/wordprocessingDrawing" xmlns:w10="urn:schemas-microsoft-com:office:word" xmlns:w="http://schemas.openxmlformats.org/wordprocessingml/2006/main" xmlns:wne="http://schemas.microsoft.com/office/word/2006/wordml">
-  <w:footnote w:type="separator" w:id="0">
+<w:footnotes xmlns:wpc="http://schemas.microsoft.com/office/word/2010/wordprocessingCanvas" xmlns:mc="http://schemas.openxmlformats.org/markup-compatibility/2006" xmlns:o="urn:schemas-microsoft-com:office:office" xmlns:r="http://schemas.openxmlformats.org/officeDocument/2006/relationships" xmlns:m="http://schemas.openxmlformats.org/officeDocument/2006/math" xmlns:v="urn:schemas-microsoft-com:vml" xmlns:wp14="http://schemas.microsoft.com/office/word/2010/wordprocessingDrawing" xmlns:wp="http://schemas.openxmlformats.org/drawingml/2006/wordprocessingDrawing" xmlns:w10="urn:schemas-microsoft-com:office:word" xmlns:w="http://schemas.openxmlformats.org/wordprocessingml/2006/main" xmlns:w14="http://schemas.microsoft.com/office/word/2010/wordml" xmlns:wpg="http://schemas.microsoft.com/office/word/2010/wordprocessingGroup" xmlns:wpi="http://schemas.microsoft.com/office/word/2010/wordprocessingInk" xmlns:wne="http://schemas.microsoft.com/office/word/2006/wordml" xmlns:wps="http://schemas.microsoft.com/office/word/2010/wordprocessingShape" mc:Ignorable="w14 wp14">
+  <w:footnote w:type="separator" w:id="-1">
     <w:p>
       <w:pPr>
         <w:spacing w:line="240" w:lineRule="auto"/>
@@ -1904,7 +8555,7 @@
       </w:r>
     </w:p>
   </w:footnote>
-  <w:footnote w:type="continuationSeparator" w:id="1">
+  <w:footnote w:type="continuationSeparator" w:id="0">
     <w:p>
       <w:pPr>
         <w:spacing w:line="240" w:lineRule="auto"/>
@@ -1918,7 +8569,7 @@
 </file>
 
 <file path=word/numbering.xml><?xml version="1.0" encoding="utf-8"?>
-<w:numbering xmlns:ve="http://schemas.openxmlformats.org/markup-compatibility/2006" xmlns:o="urn:schemas-microsoft-com:office:office" xmlns:r="http://schemas.openxmlformats.org/officeDocument/2006/relationships" xmlns:m="http://schemas.openxmlformats.org/officeDocument/2006/math" xmlns:v="urn:schemas-microsoft-com:vml" xmlns:wp="http://schemas.openxmlformats.org/drawingml/2006/wordprocessingDrawing" xmlns:w10="urn:schemas-microsoft-com:office:word" xmlns:w="http://schemas.openxmlformats.org/wordprocessingml/2006/main" xmlns:wne="http://schemas.microsoft.com/office/word/2006/wordml">
+<w:numbering xmlns:wpc="http://schemas.microsoft.com/office/word/2010/wordprocessingCanvas" xmlns:mc="http://schemas.openxmlformats.org/markup-compatibility/2006" xmlns:o="urn:schemas-microsoft-com:office:office" xmlns:r="http://schemas.openxmlformats.org/officeDocument/2006/relationships" xmlns:m="http://schemas.openxmlformats.org/officeDocument/2006/math" xmlns:v="urn:schemas-microsoft-com:vml" xmlns:wp14="http://schemas.microsoft.com/office/word/2010/wordprocessingDrawing" xmlns:wp="http://schemas.openxmlformats.org/drawingml/2006/wordprocessingDrawing" xmlns:w10="urn:schemas-microsoft-com:office:word" xmlns:w="http://schemas.openxmlformats.org/wordprocessingml/2006/main" xmlns:w14="http://schemas.microsoft.com/office/word/2010/wordml" xmlns:wpg="http://schemas.microsoft.com/office/word/2010/wordprocessingGroup" xmlns:wpi="http://schemas.microsoft.com/office/word/2010/wordprocessingInk" xmlns:wne="http://schemas.microsoft.com/office/word/2006/wordml" xmlns:wps="http://schemas.microsoft.com/office/word/2010/wordprocessingShape" mc:Ignorable="w14 wp14">
   <w:abstractNum w:abstractNumId="0">
     <w:nsid w:val="088C09BE"/>
     <w:multiLevelType w:val="hybridMultilevel"/>
@@ -3070,7 +9721,7 @@
 </file>
 
 <file path=word/styles.xml><?xml version="1.0" encoding="utf-8"?>
-<w:styles xmlns:r="http://schemas.openxmlformats.org/officeDocument/2006/relationships" xmlns:w="http://schemas.openxmlformats.org/wordprocessingml/2006/main">
+<w:styles xmlns:mc="http://schemas.openxmlformats.org/markup-compatibility/2006" xmlns:r="http://schemas.openxmlformats.org/officeDocument/2006/relationships" xmlns:w="http://schemas.openxmlformats.org/wordprocessingml/2006/main" xmlns:w14="http://schemas.microsoft.com/office/word/2010/wordml" mc:Ignorable="w14">
   <w:docDefaults>
     <w:rPrDefault>
       <w:rPr>
@@ -3297,7 +9948,6 @@
     <w:uiPriority w:val="99"/>
     <w:semiHidden/>
     <w:unhideWhenUsed/>
-    <w:qFormat/>
     <w:tblPr>
       <w:tblInd w:w="0" w:type="dxa"/>
       <w:tblCellMar>
@@ -3500,6 +10150,222 @@
       <w:color w:val="0000FF"/>
       <w:u w:val="single"/>
     </w:rPr>
+  </w:style>
+  <w:style w:type="table" w:styleId="TableGrid">
+    <w:name w:val="Table Grid"/>
+    <w:basedOn w:val="TableNormal"/>
+    <w:uiPriority w:val="59"/>
+    <w:rsid w:val="001578B4"/>
+    <w:pPr>
+      <w:spacing w:after="0" w:line="240" w:lineRule="auto"/>
+    </w:pPr>
+    <w:tblPr>
+      <w:tblInd w:w="0" w:type="dxa"/>
+      <w:tblBorders>
+        <w:top w:val="single" w:sz="4" w:space="0" w:color="auto"/>
+        <w:left w:val="single" w:sz="4" w:space="0" w:color="auto"/>
+        <w:bottom w:val="single" w:sz="4" w:space="0" w:color="auto"/>
+        <w:right w:val="single" w:sz="4" w:space="0" w:color="auto"/>
+        <w:insideH w:val="single" w:sz="4" w:space="0" w:color="auto"/>
+        <w:insideV w:val="single" w:sz="4" w:space="0" w:color="auto"/>
+      </w:tblBorders>
+      <w:tblCellMar>
+        <w:top w:w="0" w:type="dxa"/>
+        <w:left w:w="108" w:type="dxa"/>
+        <w:bottom w:w="0" w:type="dxa"/>
+        <w:right w:w="108" w:type="dxa"/>
+      </w:tblCellMar>
+    </w:tblPr>
+  </w:style>
+</w:styles>
+</file>
+
+<file path=word/stylesWithEffects.xml><?xml version="1.0" encoding="utf-8"?>
+<w:styles xmlns:wpc="http://schemas.microsoft.com/office/word/2010/wordprocessingCanvas" xmlns:mc="http://schemas.openxmlformats.org/markup-compatibility/2006" xmlns:o="urn:schemas-microsoft-com:office:office" xmlns:r="http://schemas.openxmlformats.org/officeDocument/2006/relationships" xmlns:m="http://schemas.openxmlformats.org/officeDocument/2006/math" xmlns:v="urn:schemas-microsoft-com:vml" xmlns:wp14="http://schemas.microsoft.com/office/word/2010/wordprocessingDrawing" xmlns:wp="http://schemas.openxmlformats.org/drawingml/2006/wordprocessingDrawing" xmlns:w10="urn:schemas-microsoft-com:office:word" xmlns:w="http://schemas.openxmlformats.org/wordprocessingml/2006/main" xmlns:w14="http://schemas.microsoft.com/office/word/2010/wordml" xmlns:wpg="http://schemas.microsoft.com/office/word/2010/wordprocessingGroup" xmlns:wpi="http://schemas.microsoft.com/office/word/2010/wordprocessingInk" xmlns:wne="http://schemas.microsoft.com/office/word/2006/wordml" xmlns:wps="http://schemas.microsoft.com/office/word/2010/wordprocessingShape" mc:Ignorable="w14 wp14">
+  <w:docDefaults>
+    <w:rPrDefault>
+      <w:rPr>
+        <w:rFonts w:asciiTheme="minorHAnsi" w:eastAsiaTheme="minorEastAsia" w:hAnsiTheme="minorHAnsi" w:cstheme="minorBidi"/>
+        <w:sz w:val="22"/>
+        <w:szCs w:val="22"/>
+        <w:lang w:val="hr-HR" w:eastAsia="hr-HR" w:bidi="ar-SA"/>
+      </w:rPr>
+    </w:rPrDefault>
+    <w:pPrDefault>
+      <w:pPr>
+        <w:spacing w:after="200" w:line="276" w:lineRule="auto"/>
+      </w:pPr>
+    </w:pPrDefault>
+  </w:docDefaults>
+  <w:latentStyles w:defLockedState="0" w:defUIPriority="99" w:defSemiHidden="1" w:defUnhideWhenUsed="1" w:defQFormat="0" w:count="267">
+    <w:lsdException w:name="Normal" w:semiHidden="0" w:uiPriority="0" w:unhideWhenUsed="0" w:qFormat="1"/>
+    <w:lsdException w:name="heading 1" w:semiHidden="0" w:uiPriority="9" w:unhideWhenUsed="0" w:qFormat="1"/>
+    <w:lsdException w:name="heading 2" w:uiPriority="9" w:qFormat="1"/>
+    <w:lsdException w:name="heading 3" w:uiPriority="9" w:qFormat="1"/>
+    <w:lsdException w:name="heading 4" w:uiPriority="9" w:qFormat="1"/>
+    <w:lsdException w:name="heading 5" w:uiPriority="9" w:qFormat="1"/>
+    <w:lsdException w:name="heading 6" w:uiPriority="9" w:qFormat="1"/>
+    <w:lsdException w:name="heading 7" w:uiPriority="9" w:qFormat="1"/>
+    <w:lsdException w:name="heading 8" w:uiPriority="9" w:qFormat="1"/>
+    <w:lsdException w:name="heading 9" w:uiPriority="9" w:qFormat="1"/>
+    <w:lsdException w:name="toc 1" w:uiPriority="39"/>
+    <w:lsdException w:name="toc 2" w:uiPriority="39"/>
+    <w:lsdException w:name="toc 3" w:uiPriority="39"/>
+    <w:lsdException w:name="toc 4" w:uiPriority="39"/>
+    <w:lsdException w:name="toc 5" w:uiPriority="39"/>
+    <w:lsdException w:name="toc 6" w:uiPriority="39"/>
+    <w:lsdException w:name="toc 7" w:uiPriority="39"/>
+    <w:lsdException w:name="toc 8" w:uiPriority="39"/>
+    <w:lsdException w:name="toc 9" w:uiPriority="39"/>
+    <w:lsdException w:name="caption" w:uiPriority="35" w:qFormat="1"/>
+    <w:lsdException w:name="Title" w:semiHidden="0" w:uiPriority="10" w:unhideWhenUsed="0" w:qFormat="1"/>
+    <w:lsdException w:name="Default Paragraph Font" w:uiPriority="1"/>
+    <w:lsdException w:name="Subtitle" w:semiHidden="0" w:uiPriority="11" w:unhideWhenUsed="0" w:qFormat="1"/>
+    <w:lsdException w:name="Strong" w:semiHidden="0" w:uiPriority="22" w:unhideWhenUsed="0" w:qFormat="1"/>
+    <w:lsdException w:name="Emphasis" w:semiHidden="0" w:uiPriority="20" w:unhideWhenUsed="0" w:qFormat="1"/>
+    <w:lsdException w:name="Table Grid" w:semiHidden="0" w:uiPriority="59" w:unhideWhenUsed="0"/>
+    <w:lsdException w:name="Placeholder Text" w:unhideWhenUsed="0"/>
+    <w:lsdException w:name="No Spacing" w:semiHidden="0" w:uiPriority="1" w:unhideWhenUsed="0" w:qFormat="1"/>
+    <w:lsdException w:name="Light Shading" w:semiHidden="0" w:uiPriority="60" w:unhideWhenUsed="0"/>
+    <w:lsdException w:name="Light List" w:semiHidden="0" w:uiPriority="61" w:unhideWhenUsed="0"/>
+    <w:lsdException w:name="Light Grid" w:semiHidden="0" w:uiPriority="62" w:unhideWhenUsed="0"/>
+    <w:lsdException w:name="Medium Shading 1" w:semiHidden="0" w:uiPriority="63" w:unhideWhenUsed="0"/>
+    <w:lsdException w:name="Medium Shading 2" w:semiHidden="0" w:uiPriority="64" w:unhideWhenUsed="0"/>
+    <w:lsdException w:name="Medium List 1" w:semiHidden="0" w:uiPriority="65" w:unhideWhenUsed="0"/>
+    <w:lsdException w:name="Medium List 2" w:semiHidden="0" w:uiPriority="66" w:unhideWhenUsed="0"/>
+    <w:lsdException w:name="Medium Grid 1" w:semiHidden="0" w:uiPriority="67" w:unhideWhenUsed="0"/>
+    <w:lsdException w:name="Medium Grid 2" w:semiHidden="0" w:uiPriority="68" w:unhideWhenUsed="0"/>
+    <w:lsdException w:name="Medium Grid 3" w:semiHidden="0" w:uiPriority="69" w:unhideWhenUsed="0"/>
+    <w:lsdException w:name="Dark List" w:semiHidden="0" w:uiPriority="70" w:unhideWhenUsed="0"/>
+    <w:lsdException w:name="Colorful Shading" w:semiHidden="0" w:uiPriority="71" w:unhideWhenUsed="0"/>
+    <w:lsdException w:name="Colorful List" w:semiHidden="0" w:uiPriority="72" w:unhideWhenUsed="0"/>
+    <w:lsdException w:name="Colorful Grid" w:semiHidden="0" w:uiPriority="73" w:unhideWhenUsed="0"/>
+    <w:lsdException w:name="Light Shading Accent 1" w:semiHidden="0" w:uiPriority="60" w:unhideWhenUsed="0"/>
+    <w:lsdException w:name="Light List Accent 1" w:semiHidden="0" w:uiPriority="61" w:unhideWhenUsed="0"/>
+    <w:lsdException w:name="Light Grid Accent 1" w:semiHidden="0" w:uiPriority="62" w:unhideWhenUsed="0"/>
+    <w:lsdException w:name="Medium Shading 1 Accent 1" w:semiHidden="0" w:uiPriority="63" w:unhideWhenUsed="0"/>
+    <w:lsdException w:name="Medium Shading 2 Accent 1" w:semiHidden="0" w:uiPriority="64" w:unhideWhenUsed="0"/>
+    <w:lsdException w:name="Medium List 1 Accent 1" w:semiHidden="0" w:uiPriority="65" w:unhideWhenUsed="0"/>
+    <w:lsdException w:name="Revision" w:unhideWhenUsed="0"/>
+    <w:lsdException w:name="List Paragraph" w:semiHidden="0" w:uiPriority="34" w:unhideWhenUsed="0" w:qFormat="1"/>
+    <w:lsdException w:name="Quote" w:semiHidden="0" w:uiPriority="29" w:unhideWhenUsed="0" w:qFormat="1"/>
+    <w:lsdException w:name="Intense Quote" w:semiHidden="0" w:uiPriority="30" w:unhideWhenUsed="0" w:qFormat="1"/>
+    <w:lsdException w:name="Medium List 2 Accent 1" w:semiHidden="0" w:uiPriority="66" w:unhideWhenUsed="0"/>
+    <w:lsdException w:name="Medium Grid 1 Accent 1" w:semiHidden="0" w:uiPriority="67" w:unhideWhenUsed="0"/>
+    <w:lsdException w:name="Medium Grid 2 Accent 1" w:semiHidden="0" w:uiPriority="68" w:unhideWhenUsed="0"/>
+    <w:lsdException w:name="Medium Grid 3 Accent 1" w:semiHidden="0" w:uiPriority="69" w:unhideWhenUsed="0"/>
+    <w:lsdException w:name="Dark List Accent 1" w:semiHidden="0" w:uiPriority="70" w:unhideWhenUsed="0"/>
+    <w:lsdException w:name="Colorful Shading Accent 1" w:semiHidden="0" w:uiPriority="71" w:unhideWhenUsed="0"/>
+    <w:lsdException w:name="Colorful List Accent 1" w:semiHidden="0" w:uiPriority="72" w:unhideWhenUsed="0"/>
+    <w:lsdException w:name="Colorful Grid Accent 1" w:semiHidden="0" w:uiPriority="73" w:unhideWhenUsed="0"/>
+    <w:lsdException w:name="Light Shading Accent 2" w:semiHidden="0" w:uiPriority="60" w:unhideWhenUsed="0"/>
+    <w:lsdException w:name="Light List Accent 2" w:semiHidden="0" w:uiPriority="61" w:unhideWhenUsed="0"/>
+    <w:lsdException w:name="Light Grid Accent 2" w:semiHidden="0" w:uiPriority="62" w:unhideWhenUsed="0"/>
+    <w:lsdException w:name="Medium Shading 1 Accent 2" w:semiHidden="0" w:uiPriority="63" w:unhideWhenUsed="0"/>
+    <w:lsdException w:name="Medium Shading 2 Accent 2" w:semiHidden="0" w:uiPriority="64" w:unhideWhenUsed="0"/>
+    <w:lsdException w:name="Medium List 1 Accent 2" w:semiHidden="0" w:uiPriority="65" w:unhideWhenUsed="0"/>
+    <w:lsdException w:name="Medium List 2 Accent 2" w:semiHidden="0" w:uiPriority="66" w:unhideWhenUsed="0"/>
+    <w:lsdException w:name="Medium Grid 1 Accent 2" w:semiHidden="0" w:uiPriority="67" w:unhideWhenUsed="0"/>
+    <w:lsdException w:name="Medium Grid 2 Accent 2" w:semiHidden="0" w:uiPriority="68" w:unhideWhenUsed="0"/>
+    <w:lsdException w:name="Medium Grid 3 Accent 2" w:semiHidden="0" w:uiPriority="69" w:unhideWhenUsed="0"/>
+    <w:lsdException w:name="Dark List Accent 2" w:semiHidden="0" w:uiPriority="70" w:unhideWhenUsed="0"/>
+    <w:lsdException w:name="Colorful Shading Accent 2" w:semiHidden="0" w:uiPriority="71" w:unhideWhenUsed="0"/>
+    <w:lsdException w:name="Colorful List Accent 2" w:semiHidden="0" w:uiPriority="72" w:unhideWhenUsed="0"/>
+    <w:lsdException w:name="Colorful Grid Accent 2" w:semiHidden="0" w:uiPriority="73" w:unhideWhenUsed="0"/>
+    <w:lsdException w:name="Light Shading Accent 3" w:semiHidden="0" w:uiPriority="60" w:unhideWhenUsed="0"/>
+    <w:lsdException w:name="Light List Accent 3" w:semiHidden="0" w:uiPriority="61" w:unhideWhenUsed="0"/>
+    <w:lsdException w:name="Light Grid Accent 3" w:semiHidden="0" w:uiPriority="62" w:unhideWhenUsed="0"/>
+    <w:lsdException w:name="Medium Shading 1 Accent 3" w:semiHidden="0" w:uiPriority="63" w:unhideWhenUsed="0"/>
+    <w:lsdException w:name="Medium Shading 2 Accent 3" w:semiHidden="0" w:uiPriority="64" w:unhideWhenUsed="0"/>
+    <w:lsdException w:name="Medium List 1 Accent 3" w:semiHidden="0" w:uiPriority="65" w:unhideWhenUsed="0"/>
+    <w:lsdException w:name="Medium List 2 Accent 3" w:semiHidden="0" w:uiPriority="66" w:unhideWhenUsed="0"/>
+    <w:lsdException w:name="Medium Grid 1 Accent 3" w:semiHidden="0" w:uiPriority="67" w:unhideWhenUsed="0"/>
+    <w:lsdException w:name="Medium Grid 2 Accent 3" w:semiHidden="0" w:uiPriority="68" w:unhideWhenUsed="0"/>
+    <w:lsdException w:name="Medium Grid 3 Accent 3" w:semiHidden="0" w:uiPriority="69" w:unhideWhenUsed="0"/>
+    <w:lsdException w:name="Dark List Accent 3" w:semiHidden="0" w:uiPriority="70" w:unhideWhenUsed="0"/>
+    <w:lsdException w:name="Colorful Shading Accent 3" w:semiHidden="0" w:uiPriority="71" w:unhideWhenUsed="0"/>
+    <w:lsdException w:name="Colorful List Accent 3" w:semiHidden="0" w:uiPriority="72" w:unhideWhenUsed="0"/>
+    <w:lsdException w:name="Colorful Grid Accent 3" w:semiHidden="0" w:uiPriority="73" w:unhideWhenUsed="0"/>
+    <w:lsdException w:name="Light Shading Accent 4" w:semiHidden="0" w:uiPriority="60" w:unhideWhenUsed="0"/>
+    <w:lsdException w:name="Light List Accent 4" w:semiHidden="0" w:uiPriority="61" w:unhideWhenUsed="0"/>
+    <w:lsdException w:name="Light Grid Accent 4" w:semiHidden="0" w:uiPriority="62" w:unhideWhenUsed="0"/>
+    <w:lsdException w:name="Medium Shading 1 Accent 4" w:semiHidden="0" w:uiPriority="63" w:unhideWhenUsed="0"/>
+    <w:lsdException w:name="Medium Shading 2 Accent 4" w:semiHidden="0" w:uiPriority="64" w:unhideWhenUsed="0"/>
+    <w:lsdException w:name="Medium List 1 Accent 4" w:semiHidden="0" w:uiPriority="65" w:unhideWhenUsed="0"/>
+    <w:lsdException w:name="Medium List 2 Accent 4" w:semiHidden="0" w:uiPriority="66" w:unhideWhenUsed="0"/>
+    <w:lsdException w:name="Medium Grid 1 Accent 4" w:semiHidden="0" w:uiPriority="67" w:unhideWhenUsed="0"/>
+    <w:lsdException w:name="Medium Grid 2 Accent 4" w:semiHidden="0" w:uiPriority="68" w:unhideWhenUsed="0"/>
+    <w:lsdException w:name="Medium Grid 3 Accent 4" w:semiHidden="0" w:uiPriority="69" w:unhideWhenUsed="0"/>
+    <w:lsdException w:name="Dark List Accent 4" w:semiHidden="0" w:uiPriority="70" w:unhideWhenUsed="0"/>
+    <w:lsdException w:name="Colorful Shading Accent 4" w:semiHidden="0" w:uiPriority="71" w:unhideWhenUsed="0"/>
+    <w:lsdException w:name="Colorful List Accent 4" w:semiHidden="0" w:uiPriority="72" w:unhideWhenUsed="0"/>
+    <w:lsdException w:name="Colorful Grid Accent 4" w:semiHidden="0" w:uiPriority="73" w:unhideWhenUsed="0"/>
+    <w:lsdException w:name="Light Shading Accent 5" w:semiHidden="0" w:uiPriority="60" w:unhideWhenUsed="0"/>
+    <w:lsdException w:name="Light List Accent 5" w:semiHidden="0" w:uiPriority="61" w:unhideWhenUsed="0"/>
+    <w:lsdException w:name="Light Grid Accent 5" w:semiHidden="0" w:uiPriority="62" w:unhideWhenUsed="0"/>
+    <w:lsdException w:name="Medium Shading 1 Accent 5" w:semiHidden="0" w:uiPriority="63" w:unhideWhenUsed="0"/>
+    <w:lsdException w:name="Medium Shading 2 Accent 5" w:semiHidden="0" w:uiPriority="64" w:unhideWhenUsed="0"/>
+    <w:lsdException w:name="Medium List 1 Accent 5" w:semiHidden="0" w:uiPriority="65" w:unhideWhenUsed="0"/>
+    <w:lsdException w:name="Medium List 2 Accent 5" w:semiHidden="0" w:uiPriority="66" w:unhideWhenUsed="0"/>
+    <w:lsdException w:name="Medium Grid 1 Accent 5" w:semiHidden="0" w:uiPriority="67" w:unhideWhenUsed="0"/>
+    <w:lsdException w:name="Medium Grid 2 Accent 5" w:semiHidden="0" w:uiPriority="68" w:unhideWhenUsed="0"/>
+    <w:lsdException w:name="Medium Grid 3 Accent 5" w:semiHidden="0" w:uiPriority="69" w:unhideWhenUsed="0"/>
+    <w:lsdException w:name="Dark List Accent 5" w:semiHidden="0" w:uiPriority="70" w:unhideWhenUsed="0"/>
+    <w:lsdException w:name="Colorful Shading Accent 5" w:semiHidden="0" w:uiPriority="71" w:unhideWhenUsed="0"/>
+    <w:lsdException w:name="Colorful List Accent 5" w:semiHidden="0" w:uiPriority="72" w:unhideWhenUsed="0"/>
+    <w:lsdException w:name="Colorful Grid Accent 5" w:semiHidden="0" w:uiPriority="73" w:unhideWhenUsed="0"/>
+    <w:lsdException w:name="Light Shading Accent 6" w:semiHidden="0" w:uiPriority="60" w:unhideWhenUsed="0"/>
+    <w:lsdException w:name="Light List Accent 6" w:semiHidden="0" w:uiPriority="61" w:unhideWhenUsed="0"/>
+    <w:lsdException w:name="Light Grid Accent 6" w:semiHidden="0" w:uiPriority="62" w:unhideWhenUsed="0"/>
+    <w:lsdException w:name="Medium Shading 1 Accent 6" w:semiHidden="0" w:uiPriority="63" w:unhideWhenUsed="0"/>
+    <w:lsdException w:name="Medium Shading 2 Accent 6" w:semiHidden="0" w:uiPriority="64" w:unhideWhenUsed="0"/>
+    <w:lsdException w:name="Medium List 1 Accent 6" w:semiHidden="0" w:uiPriority="65" w:unhideWhenUsed="0"/>
+    <w:lsdException w:name="Medium List 2 Accent 6" w:semiHidden="0" w:uiPriority="66" w:unhideWhenUsed="0"/>
+    <w:lsdException w:name="Medium Grid 1 Accent 6" w:semiHidden="0" w:uiPriority="67" w:unhideWhenUsed="0"/>
+    <w:lsdException w:name="Medium Grid 2 Accent 6" w:semiHidden="0" w:uiPriority="68" w:unhideWhenUsed="0"/>
+    <w:lsdException w:name="Medium Grid 3 Accent 6" w:semiHidden="0" w:uiPriority="69" w:unhideWhenUsed="0"/>
+    <w:lsdException w:name="Dark List Accent 6" w:semiHidden="0" w:uiPriority="70" w:unhideWhenUsed="0"/>
+    <w:lsdException w:name="Colorful Shading Accent 6" w:semiHidden="0" w:uiPriority="71" w:unhideWhenUsed="0"/>
+    <w:lsdException w:name="Colorful List Accent 6" w:semiHidden="0" w:uiPriority="72" w:unhideWhenUsed="0"/>
+    <w:lsdException w:name="Colorful Grid Accent 6" w:semiHidden="0" w:uiPriority="73" w:unhideWhenUsed="0"/>
+    <w:lsdException w:name="Subtle Emphasis" w:semiHidden="0" w:uiPriority="19" w:unhideWhenUsed="0" w:qFormat="1"/>
+    <w:lsdException w:name="Intense Emphasis" w:semiHidden="0" w:uiPriority="21" w:unhideWhenUsed="0" w:qFormat="1"/>
+    <w:lsdException w:name="Subtle Reference" w:semiHidden="0" w:uiPriority="31" w:unhideWhenUsed="0" w:qFormat="1"/>
+    <w:lsdException w:name="Intense Reference" w:semiHidden="0" w:uiPriority="32" w:unhideWhenUsed="0" w:qFormat="1"/>
+    <w:lsdException w:name="Book Title" w:semiHidden="0" w:uiPriority="33" w:unhideWhenUsed="0" w:qFormat="1"/>
+    <w:lsdException w:name="Bibliography" w:uiPriority="37"/>
+    <w:lsdException w:name="TOC Heading" w:uiPriority="39" w:qFormat="1"/>
+  </w:latentStyles>
+  <w:style w:type="paragraph" w:default="1" w:styleId="Normal">
+    <w:name w:val="Normal"/>
+    <w:qFormat/>
+  </w:style>
+  <w:style w:type="character" w:default="1" w:styleId="DefaultParagraphFont">
+    <w:name w:val="Default Paragraph Font"/>
+    <w:uiPriority w:val="1"/>
+    <w:semiHidden/>
+    <w:unhideWhenUsed/>
+  </w:style>
+  <w:style w:type="table" w:default="1" w:styleId="TableNormal">
+    <w:name w:val="Normal Table"/>
+    <w:uiPriority w:val="99"/>
+    <w:semiHidden/>
+    <w:unhideWhenUsed/>
+    <w:tblPr>
+      <w:tblInd w:w="0" w:type="dxa"/>
+      <w:tblCellMar>
+        <w:top w:w="0" w:type="dxa"/>
+        <w:left w:w="108" w:type="dxa"/>
+        <w:bottom w:w="0" w:type="dxa"/>
+        <w:right w:w="108" w:type="dxa"/>
+      </w:tblCellMar>
+    </w:tblPr>
+  </w:style>
+  <w:style w:type="numbering" w:default="1" w:styleId="NoList">
+    <w:name w:val="No List"/>
+    <w:uiPriority w:val="99"/>
+    <w:semiHidden/>
+    <w:unhideWhenUsed/>
   </w:style>
 </w:styles>
 </file>
@@ -3785,4 +10651,16 @@
   <a:objectDefaults/>
   <a:extraClrSchemeLst/>
 </a:theme>
+</file>
+
+<file path=customXml/item1.xml><?xml version="1.0" encoding="utf-8"?>
+<b:Sources xmlns:b="http://schemas.openxmlformats.org/officeDocument/2006/bibliography" xmlns="http://schemas.openxmlformats.org/officeDocument/2006/bibliography" SelectedStyle="\APA.XSL" StyleName="APA"/>
+</file>
+
+<file path=customXml/itemProps1.xml><?xml version="1.0" encoding="utf-8"?>
+<ds:datastoreItem xmlns:ds="http://schemas.openxmlformats.org/officeDocument/2006/customXml" ds:itemID="{A4069113-3FD7-4019-9386-B3A4B8B8840E}">
+  <ds:schemaRefs>
+    <ds:schemaRef ds:uri="http://schemas.openxmlformats.org/officeDocument/2006/bibliography"/>
+  </ds:schemaRefs>
+</ds:datastoreItem>
 </file>